--- a/Udemy/The complete Javascript course.docx
+++ b/Udemy/The complete Javascript course.docx
@@ -10,42 +10,12 @@
           <w:lang w:val="es-ES"/>
         </w:rPr>
       </w:pPr>
-      <w:proofErr w:type="spellStart"/>
-      <w:r>
-        <w:rPr>
-          <w:lang w:val="es-ES"/>
-        </w:rPr>
-        <w:t>The</w:t>
-      </w:r>
-      <w:proofErr w:type="spellEnd"/>
-      <w:r>
-        <w:rPr>
-          <w:lang w:val="es-ES"/>
-        </w:rPr>
-        <w:t xml:space="preserve"> complete </w:t>
-      </w:r>
-      <w:proofErr w:type="spellStart"/>
-      <w:r>
-        <w:rPr>
-          <w:lang w:val="es-ES"/>
-        </w:rPr>
-        <w:t>Javascript</w:t>
-      </w:r>
-      <w:proofErr w:type="spellEnd"/>
-      <w:r>
-        <w:rPr>
-          <w:lang w:val="es-ES"/>
-        </w:rPr>
-        <w:t xml:space="preserve"> </w:t>
-      </w:r>
-      <w:proofErr w:type="spellStart"/>
-      <w:r>
-        <w:rPr>
-          <w:lang w:val="es-ES"/>
-        </w:rPr>
-        <w:t>course</w:t>
-      </w:r>
-      <w:proofErr w:type="spellEnd"/>
+      <w:r>
+        <w:rPr>
+          <w:lang w:val="es-ES"/>
+        </w:rPr>
+        <w:t>The complete Javascript course</w:t>
+      </w:r>
     </w:p>
     <w:p>
       <w:pPr>
@@ -150,8 +120,193 @@
           <w:szCs w:val="24"/>
           <w:lang w:val="es-ES"/>
         </w:rPr>
-        <w:t xml:space="preserve"> es un fragmento de código más grande que se ejecuta y que no produce un valor por sí mismo. Es como la estructura del código, por ejemplo el if.</w:t>
-      </w:r>
+        <w:t xml:space="preserve"> es un fragmento de código más grande que se ejecuta y que no produce un valor por sí mismo. Es como la estructura del código, por </w:t>
+      </w:r>
+      <w:r>
+        <w:rPr>
+          <w:sz w:val="24"/>
+          <w:szCs w:val="24"/>
+          <w:lang w:val="es-ES"/>
+        </w:rPr>
+        <w:t>ejemplo,</w:t>
+      </w:r>
+      <w:r>
+        <w:rPr>
+          <w:sz w:val="24"/>
+          <w:szCs w:val="24"/>
+          <w:lang w:val="es-ES"/>
+        </w:rPr>
+        <w:t xml:space="preserve"> el if.</w:t>
+      </w:r>
+    </w:p>
+    <w:p>
+      <w:pPr>
+        <w:jc w:val="both"/>
+        <w:rPr>
+          <w:sz w:val="24"/>
+          <w:szCs w:val="24"/>
+          <w:lang w:val="es-ES"/>
+        </w:rPr>
+      </w:pPr>
+      <w:r>
+        <w:rPr>
+          <w:b/>
+          <w:bCs/>
+          <w:sz w:val="24"/>
+          <w:szCs w:val="24"/>
+          <w:u w:val="single"/>
+          <w:lang w:val="es-ES"/>
+        </w:rPr>
+        <w:t>Fundamentos parte 2:</w:t>
+      </w:r>
+    </w:p>
+    <w:p>
+      <w:pPr>
+        <w:jc w:val="both"/>
+        <w:rPr>
+          <w:sz w:val="24"/>
+          <w:szCs w:val="24"/>
+          <w:lang w:val="es-ES"/>
+        </w:rPr>
+      </w:pPr>
+      <w:r>
+        <w:rPr>
+          <w:b/>
+          <w:bCs/>
+          <w:sz w:val="24"/>
+          <w:szCs w:val="24"/>
+          <w:lang w:val="es-ES"/>
+        </w:rPr>
+        <w:t>M</w:t>
+      </w:r>
+      <w:r>
+        <w:rPr>
+          <w:b/>
+          <w:bCs/>
+          <w:sz w:val="24"/>
+          <w:szCs w:val="24"/>
+          <w:lang w:val="es-ES"/>
+        </w:rPr>
+        <w:t>odo estricto</w:t>
+      </w:r>
+      <w:r>
+        <w:rPr>
+          <w:b/>
+          <w:bCs/>
+          <w:sz w:val="24"/>
+          <w:szCs w:val="24"/>
+          <w:lang w:val="es-ES"/>
+        </w:rPr>
+        <w:t>:</w:t>
+      </w:r>
+      <w:r>
+        <w:rPr>
+          <w:sz w:val="24"/>
+          <w:szCs w:val="24"/>
+          <w:lang w:val="es-ES"/>
+        </w:rPr>
+        <w:t xml:space="preserve"> es un modo especial que podemos activar en JS, el cual nos facilita escribir código seguro.</w:t>
+      </w:r>
+    </w:p>
+    <w:p>
+      <w:pPr>
+        <w:jc w:val="both"/>
+        <w:rPr>
+          <w:sz w:val="24"/>
+          <w:szCs w:val="24"/>
+          <w:lang w:val="es-ES"/>
+        </w:rPr>
+      </w:pPr>
+      <w:r>
+        <w:rPr>
+          <w:sz w:val="24"/>
+          <w:szCs w:val="24"/>
+          <w:lang w:val="es-ES"/>
+        </w:rPr>
+        <w:t>Para activarlo debemos colocar el principio del archivo script.js el siguiente string: “use strict”</w:t>
+      </w:r>
+    </w:p>
+    <w:p>
+      <w:pPr>
+        <w:jc w:val="both"/>
+        <w:rPr>
+          <w:sz w:val="24"/>
+          <w:szCs w:val="24"/>
+          <w:lang w:val="es-ES"/>
+        </w:rPr>
+      </w:pPr>
+      <w:r>
+        <w:rPr>
+          <w:b/>
+          <w:bCs/>
+          <w:sz w:val="24"/>
+          <w:szCs w:val="24"/>
+          <w:lang w:val="es-ES"/>
+        </w:rPr>
+        <w:t>Functions:</w:t>
+      </w:r>
+      <w:r>
+        <w:rPr>
+          <w:sz w:val="24"/>
+          <w:szCs w:val="24"/>
+          <w:lang w:val="es-ES"/>
+        </w:rPr>
+        <w:t xml:space="preserve"> están las declaradas y las expresadas. Un parámetro es lo que ponemos como nombre en los paréntesis, un argumento es el valor que le damos a ese parámetro.</w:t>
+      </w:r>
+    </w:p>
+    <w:p>
+      <w:pPr>
+        <w:jc w:val="both"/>
+        <w:rPr>
+          <w:sz w:val="24"/>
+          <w:szCs w:val="24"/>
+          <w:lang w:val="es-ES"/>
+        </w:rPr>
+      </w:pPr>
+      <w:r>
+        <w:rPr>
+          <w:sz w:val="24"/>
+          <w:szCs w:val="24"/>
+          <w:lang w:val="es-ES"/>
+        </w:rPr>
+        <w:t>Las funciones declaradas son aquellas que declaramos con function nombre (){</w:t>
+      </w:r>
+      <w:r>
+        <w:rPr>
+          <w:sz w:val="24"/>
+          <w:szCs w:val="24"/>
+          <w:lang w:val="es-ES"/>
+        </w:rPr>
+        <w:t>}. A estas funciones las podemos llamar antes de ser declaradas.</w:t>
+      </w:r>
+    </w:p>
+    <w:p>
+      <w:pPr>
+        <w:jc w:val="both"/>
+        <w:rPr>
+          <w:sz w:val="24"/>
+          <w:szCs w:val="24"/>
+          <w:lang w:val="es-ES"/>
+        </w:rPr>
+      </w:pPr>
+      <w:r>
+        <w:rPr>
+          <w:sz w:val="24"/>
+          <w:szCs w:val="24"/>
+          <w:lang w:val="es-ES"/>
+        </w:rPr>
+        <w:t>En cambio, una función expresada la tenemos que guardar en una variable y va sin nombre la function.</w:t>
+      </w:r>
+    </w:p>
+    <w:p>
+      <w:pPr>
+        <w:jc w:val="both"/>
+        <w:rPr>
+          <w:sz w:val="24"/>
+          <w:szCs w:val="24"/>
+          <w:lang w:val="es-ES"/>
+        </w:rPr>
+      </w:pPr>
     </w:p>
     <w:p>
       <w:pPr>

--- a/Udemy/The complete Javascript course.docx
+++ b/Udemy/The complete Javascript course.docx
@@ -10,12 +10,42 @@
           <w:lang w:val="es-ES"/>
         </w:rPr>
       </w:pPr>
-      <w:r>
-        <w:rPr>
-          <w:lang w:val="es-ES"/>
-        </w:rPr>
-        <w:t>The complete Javascript course</w:t>
-      </w:r>
+      <w:proofErr w:type="spellStart"/>
+      <w:r>
+        <w:rPr>
+          <w:lang w:val="es-ES"/>
+        </w:rPr>
+        <w:t>The</w:t>
+      </w:r>
+      <w:proofErr w:type="spellEnd"/>
+      <w:r>
+        <w:rPr>
+          <w:lang w:val="es-ES"/>
+        </w:rPr>
+        <w:t xml:space="preserve"> complete </w:t>
+      </w:r>
+      <w:proofErr w:type="spellStart"/>
+      <w:r>
+        <w:rPr>
+          <w:lang w:val="es-ES"/>
+        </w:rPr>
+        <w:t>Javascript</w:t>
+      </w:r>
+      <w:proofErr w:type="spellEnd"/>
+      <w:r>
+        <w:rPr>
+          <w:lang w:val="es-ES"/>
+        </w:rPr>
+        <w:t xml:space="preserve"> </w:t>
+      </w:r>
+      <w:proofErr w:type="spellStart"/>
+      <w:r>
+        <w:rPr>
+          <w:lang w:val="es-ES"/>
+        </w:rPr>
+        <w:t>course</w:t>
+      </w:r>
+      <w:proofErr w:type="spellEnd"/>
     </w:p>
     <w:p>
       <w:pPr>
@@ -136,7 +166,25 @@
           <w:szCs w:val="24"/>
           <w:lang w:val="es-ES"/>
         </w:rPr>
-        <w:t xml:space="preserve"> el if.</w:t>
+        <w:t xml:space="preserve"> el </w:t>
+      </w:r>
+      <w:proofErr w:type="spellStart"/>
+      <w:r>
+        <w:rPr>
+          <w:sz w:val="24"/>
+          <w:szCs w:val="24"/>
+          <w:lang w:val="es-ES"/>
+        </w:rPr>
+        <w:t>if</w:t>
+      </w:r>
+      <w:proofErr w:type="spellEnd"/>
+      <w:r>
+        <w:rPr>
+          <w:sz w:val="24"/>
+          <w:szCs w:val="24"/>
+          <w:lang w:val="es-ES"/>
+        </w:rPr>
+        <w:t>.</w:t>
       </w:r>
     </w:p>
     <w:p>
@@ -223,7 +271,25 @@
           <w:szCs w:val="24"/>
           <w:lang w:val="es-ES"/>
         </w:rPr>
-        <w:t>Para activarlo debemos colocar el principio del archivo script.js el siguiente string: “use strict”</w:t>
+        <w:t xml:space="preserve">Para activarlo debemos colocar el principio del archivo script.js el siguiente string: “use </w:t>
+      </w:r>
+      <w:proofErr w:type="spellStart"/>
+      <w:r>
+        <w:rPr>
+          <w:sz w:val="24"/>
+          <w:szCs w:val="24"/>
+          <w:lang w:val="es-ES"/>
+        </w:rPr>
+        <w:t>strict</w:t>
+      </w:r>
+      <w:proofErr w:type="spellEnd"/>
+      <w:r>
+        <w:rPr>
+          <w:sz w:val="24"/>
+          <w:szCs w:val="24"/>
+          <w:lang w:val="es-ES"/>
+        </w:rPr>
+        <w:t>”</w:t>
       </w:r>
     </w:p>
     <w:p>
@@ -235,6 +301,7 @@
           <w:lang w:val="es-ES"/>
         </w:rPr>
       </w:pPr>
+      <w:proofErr w:type="spellStart"/>
       <w:r>
         <w:rPr>
           <w:b/>
@@ -243,7 +310,18 @@
           <w:szCs w:val="24"/>
           <w:lang w:val="es-ES"/>
         </w:rPr>
-        <w:t>Functions:</w:t>
+        <w:t>Functions</w:t>
+      </w:r>
+      <w:proofErr w:type="spellEnd"/>
+      <w:r>
+        <w:rPr>
+          <w:b/>
+          <w:bCs/>
+          <w:sz w:val="24"/>
+          <w:szCs w:val="24"/>
+          <w:lang w:val="es-ES"/>
+        </w:rPr>
+        <w:t>:</w:t>
       </w:r>
       <w:r>
         <w:rPr>
@@ -269,8 +347,36 @@
           <w:szCs w:val="24"/>
           <w:lang w:val="es-ES"/>
         </w:rPr>
-        <w:t>Las funciones declaradas son aquellas que declaramos con function nombre (){</w:t>
-      </w:r>
+        <w:t xml:space="preserve">Las funciones declaradas son aquellas que declaramos con </w:t>
+      </w:r>
+      <w:proofErr w:type="spellStart"/>
+      <w:r>
+        <w:rPr>
+          <w:sz w:val="24"/>
+          <w:szCs w:val="24"/>
+          <w:lang w:val="es-ES"/>
+        </w:rPr>
+        <w:t>function</w:t>
+      </w:r>
+      <w:proofErr w:type="spellEnd"/>
+      <w:r>
+        <w:rPr>
+          <w:sz w:val="24"/>
+          <w:szCs w:val="24"/>
+          <w:lang w:val="es-ES"/>
+        </w:rPr>
+        <w:t xml:space="preserve"> nombre </w:t>
+      </w:r>
+      <w:proofErr w:type="gramStart"/>
+      <w:r>
+        <w:rPr>
+          <w:sz w:val="24"/>
+          <w:szCs w:val="24"/>
+          <w:lang w:val="es-ES"/>
+        </w:rPr>
+        <w:t>(){</w:t>
+      </w:r>
+      <w:proofErr w:type="gramEnd"/>
       <w:r>
         <w:rPr>
           <w:sz w:val="24"/>
@@ -295,8 +401,864 @@
           <w:szCs w:val="24"/>
           <w:lang w:val="es-ES"/>
         </w:rPr>
-        <w:t>En cambio, una función expresada la tenemos que guardar en una variable y va sin nombre la function.</w:t>
-      </w:r>
+        <w:t xml:space="preserve">En cambio, una función expresada la tenemos que guardar en una variable y va sin nombre la </w:t>
+      </w:r>
+      <w:proofErr w:type="spellStart"/>
+      <w:r>
+        <w:rPr>
+          <w:sz w:val="24"/>
+          <w:szCs w:val="24"/>
+          <w:lang w:val="es-ES"/>
+        </w:rPr>
+        <w:t>function</w:t>
+      </w:r>
+      <w:proofErr w:type="spellEnd"/>
+      <w:r>
+        <w:rPr>
+          <w:sz w:val="24"/>
+          <w:szCs w:val="24"/>
+          <w:lang w:val="es-ES"/>
+        </w:rPr>
+        <w:t>.</w:t>
+      </w:r>
+    </w:p>
+    <w:p>
+      <w:pPr>
+        <w:jc w:val="both"/>
+        <w:rPr>
+          <w:sz w:val="24"/>
+          <w:szCs w:val="24"/>
+          <w:lang w:val="es-ES"/>
+        </w:rPr>
+      </w:pPr>
+      <w:r>
+        <w:rPr>
+          <w:b/>
+          <w:bCs/>
+          <w:sz w:val="24"/>
+          <w:szCs w:val="24"/>
+          <w:lang w:val="es-ES"/>
+        </w:rPr>
+        <w:t xml:space="preserve">Ciclo </w:t>
+      </w:r>
+      <w:proofErr w:type="spellStart"/>
+      <w:r>
+        <w:rPr>
+          <w:b/>
+          <w:bCs/>
+          <w:sz w:val="24"/>
+          <w:szCs w:val="24"/>
+          <w:lang w:val="es-ES"/>
+        </w:rPr>
+        <w:t>for</w:t>
+      </w:r>
+      <w:proofErr w:type="spellEnd"/>
+      <w:r>
+        <w:rPr>
+          <w:b/>
+          <w:bCs/>
+          <w:sz w:val="24"/>
+          <w:szCs w:val="24"/>
+          <w:lang w:val="es-ES"/>
+        </w:rPr>
+        <w:t>:</w:t>
+      </w:r>
+    </w:p>
+    <w:p>
+      <w:pPr>
+        <w:jc w:val="both"/>
+        <w:rPr>
+          <w:sz w:val="24"/>
+          <w:szCs w:val="24"/>
+          <w:lang w:val="es-ES"/>
+        </w:rPr>
+      </w:pPr>
+      <w:r>
+        <w:rPr>
+          <w:sz w:val="24"/>
+          <w:szCs w:val="24"/>
+          <w:lang w:val="es-ES"/>
+        </w:rPr>
+        <w:t xml:space="preserve">En el ciclo </w:t>
+      </w:r>
+      <w:proofErr w:type="spellStart"/>
+      <w:r>
+        <w:rPr>
+          <w:sz w:val="24"/>
+          <w:szCs w:val="24"/>
+          <w:lang w:val="es-ES"/>
+        </w:rPr>
+        <w:t>for</w:t>
+      </w:r>
+      <w:proofErr w:type="spellEnd"/>
+      <w:r>
+        <w:rPr>
+          <w:sz w:val="24"/>
+          <w:szCs w:val="24"/>
+          <w:lang w:val="es-ES"/>
+        </w:rPr>
+        <w:t xml:space="preserve"> tenemos dos declaraciones que podemos agregar:</w:t>
+      </w:r>
+    </w:p>
+    <w:p>
+      <w:pPr>
+        <w:pStyle w:val="Prrafodelista"/>
+        <w:numPr>
+          <w:ilvl w:val="0"/>
+          <w:numId w:val="1"/>
+        </w:numPr>
+        <w:jc w:val="both"/>
+        <w:rPr>
+          <w:sz w:val="24"/>
+          <w:szCs w:val="24"/>
+          <w:lang w:val="es-ES"/>
+        </w:rPr>
+      </w:pPr>
+      <w:proofErr w:type="spellStart"/>
+      <w:r>
+        <w:rPr>
+          <w:b/>
+          <w:bCs/>
+          <w:sz w:val="24"/>
+          <w:szCs w:val="24"/>
+          <w:lang w:val="es-ES"/>
+        </w:rPr>
+        <w:t>Continue</w:t>
+      </w:r>
+      <w:proofErr w:type="spellEnd"/>
+      <w:r>
+        <w:rPr>
+          <w:b/>
+          <w:bCs/>
+          <w:sz w:val="24"/>
+          <w:szCs w:val="24"/>
+          <w:lang w:val="es-ES"/>
+        </w:rPr>
+        <w:t>:</w:t>
+      </w:r>
+      <w:r>
+        <w:rPr>
+          <w:sz w:val="24"/>
+          <w:szCs w:val="24"/>
+          <w:lang w:val="es-ES"/>
+        </w:rPr>
+        <w:t xml:space="preserve"> la cual sirve para salir de la iteración actual del ciclo y continuar con la siguiente. Ejemplo:</w:t>
+      </w:r>
+    </w:p>
+    <w:p>
+      <w:pPr>
+        <w:pStyle w:val="Prrafodelista"/>
+        <w:numPr>
+          <w:ilvl w:val="0"/>
+          <w:numId w:val="1"/>
+        </w:numPr>
+        <w:shd w:val="clear" w:color="auto" w:fill="1E1E1E"/>
+        <w:spacing w:after="0" w:line="285" w:lineRule="atLeast"/>
+        <w:rPr>
+          <w:rFonts w:ascii="Consolas" w:eastAsia="Times New Roman" w:hAnsi="Consolas" w:cs="Times New Roman"/>
+          <w:color w:val="D4D4D4"/>
+          <w:sz w:val="21"/>
+          <w:szCs w:val="21"/>
+          <w:lang w:eastAsia="es-AR"/>
+        </w:rPr>
+      </w:pPr>
+      <w:proofErr w:type="spellStart"/>
+      <w:r>
+        <w:rPr>
+          <w:rFonts w:ascii="Consolas" w:eastAsia="Times New Roman" w:hAnsi="Consolas" w:cs="Times New Roman"/>
+          <w:color w:val="6A9955"/>
+          <w:sz w:val="21"/>
+          <w:szCs w:val="21"/>
+          <w:lang w:eastAsia="es-AR"/>
+        </w:rPr>
+        <w:t>for</w:t>
+      </w:r>
+      <w:proofErr w:type="spellEnd"/>
+      <w:r>
+        <w:rPr>
+          <w:rFonts w:ascii="Consolas" w:eastAsia="Times New Roman" w:hAnsi="Consolas" w:cs="Times New Roman"/>
+          <w:color w:val="6A9955"/>
+          <w:sz w:val="21"/>
+          <w:szCs w:val="21"/>
+          <w:lang w:eastAsia="es-AR"/>
+        </w:rPr>
+        <w:t xml:space="preserve"> (let i = 0; i &lt; </w:t>
+      </w:r>
+      <w:proofErr w:type="spellStart"/>
+      <w:proofErr w:type="gramStart"/>
+      <w:r>
+        <w:rPr>
+          <w:rFonts w:ascii="Consolas" w:eastAsia="Times New Roman" w:hAnsi="Consolas" w:cs="Times New Roman"/>
+          <w:color w:val="6A9955"/>
+          <w:sz w:val="21"/>
+          <w:szCs w:val="21"/>
+          <w:lang w:eastAsia="es-AR"/>
+        </w:rPr>
+        <w:t>jonas.length</w:t>
+      </w:r>
+      <w:proofErr w:type="spellEnd"/>
+      <w:proofErr w:type="gramEnd"/>
+      <w:r>
+        <w:rPr>
+          <w:rFonts w:ascii="Consolas" w:eastAsia="Times New Roman" w:hAnsi="Consolas" w:cs="Times New Roman"/>
+          <w:color w:val="6A9955"/>
+          <w:sz w:val="21"/>
+          <w:szCs w:val="21"/>
+          <w:lang w:eastAsia="es-AR"/>
+        </w:rPr>
+        <w:t>; i++) {</w:t>
+      </w:r>
+    </w:p>
+    <w:p>
+      <w:pPr>
+        <w:pStyle w:val="Prrafodelista"/>
+        <w:numPr>
+          <w:ilvl w:val="0"/>
+          <w:numId w:val="1"/>
+        </w:numPr>
+        <w:shd w:val="clear" w:color="auto" w:fill="1E1E1E"/>
+        <w:spacing w:after="0" w:line="285" w:lineRule="atLeast"/>
+        <w:rPr>
+          <w:rFonts w:ascii="Consolas" w:eastAsia="Times New Roman" w:hAnsi="Consolas" w:cs="Times New Roman"/>
+          <w:color w:val="D4D4D4"/>
+          <w:sz w:val="21"/>
+          <w:szCs w:val="21"/>
+          <w:lang w:eastAsia="es-AR"/>
+        </w:rPr>
+      </w:pPr>
+      <w:r>
+        <w:rPr>
+          <w:rFonts w:ascii="Consolas" w:eastAsia="Times New Roman" w:hAnsi="Consolas" w:cs="Times New Roman"/>
+          <w:color w:val="6A9955"/>
+          <w:sz w:val="21"/>
+          <w:szCs w:val="21"/>
+          <w:lang w:eastAsia="es-AR"/>
+        </w:rPr>
+        <w:t xml:space="preserve">  </w:t>
+      </w:r>
+      <w:proofErr w:type="spellStart"/>
+      <w:r>
+        <w:rPr>
+          <w:rFonts w:ascii="Consolas" w:eastAsia="Times New Roman" w:hAnsi="Consolas" w:cs="Times New Roman"/>
+          <w:color w:val="6A9955"/>
+          <w:sz w:val="21"/>
+          <w:szCs w:val="21"/>
+          <w:lang w:eastAsia="es-AR"/>
+        </w:rPr>
+        <w:t>if</w:t>
+      </w:r>
+      <w:proofErr w:type="spellEnd"/>
+      <w:r>
+        <w:rPr>
+          <w:rFonts w:ascii="Consolas" w:eastAsia="Times New Roman" w:hAnsi="Consolas" w:cs="Times New Roman"/>
+          <w:color w:val="6A9955"/>
+          <w:sz w:val="21"/>
+          <w:szCs w:val="21"/>
+          <w:lang w:eastAsia="es-AR"/>
+        </w:rPr>
+        <w:t xml:space="preserve"> (</w:t>
+      </w:r>
+      <w:proofErr w:type="spellStart"/>
+      <w:r>
+        <w:rPr>
+          <w:rFonts w:ascii="Consolas" w:eastAsia="Times New Roman" w:hAnsi="Consolas" w:cs="Times New Roman"/>
+          <w:color w:val="6A9955"/>
+          <w:sz w:val="21"/>
+          <w:szCs w:val="21"/>
+          <w:lang w:eastAsia="es-AR"/>
+        </w:rPr>
+        <w:t>typeof</w:t>
+      </w:r>
+      <w:proofErr w:type="spellEnd"/>
+      <w:r>
+        <w:rPr>
+          <w:rFonts w:ascii="Consolas" w:eastAsia="Times New Roman" w:hAnsi="Consolas" w:cs="Times New Roman"/>
+          <w:color w:val="6A9955"/>
+          <w:sz w:val="21"/>
+          <w:szCs w:val="21"/>
+          <w:lang w:eastAsia="es-AR"/>
+        </w:rPr>
+        <w:t xml:space="preserve"> </w:t>
+      </w:r>
+      <w:proofErr w:type="spellStart"/>
+      <w:r>
+        <w:rPr>
+          <w:rFonts w:ascii="Consolas" w:eastAsia="Times New Roman" w:hAnsi="Consolas" w:cs="Times New Roman"/>
+          <w:color w:val="6A9955"/>
+          <w:sz w:val="21"/>
+          <w:szCs w:val="21"/>
+          <w:lang w:eastAsia="es-AR"/>
+        </w:rPr>
+        <w:t>jonas</w:t>
+      </w:r>
+      <w:proofErr w:type="spellEnd"/>
+      <w:r>
+        <w:rPr>
+          <w:rFonts w:ascii="Consolas" w:eastAsia="Times New Roman" w:hAnsi="Consolas" w:cs="Times New Roman"/>
+          <w:color w:val="6A9955"/>
+          <w:sz w:val="21"/>
+          <w:szCs w:val="21"/>
+          <w:lang w:eastAsia="es-AR"/>
+        </w:rPr>
+        <w:t>[i</w:t>
+      </w:r>
+      <w:proofErr w:type="gramStart"/>
+      <w:r>
+        <w:rPr>
+          <w:rFonts w:ascii="Consolas" w:eastAsia="Times New Roman" w:hAnsi="Consolas" w:cs="Times New Roman"/>
+          <w:color w:val="6A9955"/>
+          <w:sz w:val="21"/>
+          <w:szCs w:val="21"/>
+          <w:lang w:eastAsia="es-AR"/>
+        </w:rPr>
+        <w:t>] !</w:t>
+      </w:r>
+      <w:proofErr w:type="gramEnd"/>
+      <w:r>
+        <w:rPr>
+          <w:rFonts w:ascii="Consolas" w:eastAsia="Times New Roman" w:hAnsi="Consolas" w:cs="Times New Roman"/>
+          <w:color w:val="6A9955"/>
+          <w:sz w:val="21"/>
+          <w:szCs w:val="21"/>
+          <w:lang w:eastAsia="es-AR"/>
+        </w:rPr>
+        <w:t xml:space="preserve">== 'string') </w:t>
+      </w:r>
+      <w:proofErr w:type="spellStart"/>
+      <w:r>
+        <w:rPr>
+          <w:rFonts w:ascii="Consolas" w:eastAsia="Times New Roman" w:hAnsi="Consolas" w:cs="Times New Roman"/>
+          <w:color w:val="6A9955"/>
+          <w:sz w:val="21"/>
+          <w:szCs w:val="21"/>
+          <w:lang w:eastAsia="es-AR"/>
+        </w:rPr>
+        <w:t>continue</w:t>
+      </w:r>
+      <w:proofErr w:type="spellEnd"/>
+      <w:r>
+        <w:rPr>
+          <w:rFonts w:ascii="Consolas" w:eastAsia="Times New Roman" w:hAnsi="Consolas" w:cs="Times New Roman"/>
+          <w:color w:val="6A9955"/>
+          <w:sz w:val="21"/>
+          <w:szCs w:val="21"/>
+          <w:lang w:eastAsia="es-AR"/>
+        </w:rPr>
+        <w:t>;</w:t>
+      </w:r>
+    </w:p>
+    <w:p>
+      <w:pPr>
+        <w:pStyle w:val="Prrafodelista"/>
+        <w:numPr>
+          <w:ilvl w:val="0"/>
+          <w:numId w:val="1"/>
+        </w:numPr>
+        <w:shd w:val="clear" w:color="auto" w:fill="1E1E1E"/>
+        <w:spacing w:after="0" w:line="285" w:lineRule="atLeast"/>
+        <w:rPr>
+          <w:rFonts w:ascii="Consolas" w:eastAsia="Times New Roman" w:hAnsi="Consolas" w:cs="Times New Roman"/>
+          <w:color w:val="D4D4D4"/>
+          <w:sz w:val="21"/>
+          <w:szCs w:val="21"/>
+          <w:lang w:eastAsia="es-AR"/>
+        </w:rPr>
+      </w:pPr>
+    </w:p>
+    <w:p>
+      <w:pPr>
+        <w:pStyle w:val="Prrafodelista"/>
+        <w:numPr>
+          <w:ilvl w:val="0"/>
+          <w:numId w:val="1"/>
+        </w:numPr>
+        <w:shd w:val="clear" w:color="auto" w:fill="1E1E1E"/>
+        <w:spacing w:after="0" w:line="285" w:lineRule="atLeast"/>
+        <w:rPr>
+          <w:rFonts w:ascii="Consolas" w:eastAsia="Times New Roman" w:hAnsi="Consolas" w:cs="Times New Roman"/>
+          <w:color w:val="D4D4D4"/>
+          <w:sz w:val="21"/>
+          <w:szCs w:val="21"/>
+          <w:lang w:eastAsia="es-AR"/>
+        </w:rPr>
+      </w:pPr>
+      <w:r>
+        <w:rPr>
+          <w:rFonts w:ascii="Consolas" w:eastAsia="Times New Roman" w:hAnsi="Consolas" w:cs="Times New Roman"/>
+          <w:color w:val="6A9955"/>
+          <w:sz w:val="21"/>
+          <w:szCs w:val="21"/>
+          <w:lang w:eastAsia="es-AR"/>
+        </w:rPr>
+        <w:t>  console.log(</w:t>
+      </w:r>
+      <w:proofErr w:type="spellStart"/>
+      <w:r>
+        <w:rPr>
+          <w:rFonts w:ascii="Consolas" w:eastAsia="Times New Roman" w:hAnsi="Consolas" w:cs="Times New Roman"/>
+          <w:color w:val="6A9955"/>
+          <w:sz w:val="21"/>
+          <w:szCs w:val="21"/>
+          <w:lang w:eastAsia="es-AR"/>
+        </w:rPr>
+        <w:t>jonas</w:t>
+      </w:r>
+      <w:proofErr w:type="spellEnd"/>
+      <w:r>
+        <w:rPr>
+          <w:rFonts w:ascii="Consolas" w:eastAsia="Times New Roman" w:hAnsi="Consolas" w:cs="Times New Roman"/>
+          <w:color w:val="6A9955"/>
+          <w:sz w:val="21"/>
+          <w:szCs w:val="21"/>
+          <w:lang w:eastAsia="es-AR"/>
+        </w:rPr>
+        <w:t xml:space="preserve">[i], </w:t>
+      </w:r>
+      <w:proofErr w:type="spellStart"/>
+      <w:r>
+        <w:rPr>
+          <w:rFonts w:ascii="Consolas" w:eastAsia="Times New Roman" w:hAnsi="Consolas" w:cs="Times New Roman"/>
+          <w:color w:val="6A9955"/>
+          <w:sz w:val="21"/>
+          <w:szCs w:val="21"/>
+          <w:lang w:eastAsia="es-AR"/>
+        </w:rPr>
+        <w:t>typeof</w:t>
+      </w:r>
+      <w:proofErr w:type="spellEnd"/>
+      <w:r>
+        <w:rPr>
+          <w:rFonts w:ascii="Consolas" w:eastAsia="Times New Roman" w:hAnsi="Consolas" w:cs="Times New Roman"/>
+          <w:color w:val="6A9955"/>
+          <w:sz w:val="21"/>
+          <w:szCs w:val="21"/>
+          <w:lang w:eastAsia="es-AR"/>
+        </w:rPr>
+        <w:t xml:space="preserve"> </w:t>
+      </w:r>
+      <w:proofErr w:type="spellStart"/>
+      <w:r>
+        <w:rPr>
+          <w:rFonts w:ascii="Consolas" w:eastAsia="Times New Roman" w:hAnsi="Consolas" w:cs="Times New Roman"/>
+          <w:color w:val="6A9955"/>
+          <w:sz w:val="21"/>
+          <w:szCs w:val="21"/>
+          <w:lang w:eastAsia="es-AR"/>
+        </w:rPr>
+        <w:t>jonas</w:t>
+      </w:r>
+      <w:proofErr w:type="spellEnd"/>
+      <w:r>
+        <w:rPr>
+          <w:rFonts w:ascii="Consolas" w:eastAsia="Times New Roman" w:hAnsi="Consolas" w:cs="Times New Roman"/>
+          <w:color w:val="6A9955"/>
+          <w:sz w:val="21"/>
+          <w:szCs w:val="21"/>
+          <w:lang w:eastAsia="es-AR"/>
+        </w:rPr>
+        <w:t>[i]);</w:t>
+      </w:r>
+    </w:p>
+    <w:p>
+      <w:pPr>
+        <w:pStyle w:val="Prrafodelista"/>
+        <w:numPr>
+          <w:ilvl w:val="0"/>
+          <w:numId w:val="1"/>
+        </w:numPr>
+        <w:shd w:val="clear" w:color="auto" w:fill="1E1E1E"/>
+        <w:spacing w:after="0" w:line="285" w:lineRule="atLeast"/>
+        <w:rPr>
+          <w:rFonts w:ascii="Consolas" w:eastAsia="Times New Roman" w:hAnsi="Consolas" w:cs="Times New Roman"/>
+          <w:color w:val="D4D4D4"/>
+          <w:sz w:val="21"/>
+          <w:szCs w:val="21"/>
+          <w:lang w:eastAsia="es-AR"/>
+        </w:rPr>
+      </w:pPr>
+      <w:r>
+        <w:rPr>
+          <w:rFonts w:ascii="Consolas" w:eastAsia="Times New Roman" w:hAnsi="Consolas" w:cs="Times New Roman"/>
+          <w:color w:val="6A9955"/>
+          <w:sz w:val="21"/>
+          <w:szCs w:val="21"/>
+          <w:lang w:eastAsia="es-AR"/>
+        </w:rPr>
+        <w:t>}</w:t>
+      </w:r>
+    </w:p>
+    <w:p>
+      <w:pPr>
+        <w:pStyle w:val="Prrafodelista"/>
+        <w:numPr>
+          <w:ilvl w:val="0"/>
+          <w:numId w:val="1"/>
+        </w:numPr>
+        <w:jc w:val="both"/>
+        <w:rPr>
+          <w:sz w:val="24"/>
+          <w:szCs w:val="24"/>
+          <w:lang w:val="es-ES"/>
+        </w:rPr>
+      </w:pPr>
+      <w:r>
+        <w:rPr>
+          <w:b/>
+          <w:bCs/>
+          <w:sz w:val="24"/>
+          <w:szCs w:val="24"/>
+          <w:lang w:val="es-ES"/>
+        </w:rPr>
+        <w:t>Break:</w:t>
+      </w:r>
+      <w:r>
+        <w:rPr>
+          <w:sz w:val="24"/>
+          <w:szCs w:val="24"/>
+          <w:lang w:val="es-ES"/>
+        </w:rPr>
+        <w:t xml:space="preserve"> se utiliza para terminar completamente el ciclo. Ejemplo:</w:t>
+      </w:r>
+    </w:p>
+    <w:p>
+      <w:pPr>
+        <w:pStyle w:val="Prrafodelista"/>
+        <w:numPr>
+          <w:ilvl w:val="0"/>
+          <w:numId w:val="1"/>
+        </w:numPr>
+        <w:shd w:val="clear" w:color="auto" w:fill="1E1E1E"/>
+        <w:spacing w:after="0" w:line="285" w:lineRule="atLeast"/>
+        <w:rPr>
+          <w:rFonts w:ascii="Consolas" w:eastAsia="Times New Roman" w:hAnsi="Consolas" w:cs="Times New Roman"/>
+          <w:color w:val="D4D4D4"/>
+          <w:sz w:val="21"/>
+          <w:szCs w:val="21"/>
+          <w:lang w:eastAsia="es-AR"/>
+        </w:rPr>
+      </w:pPr>
+      <w:proofErr w:type="spellStart"/>
+      <w:r>
+        <w:rPr>
+          <w:rFonts w:ascii="Consolas" w:eastAsia="Times New Roman" w:hAnsi="Consolas" w:cs="Times New Roman"/>
+          <w:color w:val="6A9955"/>
+          <w:sz w:val="21"/>
+          <w:szCs w:val="21"/>
+          <w:lang w:eastAsia="es-AR"/>
+        </w:rPr>
+        <w:t>for</w:t>
+      </w:r>
+      <w:proofErr w:type="spellEnd"/>
+      <w:r>
+        <w:rPr>
+          <w:rFonts w:ascii="Consolas" w:eastAsia="Times New Roman" w:hAnsi="Consolas" w:cs="Times New Roman"/>
+          <w:color w:val="6A9955"/>
+          <w:sz w:val="21"/>
+          <w:szCs w:val="21"/>
+          <w:lang w:eastAsia="es-AR"/>
+        </w:rPr>
+        <w:t xml:space="preserve"> (let i = 0; i &lt; </w:t>
+      </w:r>
+      <w:proofErr w:type="spellStart"/>
+      <w:proofErr w:type="gramStart"/>
+      <w:r>
+        <w:rPr>
+          <w:rFonts w:ascii="Consolas" w:eastAsia="Times New Roman" w:hAnsi="Consolas" w:cs="Times New Roman"/>
+          <w:color w:val="6A9955"/>
+          <w:sz w:val="21"/>
+          <w:szCs w:val="21"/>
+          <w:lang w:eastAsia="es-AR"/>
+        </w:rPr>
+        <w:t>jonas.length</w:t>
+      </w:r>
+      <w:proofErr w:type="spellEnd"/>
+      <w:proofErr w:type="gramEnd"/>
+      <w:r>
+        <w:rPr>
+          <w:rFonts w:ascii="Consolas" w:eastAsia="Times New Roman" w:hAnsi="Consolas" w:cs="Times New Roman"/>
+          <w:color w:val="6A9955"/>
+          <w:sz w:val="21"/>
+          <w:szCs w:val="21"/>
+          <w:lang w:eastAsia="es-AR"/>
+        </w:rPr>
+        <w:t>; i++) {</w:t>
+      </w:r>
+    </w:p>
+    <w:p>
+      <w:pPr>
+        <w:pStyle w:val="Prrafodelista"/>
+        <w:numPr>
+          <w:ilvl w:val="0"/>
+          <w:numId w:val="1"/>
+        </w:numPr>
+        <w:shd w:val="clear" w:color="auto" w:fill="1E1E1E"/>
+        <w:spacing w:after="0" w:line="285" w:lineRule="atLeast"/>
+        <w:rPr>
+          <w:rFonts w:ascii="Consolas" w:eastAsia="Times New Roman" w:hAnsi="Consolas" w:cs="Times New Roman"/>
+          <w:color w:val="D4D4D4"/>
+          <w:sz w:val="21"/>
+          <w:szCs w:val="21"/>
+          <w:lang w:eastAsia="es-AR"/>
+        </w:rPr>
+      </w:pPr>
+      <w:r>
+        <w:rPr>
+          <w:rFonts w:ascii="Consolas" w:eastAsia="Times New Roman" w:hAnsi="Consolas" w:cs="Times New Roman"/>
+          <w:color w:val="6A9955"/>
+          <w:sz w:val="21"/>
+          <w:szCs w:val="21"/>
+          <w:lang w:eastAsia="es-AR"/>
+        </w:rPr>
+        <w:t xml:space="preserve">  </w:t>
+      </w:r>
+      <w:proofErr w:type="spellStart"/>
+      <w:r>
+        <w:rPr>
+          <w:rFonts w:ascii="Consolas" w:eastAsia="Times New Roman" w:hAnsi="Consolas" w:cs="Times New Roman"/>
+          <w:color w:val="6A9955"/>
+          <w:sz w:val="21"/>
+          <w:szCs w:val="21"/>
+          <w:lang w:eastAsia="es-AR"/>
+        </w:rPr>
+        <w:t>if</w:t>
+      </w:r>
+      <w:proofErr w:type="spellEnd"/>
+      <w:r>
+        <w:rPr>
+          <w:rFonts w:ascii="Consolas" w:eastAsia="Times New Roman" w:hAnsi="Consolas" w:cs="Times New Roman"/>
+          <w:color w:val="6A9955"/>
+          <w:sz w:val="21"/>
+          <w:szCs w:val="21"/>
+          <w:lang w:eastAsia="es-AR"/>
+        </w:rPr>
+        <w:t xml:space="preserve"> (</w:t>
+      </w:r>
+      <w:proofErr w:type="spellStart"/>
+      <w:r>
+        <w:rPr>
+          <w:rFonts w:ascii="Consolas" w:eastAsia="Times New Roman" w:hAnsi="Consolas" w:cs="Times New Roman"/>
+          <w:color w:val="6A9955"/>
+          <w:sz w:val="21"/>
+          <w:szCs w:val="21"/>
+          <w:lang w:eastAsia="es-AR"/>
+        </w:rPr>
+        <w:t>typeof</w:t>
+      </w:r>
+      <w:proofErr w:type="spellEnd"/>
+      <w:r>
+        <w:rPr>
+          <w:rFonts w:ascii="Consolas" w:eastAsia="Times New Roman" w:hAnsi="Consolas" w:cs="Times New Roman"/>
+          <w:color w:val="6A9955"/>
+          <w:sz w:val="21"/>
+          <w:szCs w:val="21"/>
+          <w:lang w:eastAsia="es-AR"/>
+        </w:rPr>
+        <w:t xml:space="preserve"> </w:t>
+      </w:r>
+      <w:proofErr w:type="spellStart"/>
+      <w:r>
+        <w:rPr>
+          <w:rFonts w:ascii="Consolas" w:eastAsia="Times New Roman" w:hAnsi="Consolas" w:cs="Times New Roman"/>
+          <w:color w:val="6A9955"/>
+          <w:sz w:val="21"/>
+          <w:szCs w:val="21"/>
+          <w:lang w:eastAsia="es-AR"/>
+        </w:rPr>
+        <w:t>jonas</w:t>
+      </w:r>
+      <w:proofErr w:type="spellEnd"/>
+      <w:r>
+        <w:rPr>
+          <w:rFonts w:ascii="Consolas" w:eastAsia="Times New Roman" w:hAnsi="Consolas" w:cs="Times New Roman"/>
+          <w:color w:val="6A9955"/>
+          <w:sz w:val="21"/>
+          <w:szCs w:val="21"/>
+          <w:lang w:eastAsia="es-AR"/>
+        </w:rPr>
+        <w:t>[i] === '</w:t>
+      </w:r>
+      <w:proofErr w:type="spellStart"/>
+      <w:r>
+        <w:rPr>
+          <w:rFonts w:ascii="Consolas" w:eastAsia="Times New Roman" w:hAnsi="Consolas" w:cs="Times New Roman"/>
+          <w:color w:val="6A9955"/>
+          <w:sz w:val="21"/>
+          <w:szCs w:val="21"/>
+          <w:lang w:eastAsia="es-AR"/>
+        </w:rPr>
+        <w:t>number</w:t>
+      </w:r>
+      <w:proofErr w:type="spellEnd"/>
+      <w:r>
+        <w:rPr>
+          <w:rFonts w:ascii="Consolas" w:eastAsia="Times New Roman" w:hAnsi="Consolas" w:cs="Times New Roman"/>
+          <w:color w:val="6A9955"/>
+          <w:sz w:val="21"/>
+          <w:szCs w:val="21"/>
+          <w:lang w:eastAsia="es-AR"/>
+        </w:rPr>
+        <w:t>') break;</w:t>
+      </w:r>
+    </w:p>
+    <w:p>
+      <w:pPr>
+        <w:pStyle w:val="Prrafodelista"/>
+        <w:numPr>
+          <w:ilvl w:val="0"/>
+          <w:numId w:val="1"/>
+        </w:numPr>
+        <w:shd w:val="clear" w:color="auto" w:fill="1E1E1E"/>
+        <w:spacing w:after="0" w:line="285" w:lineRule="atLeast"/>
+        <w:rPr>
+          <w:rFonts w:ascii="Consolas" w:eastAsia="Times New Roman" w:hAnsi="Consolas" w:cs="Times New Roman"/>
+          <w:color w:val="D4D4D4"/>
+          <w:sz w:val="21"/>
+          <w:szCs w:val="21"/>
+          <w:lang w:eastAsia="es-AR"/>
+        </w:rPr>
+      </w:pPr>
+    </w:p>
+    <w:p>
+      <w:pPr>
+        <w:pStyle w:val="Prrafodelista"/>
+        <w:numPr>
+          <w:ilvl w:val="0"/>
+          <w:numId w:val="1"/>
+        </w:numPr>
+        <w:shd w:val="clear" w:color="auto" w:fill="1E1E1E"/>
+        <w:spacing w:after="0" w:line="285" w:lineRule="atLeast"/>
+        <w:rPr>
+          <w:rFonts w:ascii="Consolas" w:eastAsia="Times New Roman" w:hAnsi="Consolas" w:cs="Times New Roman"/>
+          <w:color w:val="D4D4D4"/>
+          <w:sz w:val="21"/>
+          <w:szCs w:val="21"/>
+          <w:lang w:eastAsia="es-AR"/>
+        </w:rPr>
+      </w:pPr>
+      <w:r>
+        <w:rPr>
+          <w:rFonts w:ascii="Consolas" w:eastAsia="Times New Roman" w:hAnsi="Consolas" w:cs="Times New Roman"/>
+          <w:color w:val="6A9955"/>
+          <w:sz w:val="21"/>
+          <w:szCs w:val="21"/>
+          <w:lang w:eastAsia="es-AR"/>
+        </w:rPr>
+        <w:t>  console.log(</w:t>
+      </w:r>
+      <w:proofErr w:type="spellStart"/>
+      <w:r>
+        <w:rPr>
+          <w:rFonts w:ascii="Consolas" w:eastAsia="Times New Roman" w:hAnsi="Consolas" w:cs="Times New Roman"/>
+          <w:color w:val="6A9955"/>
+          <w:sz w:val="21"/>
+          <w:szCs w:val="21"/>
+          <w:lang w:eastAsia="es-AR"/>
+        </w:rPr>
+        <w:t>jonas</w:t>
+      </w:r>
+      <w:proofErr w:type="spellEnd"/>
+      <w:r>
+        <w:rPr>
+          <w:rFonts w:ascii="Consolas" w:eastAsia="Times New Roman" w:hAnsi="Consolas" w:cs="Times New Roman"/>
+          <w:color w:val="6A9955"/>
+          <w:sz w:val="21"/>
+          <w:szCs w:val="21"/>
+          <w:lang w:eastAsia="es-AR"/>
+        </w:rPr>
+        <w:t xml:space="preserve">[i], </w:t>
+      </w:r>
+      <w:proofErr w:type="spellStart"/>
+      <w:r>
+        <w:rPr>
+          <w:rFonts w:ascii="Consolas" w:eastAsia="Times New Roman" w:hAnsi="Consolas" w:cs="Times New Roman"/>
+          <w:color w:val="6A9955"/>
+          <w:sz w:val="21"/>
+          <w:szCs w:val="21"/>
+          <w:lang w:eastAsia="es-AR"/>
+        </w:rPr>
+        <w:t>typeof</w:t>
+      </w:r>
+      <w:proofErr w:type="spellEnd"/>
+      <w:r>
+        <w:rPr>
+          <w:rFonts w:ascii="Consolas" w:eastAsia="Times New Roman" w:hAnsi="Consolas" w:cs="Times New Roman"/>
+          <w:color w:val="6A9955"/>
+          <w:sz w:val="21"/>
+          <w:szCs w:val="21"/>
+          <w:lang w:eastAsia="es-AR"/>
+        </w:rPr>
+        <w:t xml:space="preserve"> </w:t>
+      </w:r>
+      <w:proofErr w:type="spellStart"/>
+      <w:r>
+        <w:rPr>
+          <w:rFonts w:ascii="Consolas" w:eastAsia="Times New Roman" w:hAnsi="Consolas" w:cs="Times New Roman"/>
+          <w:color w:val="6A9955"/>
+          <w:sz w:val="21"/>
+          <w:szCs w:val="21"/>
+          <w:lang w:eastAsia="es-AR"/>
+        </w:rPr>
+        <w:t>jonas</w:t>
+      </w:r>
+      <w:proofErr w:type="spellEnd"/>
+      <w:r>
+        <w:rPr>
+          <w:rFonts w:ascii="Consolas" w:eastAsia="Times New Roman" w:hAnsi="Consolas" w:cs="Times New Roman"/>
+          <w:color w:val="6A9955"/>
+          <w:sz w:val="21"/>
+          <w:szCs w:val="21"/>
+          <w:lang w:eastAsia="es-AR"/>
+        </w:rPr>
+        <w:t>[i]);</w:t>
+      </w:r>
+    </w:p>
+    <w:p>
+      <w:pPr>
+        <w:pStyle w:val="Prrafodelista"/>
+        <w:numPr>
+          <w:ilvl w:val="0"/>
+          <w:numId w:val="1"/>
+        </w:numPr>
+        <w:shd w:val="clear" w:color="auto" w:fill="1E1E1E"/>
+        <w:spacing w:after="0" w:line="285" w:lineRule="atLeast"/>
+        <w:rPr>
+          <w:rFonts w:ascii="Consolas" w:eastAsia="Times New Roman" w:hAnsi="Consolas" w:cs="Times New Roman"/>
+          <w:color w:val="D4D4D4"/>
+          <w:sz w:val="21"/>
+          <w:szCs w:val="21"/>
+          <w:lang w:eastAsia="es-AR"/>
+        </w:rPr>
+      </w:pPr>
+      <w:r>
+        <w:rPr>
+          <w:rFonts w:ascii="Consolas" w:eastAsia="Times New Roman" w:hAnsi="Consolas" w:cs="Times New Roman"/>
+          <w:color w:val="6A9955"/>
+          <w:sz w:val="21"/>
+          <w:szCs w:val="21"/>
+          <w:lang w:eastAsia="es-AR"/>
+        </w:rPr>
+        <w:t>}</w:t>
+      </w:r>
+    </w:p>
+    <w:p>
+      <w:pPr>
+        <w:jc w:val="both"/>
+        <w:rPr>
+          <w:sz w:val="24"/>
+          <w:szCs w:val="24"/>
+          <w:lang w:val="es-ES"/>
+        </w:rPr>
+      </w:pPr>
+    </w:p>
+    <w:p>
+      <w:pPr>
+        <w:jc w:val="both"/>
+        <w:rPr>
+          <w:sz w:val="24"/>
+          <w:szCs w:val="24"/>
+          <w:lang w:val="es-ES"/>
+        </w:rPr>
+      </w:pPr>
     </w:p>
     <w:p>
       <w:pPr>
@@ -326,6 +1288,127 @@
     </w:sectPr>
   </w:body>
 </w:document>
+</file>
+
+<file path=word/numbering.xml><?xml version="1.0" encoding="utf-8"?>
+<w:numbering xmlns:wpc="http://schemas.microsoft.com/office/word/2010/wordprocessingCanvas" xmlns:cx="http://schemas.microsoft.com/office/drawing/2014/chartex" xmlns:cx1="http://schemas.microsoft.com/office/drawing/2015/9/8/chartex" xmlns:cx2="http://schemas.microsoft.com/office/drawing/2015/10/21/chartex" xmlns:cx3="http://schemas.microsoft.com/office/drawing/2016/5/9/chartex" xmlns:cx4="http://schemas.microsoft.com/office/drawing/2016/5/10/chartex" xmlns:cx5="http://schemas.microsoft.com/office/drawing/2016/5/11/chartex" xmlns:cx6="http://schemas.microsoft.com/office/drawing/2016/5/12/chartex" xmlns:cx7="http://schemas.microsoft.com/office/drawing/2016/5/13/chartex" xmlns:cx8="http://schemas.microsoft.com/office/drawing/2016/5/14/chartex" xmlns:mc="http://schemas.openxmlformats.org/markup-compatibility/2006" xmlns:aink="http://schemas.microsoft.com/office/drawing/2016/ink" xmlns:am3d="http://schemas.microsoft.com/office/drawing/2017/model3d" xmlns:o="urn:schemas-microsoft-com:office:office" xmlns:r="http://schemas.openxmlformats.org/officeDocument/2006/relationships" xmlns:m="http://schemas.openxmlformats.org/officeDocument/2006/math" xmlns:v="urn:schemas-microsoft-com:vml" xmlns:wp14="http://schemas.microsoft.com/office/word/2010/wordprocessingDrawing" xmlns:wp="http://schemas.openxmlformats.org/drawingml/2006/wordprocessingDrawing" xmlns:w10="urn:schemas-microsoft-com:office:word" xmlns:w="http://schemas.openxmlformats.org/wordprocessingml/2006/main" xmlns:w14="http://schemas.microsoft.com/office/word/2010/wordml" xmlns:w15="http://schemas.microsoft.com/office/word/2012/wordml" xmlns:w16cex="http://schemas.microsoft.com/office/word/2018/wordml/cex" xmlns:w16cid="http://schemas.microsoft.com/office/word/2016/wordml/cid" xmlns:w16="http://schemas.microsoft.com/office/word/2018/wordml" xmlns:w16se="http://schemas.microsoft.com/office/word/2015/wordml/symex" xmlns:wpg="http://schemas.microsoft.com/office/word/2010/wordprocessingGroup" xmlns:wpi="http://schemas.microsoft.com/office/word/2010/wordprocessingInk" xmlns:wne="http://schemas.microsoft.com/office/word/2006/wordml" xmlns:wps="http://schemas.microsoft.com/office/word/2010/wordprocessingShape" mc:Ignorable="w14 w15 w16se w16cid w16 w16cex wp14">
+  <w:abstractNum w:abstractNumId="0" w15:restartNumberingAfterBreak="0">
+    <w:nsid w:val="638374D1"/>
+    <w:multiLevelType w:val="hybridMultilevel"/>
+    <w:tmpl w:val="A0322422"/>
+    <w:lvl w:ilvl="0" w:tplc="2C0A0001">
+      <w:start w:val="1"/>
+      <w:numFmt w:val="bullet"/>
+      <w:lvlText w:val=""/>
+      <w:lvlJc w:val="left"/>
+      <w:pPr>
+        <w:ind w:left="720" w:hanging="360"/>
+      </w:pPr>
+      <w:rPr>
+        <w:rFonts w:ascii="Symbol" w:hAnsi="Symbol" w:hint="default"/>
+      </w:rPr>
+    </w:lvl>
+    <w:lvl w:ilvl="1" w:tplc="2C0A0003" w:tentative="1">
+      <w:start w:val="1"/>
+      <w:numFmt w:val="bullet"/>
+      <w:lvlText w:val="o"/>
+      <w:lvlJc w:val="left"/>
+      <w:pPr>
+        <w:ind w:left="1440" w:hanging="360"/>
+      </w:pPr>
+      <w:rPr>
+        <w:rFonts w:ascii="Courier New" w:hAnsi="Courier New" w:cs="Courier New" w:hint="default"/>
+      </w:rPr>
+    </w:lvl>
+    <w:lvl w:ilvl="2" w:tplc="2C0A0005" w:tentative="1">
+      <w:start w:val="1"/>
+      <w:numFmt w:val="bullet"/>
+      <w:lvlText w:val=""/>
+      <w:lvlJc w:val="left"/>
+      <w:pPr>
+        <w:ind w:left="2160" w:hanging="360"/>
+      </w:pPr>
+      <w:rPr>
+        <w:rFonts w:ascii="Wingdings" w:hAnsi="Wingdings" w:hint="default"/>
+      </w:rPr>
+    </w:lvl>
+    <w:lvl w:ilvl="3" w:tplc="2C0A0001" w:tentative="1">
+      <w:start w:val="1"/>
+      <w:numFmt w:val="bullet"/>
+      <w:lvlText w:val=""/>
+      <w:lvlJc w:val="left"/>
+      <w:pPr>
+        <w:ind w:left="2880" w:hanging="360"/>
+      </w:pPr>
+      <w:rPr>
+        <w:rFonts w:ascii="Symbol" w:hAnsi="Symbol" w:hint="default"/>
+      </w:rPr>
+    </w:lvl>
+    <w:lvl w:ilvl="4" w:tplc="2C0A0003" w:tentative="1">
+      <w:start w:val="1"/>
+      <w:numFmt w:val="bullet"/>
+      <w:lvlText w:val="o"/>
+      <w:lvlJc w:val="left"/>
+      <w:pPr>
+        <w:ind w:left="3600" w:hanging="360"/>
+      </w:pPr>
+      <w:rPr>
+        <w:rFonts w:ascii="Courier New" w:hAnsi="Courier New" w:cs="Courier New" w:hint="default"/>
+      </w:rPr>
+    </w:lvl>
+    <w:lvl w:ilvl="5" w:tplc="2C0A0005" w:tentative="1">
+      <w:start w:val="1"/>
+      <w:numFmt w:val="bullet"/>
+      <w:lvlText w:val=""/>
+      <w:lvlJc w:val="left"/>
+      <w:pPr>
+        <w:ind w:left="4320" w:hanging="360"/>
+      </w:pPr>
+      <w:rPr>
+        <w:rFonts w:ascii="Wingdings" w:hAnsi="Wingdings" w:hint="default"/>
+      </w:rPr>
+    </w:lvl>
+    <w:lvl w:ilvl="6" w:tplc="2C0A0001" w:tentative="1">
+      <w:start w:val="1"/>
+      <w:numFmt w:val="bullet"/>
+      <w:lvlText w:val=""/>
+      <w:lvlJc w:val="left"/>
+      <w:pPr>
+        <w:ind w:left="5040" w:hanging="360"/>
+      </w:pPr>
+      <w:rPr>
+        <w:rFonts w:ascii="Symbol" w:hAnsi="Symbol" w:hint="default"/>
+      </w:rPr>
+    </w:lvl>
+    <w:lvl w:ilvl="7" w:tplc="2C0A0003" w:tentative="1">
+      <w:start w:val="1"/>
+      <w:numFmt w:val="bullet"/>
+      <w:lvlText w:val="o"/>
+      <w:lvlJc w:val="left"/>
+      <w:pPr>
+        <w:ind w:left="5760" w:hanging="360"/>
+      </w:pPr>
+      <w:rPr>
+        <w:rFonts w:ascii="Courier New" w:hAnsi="Courier New" w:cs="Courier New" w:hint="default"/>
+      </w:rPr>
+    </w:lvl>
+    <w:lvl w:ilvl="8" w:tplc="2C0A0005" w:tentative="1">
+      <w:start w:val="1"/>
+      <w:numFmt w:val="bullet"/>
+      <w:lvlText w:val=""/>
+      <w:lvlJc w:val="left"/>
+      <w:pPr>
+        <w:ind w:left="6480" w:hanging="360"/>
+      </w:pPr>
+      <w:rPr>
+        <w:rFonts w:ascii="Wingdings" w:hAnsi="Wingdings" w:hint="default"/>
+      </w:rPr>
+    </w:lvl>
+  </w:abstractNum>
+  <w:num w:numId="1">
+    <w:abstractNumId w:val="0"/>
+  </w:num>
+</w:numbering>
 </file>
 
 <file path=word/styles.xml><?xml version="1.0" encoding="utf-8"?>
@@ -788,6 +1871,17 @@
       <w:szCs w:val="56"/>
     </w:rPr>
   </w:style>
+  <w:style w:type="paragraph" w:styleId="Prrafodelista">
+    <w:name w:val="List Paragraph"/>
+    <w:basedOn w:val="Normal"/>
+    <w:uiPriority w:val="34"/>
+    <w:qFormat/>
+    <w:rsid w:val="00185B62"/>
+    <w:pPr>
+      <w:ind w:left="720"/>
+      <w:contextualSpacing/>
+    </w:pPr>
+  </w:style>
 </w:styles>
 </file>
 

--- a/Udemy/The complete Javascript course.docx
+++ b/Udemy/The complete Javascript course.docx
@@ -365,18 +365,8 @@
           <w:szCs w:val="24"/>
           <w:lang w:val="es-ES"/>
         </w:rPr>
-        <w:t xml:space="preserve"> nombre </w:t>
-      </w:r>
-      <w:proofErr w:type="gramStart"/>
-      <w:r>
-        <w:rPr>
-          <w:sz w:val="24"/>
-          <w:szCs w:val="24"/>
-          <w:lang w:val="es-ES"/>
-        </w:rPr>
-        <w:t>(){</w:t>
-      </w:r>
-      <w:proofErr w:type="gramEnd"/>
+        <w:t xml:space="preserve"> nombre (){</w:t>
+      </w:r>
       <w:r>
         <w:rPr>
           <w:sz w:val="24"/>
@@ -585,7 +575,6 @@
         <w:t xml:space="preserve"> (let i = 0; i &lt; </w:t>
       </w:r>
       <w:proofErr w:type="spellStart"/>
-      <w:proofErr w:type="gramStart"/>
       <w:r>
         <w:rPr>
           <w:rFonts w:ascii="Consolas" w:eastAsia="Times New Roman" w:hAnsi="Consolas" w:cs="Times New Roman"/>
@@ -597,7 +586,6 @@
         <w:t>jonas.length</w:t>
       </w:r>
       <w:proofErr w:type="spellEnd"/>
-      <w:proofErr w:type="gramEnd"/>
       <w:r>
         <w:rPr>
           <w:rFonts w:ascii="Consolas" w:eastAsia="Times New Roman" w:hAnsi="Consolas" w:cs="Times New Roman"/>
@@ -700,29 +688,7 @@
           <w:szCs w:val="21"/>
           <w:lang w:eastAsia="es-AR"/>
         </w:rPr>
-        <w:t>[i</w:t>
-      </w:r>
-      <w:proofErr w:type="gramStart"/>
-      <w:r>
-        <w:rPr>
-          <w:rFonts w:ascii="Consolas" w:eastAsia="Times New Roman" w:hAnsi="Consolas" w:cs="Times New Roman"/>
-          <w:color w:val="6A9955"/>
-          <w:sz w:val="21"/>
-          <w:szCs w:val="21"/>
-          <w:lang w:eastAsia="es-AR"/>
-        </w:rPr>
-        <w:t>] !</w:t>
-      </w:r>
-      <w:proofErr w:type="gramEnd"/>
-      <w:r>
-        <w:rPr>
-          <w:rFonts w:ascii="Consolas" w:eastAsia="Times New Roman" w:hAnsi="Consolas" w:cs="Times New Roman"/>
-          <w:color w:val="6A9955"/>
-          <w:sz w:val="21"/>
-          <w:szCs w:val="21"/>
-          <w:lang w:eastAsia="es-AR"/>
-        </w:rPr>
-        <w:t xml:space="preserve">== 'string') </w:t>
+        <w:t xml:space="preserve">[i] !== 'string') </w:t>
       </w:r>
       <w:proofErr w:type="spellStart"/>
       <w:r>
@@ -960,7 +926,6 @@
         <w:t xml:space="preserve"> (let i = 0; i &lt; </w:t>
       </w:r>
       <w:proofErr w:type="spellStart"/>
-      <w:proofErr w:type="gramStart"/>
       <w:r>
         <w:rPr>
           <w:rFonts w:ascii="Consolas" w:eastAsia="Times New Roman" w:hAnsi="Consolas" w:cs="Times New Roman"/>
@@ -972,7 +937,6 @@
         <w:t>jonas.length</w:t>
       </w:r>
       <w:proofErr w:type="spellEnd"/>
-      <w:proofErr w:type="gramEnd"/>
       <w:r>
         <w:rPr>
           <w:rFonts w:ascii="Consolas" w:eastAsia="Times New Roman" w:hAnsi="Consolas" w:cs="Times New Roman"/>
@@ -1259,6 +1223,1053 @@
           <w:lang w:val="es-ES"/>
         </w:rPr>
       </w:pPr>
+      <w:proofErr w:type="spellStart"/>
+      <w:r>
+        <w:rPr>
+          <w:b/>
+          <w:bCs/>
+          <w:sz w:val="24"/>
+          <w:szCs w:val="24"/>
+          <w:lang w:val="es-ES"/>
+        </w:rPr>
+        <w:t>While</w:t>
+      </w:r>
+      <w:proofErr w:type="spellEnd"/>
+      <w:r>
+        <w:rPr>
+          <w:b/>
+          <w:bCs/>
+          <w:sz w:val="24"/>
+          <w:szCs w:val="24"/>
+          <w:lang w:val="es-ES"/>
+        </w:rPr>
+        <w:t xml:space="preserve"> </w:t>
+      </w:r>
+      <w:proofErr w:type="spellStart"/>
+      <w:r>
+        <w:rPr>
+          <w:b/>
+          <w:bCs/>
+          <w:sz w:val="24"/>
+          <w:szCs w:val="24"/>
+          <w:lang w:val="es-ES"/>
+        </w:rPr>
+        <w:t>for</w:t>
+      </w:r>
+      <w:proofErr w:type="spellEnd"/>
+      <w:r>
+        <w:rPr>
+          <w:b/>
+          <w:bCs/>
+          <w:sz w:val="24"/>
+          <w:szCs w:val="24"/>
+          <w:lang w:val="es-ES"/>
+        </w:rPr>
+        <w:t>:</w:t>
+      </w:r>
+    </w:p>
+    <w:p>
+      <w:pPr>
+        <w:jc w:val="both"/>
+        <w:rPr>
+          <w:sz w:val="24"/>
+          <w:szCs w:val="24"/>
+          <w:lang w:val="es-ES"/>
+        </w:rPr>
+      </w:pPr>
+      <w:r>
+        <w:rPr>
+          <w:sz w:val="24"/>
+          <w:szCs w:val="24"/>
+          <w:lang w:val="es-ES"/>
+        </w:rPr>
+        <w:t xml:space="preserve">No depende de una variable de contador. No sabemos cuantas iteraciones tendrá el ciclo </w:t>
+      </w:r>
+      <w:proofErr w:type="spellStart"/>
+      <w:r>
+        <w:rPr>
+          <w:sz w:val="24"/>
+          <w:szCs w:val="24"/>
+          <w:lang w:val="es-ES"/>
+        </w:rPr>
+        <w:t>for</w:t>
+      </w:r>
+      <w:proofErr w:type="spellEnd"/>
+      <w:r>
+        <w:rPr>
+          <w:sz w:val="24"/>
+          <w:szCs w:val="24"/>
+          <w:lang w:val="es-ES"/>
+        </w:rPr>
+        <w:t>.</w:t>
+      </w:r>
+    </w:p>
+    <w:p>
+      <w:pPr>
+        <w:shd w:val="clear" w:color="auto" w:fill="1E1E1E"/>
+        <w:spacing w:after="0" w:line="285" w:lineRule="atLeast"/>
+        <w:rPr>
+          <w:rFonts w:ascii="Consolas" w:eastAsia="Times New Roman" w:hAnsi="Consolas" w:cs="Times New Roman"/>
+          <w:color w:val="D4D4D4"/>
+          <w:sz w:val="21"/>
+          <w:szCs w:val="21"/>
+          <w:lang w:eastAsia="es-AR"/>
+        </w:rPr>
+      </w:pPr>
+      <w:r>
+        <w:rPr>
+          <w:rFonts w:ascii="Consolas" w:eastAsia="Times New Roman" w:hAnsi="Consolas" w:cs="Times New Roman"/>
+          <w:color w:val="569CD6"/>
+          <w:sz w:val="21"/>
+          <w:szCs w:val="21"/>
+          <w:lang w:eastAsia="es-AR"/>
+        </w:rPr>
+        <w:lastRenderedPageBreak/>
+        <w:t>let</w:t>
+      </w:r>
+      <w:r>
+        <w:rPr>
+          <w:rFonts w:ascii="Consolas" w:eastAsia="Times New Roman" w:hAnsi="Consolas" w:cs="Times New Roman"/>
+          <w:color w:val="D4D4D4"/>
+          <w:sz w:val="21"/>
+          <w:szCs w:val="21"/>
+          <w:lang w:eastAsia="es-AR"/>
+        </w:rPr>
+        <w:t xml:space="preserve"> </w:t>
+      </w:r>
+      <w:r>
+        <w:rPr>
+          <w:rFonts w:ascii="Consolas" w:eastAsia="Times New Roman" w:hAnsi="Consolas" w:cs="Times New Roman"/>
+          <w:color w:val="9CDCFE"/>
+          <w:sz w:val="21"/>
+          <w:szCs w:val="21"/>
+          <w:lang w:eastAsia="es-AR"/>
+        </w:rPr>
+        <w:t>dice</w:t>
+      </w:r>
+      <w:r>
+        <w:rPr>
+          <w:rFonts w:ascii="Consolas" w:eastAsia="Times New Roman" w:hAnsi="Consolas" w:cs="Times New Roman"/>
+          <w:color w:val="D4D4D4"/>
+          <w:sz w:val="21"/>
+          <w:szCs w:val="21"/>
+          <w:lang w:eastAsia="es-AR"/>
+        </w:rPr>
+        <w:t xml:space="preserve"> = </w:t>
+      </w:r>
+      <w:proofErr w:type="spellStart"/>
+      <w:r>
+        <w:rPr>
+          <w:rFonts w:ascii="Consolas" w:eastAsia="Times New Roman" w:hAnsi="Consolas" w:cs="Times New Roman"/>
+          <w:color w:val="9CDCFE"/>
+          <w:sz w:val="21"/>
+          <w:szCs w:val="21"/>
+          <w:lang w:eastAsia="es-AR"/>
+        </w:rPr>
+        <w:t>Math</w:t>
+      </w:r>
+      <w:r>
+        <w:rPr>
+          <w:rFonts w:ascii="Consolas" w:eastAsia="Times New Roman" w:hAnsi="Consolas" w:cs="Times New Roman"/>
+          <w:color w:val="D4D4D4"/>
+          <w:sz w:val="21"/>
+          <w:szCs w:val="21"/>
+          <w:lang w:eastAsia="es-AR"/>
+        </w:rPr>
+        <w:t>.</w:t>
+      </w:r>
+      <w:r>
+        <w:rPr>
+          <w:rFonts w:ascii="Consolas" w:eastAsia="Times New Roman" w:hAnsi="Consolas" w:cs="Times New Roman"/>
+          <w:color w:val="DCDCAA"/>
+          <w:sz w:val="21"/>
+          <w:szCs w:val="21"/>
+          <w:lang w:eastAsia="es-AR"/>
+        </w:rPr>
+        <w:t>trunc</w:t>
+      </w:r>
+      <w:proofErr w:type="spellEnd"/>
+      <w:r>
+        <w:rPr>
+          <w:rFonts w:ascii="Consolas" w:eastAsia="Times New Roman" w:hAnsi="Consolas" w:cs="Times New Roman"/>
+          <w:color w:val="D4D4D4"/>
+          <w:sz w:val="21"/>
+          <w:szCs w:val="21"/>
+          <w:lang w:eastAsia="es-AR"/>
+        </w:rPr>
+        <w:t>(</w:t>
+      </w:r>
+      <w:proofErr w:type="spellStart"/>
+      <w:r>
+        <w:rPr>
+          <w:rFonts w:ascii="Consolas" w:eastAsia="Times New Roman" w:hAnsi="Consolas" w:cs="Times New Roman"/>
+          <w:color w:val="9CDCFE"/>
+          <w:sz w:val="21"/>
+          <w:szCs w:val="21"/>
+          <w:lang w:eastAsia="es-AR"/>
+        </w:rPr>
+        <w:t>Math</w:t>
+      </w:r>
+      <w:r>
+        <w:rPr>
+          <w:rFonts w:ascii="Consolas" w:eastAsia="Times New Roman" w:hAnsi="Consolas" w:cs="Times New Roman"/>
+          <w:color w:val="D4D4D4"/>
+          <w:sz w:val="21"/>
+          <w:szCs w:val="21"/>
+          <w:lang w:eastAsia="es-AR"/>
+        </w:rPr>
+        <w:t>.</w:t>
+      </w:r>
+      <w:r>
+        <w:rPr>
+          <w:rFonts w:ascii="Consolas" w:eastAsia="Times New Roman" w:hAnsi="Consolas" w:cs="Times New Roman"/>
+          <w:color w:val="DCDCAA"/>
+          <w:sz w:val="21"/>
+          <w:szCs w:val="21"/>
+          <w:lang w:eastAsia="es-AR"/>
+        </w:rPr>
+        <w:t>random</w:t>
+      </w:r>
+      <w:proofErr w:type="spellEnd"/>
+      <w:r>
+        <w:rPr>
+          <w:rFonts w:ascii="Consolas" w:eastAsia="Times New Roman" w:hAnsi="Consolas" w:cs="Times New Roman"/>
+          <w:color w:val="D4D4D4"/>
+          <w:sz w:val="21"/>
+          <w:szCs w:val="21"/>
+          <w:lang w:eastAsia="es-AR"/>
+        </w:rPr>
+        <w:t xml:space="preserve">() * </w:t>
+      </w:r>
+      <w:r>
+        <w:rPr>
+          <w:rFonts w:ascii="Consolas" w:eastAsia="Times New Roman" w:hAnsi="Consolas" w:cs="Times New Roman"/>
+          <w:color w:val="B5CEA8"/>
+          <w:sz w:val="21"/>
+          <w:szCs w:val="21"/>
+          <w:lang w:eastAsia="es-AR"/>
+        </w:rPr>
+        <w:t>6</w:t>
+      </w:r>
+      <w:r>
+        <w:rPr>
+          <w:rFonts w:ascii="Consolas" w:eastAsia="Times New Roman" w:hAnsi="Consolas" w:cs="Times New Roman"/>
+          <w:color w:val="D4D4D4"/>
+          <w:sz w:val="21"/>
+          <w:szCs w:val="21"/>
+          <w:lang w:eastAsia="es-AR"/>
+        </w:rPr>
+        <w:t xml:space="preserve">) + </w:t>
+      </w:r>
+      <w:r>
+        <w:rPr>
+          <w:rFonts w:ascii="Consolas" w:eastAsia="Times New Roman" w:hAnsi="Consolas" w:cs="Times New Roman"/>
+          <w:color w:val="B5CEA8"/>
+          <w:sz w:val="21"/>
+          <w:szCs w:val="21"/>
+          <w:lang w:eastAsia="es-AR"/>
+        </w:rPr>
+        <w:t>1</w:t>
+      </w:r>
+      <w:r>
+        <w:rPr>
+          <w:rFonts w:ascii="Consolas" w:eastAsia="Times New Roman" w:hAnsi="Consolas" w:cs="Times New Roman"/>
+          <w:color w:val="D4D4D4"/>
+          <w:sz w:val="21"/>
+          <w:szCs w:val="21"/>
+          <w:lang w:eastAsia="es-AR"/>
+        </w:rPr>
+        <w:t>;</w:t>
+      </w:r>
+    </w:p>
+    <w:p>
+      <w:pPr>
+        <w:shd w:val="clear" w:color="auto" w:fill="1E1E1E"/>
+        <w:spacing w:after="0" w:line="285" w:lineRule="atLeast"/>
+        <w:rPr>
+          <w:rFonts w:ascii="Consolas" w:eastAsia="Times New Roman" w:hAnsi="Consolas" w:cs="Times New Roman"/>
+          <w:color w:val="D4D4D4"/>
+          <w:sz w:val="21"/>
+          <w:szCs w:val="21"/>
+          <w:lang w:eastAsia="es-AR"/>
+        </w:rPr>
+      </w:pPr>
+    </w:p>
+    <w:p>
+      <w:pPr>
+        <w:shd w:val="clear" w:color="auto" w:fill="1E1E1E"/>
+        <w:spacing w:after="0" w:line="285" w:lineRule="atLeast"/>
+        <w:rPr>
+          <w:rFonts w:ascii="Consolas" w:eastAsia="Times New Roman" w:hAnsi="Consolas" w:cs="Times New Roman"/>
+          <w:color w:val="D4D4D4"/>
+          <w:sz w:val="21"/>
+          <w:szCs w:val="21"/>
+          <w:lang w:eastAsia="es-AR"/>
+        </w:rPr>
+      </w:pPr>
+      <w:proofErr w:type="spellStart"/>
+      <w:r>
+        <w:rPr>
+          <w:rFonts w:ascii="Consolas" w:eastAsia="Times New Roman" w:hAnsi="Consolas" w:cs="Times New Roman"/>
+          <w:color w:val="C586C0"/>
+          <w:sz w:val="21"/>
+          <w:szCs w:val="21"/>
+          <w:lang w:eastAsia="es-AR"/>
+        </w:rPr>
+        <w:t>while</w:t>
+      </w:r>
+      <w:proofErr w:type="spellEnd"/>
+      <w:r>
+        <w:rPr>
+          <w:rFonts w:ascii="Consolas" w:eastAsia="Times New Roman" w:hAnsi="Consolas" w:cs="Times New Roman"/>
+          <w:color w:val="D4D4D4"/>
+          <w:sz w:val="21"/>
+          <w:szCs w:val="21"/>
+          <w:lang w:eastAsia="es-AR"/>
+        </w:rPr>
+        <w:t xml:space="preserve"> (</w:t>
+      </w:r>
+      <w:r>
+        <w:rPr>
+          <w:rFonts w:ascii="Consolas" w:eastAsia="Times New Roman" w:hAnsi="Consolas" w:cs="Times New Roman"/>
+          <w:color w:val="9CDCFE"/>
+          <w:sz w:val="21"/>
+          <w:szCs w:val="21"/>
+          <w:lang w:eastAsia="es-AR"/>
+        </w:rPr>
+        <w:t>dice</w:t>
+      </w:r>
+      <w:r>
+        <w:rPr>
+          <w:rFonts w:ascii="Consolas" w:eastAsia="Times New Roman" w:hAnsi="Consolas" w:cs="Times New Roman"/>
+          <w:color w:val="D4D4D4"/>
+          <w:sz w:val="21"/>
+          <w:szCs w:val="21"/>
+          <w:lang w:eastAsia="es-AR"/>
+        </w:rPr>
+        <w:t xml:space="preserve"> !== </w:t>
+      </w:r>
+      <w:r>
+        <w:rPr>
+          <w:rFonts w:ascii="Consolas" w:eastAsia="Times New Roman" w:hAnsi="Consolas" w:cs="Times New Roman"/>
+          <w:color w:val="B5CEA8"/>
+          <w:sz w:val="21"/>
+          <w:szCs w:val="21"/>
+          <w:lang w:eastAsia="es-AR"/>
+        </w:rPr>
+        <w:t>6</w:t>
+      </w:r>
+      <w:r>
+        <w:rPr>
+          <w:rFonts w:ascii="Consolas" w:eastAsia="Times New Roman" w:hAnsi="Consolas" w:cs="Times New Roman"/>
+          <w:color w:val="D4D4D4"/>
+          <w:sz w:val="21"/>
+          <w:szCs w:val="21"/>
+          <w:lang w:eastAsia="es-AR"/>
+        </w:rPr>
+        <w:t>) {</w:t>
+      </w:r>
+    </w:p>
+    <w:p>
+      <w:pPr>
+        <w:shd w:val="clear" w:color="auto" w:fill="1E1E1E"/>
+        <w:spacing w:after="0" w:line="285" w:lineRule="atLeast"/>
+        <w:rPr>
+          <w:rFonts w:ascii="Consolas" w:eastAsia="Times New Roman" w:hAnsi="Consolas" w:cs="Times New Roman"/>
+          <w:color w:val="D4D4D4"/>
+          <w:sz w:val="21"/>
+          <w:szCs w:val="21"/>
+          <w:lang w:eastAsia="es-AR"/>
+        </w:rPr>
+      </w:pPr>
+      <w:r>
+        <w:rPr>
+          <w:rFonts w:ascii="Consolas" w:eastAsia="Times New Roman" w:hAnsi="Consolas" w:cs="Times New Roman"/>
+          <w:color w:val="D4D4D4"/>
+          <w:sz w:val="21"/>
+          <w:szCs w:val="21"/>
+          <w:lang w:eastAsia="es-AR"/>
+        </w:rPr>
+        <w:t xml:space="preserve">  </w:t>
+      </w:r>
+      <w:r>
+        <w:rPr>
+          <w:rFonts w:ascii="Consolas" w:eastAsia="Times New Roman" w:hAnsi="Consolas" w:cs="Times New Roman"/>
+          <w:color w:val="9CDCFE"/>
+          <w:sz w:val="21"/>
+          <w:szCs w:val="21"/>
+          <w:lang w:eastAsia="es-AR"/>
+        </w:rPr>
+        <w:t>console</w:t>
+      </w:r>
+      <w:r>
+        <w:rPr>
+          <w:rFonts w:ascii="Consolas" w:eastAsia="Times New Roman" w:hAnsi="Consolas" w:cs="Times New Roman"/>
+          <w:color w:val="D4D4D4"/>
+          <w:sz w:val="21"/>
+          <w:szCs w:val="21"/>
+          <w:lang w:eastAsia="es-AR"/>
+        </w:rPr>
+        <w:t>.</w:t>
+      </w:r>
+      <w:r>
+        <w:rPr>
+          <w:rFonts w:ascii="Consolas" w:eastAsia="Times New Roman" w:hAnsi="Consolas" w:cs="Times New Roman"/>
+          <w:color w:val="DCDCAA"/>
+          <w:sz w:val="21"/>
+          <w:szCs w:val="21"/>
+          <w:lang w:eastAsia="es-AR"/>
+        </w:rPr>
+        <w:t>log</w:t>
+      </w:r>
+      <w:r>
+        <w:rPr>
+          <w:rFonts w:ascii="Consolas" w:eastAsia="Times New Roman" w:hAnsi="Consolas" w:cs="Times New Roman"/>
+          <w:color w:val="D4D4D4"/>
+          <w:sz w:val="21"/>
+          <w:szCs w:val="21"/>
+          <w:lang w:eastAsia="es-AR"/>
+        </w:rPr>
+        <w:t>(</w:t>
+      </w:r>
+      <w:r>
+        <w:rPr>
+          <w:rFonts w:ascii="Consolas" w:eastAsia="Times New Roman" w:hAnsi="Consolas" w:cs="Times New Roman"/>
+          <w:color w:val="CE9178"/>
+          <w:sz w:val="21"/>
+          <w:szCs w:val="21"/>
+          <w:lang w:eastAsia="es-AR"/>
+        </w:rPr>
+        <w:t>`</w:t>
+      </w:r>
+      <w:proofErr w:type="spellStart"/>
+      <w:r>
+        <w:rPr>
+          <w:rFonts w:ascii="Consolas" w:eastAsia="Times New Roman" w:hAnsi="Consolas" w:cs="Times New Roman"/>
+          <w:color w:val="CE9178"/>
+          <w:sz w:val="21"/>
+          <w:szCs w:val="21"/>
+          <w:lang w:eastAsia="es-AR"/>
+        </w:rPr>
+        <w:t>You</w:t>
+      </w:r>
+      <w:proofErr w:type="spellEnd"/>
+      <w:r>
+        <w:rPr>
+          <w:rFonts w:ascii="Consolas" w:eastAsia="Times New Roman" w:hAnsi="Consolas" w:cs="Times New Roman"/>
+          <w:color w:val="CE9178"/>
+          <w:sz w:val="21"/>
+          <w:szCs w:val="21"/>
+          <w:lang w:eastAsia="es-AR"/>
+        </w:rPr>
+        <w:t xml:space="preserve"> </w:t>
+      </w:r>
+      <w:proofErr w:type="spellStart"/>
+      <w:r>
+        <w:rPr>
+          <w:rFonts w:ascii="Consolas" w:eastAsia="Times New Roman" w:hAnsi="Consolas" w:cs="Times New Roman"/>
+          <w:color w:val="CE9178"/>
+          <w:sz w:val="21"/>
+          <w:szCs w:val="21"/>
+          <w:lang w:eastAsia="es-AR"/>
+        </w:rPr>
+        <w:t>rolled</w:t>
+      </w:r>
+      <w:proofErr w:type="spellEnd"/>
+      <w:r>
+        <w:rPr>
+          <w:rFonts w:ascii="Consolas" w:eastAsia="Times New Roman" w:hAnsi="Consolas" w:cs="Times New Roman"/>
+          <w:color w:val="CE9178"/>
+          <w:sz w:val="21"/>
+          <w:szCs w:val="21"/>
+          <w:lang w:eastAsia="es-AR"/>
+        </w:rPr>
+        <w:t xml:space="preserve"> a </w:t>
+      </w:r>
+      <w:r>
+        <w:rPr>
+          <w:rFonts w:ascii="Consolas" w:eastAsia="Times New Roman" w:hAnsi="Consolas" w:cs="Times New Roman"/>
+          <w:color w:val="569CD6"/>
+          <w:sz w:val="21"/>
+          <w:szCs w:val="21"/>
+          <w:lang w:eastAsia="es-AR"/>
+        </w:rPr>
+        <w:t>${</w:t>
+      </w:r>
+      <w:r>
+        <w:rPr>
+          <w:rFonts w:ascii="Consolas" w:eastAsia="Times New Roman" w:hAnsi="Consolas" w:cs="Times New Roman"/>
+          <w:color w:val="9CDCFE"/>
+          <w:sz w:val="21"/>
+          <w:szCs w:val="21"/>
+          <w:lang w:eastAsia="es-AR"/>
+        </w:rPr>
+        <w:t>dice</w:t>
+      </w:r>
+      <w:r>
+        <w:rPr>
+          <w:rFonts w:ascii="Consolas" w:eastAsia="Times New Roman" w:hAnsi="Consolas" w:cs="Times New Roman"/>
+          <w:color w:val="569CD6"/>
+          <w:sz w:val="21"/>
+          <w:szCs w:val="21"/>
+          <w:lang w:eastAsia="es-AR"/>
+        </w:rPr>
+        <w:t>}</w:t>
+      </w:r>
+      <w:r>
+        <w:rPr>
+          <w:rFonts w:ascii="Consolas" w:eastAsia="Times New Roman" w:hAnsi="Consolas" w:cs="Times New Roman"/>
+          <w:color w:val="CE9178"/>
+          <w:sz w:val="21"/>
+          <w:szCs w:val="21"/>
+          <w:lang w:eastAsia="es-AR"/>
+        </w:rPr>
+        <w:t>`</w:t>
+      </w:r>
+      <w:r>
+        <w:rPr>
+          <w:rFonts w:ascii="Consolas" w:eastAsia="Times New Roman" w:hAnsi="Consolas" w:cs="Times New Roman"/>
+          <w:color w:val="D4D4D4"/>
+          <w:sz w:val="21"/>
+          <w:szCs w:val="21"/>
+          <w:lang w:eastAsia="es-AR"/>
+        </w:rPr>
+        <w:t>);</w:t>
+      </w:r>
+    </w:p>
+    <w:p>
+      <w:pPr>
+        <w:shd w:val="clear" w:color="auto" w:fill="1E1E1E"/>
+        <w:spacing w:after="0" w:line="285" w:lineRule="atLeast"/>
+        <w:rPr>
+          <w:rFonts w:ascii="Consolas" w:eastAsia="Times New Roman" w:hAnsi="Consolas" w:cs="Times New Roman"/>
+          <w:color w:val="D4D4D4"/>
+          <w:sz w:val="21"/>
+          <w:szCs w:val="21"/>
+          <w:lang w:eastAsia="es-AR"/>
+        </w:rPr>
+      </w:pPr>
+      <w:r>
+        <w:rPr>
+          <w:rFonts w:ascii="Consolas" w:eastAsia="Times New Roman" w:hAnsi="Consolas" w:cs="Times New Roman"/>
+          <w:color w:val="D4D4D4"/>
+          <w:sz w:val="21"/>
+          <w:szCs w:val="21"/>
+          <w:lang w:eastAsia="es-AR"/>
+        </w:rPr>
+        <w:t xml:space="preserve">  </w:t>
+      </w:r>
+      <w:r>
+        <w:rPr>
+          <w:rFonts w:ascii="Consolas" w:eastAsia="Times New Roman" w:hAnsi="Consolas" w:cs="Times New Roman"/>
+          <w:color w:val="9CDCFE"/>
+          <w:sz w:val="21"/>
+          <w:szCs w:val="21"/>
+          <w:lang w:eastAsia="es-AR"/>
+        </w:rPr>
+        <w:t>dice</w:t>
+      </w:r>
+      <w:r>
+        <w:rPr>
+          <w:rFonts w:ascii="Consolas" w:eastAsia="Times New Roman" w:hAnsi="Consolas" w:cs="Times New Roman"/>
+          <w:color w:val="D4D4D4"/>
+          <w:sz w:val="21"/>
+          <w:szCs w:val="21"/>
+          <w:lang w:eastAsia="es-AR"/>
+        </w:rPr>
+        <w:t xml:space="preserve"> = </w:t>
+      </w:r>
+      <w:proofErr w:type="spellStart"/>
+      <w:r>
+        <w:rPr>
+          <w:rFonts w:ascii="Consolas" w:eastAsia="Times New Roman" w:hAnsi="Consolas" w:cs="Times New Roman"/>
+          <w:color w:val="9CDCFE"/>
+          <w:sz w:val="21"/>
+          <w:szCs w:val="21"/>
+          <w:lang w:eastAsia="es-AR"/>
+        </w:rPr>
+        <w:t>Math</w:t>
+      </w:r>
+      <w:r>
+        <w:rPr>
+          <w:rFonts w:ascii="Consolas" w:eastAsia="Times New Roman" w:hAnsi="Consolas" w:cs="Times New Roman"/>
+          <w:color w:val="D4D4D4"/>
+          <w:sz w:val="21"/>
+          <w:szCs w:val="21"/>
+          <w:lang w:eastAsia="es-AR"/>
+        </w:rPr>
+        <w:t>.</w:t>
+      </w:r>
+      <w:r>
+        <w:rPr>
+          <w:rFonts w:ascii="Consolas" w:eastAsia="Times New Roman" w:hAnsi="Consolas" w:cs="Times New Roman"/>
+          <w:color w:val="DCDCAA"/>
+          <w:sz w:val="21"/>
+          <w:szCs w:val="21"/>
+          <w:lang w:eastAsia="es-AR"/>
+        </w:rPr>
+        <w:t>trunc</w:t>
+      </w:r>
+      <w:proofErr w:type="spellEnd"/>
+      <w:r>
+        <w:rPr>
+          <w:rFonts w:ascii="Consolas" w:eastAsia="Times New Roman" w:hAnsi="Consolas" w:cs="Times New Roman"/>
+          <w:color w:val="D4D4D4"/>
+          <w:sz w:val="21"/>
+          <w:szCs w:val="21"/>
+          <w:lang w:eastAsia="es-AR"/>
+        </w:rPr>
+        <w:t>(</w:t>
+      </w:r>
+      <w:proofErr w:type="spellStart"/>
+      <w:r>
+        <w:rPr>
+          <w:rFonts w:ascii="Consolas" w:eastAsia="Times New Roman" w:hAnsi="Consolas" w:cs="Times New Roman"/>
+          <w:color w:val="9CDCFE"/>
+          <w:sz w:val="21"/>
+          <w:szCs w:val="21"/>
+          <w:lang w:eastAsia="es-AR"/>
+        </w:rPr>
+        <w:t>Math</w:t>
+      </w:r>
+      <w:r>
+        <w:rPr>
+          <w:rFonts w:ascii="Consolas" w:eastAsia="Times New Roman" w:hAnsi="Consolas" w:cs="Times New Roman"/>
+          <w:color w:val="D4D4D4"/>
+          <w:sz w:val="21"/>
+          <w:szCs w:val="21"/>
+          <w:lang w:eastAsia="es-AR"/>
+        </w:rPr>
+        <w:t>.</w:t>
+      </w:r>
+      <w:r>
+        <w:rPr>
+          <w:rFonts w:ascii="Consolas" w:eastAsia="Times New Roman" w:hAnsi="Consolas" w:cs="Times New Roman"/>
+          <w:color w:val="DCDCAA"/>
+          <w:sz w:val="21"/>
+          <w:szCs w:val="21"/>
+          <w:lang w:eastAsia="es-AR"/>
+        </w:rPr>
+        <w:t>random</w:t>
+      </w:r>
+      <w:proofErr w:type="spellEnd"/>
+      <w:r>
+        <w:rPr>
+          <w:rFonts w:ascii="Consolas" w:eastAsia="Times New Roman" w:hAnsi="Consolas" w:cs="Times New Roman"/>
+          <w:color w:val="D4D4D4"/>
+          <w:sz w:val="21"/>
+          <w:szCs w:val="21"/>
+          <w:lang w:eastAsia="es-AR"/>
+        </w:rPr>
+        <w:t xml:space="preserve">() * </w:t>
+      </w:r>
+      <w:r>
+        <w:rPr>
+          <w:rFonts w:ascii="Consolas" w:eastAsia="Times New Roman" w:hAnsi="Consolas" w:cs="Times New Roman"/>
+          <w:color w:val="B5CEA8"/>
+          <w:sz w:val="21"/>
+          <w:szCs w:val="21"/>
+          <w:lang w:eastAsia="es-AR"/>
+        </w:rPr>
+        <w:t>6</w:t>
+      </w:r>
+      <w:r>
+        <w:rPr>
+          <w:rFonts w:ascii="Consolas" w:eastAsia="Times New Roman" w:hAnsi="Consolas" w:cs="Times New Roman"/>
+          <w:color w:val="D4D4D4"/>
+          <w:sz w:val="21"/>
+          <w:szCs w:val="21"/>
+          <w:lang w:eastAsia="es-AR"/>
+        </w:rPr>
+        <w:t xml:space="preserve">) + </w:t>
+      </w:r>
+      <w:r>
+        <w:rPr>
+          <w:rFonts w:ascii="Consolas" w:eastAsia="Times New Roman" w:hAnsi="Consolas" w:cs="Times New Roman"/>
+          <w:color w:val="B5CEA8"/>
+          <w:sz w:val="21"/>
+          <w:szCs w:val="21"/>
+          <w:lang w:eastAsia="es-AR"/>
+        </w:rPr>
+        <w:t>1</w:t>
+      </w:r>
+      <w:r>
+        <w:rPr>
+          <w:rFonts w:ascii="Consolas" w:eastAsia="Times New Roman" w:hAnsi="Consolas" w:cs="Times New Roman"/>
+          <w:color w:val="D4D4D4"/>
+          <w:sz w:val="21"/>
+          <w:szCs w:val="21"/>
+          <w:lang w:eastAsia="es-AR"/>
+        </w:rPr>
+        <w:t>;</w:t>
+      </w:r>
+    </w:p>
+    <w:p>
+      <w:pPr>
+        <w:shd w:val="clear" w:color="auto" w:fill="1E1E1E"/>
+        <w:spacing w:after="0" w:line="285" w:lineRule="atLeast"/>
+        <w:rPr>
+          <w:rFonts w:ascii="Consolas" w:eastAsia="Times New Roman" w:hAnsi="Consolas" w:cs="Times New Roman"/>
+          <w:color w:val="D4D4D4"/>
+          <w:sz w:val="21"/>
+          <w:szCs w:val="21"/>
+          <w:lang w:eastAsia="es-AR"/>
+        </w:rPr>
+      </w:pPr>
+      <w:r>
+        <w:rPr>
+          <w:rFonts w:ascii="Consolas" w:eastAsia="Times New Roman" w:hAnsi="Consolas" w:cs="Times New Roman"/>
+          <w:color w:val="D4D4D4"/>
+          <w:sz w:val="21"/>
+          <w:szCs w:val="21"/>
+          <w:lang w:eastAsia="es-AR"/>
+        </w:rPr>
+        <w:t xml:space="preserve">  </w:t>
+      </w:r>
+      <w:proofErr w:type="spellStart"/>
+      <w:r>
+        <w:rPr>
+          <w:rFonts w:ascii="Consolas" w:eastAsia="Times New Roman" w:hAnsi="Consolas" w:cs="Times New Roman"/>
+          <w:color w:val="C586C0"/>
+          <w:sz w:val="21"/>
+          <w:szCs w:val="21"/>
+          <w:lang w:eastAsia="es-AR"/>
+        </w:rPr>
+        <w:t>if</w:t>
+      </w:r>
+      <w:proofErr w:type="spellEnd"/>
+      <w:r>
+        <w:rPr>
+          <w:rFonts w:ascii="Consolas" w:eastAsia="Times New Roman" w:hAnsi="Consolas" w:cs="Times New Roman"/>
+          <w:color w:val="D4D4D4"/>
+          <w:sz w:val="21"/>
+          <w:szCs w:val="21"/>
+          <w:lang w:eastAsia="es-AR"/>
+        </w:rPr>
+        <w:t xml:space="preserve"> (</w:t>
+      </w:r>
+      <w:r>
+        <w:rPr>
+          <w:rFonts w:ascii="Consolas" w:eastAsia="Times New Roman" w:hAnsi="Consolas" w:cs="Times New Roman"/>
+          <w:color w:val="9CDCFE"/>
+          <w:sz w:val="21"/>
+          <w:szCs w:val="21"/>
+          <w:lang w:eastAsia="es-AR"/>
+        </w:rPr>
+        <w:t>dice</w:t>
+      </w:r>
+      <w:r>
+        <w:rPr>
+          <w:rFonts w:ascii="Consolas" w:eastAsia="Times New Roman" w:hAnsi="Consolas" w:cs="Times New Roman"/>
+          <w:color w:val="D4D4D4"/>
+          <w:sz w:val="21"/>
+          <w:szCs w:val="21"/>
+          <w:lang w:eastAsia="es-AR"/>
+        </w:rPr>
+        <w:t xml:space="preserve"> === </w:t>
+      </w:r>
+      <w:r>
+        <w:rPr>
+          <w:rFonts w:ascii="Consolas" w:eastAsia="Times New Roman" w:hAnsi="Consolas" w:cs="Times New Roman"/>
+          <w:color w:val="B5CEA8"/>
+          <w:sz w:val="21"/>
+          <w:szCs w:val="21"/>
+          <w:lang w:eastAsia="es-AR"/>
+        </w:rPr>
+        <w:t>6</w:t>
+      </w:r>
+      <w:r>
+        <w:rPr>
+          <w:rFonts w:ascii="Consolas" w:eastAsia="Times New Roman" w:hAnsi="Consolas" w:cs="Times New Roman"/>
+          <w:color w:val="D4D4D4"/>
+          <w:sz w:val="21"/>
+          <w:szCs w:val="21"/>
+          <w:lang w:eastAsia="es-AR"/>
+        </w:rPr>
+        <w:t xml:space="preserve">) </w:t>
+      </w:r>
+      <w:r>
+        <w:rPr>
+          <w:rFonts w:ascii="Consolas" w:eastAsia="Times New Roman" w:hAnsi="Consolas" w:cs="Times New Roman"/>
+          <w:color w:val="9CDCFE"/>
+          <w:sz w:val="21"/>
+          <w:szCs w:val="21"/>
+          <w:lang w:eastAsia="es-AR"/>
+        </w:rPr>
+        <w:t>console</w:t>
+      </w:r>
+      <w:r>
+        <w:rPr>
+          <w:rFonts w:ascii="Consolas" w:eastAsia="Times New Roman" w:hAnsi="Consolas" w:cs="Times New Roman"/>
+          <w:color w:val="D4D4D4"/>
+          <w:sz w:val="21"/>
+          <w:szCs w:val="21"/>
+          <w:lang w:eastAsia="es-AR"/>
+        </w:rPr>
+        <w:t>.</w:t>
+      </w:r>
+      <w:r>
+        <w:rPr>
+          <w:rFonts w:ascii="Consolas" w:eastAsia="Times New Roman" w:hAnsi="Consolas" w:cs="Times New Roman"/>
+          <w:color w:val="DCDCAA"/>
+          <w:sz w:val="21"/>
+          <w:szCs w:val="21"/>
+          <w:lang w:eastAsia="es-AR"/>
+        </w:rPr>
+        <w:t>log</w:t>
+      </w:r>
+      <w:r>
+        <w:rPr>
+          <w:rFonts w:ascii="Consolas" w:eastAsia="Times New Roman" w:hAnsi="Consolas" w:cs="Times New Roman"/>
+          <w:color w:val="D4D4D4"/>
+          <w:sz w:val="21"/>
+          <w:szCs w:val="21"/>
+          <w:lang w:eastAsia="es-AR"/>
+        </w:rPr>
+        <w:t>(</w:t>
+      </w:r>
+      <w:r>
+        <w:rPr>
+          <w:rFonts w:ascii="Consolas" w:eastAsia="Times New Roman" w:hAnsi="Consolas" w:cs="Times New Roman"/>
+          <w:color w:val="CE9178"/>
+          <w:sz w:val="21"/>
+          <w:szCs w:val="21"/>
+          <w:lang w:eastAsia="es-AR"/>
+        </w:rPr>
+        <w:t>'</w:t>
+      </w:r>
+      <w:proofErr w:type="spellStart"/>
+      <w:r>
+        <w:rPr>
+          <w:rFonts w:ascii="Consolas" w:eastAsia="Times New Roman" w:hAnsi="Consolas" w:cs="Times New Roman"/>
+          <w:color w:val="CE9178"/>
+          <w:sz w:val="21"/>
+          <w:szCs w:val="21"/>
+          <w:lang w:eastAsia="es-AR"/>
+        </w:rPr>
+        <w:t>Loop</w:t>
+      </w:r>
+      <w:proofErr w:type="spellEnd"/>
+      <w:r>
+        <w:rPr>
+          <w:rFonts w:ascii="Consolas" w:eastAsia="Times New Roman" w:hAnsi="Consolas" w:cs="Times New Roman"/>
+          <w:color w:val="CE9178"/>
+          <w:sz w:val="21"/>
+          <w:szCs w:val="21"/>
+          <w:lang w:eastAsia="es-AR"/>
+        </w:rPr>
+        <w:t xml:space="preserve"> </w:t>
+      </w:r>
+      <w:proofErr w:type="spellStart"/>
+      <w:r>
+        <w:rPr>
+          <w:rFonts w:ascii="Consolas" w:eastAsia="Times New Roman" w:hAnsi="Consolas" w:cs="Times New Roman"/>
+          <w:color w:val="CE9178"/>
+          <w:sz w:val="21"/>
+          <w:szCs w:val="21"/>
+          <w:lang w:eastAsia="es-AR"/>
+        </w:rPr>
+        <w:t>is</w:t>
+      </w:r>
+      <w:proofErr w:type="spellEnd"/>
+      <w:r>
+        <w:rPr>
+          <w:rFonts w:ascii="Consolas" w:eastAsia="Times New Roman" w:hAnsi="Consolas" w:cs="Times New Roman"/>
+          <w:color w:val="CE9178"/>
+          <w:sz w:val="21"/>
+          <w:szCs w:val="21"/>
+          <w:lang w:eastAsia="es-AR"/>
+        </w:rPr>
+        <w:t xml:space="preserve"> </w:t>
+      </w:r>
+      <w:proofErr w:type="spellStart"/>
+      <w:r>
+        <w:rPr>
+          <w:rFonts w:ascii="Consolas" w:eastAsia="Times New Roman" w:hAnsi="Consolas" w:cs="Times New Roman"/>
+          <w:color w:val="CE9178"/>
+          <w:sz w:val="21"/>
+          <w:szCs w:val="21"/>
+          <w:lang w:eastAsia="es-AR"/>
+        </w:rPr>
+        <w:t>about</w:t>
+      </w:r>
+      <w:proofErr w:type="spellEnd"/>
+      <w:r>
+        <w:rPr>
+          <w:rFonts w:ascii="Consolas" w:eastAsia="Times New Roman" w:hAnsi="Consolas" w:cs="Times New Roman"/>
+          <w:color w:val="CE9178"/>
+          <w:sz w:val="21"/>
+          <w:szCs w:val="21"/>
+          <w:lang w:eastAsia="es-AR"/>
+        </w:rPr>
+        <w:t xml:space="preserve"> </w:t>
+      </w:r>
+      <w:proofErr w:type="spellStart"/>
+      <w:r>
+        <w:rPr>
+          <w:rFonts w:ascii="Consolas" w:eastAsia="Times New Roman" w:hAnsi="Consolas" w:cs="Times New Roman"/>
+          <w:color w:val="CE9178"/>
+          <w:sz w:val="21"/>
+          <w:szCs w:val="21"/>
+          <w:lang w:eastAsia="es-AR"/>
+        </w:rPr>
+        <w:t>to</w:t>
+      </w:r>
+      <w:proofErr w:type="spellEnd"/>
+      <w:r>
+        <w:rPr>
+          <w:rFonts w:ascii="Consolas" w:eastAsia="Times New Roman" w:hAnsi="Consolas" w:cs="Times New Roman"/>
+          <w:color w:val="CE9178"/>
+          <w:sz w:val="21"/>
+          <w:szCs w:val="21"/>
+          <w:lang w:eastAsia="es-AR"/>
+        </w:rPr>
+        <w:t xml:space="preserve"> </w:t>
+      </w:r>
+      <w:proofErr w:type="spellStart"/>
+      <w:r>
+        <w:rPr>
+          <w:rFonts w:ascii="Consolas" w:eastAsia="Times New Roman" w:hAnsi="Consolas" w:cs="Times New Roman"/>
+          <w:color w:val="CE9178"/>
+          <w:sz w:val="21"/>
+          <w:szCs w:val="21"/>
+          <w:lang w:eastAsia="es-AR"/>
+        </w:rPr>
+        <w:t>end</w:t>
+      </w:r>
+      <w:proofErr w:type="spellEnd"/>
+      <w:r>
+        <w:rPr>
+          <w:rFonts w:ascii="Consolas" w:eastAsia="Times New Roman" w:hAnsi="Consolas" w:cs="Times New Roman"/>
+          <w:color w:val="CE9178"/>
+          <w:sz w:val="21"/>
+          <w:szCs w:val="21"/>
+          <w:lang w:eastAsia="es-AR"/>
+        </w:rPr>
+        <w:t>...'</w:t>
+      </w:r>
+      <w:r>
+        <w:rPr>
+          <w:rFonts w:ascii="Consolas" w:eastAsia="Times New Roman" w:hAnsi="Consolas" w:cs="Times New Roman"/>
+          <w:color w:val="D4D4D4"/>
+          <w:sz w:val="21"/>
+          <w:szCs w:val="21"/>
+          <w:lang w:eastAsia="es-AR"/>
+        </w:rPr>
+        <w:t>);</w:t>
+      </w:r>
+    </w:p>
+    <w:p>
+      <w:pPr>
+        <w:shd w:val="clear" w:color="auto" w:fill="1E1E1E"/>
+        <w:spacing w:after="0" w:line="285" w:lineRule="atLeast"/>
+        <w:rPr>
+          <w:rFonts w:ascii="Consolas" w:eastAsia="Times New Roman" w:hAnsi="Consolas" w:cs="Times New Roman"/>
+          <w:color w:val="D4D4D4"/>
+          <w:sz w:val="21"/>
+          <w:szCs w:val="21"/>
+          <w:lang w:eastAsia="es-AR"/>
+        </w:rPr>
+      </w:pPr>
+      <w:r>
+        <w:rPr>
+          <w:rFonts w:ascii="Consolas" w:eastAsia="Times New Roman" w:hAnsi="Consolas" w:cs="Times New Roman"/>
+          <w:color w:val="D4D4D4"/>
+          <w:sz w:val="21"/>
+          <w:szCs w:val="21"/>
+          <w:lang w:eastAsia="es-AR"/>
+        </w:rPr>
+        <w:t>}</w:t>
+      </w:r>
+    </w:p>
+    <w:p>
+      <w:pPr>
+        <w:jc w:val="both"/>
+        <w:rPr>
+          <w:sz w:val="24"/>
+          <w:szCs w:val="24"/>
+          <w:lang w:val="es-ES"/>
+        </w:rPr>
+      </w:pPr>
+    </w:p>
+    <w:p>
+      <w:pPr>
+        <w:jc w:val="both"/>
+        <w:rPr>
+          <w:sz w:val="24"/>
+          <w:szCs w:val="24"/>
+          <w:lang w:val="es-ES"/>
+        </w:rPr>
+      </w:pPr>
+      <w:r>
+        <w:rPr>
+          <w:b/>
+          <w:bCs/>
+          <w:sz w:val="24"/>
+          <w:szCs w:val="24"/>
+          <w:u w:val="single"/>
+          <w:lang w:val="es-ES"/>
+        </w:rPr>
+        <w:t>DEVELOPER SKILLS-03:</w:t>
+      </w:r>
+    </w:p>
+    <w:p>
+      <w:pPr>
+        <w:jc w:val="both"/>
+        <w:rPr>
+          <w:sz w:val="24"/>
+          <w:szCs w:val="24"/>
+          <w:lang w:val="es-ES"/>
+        </w:rPr>
+      </w:pPr>
+      <w:proofErr w:type="spellStart"/>
+      <w:r>
+        <w:rPr>
+          <w:b/>
+          <w:bCs/>
+          <w:sz w:val="24"/>
+          <w:szCs w:val="24"/>
+          <w:lang w:val="es-ES"/>
+        </w:rPr>
+        <w:t>Prettier</w:t>
+      </w:r>
+      <w:proofErr w:type="spellEnd"/>
+      <w:r>
+        <w:rPr>
+          <w:b/>
+          <w:bCs/>
+          <w:sz w:val="24"/>
+          <w:szCs w:val="24"/>
+          <w:lang w:val="es-ES"/>
+        </w:rPr>
+        <w:t>:</w:t>
+      </w:r>
+      <w:r>
+        <w:rPr>
+          <w:sz w:val="24"/>
+          <w:szCs w:val="24"/>
+          <w:lang w:val="es-ES"/>
+        </w:rPr>
+        <w:t xml:space="preserve"> es una extensión que sirve para ordenar el código. Podemos hacer un archivo “.</w:t>
+      </w:r>
+      <w:proofErr w:type="spellStart"/>
+      <w:r>
+        <w:rPr>
+          <w:sz w:val="24"/>
+          <w:szCs w:val="24"/>
+          <w:lang w:val="es-ES"/>
+        </w:rPr>
+        <w:t>prettierrc</w:t>
+      </w:r>
+      <w:proofErr w:type="spellEnd"/>
+      <w:r>
+        <w:rPr>
+          <w:sz w:val="24"/>
+          <w:szCs w:val="24"/>
+          <w:lang w:val="es-ES"/>
+        </w:rPr>
+        <w:t>” y abrir un objeto {} el cual le especificamos que configuraciones queremos que tenga, como por ejemplo que escriba doble comillas o simples, etc.</w:t>
+      </w:r>
     </w:p>
     <w:p>
       <w:pPr>

--- a/Udemy/The complete Javascript course.docx
+++ b/Udemy/The complete Javascript course.docx
@@ -1584,6 +1584,165 @@
           <w:lang w:val="es-ES"/>
         </w:rPr>
         <w:t xml:space="preserve"> Google, Stack Overflow, MDN.</w:t>
+      </w:r>
+    </w:p>
+    <w:p>
+      <w:pPr>
+        <w:jc w:val="both"/>
+        <w:rPr>
+          <w:sz w:val="24"/>
+          <w:szCs w:val="24"/>
+          <w:lang w:val="es-ES"/>
+        </w:rPr>
+      </w:pPr>
+      <w:r>
+        <w:rPr>
+          <w:b/>
+          <w:bCs/>
+          <w:sz w:val="24"/>
+          <w:szCs w:val="24"/>
+          <w:lang w:val="es-ES"/>
+        </w:rPr>
+        <w:t>Debugging:</w:t>
+      </w:r>
+    </w:p>
+    <w:p>
+      <w:pPr>
+        <w:jc w:val="both"/>
+        <w:rPr>
+          <w:sz w:val="24"/>
+          <w:szCs w:val="24"/>
+          <w:lang w:val="es-ES"/>
+        </w:rPr>
+      </w:pPr>
+      <w:r>
+        <w:rPr>
+          <w:sz w:val="24"/>
+          <w:szCs w:val="24"/>
+          <w:lang w:val="es-ES"/>
+        </w:rPr>
+        <w:t>Poseemos aparte del console.log() otros tipos de console:</w:t>
+      </w:r>
+    </w:p>
+    <w:p>
+      <w:pPr>
+        <w:pStyle w:val="Prrafodelista"/>
+        <w:numPr>
+          <w:ilvl w:val="0"/>
+          <w:numId w:val="3"/>
+        </w:numPr>
+        <w:jc w:val="both"/>
+        <w:rPr>
+          <w:sz w:val="24"/>
+          <w:szCs w:val="24"/>
+          <w:lang w:val="es-ES"/>
+        </w:rPr>
+      </w:pPr>
+      <w:r>
+        <w:rPr>
+          <w:sz w:val="24"/>
+          <w:szCs w:val="24"/>
+          <w:lang w:val="es-ES"/>
+        </w:rPr>
+        <w:t>Console.warn()</w:t>
+      </w:r>
+      <w:r>
+        <w:rPr>
+          <w:sz w:val="24"/>
+          <w:szCs w:val="24"/>
+          <w:lang w:val="es-ES"/>
+        </w:rPr>
+        <w:t>: te da una advertencia del dato.</w:t>
+      </w:r>
+    </w:p>
+    <w:p>
+      <w:pPr>
+        <w:pStyle w:val="Prrafodelista"/>
+        <w:numPr>
+          <w:ilvl w:val="0"/>
+          <w:numId w:val="3"/>
+        </w:numPr>
+        <w:jc w:val="both"/>
+        <w:rPr>
+          <w:sz w:val="24"/>
+          <w:szCs w:val="24"/>
+          <w:lang w:val="es-ES"/>
+        </w:rPr>
+      </w:pPr>
+      <w:r>
+        <w:rPr>
+          <w:sz w:val="24"/>
+          <w:szCs w:val="24"/>
+          <w:lang w:val="es-ES"/>
+        </w:rPr>
+        <w:t>Console.error()</w:t>
+      </w:r>
+      <w:r>
+        <w:rPr>
+          <w:sz w:val="24"/>
+          <w:szCs w:val="24"/>
+          <w:lang w:val="es-ES"/>
+        </w:rPr>
+        <w:t xml:space="preserve"> te da un error.</w:t>
+      </w:r>
+    </w:p>
+    <w:p>
+      <w:pPr>
+        <w:pStyle w:val="Prrafodelista"/>
+        <w:numPr>
+          <w:ilvl w:val="0"/>
+          <w:numId w:val="3"/>
+        </w:numPr>
+        <w:jc w:val="both"/>
+        <w:rPr>
+          <w:sz w:val="24"/>
+          <w:szCs w:val="24"/>
+          <w:lang w:val="es-ES"/>
+        </w:rPr>
+      </w:pPr>
+      <w:r>
+        <w:rPr>
+          <w:sz w:val="24"/>
+          <w:szCs w:val="24"/>
+          <w:lang w:val="es-ES"/>
+        </w:rPr>
+        <w:t>Console.table() te muestra en una tabla.</w:t>
+      </w:r>
+    </w:p>
+    <w:p>
+      <w:pPr>
+        <w:jc w:val="both"/>
+        <w:rPr>
+          <w:sz w:val="24"/>
+          <w:szCs w:val="24"/>
+          <w:lang w:val="es-ES"/>
+        </w:rPr>
+      </w:pPr>
+      <w:r>
+        <w:rPr>
+          <w:sz w:val="24"/>
+          <w:szCs w:val="24"/>
+          <w:lang w:val="es-ES"/>
+        </w:rPr>
+        <w:t>Sirven para encontrar errores.</w:t>
+      </w:r>
+    </w:p>
+    <w:p>
+      <w:pPr>
+        <w:jc w:val="both"/>
+        <w:rPr>
+          <w:sz w:val="24"/>
+          <w:szCs w:val="24"/>
+          <w:lang w:val="es-ES"/>
+        </w:rPr>
+      </w:pPr>
+      <w:r>
+        <w:rPr>
+          <w:sz w:val="24"/>
+          <w:szCs w:val="24"/>
+          <w:lang w:val="es-ES"/>
+        </w:rPr>
+        <w:t>En las herramientas de programador en Google, en la ventana de “Source” podemos poner un breakpoint y evaluar hasta ahí cómo va el código para encontrar el error.</w:t>
       </w:r>
     </w:p>
     <w:p>
@@ -1695,9 +1854,9 @@
     </w:lvl>
   </w:abstractNum>
   <w:abstractNum w:abstractNumId="1" w15:restartNumberingAfterBreak="0">
-    <w:nsid w:val="638374D1"/>
+    <w:nsid w:val="527C147F"/>
     <w:multiLevelType w:val="hybridMultilevel"/>
-    <w:tmpl w:val="A0322422"/>
+    <w:tmpl w:val="17DCC708"/>
     <w:lvl w:ilvl="0" w:tplc="2C0A0001">
       <w:start w:val="1"/>
       <w:numFmt w:val="bullet"/>
@@ -1807,11 +1966,127 @@
       </w:rPr>
     </w:lvl>
   </w:abstractNum>
+  <w:abstractNum w:abstractNumId="2" w15:restartNumberingAfterBreak="0">
+    <w:nsid w:val="638374D1"/>
+    <w:multiLevelType w:val="hybridMultilevel"/>
+    <w:tmpl w:val="A0322422"/>
+    <w:lvl w:ilvl="0" w:tplc="2C0A0001">
+      <w:start w:val="1"/>
+      <w:numFmt w:val="bullet"/>
+      <w:lvlText w:val=""/>
+      <w:lvlJc w:val="left"/>
+      <w:pPr>
+        <w:ind w:left="720" w:hanging="360"/>
+      </w:pPr>
+      <w:rPr>
+        <w:rFonts w:ascii="Symbol" w:hAnsi="Symbol" w:hint="default"/>
+      </w:rPr>
+    </w:lvl>
+    <w:lvl w:ilvl="1" w:tplc="2C0A0003" w:tentative="1">
+      <w:start w:val="1"/>
+      <w:numFmt w:val="bullet"/>
+      <w:lvlText w:val="o"/>
+      <w:lvlJc w:val="left"/>
+      <w:pPr>
+        <w:ind w:left="1440" w:hanging="360"/>
+      </w:pPr>
+      <w:rPr>
+        <w:rFonts w:ascii="Courier New" w:hAnsi="Courier New" w:cs="Courier New" w:hint="default"/>
+      </w:rPr>
+    </w:lvl>
+    <w:lvl w:ilvl="2" w:tplc="2C0A0005" w:tentative="1">
+      <w:start w:val="1"/>
+      <w:numFmt w:val="bullet"/>
+      <w:lvlText w:val=""/>
+      <w:lvlJc w:val="left"/>
+      <w:pPr>
+        <w:ind w:left="2160" w:hanging="360"/>
+      </w:pPr>
+      <w:rPr>
+        <w:rFonts w:ascii="Wingdings" w:hAnsi="Wingdings" w:hint="default"/>
+      </w:rPr>
+    </w:lvl>
+    <w:lvl w:ilvl="3" w:tplc="2C0A0001" w:tentative="1">
+      <w:start w:val="1"/>
+      <w:numFmt w:val="bullet"/>
+      <w:lvlText w:val=""/>
+      <w:lvlJc w:val="left"/>
+      <w:pPr>
+        <w:ind w:left="2880" w:hanging="360"/>
+      </w:pPr>
+      <w:rPr>
+        <w:rFonts w:ascii="Symbol" w:hAnsi="Symbol" w:hint="default"/>
+      </w:rPr>
+    </w:lvl>
+    <w:lvl w:ilvl="4" w:tplc="2C0A0003" w:tentative="1">
+      <w:start w:val="1"/>
+      <w:numFmt w:val="bullet"/>
+      <w:lvlText w:val="o"/>
+      <w:lvlJc w:val="left"/>
+      <w:pPr>
+        <w:ind w:left="3600" w:hanging="360"/>
+      </w:pPr>
+      <w:rPr>
+        <w:rFonts w:ascii="Courier New" w:hAnsi="Courier New" w:cs="Courier New" w:hint="default"/>
+      </w:rPr>
+    </w:lvl>
+    <w:lvl w:ilvl="5" w:tplc="2C0A0005" w:tentative="1">
+      <w:start w:val="1"/>
+      <w:numFmt w:val="bullet"/>
+      <w:lvlText w:val=""/>
+      <w:lvlJc w:val="left"/>
+      <w:pPr>
+        <w:ind w:left="4320" w:hanging="360"/>
+      </w:pPr>
+      <w:rPr>
+        <w:rFonts w:ascii="Wingdings" w:hAnsi="Wingdings" w:hint="default"/>
+      </w:rPr>
+    </w:lvl>
+    <w:lvl w:ilvl="6" w:tplc="2C0A0001" w:tentative="1">
+      <w:start w:val="1"/>
+      <w:numFmt w:val="bullet"/>
+      <w:lvlText w:val=""/>
+      <w:lvlJc w:val="left"/>
+      <w:pPr>
+        <w:ind w:left="5040" w:hanging="360"/>
+      </w:pPr>
+      <w:rPr>
+        <w:rFonts w:ascii="Symbol" w:hAnsi="Symbol" w:hint="default"/>
+      </w:rPr>
+    </w:lvl>
+    <w:lvl w:ilvl="7" w:tplc="2C0A0003" w:tentative="1">
+      <w:start w:val="1"/>
+      <w:numFmt w:val="bullet"/>
+      <w:lvlText w:val="o"/>
+      <w:lvlJc w:val="left"/>
+      <w:pPr>
+        <w:ind w:left="5760" w:hanging="360"/>
+      </w:pPr>
+      <w:rPr>
+        <w:rFonts w:ascii="Courier New" w:hAnsi="Courier New" w:cs="Courier New" w:hint="default"/>
+      </w:rPr>
+    </w:lvl>
+    <w:lvl w:ilvl="8" w:tplc="2C0A0005" w:tentative="1">
+      <w:start w:val="1"/>
+      <w:numFmt w:val="bullet"/>
+      <w:lvlText w:val=""/>
+      <w:lvlJc w:val="left"/>
+      <w:pPr>
+        <w:ind w:left="6480" w:hanging="360"/>
+      </w:pPr>
+      <w:rPr>
+        <w:rFonts w:ascii="Wingdings" w:hAnsi="Wingdings" w:hint="default"/>
+      </w:rPr>
+    </w:lvl>
+  </w:abstractNum>
   <w:num w:numId="1">
-    <w:abstractNumId w:val="1"/>
+    <w:abstractNumId w:val="2"/>
   </w:num>
   <w:num w:numId="2">
     <w:abstractNumId w:val="0"/>
+  </w:num>
+  <w:num w:numId="3">
+    <w:abstractNumId w:val="1"/>
   </w:num>
 </w:numbering>
 </file>

--- a/Udemy/The complete Javascript course.docx
+++ b/Udemy/The complete Javascript course.docx
@@ -10,12 +10,42 @@
           <w:lang w:val="es-ES"/>
         </w:rPr>
       </w:pPr>
-      <w:r>
-        <w:rPr>
-          <w:lang w:val="es-ES"/>
-        </w:rPr>
-        <w:t>The complete Javascript course</w:t>
-      </w:r>
+      <w:proofErr w:type="spellStart"/>
+      <w:r>
+        <w:rPr>
+          <w:lang w:val="es-ES"/>
+        </w:rPr>
+        <w:t>The</w:t>
+      </w:r>
+      <w:proofErr w:type="spellEnd"/>
+      <w:r>
+        <w:rPr>
+          <w:lang w:val="es-ES"/>
+        </w:rPr>
+        <w:t xml:space="preserve"> complete </w:t>
+      </w:r>
+      <w:proofErr w:type="spellStart"/>
+      <w:r>
+        <w:rPr>
+          <w:lang w:val="es-ES"/>
+        </w:rPr>
+        <w:t>Javascript</w:t>
+      </w:r>
+      <w:proofErr w:type="spellEnd"/>
+      <w:r>
+        <w:rPr>
+          <w:lang w:val="es-ES"/>
+        </w:rPr>
+        <w:t xml:space="preserve"> </w:t>
+      </w:r>
+      <w:proofErr w:type="spellStart"/>
+      <w:r>
+        <w:rPr>
+          <w:lang w:val="es-ES"/>
+        </w:rPr>
+        <w:t>course</w:t>
+      </w:r>
+      <w:proofErr w:type="spellEnd"/>
     </w:p>
     <w:p>
       <w:pPr>
@@ -136,7 +166,25 @@
           <w:szCs w:val="24"/>
           <w:lang w:val="es-ES"/>
         </w:rPr>
-        <w:t xml:space="preserve"> el if.</w:t>
+        <w:t xml:space="preserve"> el </w:t>
+      </w:r>
+      <w:proofErr w:type="spellStart"/>
+      <w:r>
+        <w:rPr>
+          <w:sz w:val="24"/>
+          <w:szCs w:val="24"/>
+          <w:lang w:val="es-ES"/>
+        </w:rPr>
+        <w:t>if</w:t>
+      </w:r>
+      <w:proofErr w:type="spellEnd"/>
+      <w:r>
+        <w:rPr>
+          <w:sz w:val="24"/>
+          <w:szCs w:val="24"/>
+          <w:lang w:val="es-ES"/>
+        </w:rPr>
+        <w:t>.</w:t>
       </w:r>
     </w:p>
     <w:p>
@@ -223,7 +271,25 @@
           <w:szCs w:val="24"/>
           <w:lang w:val="es-ES"/>
         </w:rPr>
-        <w:t>Para activarlo debemos colocar el principio del archivo script.js el siguiente string: “use strict”</w:t>
+        <w:t xml:space="preserve">Para activarlo debemos colocar el principio del archivo script.js el siguiente string: “use </w:t>
+      </w:r>
+      <w:proofErr w:type="spellStart"/>
+      <w:r>
+        <w:rPr>
+          <w:sz w:val="24"/>
+          <w:szCs w:val="24"/>
+          <w:lang w:val="es-ES"/>
+        </w:rPr>
+        <w:t>strict</w:t>
+      </w:r>
+      <w:proofErr w:type="spellEnd"/>
+      <w:r>
+        <w:rPr>
+          <w:sz w:val="24"/>
+          <w:szCs w:val="24"/>
+          <w:lang w:val="es-ES"/>
+        </w:rPr>
+        <w:t>”</w:t>
       </w:r>
     </w:p>
     <w:p>
@@ -235,6 +301,7 @@
           <w:lang w:val="es-ES"/>
         </w:rPr>
       </w:pPr>
+      <w:proofErr w:type="spellStart"/>
       <w:r>
         <w:rPr>
           <w:b/>
@@ -243,70 +310,9 @@
           <w:szCs w:val="24"/>
           <w:lang w:val="es-ES"/>
         </w:rPr>
-        <w:t>Functions:</w:t>
-      </w:r>
-      <w:r>
-        <w:rPr>
-          <w:sz w:val="24"/>
-          <w:szCs w:val="24"/>
-          <w:lang w:val="es-ES"/>
-        </w:rPr>
-        <w:t xml:space="preserve"> están las declaradas y las expresadas. Un parámetro es lo que ponemos como nombre en los paréntesis, un argumento es el valor que le damos a ese parámetro.</w:t>
-      </w:r>
-    </w:p>
-    <w:p>
-      <w:pPr>
-        <w:jc w:val="both"/>
-        <w:rPr>
-          <w:sz w:val="24"/>
-          <w:szCs w:val="24"/>
-          <w:lang w:val="es-ES"/>
-        </w:rPr>
-      </w:pPr>
-      <w:r>
-        <w:rPr>
-          <w:sz w:val="24"/>
-          <w:szCs w:val="24"/>
-          <w:lang w:val="es-ES"/>
-        </w:rPr>
-        <w:t>Las funciones declaradas son aquellas que declaramos con function nombre (){</w:t>
-      </w:r>
-      <w:r>
-        <w:rPr>
-          <w:sz w:val="24"/>
-          <w:szCs w:val="24"/>
-          <w:lang w:val="es-ES"/>
-        </w:rPr>
-        <w:t>}. A estas funciones las podemos llamar antes de ser declaradas.</w:t>
-      </w:r>
-    </w:p>
-    <w:p>
-      <w:pPr>
-        <w:jc w:val="both"/>
-        <w:rPr>
-          <w:sz w:val="24"/>
-          <w:szCs w:val="24"/>
-          <w:lang w:val="es-ES"/>
-        </w:rPr>
-      </w:pPr>
-      <w:r>
-        <w:rPr>
-          <w:sz w:val="24"/>
-          <w:szCs w:val="24"/>
-          <w:lang w:val="es-ES"/>
-        </w:rPr>
-        <w:t>En cambio, una función expresada la tenemos que guardar en una variable y va sin nombre la function.</w:t>
-      </w:r>
-    </w:p>
-    <w:p>
-      <w:pPr>
-        <w:jc w:val="both"/>
-        <w:rPr>
-          <w:sz w:val="24"/>
-          <w:szCs w:val="24"/>
-          <w:lang w:val="es-ES"/>
-        </w:rPr>
-      </w:pPr>
+        <w:t>Functions</w:t>
+      </w:r>
+      <w:proofErr w:type="spellEnd"/>
       <w:r>
         <w:rPr>
           <w:b/>
@@ -315,7 +321,15 @@
           <w:szCs w:val="24"/>
           <w:lang w:val="es-ES"/>
         </w:rPr>
-        <w:t>Ciclo for:</w:t>
+        <w:t>:</w:t>
+      </w:r>
+      <w:r>
+        <w:rPr>
+          <w:sz w:val="24"/>
+          <w:szCs w:val="24"/>
+          <w:lang w:val="es-ES"/>
+        </w:rPr>
+        <w:t xml:space="preserve"> están las declaradas y las expresadas. Un parámetro es lo que ponemos como nombre en los paréntesis, un argumento es el valor que le damos a ese parámetro.</w:t>
       </w:r>
     </w:p>
     <w:p>
@@ -333,7 +347,157 @@
           <w:szCs w:val="24"/>
           <w:lang w:val="es-ES"/>
         </w:rPr>
-        <w:t>En el ciclo for tenemos dos declaraciones que podemos agregar:</w:t>
+        <w:t xml:space="preserve">Las funciones declaradas son aquellas que declaramos con </w:t>
+      </w:r>
+      <w:proofErr w:type="spellStart"/>
+      <w:r>
+        <w:rPr>
+          <w:sz w:val="24"/>
+          <w:szCs w:val="24"/>
+          <w:lang w:val="es-ES"/>
+        </w:rPr>
+        <w:t>function</w:t>
+      </w:r>
+      <w:proofErr w:type="spellEnd"/>
+      <w:r>
+        <w:rPr>
+          <w:sz w:val="24"/>
+          <w:szCs w:val="24"/>
+          <w:lang w:val="es-ES"/>
+        </w:rPr>
+        <w:t xml:space="preserve"> nombre </w:t>
+      </w:r>
+      <w:proofErr w:type="gramStart"/>
+      <w:r>
+        <w:rPr>
+          <w:sz w:val="24"/>
+          <w:szCs w:val="24"/>
+          <w:lang w:val="es-ES"/>
+        </w:rPr>
+        <w:t>(){</w:t>
+      </w:r>
+      <w:proofErr w:type="gramEnd"/>
+      <w:r>
+        <w:rPr>
+          <w:sz w:val="24"/>
+          <w:szCs w:val="24"/>
+          <w:lang w:val="es-ES"/>
+        </w:rPr>
+        <w:t>}. A estas funciones las podemos llamar antes de ser declaradas.</w:t>
+      </w:r>
+    </w:p>
+    <w:p>
+      <w:pPr>
+        <w:jc w:val="both"/>
+        <w:rPr>
+          <w:sz w:val="24"/>
+          <w:szCs w:val="24"/>
+          <w:lang w:val="es-ES"/>
+        </w:rPr>
+      </w:pPr>
+      <w:r>
+        <w:rPr>
+          <w:sz w:val="24"/>
+          <w:szCs w:val="24"/>
+          <w:lang w:val="es-ES"/>
+        </w:rPr>
+        <w:t xml:space="preserve">En cambio, una función expresada la tenemos que guardar en una variable y va sin nombre la </w:t>
+      </w:r>
+      <w:proofErr w:type="spellStart"/>
+      <w:r>
+        <w:rPr>
+          <w:sz w:val="24"/>
+          <w:szCs w:val="24"/>
+          <w:lang w:val="es-ES"/>
+        </w:rPr>
+        <w:t>function</w:t>
+      </w:r>
+      <w:proofErr w:type="spellEnd"/>
+      <w:r>
+        <w:rPr>
+          <w:sz w:val="24"/>
+          <w:szCs w:val="24"/>
+          <w:lang w:val="es-ES"/>
+        </w:rPr>
+        <w:t>.</w:t>
+      </w:r>
+    </w:p>
+    <w:p>
+      <w:pPr>
+        <w:jc w:val="both"/>
+        <w:rPr>
+          <w:sz w:val="24"/>
+          <w:szCs w:val="24"/>
+          <w:lang w:val="es-ES"/>
+        </w:rPr>
+      </w:pPr>
+      <w:r>
+        <w:rPr>
+          <w:b/>
+          <w:bCs/>
+          <w:sz w:val="24"/>
+          <w:szCs w:val="24"/>
+          <w:lang w:val="es-ES"/>
+        </w:rPr>
+        <w:t xml:space="preserve">Ciclo </w:t>
+      </w:r>
+      <w:proofErr w:type="spellStart"/>
+      <w:r>
+        <w:rPr>
+          <w:b/>
+          <w:bCs/>
+          <w:sz w:val="24"/>
+          <w:szCs w:val="24"/>
+          <w:lang w:val="es-ES"/>
+        </w:rPr>
+        <w:t>for</w:t>
+      </w:r>
+      <w:proofErr w:type="spellEnd"/>
+      <w:r>
+        <w:rPr>
+          <w:b/>
+          <w:bCs/>
+          <w:sz w:val="24"/>
+          <w:szCs w:val="24"/>
+          <w:lang w:val="es-ES"/>
+        </w:rPr>
+        <w:t>:</w:t>
+      </w:r>
+    </w:p>
+    <w:p>
+      <w:pPr>
+        <w:jc w:val="both"/>
+        <w:rPr>
+          <w:sz w:val="24"/>
+          <w:szCs w:val="24"/>
+          <w:lang w:val="es-ES"/>
+        </w:rPr>
+      </w:pPr>
+      <w:r>
+        <w:rPr>
+          <w:sz w:val="24"/>
+          <w:szCs w:val="24"/>
+          <w:lang w:val="es-ES"/>
+        </w:rPr>
+        <w:t xml:space="preserve">En el ciclo </w:t>
+      </w:r>
+      <w:proofErr w:type="spellStart"/>
+      <w:r>
+        <w:rPr>
+          <w:sz w:val="24"/>
+          <w:szCs w:val="24"/>
+          <w:lang w:val="es-ES"/>
+        </w:rPr>
+        <w:t>for</w:t>
+      </w:r>
+      <w:proofErr w:type="spellEnd"/>
+      <w:r>
+        <w:rPr>
+          <w:sz w:val="24"/>
+          <w:szCs w:val="24"/>
+          <w:lang w:val="es-ES"/>
+        </w:rPr>
+        <w:t xml:space="preserve"> tenemos dos declaraciones que podemos agregar:</w:t>
       </w:r>
     </w:p>
     <w:p>
@@ -350,6 +514,7 @@
           <w:lang w:val="es-ES"/>
         </w:rPr>
       </w:pPr>
+      <w:proofErr w:type="spellStart"/>
       <w:r>
         <w:rPr>
           <w:b/>
@@ -358,7 +523,18 @@
           <w:szCs w:val="24"/>
           <w:lang w:val="es-ES"/>
         </w:rPr>
-        <w:t>Continue:</w:t>
+        <w:t>Continue</w:t>
+      </w:r>
+      <w:proofErr w:type="spellEnd"/>
+      <w:r>
+        <w:rPr>
+          <w:b/>
+          <w:bCs/>
+          <w:sz w:val="24"/>
+          <w:szCs w:val="24"/>
+          <w:lang w:val="es-ES"/>
+        </w:rPr>
+        <w:t>:</w:t>
       </w:r>
       <w:r>
         <w:rPr>
@@ -386,15 +562,51 @@
           <w:lang w:eastAsia="es-AR"/>
         </w:rPr>
       </w:pPr>
-      <w:r>
-        <w:rPr>
-          <w:rFonts w:ascii="Consolas" w:eastAsia="Times New Roman" w:hAnsi="Consolas" w:cs="Times New Roman"/>
-          <w:color w:val="6A9955"/>
-          <w:sz w:val="21"/>
-          <w:szCs w:val="21"/>
-          <w:lang w:eastAsia="es-AR"/>
-        </w:rPr>
-        <w:t>for (let i = 0; i &lt; jonas.length; i++) {</w:t>
+      <w:proofErr w:type="spellStart"/>
+      <w:r>
+        <w:rPr>
+          <w:rFonts w:ascii="Consolas" w:eastAsia="Times New Roman" w:hAnsi="Consolas" w:cs="Times New Roman"/>
+          <w:color w:val="6A9955"/>
+          <w:sz w:val="21"/>
+          <w:szCs w:val="21"/>
+          <w:lang w:eastAsia="es-AR"/>
+        </w:rPr>
+        <w:t>for</w:t>
+      </w:r>
+      <w:proofErr w:type="spellEnd"/>
+      <w:r>
+        <w:rPr>
+          <w:rFonts w:ascii="Consolas" w:eastAsia="Times New Roman" w:hAnsi="Consolas" w:cs="Times New Roman"/>
+          <w:color w:val="6A9955"/>
+          <w:sz w:val="21"/>
+          <w:szCs w:val="21"/>
+          <w:lang w:eastAsia="es-AR"/>
+        </w:rPr>
+        <w:t xml:space="preserve"> (let i = 0; i &lt; </w:t>
+      </w:r>
+      <w:proofErr w:type="spellStart"/>
+      <w:proofErr w:type="gramStart"/>
+      <w:r>
+        <w:rPr>
+          <w:rFonts w:ascii="Consolas" w:eastAsia="Times New Roman" w:hAnsi="Consolas" w:cs="Times New Roman"/>
+          <w:color w:val="6A9955"/>
+          <w:sz w:val="21"/>
+          <w:szCs w:val="21"/>
+          <w:lang w:eastAsia="es-AR"/>
+        </w:rPr>
+        <w:t>jonas.length</w:t>
+      </w:r>
+      <w:proofErr w:type="spellEnd"/>
+      <w:proofErr w:type="gramEnd"/>
+      <w:r>
+        <w:rPr>
+          <w:rFonts w:ascii="Consolas" w:eastAsia="Times New Roman" w:hAnsi="Consolas" w:cs="Times New Roman"/>
+          <w:color w:val="6A9955"/>
+          <w:sz w:val="21"/>
+          <w:szCs w:val="21"/>
+          <w:lang w:eastAsia="es-AR"/>
+        </w:rPr>
+        <w:t>; i++) {</w:t>
       </w:r>
     </w:p>
     <w:p>
@@ -422,7 +634,117 @@
           <w:szCs w:val="21"/>
           <w:lang w:eastAsia="es-AR"/>
         </w:rPr>
-        <w:t>  if (typeof jonas[i] !== 'string') continue;</w:t>
+        <w:t xml:space="preserve">  </w:t>
+      </w:r>
+      <w:proofErr w:type="spellStart"/>
+      <w:r>
+        <w:rPr>
+          <w:rFonts w:ascii="Consolas" w:eastAsia="Times New Roman" w:hAnsi="Consolas" w:cs="Times New Roman"/>
+          <w:color w:val="6A9955"/>
+          <w:sz w:val="21"/>
+          <w:szCs w:val="21"/>
+          <w:lang w:eastAsia="es-AR"/>
+        </w:rPr>
+        <w:t>if</w:t>
+      </w:r>
+      <w:proofErr w:type="spellEnd"/>
+      <w:r>
+        <w:rPr>
+          <w:rFonts w:ascii="Consolas" w:eastAsia="Times New Roman" w:hAnsi="Consolas" w:cs="Times New Roman"/>
+          <w:color w:val="6A9955"/>
+          <w:sz w:val="21"/>
+          <w:szCs w:val="21"/>
+          <w:lang w:eastAsia="es-AR"/>
+        </w:rPr>
+        <w:t xml:space="preserve"> (</w:t>
+      </w:r>
+      <w:proofErr w:type="spellStart"/>
+      <w:r>
+        <w:rPr>
+          <w:rFonts w:ascii="Consolas" w:eastAsia="Times New Roman" w:hAnsi="Consolas" w:cs="Times New Roman"/>
+          <w:color w:val="6A9955"/>
+          <w:sz w:val="21"/>
+          <w:szCs w:val="21"/>
+          <w:lang w:eastAsia="es-AR"/>
+        </w:rPr>
+        <w:t>typeof</w:t>
+      </w:r>
+      <w:proofErr w:type="spellEnd"/>
+      <w:r>
+        <w:rPr>
+          <w:rFonts w:ascii="Consolas" w:eastAsia="Times New Roman" w:hAnsi="Consolas" w:cs="Times New Roman"/>
+          <w:color w:val="6A9955"/>
+          <w:sz w:val="21"/>
+          <w:szCs w:val="21"/>
+          <w:lang w:eastAsia="es-AR"/>
+        </w:rPr>
+        <w:t xml:space="preserve"> </w:t>
+      </w:r>
+      <w:proofErr w:type="spellStart"/>
+      <w:r>
+        <w:rPr>
+          <w:rFonts w:ascii="Consolas" w:eastAsia="Times New Roman" w:hAnsi="Consolas" w:cs="Times New Roman"/>
+          <w:color w:val="6A9955"/>
+          <w:sz w:val="21"/>
+          <w:szCs w:val="21"/>
+          <w:lang w:eastAsia="es-AR"/>
+        </w:rPr>
+        <w:t>jonas</w:t>
+      </w:r>
+      <w:proofErr w:type="spellEnd"/>
+      <w:r>
+        <w:rPr>
+          <w:rFonts w:ascii="Consolas" w:eastAsia="Times New Roman" w:hAnsi="Consolas" w:cs="Times New Roman"/>
+          <w:color w:val="6A9955"/>
+          <w:sz w:val="21"/>
+          <w:szCs w:val="21"/>
+          <w:lang w:eastAsia="es-AR"/>
+        </w:rPr>
+        <w:t>[i</w:t>
+      </w:r>
+      <w:proofErr w:type="gramStart"/>
+      <w:r>
+        <w:rPr>
+          <w:rFonts w:ascii="Consolas" w:eastAsia="Times New Roman" w:hAnsi="Consolas" w:cs="Times New Roman"/>
+          <w:color w:val="6A9955"/>
+          <w:sz w:val="21"/>
+          <w:szCs w:val="21"/>
+          <w:lang w:eastAsia="es-AR"/>
+        </w:rPr>
+        <w:t>] !</w:t>
+      </w:r>
+      <w:proofErr w:type="gramEnd"/>
+      <w:r>
+        <w:rPr>
+          <w:rFonts w:ascii="Consolas" w:eastAsia="Times New Roman" w:hAnsi="Consolas" w:cs="Times New Roman"/>
+          <w:color w:val="6A9955"/>
+          <w:sz w:val="21"/>
+          <w:szCs w:val="21"/>
+          <w:lang w:eastAsia="es-AR"/>
+        </w:rPr>
+        <w:t xml:space="preserve">== 'string') </w:t>
+      </w:r>
+      <w:proofErr w:type="spellStart"/>
+      <w:r>
+        <w:rPr>
+          <w:rFonts w:ascii="Consolas" w:eastAsia="Times New Roman" w:hAnsi="Consolas" w:cs="Times New Roman"/>
+          <w:color w:val="6A9955"/>
+          <w:sz w:val="21"/>
+          <w:szCs w:val="21"/>
+          <w:lang w:eastAsia="es-AR"/>
+        </w:rPr>
+        <w:t>continue</w:t>
+      </w:r>
+      <w:proofErr w:type="spellEnd"/>
+      <w:r>
+        <w:rPr>
+          <w:rFonts w:ascii="Consolas" w:eastAsia="Times New Roman" w:hAnsi="Consolas" w:cs="Times New Roman"/>
+          <w:color w:val="6A9955"/>
+          <w:sz w:val="21"/>
+          <w:szCs w:val="21"/>
+          <w:lang w:eastAsia="es-AR"/>
+        </w:rPr>
+        <w:t>;</w:t>
       </w:r>
     </w:p>
     <w:p>
@@ -468,7 +790,73 @@
           <w:szCs w:val="21"/>
           <w:lang w:eastAsia="es-AR"/>
         </w:rPr>
-        <w:t>  console.log(jonas[i], typeof jonas[i]);</w:t>
+        <w:t>  console.log(</w:t>
+      </w:r>
+      <w:proofErr w:type="spellStart"/>
+      <w:r>
+        <w:rPr>
+          <w:rFonts w:ascii="Consolas" w:eastAsia="Times New Roman" w:hAnsi="Consolas" w:cs="Times New Roman"/>
+          <w:color w:val="6A9955"/>
+          <w:sz w:val="21"/>
+          <w:szCs w:val="21"/>
+          <w:lang w:eastAsia="es-AR"/>
+        </w:rPr>
+        <w:t>jonas</w:t>
+      </w:r>
+      <w:proofErr w:type="spellEnd"/>
+      <w:r>
+        <w:rPr>
+          <w:rFonts w:ascii="Consolas" w:eastAsia="Times New Roman" w:hAnsi="Consolas" w:cs="Times New Roman"/>
+          <w:color w:val="6A9955"/>
+          <w:sz w:val="21"/>
+          <w:szCs w:val="21"/>
+          <w:lang w:eastAsia="es-AR"/>
+        </w:rPr>
+        <w:t xml:space="preserve">[i], </w:t>
+      </w:r>
+      <w:proofErr w:type="spellStart"/>
+      <w:r>
+        <w:rPr>
+          <w:rFonts w:ascii="Consolas" w:eastAsia="Times New Roman" w:hAnsi="Consolas" w:cs="Times New Roman"/>
+          <w:color w:val="6A9955"/>
+          <w:sz w:val="21"/>
+          <w:szCs w:val="21"/>
+          <w:lang w:eastAsia="es-AR"/>
+        </w:rPr>
+        <w:t>typeof</w:t>
+      </w:r>
+      <w:proofErr w:type="spellEnd"/>
+      <w:r>
+        <w:rPr>
+          <w:rFonts w:ascii="Consolas" w:eastAsia="Times New Roman" w:hAnsi="Consolas" w:cs="Times New Roman"/>
+          <w:color w:val="6A9955"/>
+          <w:sz w:val="21"/>
+          <w:szCs w:val="21"/>
+          <w:lang w:eastAsia="es-AR"/>
+        </w:rPr>
+        <w:t xml:space="preserve"> </w:t>
+      </w:r>
+      <w:proofErr w:type="spellStart"/>
+      <w:r>
+        <w:rPr>
+          <w:rFonts w:ascii="Consolas" w:eastAsia="Times New Roman" w:hAnsi="Consolas" w:cs="Times New Roman"/>
+          <w:color w:val="6A9955"/>
+          <w:sz w:val="21"/>
+          <w:szCs w:val="21"/>
+          <w:lang w:eastAsia="es-AR"/>
+        </w:rPr>
+        <w:t>jonas</w:t>
+      </w:r>
+      <w:proofErr w:type="spellEnd"/>
+      <w:r>
+        <w:rPr>
+          <w:rFonts w:ascii="Consolas" w:eastAsia="Times New Roman" w:hAnsi="Consolas" w:cs="Times New Roman"/>
+          <w:color w:val="6A9955"/>
+          <w:sz w:val="21"/>
+          <w:szCs w:val="21"/>
+          <w:lang w:eastAsia="es-AR"/>
+        </w:rPr>
+        <w:t>[i]);</w:t>
       </w:r>
     </w:p>
     <w:p>
@@ -549,15 +937,51 @@
           <w:lang w:eastAsia="es-AR"/>
         </w:rPr>
       </w:pPr>
-      <w:r>
-        <w:rPr>
-          <w:rFonts w:ascii="Consolas" w:eastAsia="Times New Roman" w:hAnsi="Consolas" w:cs="Times New Roman"/>
-          <w:color w:val="6A9955"/>
-          <w:sz w:val="21"/>
-          <w:szCs w:val="21"/>
-          <w:lang w:eastAsia="es-AR"/>
-        </w:rPr>
-        <w:t>for (let i = 0; i &lt; jonas.length; i++) {</w:t>
+      <w:proofErr w:type="spellStart"/>
+      <w:r>
+        <w:rPr>
+          <w:rFonts w:ascii="Consolas" w:eastAsia="Times New Roman" w:hAnsi="Consolas" w:cs="Times New Roman"/>
+          <w:color w:val="6A9955"/>
+          <w:sz w:val="21"/>
+          <w:szCs w:val="21"/>
+          <w:lang w:eastAsia="es-AR"/>
+        </w:rPr>
+        <w:t>for</w:t>
+      </w:r>
+      <w:proofErr w:type="spellEnd"/>
+      <w:r>
+        <w:rPr>
+          <w:rFonts w:ascii="Consolas" w:eastAsia="Times New Roman" w:hAnsi="Consolas" w:cs="Times New Roman"/>
+          <w:color w:val="6A9955"/>
+          <w:sz w:val="21"/>
+          <w:szCs w:val="21"/>
+          <w:lang w:eastAsia="es-AR"/>
+        </w:rPr>
+        <w:t xml:space="preserve"> (let i = 0; i &lt; </w:t>
+      </w:r>
+      <w:proofErr w:type="spellStart"/>
+      <w:proofErr w:type="gramStart"/>
+      <w:r>
+        <w:rPr>
+          <w:rFonts w:ascii="Consolas" w:eastAsia="Times New Roman" w:hAnsi="Consolas" w:cs="Times New Roman"/>
+          <w:color w:val="6A9955"/>
+          <w:sz w:val="21"/>
+          <w:szCs w:val="21"/>
+          <w:lang w:eastAsia="es-AR"/>
+        </w:rPr>
+        <w:t>jonas.length</w:t>
+      </w:r>
+      <w:proofErr w:type="spellEnd"/>
+      <w:proofErr w:type="gramEnd"/>
+      <w:r>
+        <w:rPr>
+          <w:rFonts w:ascii="Consolas" w:eastAsia="Times New Roman" w:hAnsi="Consolas" w:cs="Times New Roman"/>
+          <w:color w:val="6A9955"/>
+          <w:sz w:val="21"/>
+          <w:szCs w:val="21"/>
+          <w:lang w:eastAsia="es-AR"/>
+        </w:rPr>
+        <w:t>; i++) {</w:t>
       </w:r>
     </w:p>
     <w:p>
@@ -585,7 +1009,95 @@
           <w:szCs w:val="21"/>
           <w:lang w:eastAsia="es-AR"/>
         </w:rPr>
-        <w:t>  if (typeof jonas[i] === 'number') break;</w:t>
+        <w:t xml:space="preserve">  </w:t>
+      </w:r>
+      <w:proofErr w:type="spellStart"/>
+      <w:r>
+        <w:rPr>
+          <w:rFonts w:ascii="Consolas" w:eastAsia="Times New Roman" w:hAnsi="Consolas" w:cs="Times New Roman"/>
+          <w:color w:val="6A9955"/>
+          <w:sz w:val="21"/>
+          <w:szCs w:val="21"/>
+          <w:lang w:eastAsia="es-AR"/>
+        </w:rPr>
+        <w:t>if</w:t>
+      </w:r>
+      <w:proofErr w:type="spellEnd"/>
+      <w:r>
+        <w:rPr>
+          <w:rFonts w:ascii="Consolas" w:eastAsia="Times New Roman" w:hAnsi="Consolas" w:cs="Times New Roman"/>
+          <w:color w:val="6A9955"/>
+          <w:sz w:val="21"/>
+          <w:szCs w:val="21"/>
+          <w:lang w:eastAsia="es-AR"/>
+        </w:rPr>
+        <w:t xml:space="preserve"> (</w:t>
+      </w:r>
+      <w:proofErr w:type="spellStart"/>
+      <w:r>
+        <w:rPr>
+          <w:rFonts w:ascii="Consolas" w:eastAsia="Times New Roman" w:hAnsi="Consolas" w:cs="Times New Roman"/>
+          <w:color w:val="6A9955"/>
+          <w:sz w:val="21"/>
+          <w:szCs w:val="21"/>
+          <w:lang w:eastAsia="es-AR"/>
+        </w:rPr>
+        <w:t>typeof</w:t>
+      </w:r>
+      <w:proofErr w:type="spellEnd"/>
+      <w:r>
+        <w:rPr>
+          <w:rFonts w:ascii="Consolas" w:eastAsia="Times New Roman" w:hAnsi="Consolas" w:cs="Times New Roman"/>
+          <w:color w:val="6A9955"/>
+          <w:sz w:val="21"/>
+          <w:szCs w:val="21"/>
+          <w:lang w:eastAsia="es-AR"/>
+        </w:rPr>
+        <w:t xml:space="preserve"> </w:t>
+      </w:r>
+      <w:proofErr w:type="spellStart"/>
+      <w:r>
+        <w:rPr>
+          <w:rFonts w:ascii="Consolas" w:eastAsia="Times New Roman" w:hAnsi="Consolas" w:cs="Times New Roman"/>
+          <w:color w:val="6A9955"/>
+          <w:sz w:val="21"/>
+          <w:szCs w:val="21"/>
+          <w:lang w:eastAsia="es-AR"/>
+        </w:rPr>
+        <w:t>jonas</w:t>
+      </w:r>
+      <w:proofErr w:type="spellEnd"/>
+      <w:r>
+        <w:rPr>
+          <w:rFonts w:ascii="Consolas" w:eastAsia="Times New Roman" w:hAnsi="Consolas" w:cs="Times New Roman"/>
+          <w:color w:val="6A9955"/>
+          <w:sz w:val="21"/>
+          <w:szCs w:val="21"/>
+          <w:lang w:eastAsia="es-AR"/>
+        </w:rPr>
+        <w:t>[i] === '</w:t>
+      </w:r>
+      <w:proofErr w:type="spellStart"/>
+      <w:r>
+        <w:rPr>
+          <w:rFonts w:ascii="Consolas" w:eastAsia="Times New Roman" w:hAnsi="Consolas" w:cs="Times New Roman"/>
+          <w:color w:val="6A9955"/>
+          <w:sz w:val="21"/>
+          <w:szCs w:val="21"/>
+          <w:lang w:eastAsia="es-AR"/>
+        </w:rPr>
+        <w:t>number</w:t>
+      </w:r>
+      <w:proofErr w:type="spellEnd"/>
+      <w:r>
+        <w:rPr>
+          <w:rFonts w:ascii="Consolas" w:eastAsia="Times New Roman" w:hAnsi="Consolas" w:cs="Times New Roman"/>
+          <w:color w:val="6A9955"/>
+          <w:sz w:val="21"/>
+          <w:szCs w:val="21"/>
+          <w:lang w:eastAsia="es-AR"/>
+        </w:rPr>
+        <w:t>') break;</w:t>
       </w:r>
     </w:p>
     <w:p>
@@ -631,7 +1143,73 @@
           <w:szCs w:val="21"/>
           <w:lang w:eastAsia="es-AR"/>
         </w:rPr>
-        <w:t>  console.log(jonas[i], typeof jonas[i]);</w:t>
+        <w:t>  console.log(</w:t>
+      </w:r>
+      <w:proofErr w:type="spellStart"/>
+      <w:r>
+        <w:rPr>
+          <w:rFonts w:ascii="Consolas" w:eastAsia="Times New Roman" w:hAnsi="Consolas" w:cs="Times New Roman"/>
+          <w:color w:val="6A9955"/>
+          <w:sz w:val="21"/>
+          <w:szCs w:val="21"/>
+          <w:lang w:eastAsia="es-AR"/>
+        </w:rPr>
+        <w:t>jonas</w:t>
+      </w:r>
+      <w:proofErr w:type="spellEnd"/>
+      <w:r>
+        <w:rPr>
+          <w:rFonts w:ascii="Consolas" w:eastAsia="Times New Roman" w:hAnsi="Consolas" w:cs="Times New Roman"/>
+          <w:color w:val="6A9955"/>
+          <w:sz w:val="21"/>
+          <w:szCs w:val="21"/>
+          <w:lang w:eastAsia="es-AR"/>
+        </w:rPr>
+        <w:t xml:space="preserve">[i], </w:t>
+      </w:r>
+      <w:proofErr w:type="spellStart"/>
+      <w:r>
+        <w:rPr>
+          <w:rFonts w:ascii="Consolas" w:eastAsia="Times New Roman" w:hAnsi="Consolas" w:cs="Times New Roman"/>
+          <w:color w:val="6A9955"/>
+          <w:sz w:val="21"/>
+          <w:szCs w:val="21"/>
+          <w:lang w:eastAsia="es-AR"/>
+        </w:rPr>
+        <w:t>typeof</w:t>
+      </w:r>
+      <w:proofErr w:type="spellEnd"/>
+      <w:r>
+        <w:rPr>
+          <w:rFonts w:ascii="Consolas" w:eastAsia="Times New Roman" w:hAnsi="Consolas" w:cs="Times New Roman"/>
+          <w:color w:val="6A9955"/>
+          <w:sz w:val="21"/>
+          <w:szCs w:val="21"/>
+          <w:lang w:eastAsia="es-AR"/>
+        </w:rPr>
+        <w:t xml:space="preserve"> </w:t>
+      </w:r>
+      <w:proofErr w:type="spellStart"/>
+      <w:r>
+        <w:rPr>
+          <w:rFonts w:ascii="Consolas" w:eastAsia="Times New Roman" w:hAnsi="Consolas" w:cs="Times New Roman"/>
+          <w:color w:val="6A9955"/>
+          <w:sz w:val="21"/>
+          <w:szCs w:val="21"/>
+          <w:lang w:eastAsia="es-AR"/>
+        </w:rPr>
+        <w:t>jonas</w:t>
+      </w:r>
+      <w:proofErr w:type="spellEnd"/>
+      <w:r>
+        <w:rPr>
+          <w:rFonts w:ascii="Consolas" w:eastAsia="Times New Roman" w:hAnsi="Consolas" w:cs="Times New Roman"/>
+          <w:color w:val="6A9955"/>
+          <w:sz w:val="21"/>
+          <w:szCs w:val="21"/>
+          <w:lang w:eastAsia="es-AR"/>
+        </w:rPr>
+        <w:t>[i]);</w:t>
       </w:r>
     </w:p>
     <w:p>
@@ -681,6 +1259,7 @@
           <w:lang w:val="es-ES"/>
         </w:rPr>
       </w:pPr>
+      <w:proofErr w:type="spellStart"/>
       <w:r>
         <w:rPr>
           <w:b/>
@@ -689,7 +1268,40 @@
           <w:szCs w:val="24"/>
           <w:lang w:val="es-ES"/>
         </w:rPr>
-        <w:t>While for:</w:t>
+        <w:t>While</w:t>
+      </w:r>
+      <w:proofErr w:type="spellEnd"/>
+      <w:r>
+        <w:rPr>
+          <w:b/>
+          <w:bCs/>
+          <w:sz w:val="24"/>
+          <w:szCs w:val="24"/>
+          <w:lang w:val="es-ES"/>
+        </w:rPr>
+        <w:t xml:space="preserve"> </w:t>
+      </w:r>
+      <w:proofErr w:type="spellStart"/>
+      <w:r>
+        <w:rPr>
+          <w:b/>
+          <w:bCs/>
+          <w:sz w:val="24"/>
+          <w:szCs w:val="24"/>
+          <w:lang w:val="es-ES"/>
+        </w:rPr>
+        <w:t>for</w:t>
+      </w:r>
+      <w:proofErr w:type="spellEnd"/>
+      <w:r>
+        <w:rPr>
+          <w:b/>
+          <w:bCs/>
+          <w:sz w:val="24"/>
+          <w:szCs w:val="24"/>
+          <w:lang w:val="es-ES"/>
+        </w:rPr>
+        <w:t>:</w:t>
       </w:r>
     </w:p>
     <w:p>
@@ -707,8 +1319,36 @@
           <w:szCs w:val="24"/>
           <w:lang w:val="es-ES"/>
         </w:rPr>
-        <w:t>No depende de una variable de contador. No sabemos cuantas iteraciones tendrá el ciclo for</w:t>
-      </w:r>
+        <w:t xml:space="preserve">No depende de una variable de contador. No sabemos </w:t>
+      </w:r>
+      <w:proofErr w:type="spellStart"/>
+      <w:r>
+        <w:rPr>
+          <w:sz w:val="24"/>
+          <w:szCs w:val="24"/>
+          <w:lang w:val="es-ES"/>
+        </w:rPr>
+        <w:t>cuantas</w:t>
+      </w:r>
+      <w:proofErr w:type="spellEnd"/>
+      <w:r>
+        <w:rPr>
+          <w:sz w:val="24"/>
+          <w:szCs w:val="24"/>
+          <w:lang w:val="es-ES"/>
+        </w:rPr>
+        <w:t xml:space="preserve"> iteraciones tendrá el ciclo </w:t>
+      </w:r>
+      <w:proofErr w:type="spellStart"/>
+      <w:r>
+        <w:rPr>
+          <w:sz w:val="24"/>
+          <w:szCs w:val="24"/>
+          <w:lang w:val="es-ES"/>
+        </w:rPr>
+        <w:t>for</w:t>
+      </w:r>
+      <w:proofErr w:type="spellEnd"/>
       <w:r>
         <w:rPr>
           <w:sz w:val="24"/>
@@ -771,6 +1411,7 @@
         </w:rPr>
         <w:t xml:space="preserve"> = </w:t>
       </w:r>
+      <w:proofErr w:type="spellStart"/>
       <w:r>
         <w:rPr>
           <w:rFonts w:ascii="Consolas" w:eastAsia="Times New Roman" w:hAnsi="Consolas" w:cs="Times New Roman"/>
@@ -801,6 +1442,7 @@
         </w:rPr>
         <w:t>trunc</w:t>
       </w:r>
+      <w:proofErr w:type="spellEnd"/>
       <w:r>
         <w:rPr>
           <w:rFonts w:ascii="Consolas" w:eastAsia="Times New Roman" w:hAnsi="Consolas" w:cs="Times New Roman"/>
@@ -811,6 +1453,7 @@
         </w:rPr>
         <w:t>(</w:t>
       </w:r>
+      <w:proofErr w:type="spellStart"/>
       <w:r>
         <w:rPr>
           <w:rFonts w:ascii="Consolas" w:eastAsia="Times New Roman" w:hAnsi="Consolas" w:cs="Times New Roman"/>
@@ -841,6 +1484,7 @@
         </w:rPr>
         <w:t>random</w:t>
       </w:r>
+      <w:proofErr w:type="spellEnd"/>
       <w:r>
         <w:rPr>
           <w:rFonts w:ascii="Consolas" w:eastAsia="Times New Roman" w:hAnsi="Consolas" w:cs="Times New Roman"/>
@@ -917,6 +1561,7 @@
           <w:lang w:eastAsia="es-AR"/>
         </w:rPr>
       </w:pPr>
+      <w:proofErr w:type="spellStart"/>
       <w:r>
         <w:rPr>
           <w:rFonts w:ascii="Consolas" w:eastAsia="Times New Roman" w:hAnsi="Consolas" w:cs="Times New Roman"/>
@@ -927,6 +1572,7 @@
         </w:rPr>
         <w:t>while</w:t>
       </w:r>
+      <w:proofErr w:type="spellEnd"/>
       <w:r>
         <w:rPr>
           <w:rFonts w:ascii="Consolas" w:eastAsia="Times New Roman" w:hAnsi="Consolas" w:cs="Times New Roman"/>
@@ -937,6 +1583,7 @@
         </w:rPr>
         <w:t xml:space="preserve"> (</w:t>
       </w:r>
+      <w:proofErr w:type="gramStart"/>
       <w:r>
         <w:rPr>
           <w:rFonts w:ascii="Consolas" w:eastAsia="Times New Roman" w:hAnsi="Consolas" w:cs="Times New Roman"/>
@@ -955,7 +1602,18 @@
           <w:szCs w:val="21"/>
           <w:lang w:eastAsia="es-AR"/>
         </w:rPr>
-        <w:t xml:space="preserve"> !== </w:t>
+        <w:t xml:space="preserve"> !</w:t>
+      </w:r>
+      <w:proofErr w:type="gramEnd"/>
+      <w:r>
+        <w:rPr>
+          <w:rFonts w:ascii="Consolas" w:eastAsia="Times New Roman" w:hAnsi="Consolas" w:cs="Times New Roman"/>
+          <w:color w:val="D4D4D4"/>
+          <w:sz w:val="21"/>
+          <w:szCs w:val="21"/>
+          <w:lang w:eastAsia="es-AR"/>
+        </w:rPr>
+        <w:t xml:space="preserve">== </w:t>
       </w:r>
       <w:r>
         <w:rPr>
@@ -1000,6 +1658,7 @@
         </w:rPr>
         <w:t xml:space="preserve">  </w:t>
       </w:r>
+      <w:proofErr w:type="gramStart"/>
       <w:r>
         <w:rPr>
           <w:rFonts w:ascii="Consolas" w:eastAsia="Times New Roman" w:hAnsi="Consolas" w:cs="Times New Roman"/>
@@ -1040,6 +1699,7 @@
         </w:rPr>
         <w:t>(</w:t>
       </w:r>
+      <w:proofErr w:type="gramEnd"/>
       <w:r>
         <w:rPr>
           <w:rFonts w:ascii="Consolas" w:eastAsia="Times New Roman" w:hAnsi="Consolas" w:cs="Times New Roman"/>
@@ -1048,7 +1708,51 @@
           <w:szCs w:val="21"/>
           <w:lang w:eastAsia="es-AR"/>
         </w:rPr>
-        <w:t xml:space="preserve">`You rolled a </w:t>
+        <w:t>`</w:t>
+      </w:r>
+      <w:proofErr w:type="spellStart"/>
+      <w:r>
+        <w:rPr>
+          <w:rFonts w:ascii="Consolas" w:eastAsia="Times New Roman" w:hAnsi="Consolas" w:cs="Times New Roman"/>
+          <w:color w:val="CE9178"/>
+          <w:sz w:val="21"/>
+          <w:szCs w:val="21"/>
+          <w:lang w:eastAsia="es-AR"/>
+        </w:rPr>
+        <w:t>You</w:t>
+      </w:r>
+      <w:proofErr w:type="spellEnd"/>
+      <w:r>
+        <w:rPr>
+          <w:rFonts w:ascii="Consolas" w:eastAsia="Times New Roman" w:hAnsi="Consolas" w:cs="Times New Roman"/>
+          <w:color w:val="CE9178"/>
+          <w:sz w:val="21"/>
+          <w:szCs w:val="21"/>
+          <w:lang w:eastAsia="es-AR"/>
+        </w:rPr>
+        <w:t xml:space="preserve"> </w:t>
+      </w:r>
+      <w:proofErr w:type="spellStart"/>
+      <w:r>
+        <w:rPr>
+          <w:rFonts w:ascii="Consolas" w:eastAsia="Times New Roman" w:hAnsi="Consolas" w:cs="Times New Roman"/>
+          <w:color w:val="CE9178"/>
+          <w:sz w:val="21"/>
+          <w:szCs w:val="21"/>
+          <w:lang w:eastAsia="es-AR"/>
+        </w:rPr>
+        <w:t>rolled</w:t>
+      </w:r>
+      <w:proofErr w:type="spellEnd"/>
+      <w:r>
+        <w:rPr>
+          <w:rFonts w:ascii="Consolas" w:eastAsia="Times New Roman" w:hAnsi="Consolas" w:cs="Times New Roman"/>
+          <w:color w:val="CE9178"/>
+          <w:sz w:val="21"/>
+          <w:szCs w:val="21"/>
+          <w:lang w:eastAsia="es-AR"/>
+        </w:rPr>
+        <w:t xml:space="preserve"> a </w:t>
       </w:r>
       <w:r>
         <w:rPr>
@@ -1143,6 +1847,7 @@
         </w:rPr>
         <w:t xml:space="preserve"> = </w:t>
       </w:r>
+      <w:proofErr w:type="spellStart"/>
       <w:r>
         <w:rPr>
           <w:rFonts w:ascii="Consolas" w:eastAsia="Times New Roman" w:hAnsi="Consolas" w:cs="Times New Roman"/>
@@ -1173,6 +1878,7 @@
         </w:rPr>
         <w:t>trunc</w:t>
       </w:r>
+      <w:proofErr w:type="spellEnd"/>
       <w:r>
         <w:rPr>
           <w:rFonts w:ascii="Consolas" w:eastAsia="Times New Roman" w:hAnsi="Consolas" w:cs="Times New Roman"/>
@@ -1183,6 +1889,7 @@
         </w:rPr>
         <w:t>(</w:t>
       </w:r>
+      <w:proofErr w:type="spellStart"/>
       <w:r>
         <w:rPr>
           <w:rFonts w:ascii="Consolas" w:eastAsia="Times New Roman" w:hAnsi="Consolas" w:cs="Times New Roman"/>
@@ -1213,6 +1920,7 @@
         </w:rPr>
         <w:t>random</w:t>
       </w:r>
+      <w:proofErr w:type="spellEnd"/>
       <w:r>
         <w:rPr>
           <w:rFonts w:ascii="Consolas" w:eastAsia="Times New Roman" w:hAnsi="Consolas" w:cs="Times New Roman"/>
@@ -1286,6 +1994,7 @@
         </w:rPr>
         <w:t xml:space="preserve">  </w:t>
       </w:r>
+      <w:proofErr w:type="spellStart"/>
       <w:r>
         <w:rPr>
           <w:rFonts w:ascii="Consolas" w:eastAsia="Times New Roman" w:hAnsi="Consolas" w:cs="Times New Roman"/>
@@ -1296,6 +2005,7 @@
         </w:rPr>
         <w:t>if</w:t>
       </w:r>
+      <w:proofErr w:type="spellEnd"/>
       <w:r>
         <w:rPr>
           <w:rFonts w:ascii="Consolas" w:eastAsia="Times New Roman" w:hAnsi="Consolas" w:cs="Times New Roman"/>
@@ -1346,6 +2056,7 @@
         </w:rPr>
         <w:t xml:space="preserve">) </w:t>
       </w:r>
+      <w:proofErr w:type="gramStart"/>
       <w:r>
         <w:rPr>
           <w:rFonts w:ascii="Consolas" w:eastAsia="Times New Roman" w:hAnsi="Consolas" w:cs="Times New Roman"/>
@@ -1386,6 +2097,7 @@
         </w:rPr>
         <w:t>(</w:t>
       </w:r>
+      <w:proofErr w:type="gramEnd"/>
       <w:r>
         <w:rPr>
           <w:rFonts w:ascii="Consolas" w:eastAsia="Times New Roman" w:hAnsi="Consolas" w:cs="Times New Roman"/>
@@ -1394,7 +2106,117 @@
           <w:szCs w:val="21"/>
           <w:lang w:eastAsia="es-AR"/>
         </w:rPr>
-        <w:t>'Loop is about to end...'</w:t>
+        <w:t>'</w:t>
+      </w:r>
+      <w:proofErr w:type="spellStart"/>
+      <w:r>
+        <w:rPr>
+          <w:rFonts w:ascii="Consolas" w:eastAsia="Times New Roman" w:hAnsi="Consolas" w:cs="Times New Roman"/>
+          <w:color w:val="CE9178"/>
+          <w:sz w:val="21"/>
+          <w:szCs w:val="21"/>
+          <w:lang w:eastAsia="es-AR"/>
+        </w:rPr>
+        <w:t>Loop</w:t>
+      </w:r>
+      <w:proofErr w:type="spellEnd"/>
+      <w:r>
+        <w:rPr>
+          <w:rFonts w:ascii="Consolas" w:eastAsia="Times New Roman" w:hAnsi="Consolas" w:cs="Times New Roman"/>
+          <w:color w:val="CE9178"/>
+          <w:sz w:val="21"/>
+          <w:szCs w:val="21"/>
+          <w:lang w:eastAsia="es-AR"/>
+        </w:rPr>
+        <w:t xml:space="preserve"> </w:t>
+      </w:r>
+      <w:proofErr w:type="spellStart"/>
+      <w:r>
+        <w:rPr>
+          <w:rFonts w:ascii="Consolas" w:eastAsia="Times New Roman" w:hAnsi="Consolas" w:cs="Times New Roman"/>
+          <w:color w:val="CE9178"/>
+          <w:sz w:val="21"/>
+          <w:szCs w:val="21"/>
+          <w:lang w:eastAsia="es-AR"/>
+        </w:rPr>
+        <w:t>is</w:t>
+      </w:r>
+      <w:proofErr w:type="spellEnd"/>
+      <w:r>
+        <w:rPr>
+          <w:rFonts w:ascii="Consolas" w:eastAsia="Times New Roman" w:hAnsi="Consolas" w:cs="Times New Roman"/>
+          <w:color w:val="CE9178"/>
+          <w:sz w:val="21"/>
+          <w:szCs w:val="21"/>
+          <w:lang w:eastAsia="es-AR"/>
+        </w:rPr>
+        <w:t xml:space="preserve"> </w:t>
+      </w:r>
+      <w:proofErr w:type="spellStart"/>
+      <w:r>
+        <w:rPr>
+          <w:rFonts w:ascii="Consolas" w:eastAsia="Times New Roman" w:hAnsi="Consolas" w:cs="Times New Roman"/>
+          <w:color w:val="CE9178"/>
+          <w:sz w:val="21"/>
+          <w:szCs w:val="21"/>
+          <w:lang w:eastAsia="es-AR"/>
+        </w:rPr>
+        <w:t>about</w:t>
+      </w:r>
+      <w:proofErr w:type="spellEnd"/>
+      <w:r>
+        <w:rPr>
+          <w:rFonts w:ascii="Consolas" w:eastAsia="Times New Roman" w:hAnsi="Consolas" w:cs="Times New Roman"/>
+          <w:color w:val="CE9178"/>
+          <w:sz w:val="21"/>
+          <w:szCs w:val="21"/>
+          <w:lang w:eastAsia="es-AR"/>
+        </w:rPr>
+        <w:t xml:space="preserve"> </w:t>
+      </w:r>
+      <w:proofErr w:type="spellStart"/>
+      <w:r>
+        <w:rPr>
+          <w:rFonts w:ascii="Consolas" w:eastAsia="Times New Roman" w:hAnsi="Consolas" w:cs="Times New Roman"/>
+          <w:color w:val="CE9178"/>
+          <w:sz w:val="21"/>
+          <w:szCs w:val="21"/>
+          <w:lang w:eastAsia="es-AR"/>
+        </w:rPr>
+        <w:t>to</w:t>
+      </w:r>
+      <w:proofErr w:type="spellEnd"/>
+      <w:r>
+        <w:rPr>
+          <w:rFonts w:ascii="Consolas" w:eastAsia="Times New Roman" w:hAnsi="Consolas" w:cs="Times New Roman"/>
+          <w:color w:val="CE9178"/>
+          <w:sz w:val="21"/>
+          <w:szCs w:val="21"/>
+          <w:lang w:eastAsia="es-AR"/>
+        </w:rPr>
+        <w:t xml:space="preserve"> </w:t>
+      </w:r>
+      <w:proofErr w:type="spellStart"/>
+      <w:r>
+        <w:rPr>
+          <w:rFonts w:ascii="Consolas" w:eastAsia="Times New Roman" w:hAnsi="Consolas" w:cs="Times New Roman"/>
+          <w:color w:val="CE9178"/>
+          <w:sz w:val="21"/>
+          <w:szCs w:val="21"/>
+          <w:lang w:eastAsia="es-AR"/>
+        </w:rPr>
+        <w:t>end</w:t>
+      </w:r>
+      <w:proofErr w:type="spellEnd"/>
+      <w:r>
+        <w:rPr>
+          <w:rFonts w:ascii="Consolas" w:eastAsia="Times New Roman" w:hAnsi="Consolas" w:cs="Times New Roman"/>
+          <w:color w:val="CE9178"/>
+          <w:sz w:val="21"/>
+          <w:szCs w:val="21"/>
+          <w:lang w:eastAsia="es-AR"/>
+        </w:rPr>
+        <w:t>...'</w:t>
       </w:r>
       <w:r>
         <w:rPr>
@@ -1470,6 +2292,7 @@
           <w:lang w:val="es-ES"/>
         </w:rPr>
       </w:pPr>
+      <w:proofErr w:type="spellStart"/>
       <w:r>
         <w:rPr>
           <w:b/>
@@ -1478,15 +2301,54 @@
           <w:szCs w:val="24"/>
           <w:lang w:val="es-ES"/>
         </w:rPr>
-        <w:t>Prettier:</w:t>
-      </w:r>
-      <w:r>
-        <w:rPr>
-          <w:sz w:val="24"/>
-          <w:szCs w:val="24"/>
-          <w:lang w:val="es-ES"/>
-        </w:rPr>
-        <w:t xml:space="preserve"> es una extensión que sirve para ordenar el código. Podemos hacer un archivo “.prettierrc” y abrir un objeto {} el cual le especificamos que configuraciones queremos que tenga, como por ejemplo que escriba doble comillas o simples, etc.</w:t>
+        <w:t>Prettier</w:t>
+      </w:r>
+      <w:proofErr w:type="spellEnd"/>
+      <w:r>
+        <w:rPr>
+          <w:b/>
+          <w:bCs/>
+          <w:sz w:val="24"/>
+          <w:szCs w:val="24"/>
+          <w:lang w:val="es-ES"/>
+        </w:rPr>
+        <w:t>:</w:t>
+      </w:r>
+      <w:r>
+        <w:rPr>
+          <w:sz w:val="24"/>
+          <w:szCs w:val="24"/>
+          <w:lang w:val="es-ES"/>
+        </w:rPr>
+        <w:t xml:space="preserve"> es una extensión que sirve para ordenar el código. Podemos hacer un archivo </w:t>
+      </w:r>
+      <w:proofErr w:type="gramStart"/>
+      <w:r>
+        <w:rPr>
+          <w:sz w:val="24"/>
+          <w:szCs w:val="24"/>
+          <w:lang w:val="es-ES"/>
+        </w:rPr>
+        <w:t>“.</w:t>
+      </w:r>
+      <w:proofErr w:type="spellStart"/>
+      <w:r>
+        <w:rPr>
+          <w:sz w:val="24"/>
+          <w:szCs w:val="24"/>
+          <w:lang w:val="es-ES"/>
+        </w:rPr>
+        <w:t>prettierrc</w:t>
+      </w:r>
+      <w:proofErr w:type="spellEnd"/>
+      <w:proofErr w:type="gramEnd"/>
+      <w:r>
+        <w:rPr>
+          <w:sz w:val="24"/>
+          <w:szCs w:val="24"/>
+          <w:lang w:val="es-ES"/>
+        </w:rPr>
+        <w:t>” y abrir un objeto {} el cual le especificamos que configuraciones queremos que tenga, como por ejemplo que escriba doble comillas o simples, etc.</w:t>
       </w:r>
     </w:p>
     <w:p>
@@ -1583,7 +2445,43 @@
           <w:szCs w:val="24"/>
           <w:lang w:val="es-ES"/>
         </w:rPr>
-        <w:t xml:space="preserve"> Google, Stack Overflow, MDN.</w:t>
+        <w:t xml:space="preserve"> Google, </w:t>
+      </w:r>
+      <w:proofErr w:type="spellStart"/>
+      <w:r>
+        <w:rPr>
+          <w:sz w:val="24"/>
+          <w:szCs w:val="24"/>
+          <w:lang w:val="es-ES"/>
+        </w:rPr>
+        <w:t>Stack</w:t>
+      </w:r>
+      <w:proofErr w:type="spellEnd"/>
+      <w:r>
+        <w:rPr>
+          <w:sz w:val="24"/>
+          <w:szCs w:val="24"/>
+          <w:lang w:val="es-ES"/>
+        </w:rPr>
+        <w:t xml:space="preserve"> </w:t>
+      </w:r>
+      <w:proofErr w:type="spellStart"/>
+      <w:r>
+        <w:rPr>
+          <w:sz w:val="24"/>
+          <w:szCs w:val="24"/>
+          <w:lang w:val="es-ES"/>
+        </w:rPr>
+        <w:t>Overflow</w:t>
+      </w:r>
+      <w:proofErr w:type="spellEnd"/>
+      <w:r>
+        <w:rPr>
+          <w:sz w:val="24"/>
+          <w:szCs w:val="24"/>
+          <w:lang w:val="es-ES"/>
+        </w:rPr>
+        <w:t>, MDN.</w:t>
       </w:r>
     </w:p>
     <w:p>
@@ -1595,6 +2493,7 @@
           <w:lang w:val="es-ES"/>
         </w:rPr>
       </w:pPr>
+      <w:proofErr w:type="spellStart"/>
       <w:r>
         <w:rPr>
           <w:b/>
@@ -1603,7 +2502,18 @@
           <w:szCs w:val="24"/>
           <w:lang w:val="es-ES"/>
         </w:rPr>
-        <w:t>Debugging:</w:t>
+        <w:t>Debugging</w:t>
+      </w:r>
+      <w:proofErr w:type="spellEnd"/>
+      <w:r>
+        <w:rPr>
+          <w:b/>
+          <w:bCs/>
+          <w:sz w:val="24"/>
+          <w:szCs w:val="24"/>
+          <w:lang w:val="es-ES"/>
+        </w:rPr>
+        <w:t>:</w:t>
       </w:r>
     </w:p>
     <w:p>
@@ -1621,7 +2531,43 @@
           <w:szCs w:val="24"/>
           <w:lang w:val="es-ES"/>
         </w:rPr>
-        <w:t>Poseemos aparte del console.log() otros tipos de console:</w:t>
+        <w:t xml:space="preserve">Poseemos aparte del </w:t>
+      </w:r>
+      <w:proofErr w:type="gramStart"/>
+      <w:r>
+        <w:rPr>
+          <w:sz w:val="24"/>
+          <w:szCs w:val="24"/>
+          <w:lang w:val="es-ES"/>
+        </w:rPr>
+        <w:t>console.log(</w:t>
+      </w:r>
+      <w:proofErr w:type="gramEnd"/>
+      <w:r>
+        <w:rPr>
+          <w:sz w:val="24"/>
+          <w:szCs w:val="24"/>
+          <w:lang w:val="es-ES"/>
+        </w:rPr>
+        <w:t xml:space="preserve">) otros tipos de </w:t>
+      </w:r>
+      <w:proofErr w:type="spellStart"/>
+      <w:r>
+        <w:rPr>
+          <w:sz w:val="24"/>
+          <w:szCs w:val="24"/>
+          <w:lang w:val="es-ES"/>
+        </w:rPr>
+        <w:t>console</w:t>
+      </w:r>
+      <w:proofErr w:type="spellEnd"/>
+      <w:r>
+        <w:rPr>
+          <w:sz w:val="24"/>
+          <w:szCs w:val="24"/>
+          <w:lang w:val="es-ES"/>
+        </w:rPr>
+        <w:t>:</w:t>
       </w:r>
     </w:p>
     <w:p>
@@ -1638,13 +2584,23 @@
           <w:lang w:val="es-ES"/>
         </w:rPr>
       </w:pPr>
-      <w:r>
-        <w:rPr>
-          <w:sz w:val="24"/>
-          <w:szCs w:val="24"/>
-          <w:lang w:val="es-ES"/>
-        </w:rPr>
-        <w:t>Console.warn()</w:t>
+      <w:proofErr w:type="spellStart"/>
+      <w:r>
+        <w:rPr>
+          <w:sz w:val="24"/>
+          <w:szCs w:val="24"/>
+          <w:lang w:val="es-ES"/>
+        </w:rPr>
+        <w:t>Console.warn</w:t>
+      </w:r>
+      <w:proofErr w:type="spellEnd"/>
+      <w:r>
+        <w:rPr>
+          <w:sz w:val="24"/>
+          <w:szCs w:val="24"/>
+          <w:lang w:val="es-ES"/>
+        </w:rPr>
+        <w:t>()</w:t>
       </w:r>
       <w:r>
         <w:rPr>
@@ -1669,13 +2625,23 @@
           <w:lang w:val="es-ES"/>
         </w:rPr>
       </w:pPr>
-      <w:r>
-        <w:rPr>
-          <w:sz w:val="24"/>
-          <w:szCs w:val="24"/>
-          <w:lang w:val="es-ES"/>
-        </w:rPr>
-        <w:t>Console.error()</w:t>
+      <w:proofErr w:type="spellStart"/>
+      <w:r>
+        <w:rPr>
+          <w:sz w:val="24"/>
+          <w:szCs w:val="24"/>
+          <w:lang w:val="es-ES"/>
+        </w:rPr>
+        <w:t>Console.error</w:t>
+      </w:r>
+      <w:proofErr w:type="spellEnd"/>
+      <w:r>
+        <w:rPr>
+          <w:sz w:val="24"/>
+          <w:szCs w:val="24"/>
+          <w:lang w:val="es-ES"/>
+        </w:rPr>
+        <w:t>()</w:t>
       </w:r>
       <w:r>
         <w:rPr>
@@ -1700,13 +2666,23 @@
           <w:lang w:val="es-ES"/>
         </w:rPr>
       </w:pPr>
-      <w:r>
-        <w:rPr>
-          <w:sz w:val="24"/>
-          <w:szCs w:val="24"/>
-          <w:lang w:val="es-ES"/>
-        </w:rPr>
-        <w:t>Console.table() te muestra en una tabla.</w:t>
+      <w:proofErr w:type="spellStart"/>
+      <w:r>
+        <w:rPr>
+          <w:sz w:val="24"/>
+          <w:szCs w:val="24"/>
+          <w:lang w:val="es-ES"/>
+        </w:rPr>
+        <w:t>Console.table</w:t>
+      </w:r>
+      <w:proofErr w:type="spellEnd"/>
+      <w:r>
+        <w:rPr>
+          <w:sz w:val="24"/>
+          <w:szCs w:val="24"/>
+          <w:lang w:val="es-ES"/>
+        </w:rPr>
+        <w:t>() te muestra en una tabla.</w:t>
       </w:r>
     </w:p>
     <w:p>
@@ -1742,8 +2718,309 @@
           <w:szCs w:val="24"/>
           <w:lang w:val="es-ES"/>
         </w:rPr>
-        <w:t>En las herramientas de programador en Google, en la ventana de “Source” podemos poner un breakpoint y evaluar hasta ahí cómo va el código para encontrar el error.</w:t>
-      </w:r>
+        <w:t>En las herramientas de programador en Google, en la ventana de “</w:t>
+      </w:r>
+      <w:proofErr w:type="spellStart"/>
+      <w:r>
+        <w:rPr>
+          <w:sz w:val="24"/>
+          <w:szCs w:val="24"/>
+          <w:lang w:val="es-ES"/>
+        </w:rPr>
+        <w:t>Source</w:t>
+      </w:r>
+      <w:proofErr w:type="spellEnd"/>
+      <w:r>
+        <w:rPr>
+          <w:sz w:val="24"/>
+          <w:szCs w:val="24"/>
+          <w:lang w:val="es-ES"/>
+        </w:rPr>
+        <w:t xml:space="preserve">” podemos poner un </w:t>
+      </w:r>
+      <w:proofErr w:type="spellStart"/>
+      <w:r>
+        <w:rPr>
+          <w:sz w:val="24"/>
+          <w:szCs w:val="24"/>
+          <w:lang w:val="es-ES"/>
+        </w:rPr>
+        <w:t>breakpoint</w:t>
+      </w:r>
+      <w:proofErr w:type="spellEnd"/>
+      <w:r>
+        <w:rPr>
+          <w:sz w:val="24"/>
+          <w:szCs w:val="24"/>
+          <w:lang w:val="es-ES"/>
+        </w:rPr>
+        <w:t xml:space="preserve"> y evaluar hasta ahí cómo va el código para encontrar el error.</w:t>
+      </w:r>
+    </w:p>
+    <w:p>
+      <w:pPr>
+        <w:jc w:val="both"/>
+        <w:rPr>
+          <w:sz w:val="24"/>
+          <w:szCs w:val="24"/>
+          <w:lang w:val="es-ES"/>
+        </w:rPr>
+      </w:pPr>
+      <w:r>
+        <w:rPr>
+          <w:b/>
+          <w:bCs/>
+          <w:sz w:val="24"/>
+          <w:szCs w:val="24"/>
+          <w:u w:val="single"/>
+          <w:lang w:val="es-ES"/>
+        </w:rPr>
+        <w:t>GUESS MY NUMBER:</w:t>
+      </w:r>
+    </w:p>
+    <w:p>
+      <w:pPr>
+        <w:jc w:val="both"/>
+        <w:rPr>
+          <w:sz w:val="24"/>
+          <w:szCs w:val="24"/>
+          <w:lang w:val="es-ES"/>
+        </w:rPr>
+      </w:pPr>
+      <w:r>
+        <w:rPr>
+          <w:sz w:val="24"/>
+          <w:szCs w:val="24"/>
+          <w:lang w:val="es-ES"/>
+        </w:rPr>
+        <w:t xml:space="preserve">Para hacer un numero aleatorio utilizamos el método </w:t>
+      </w:r>
+      <w:proofErr w:type="spellStart"/>
+      <w:r>
+        <w:rPr>
+          <w:b/>
+          <w:bCs/>
+          <w:sz w:val="24"/>
+          <w:szCs w:val="24"/>
+          <w:lang w:val="es-ES"/>
+        </w:rPr>
+        <w:t>Math</w:t>
+      </w:r>
+      <w:proofErr w:type="spellEnd"/>
+      <w:r>
+        <w:rPr>
+          <w:sz w:val="24"/>
+          <w:szCs w:val="24"/>
+          <w:lang w:val="es-ES"/>
+        </w:rPr>
+        <w:t xml:space="preserve"> con su propiedad </w:t>
+      </w:r>
+      <w:proofErr w:type="spellStart"/>
+      <w:r>
+        <w:rPr>
+          <w:b/>
+          <w:bCs/>
+          <w:sz w:val="24"/>
+          <w:szCs w:val="24"/>
+          <w:lang w:val="es-ES"/>
+        </w:rPr>
+        <w:t>random</w:t>
+      </w:r>
+      <w:proofErr w:type="spellEnd"/>
+      <w:r>
+        <w:rPr>
+          <w:sz w:val="24"/>
+          <w:szCs w:val="24"/>
+          <w:lang w:val="es-ES"/>
+        </w:rPr>
+        <w:t xml:space="preserve">. Esto no provoca un numero aleatorio del 0 al 1, con decimales incluidos. Si queremos que llegue hasta el 20 lo multiplicamos por 20. </w:t>
+      </w:r>
+      <w:proofErr w:type="spellStart"/>
+      <w:r>
+        <w:rPr>
+          <w:sz w:val="24"/>
+          <w:szCs w:val="24"/>
+          <w:lang w:val="es-ES"/>
+        </w:rPr>
+        <w:t>Ej</w:t>
+      </w:r>
+      <w:proofErr w:type="spellEnd"/>
+      <w:r>
+        <w:rPr>
+          <w:sz w:val="24"/>
+          <w:szCs w:val="24"/>
+          <w:lang w:val="es-ES"/>
+        </w:rPr>
+        <w:t xml:space="preserve">: </w:t>
+      </w:r>
+      <w:proofErr w:type="spellStart"/>
+      <w:r>
+        <w:rPr>
+          <w:sz w:val="24"/>
+          <w:szCs w:val="24"/>
+          <w:lang w:val="es-ES"/>
+        </w:rPr>
+        <w:t>Math.random</w:t>
+      </w:r>
+      <w:proofErr w:type="spellEnd"/>
+      <w:proofErr w:type="gramStart"/>
+      <w:r>
+        <w:rPr>
+          <w:sz w:val="24"/>
+          <w:szCs w:val="24"/>
+          <w:lang w:val="es-ES"/>
+        </w:rPr>
+        <w:t>()*</w:t>
+      </w:r>
+      <w:proofErr w:type="gramEnd"/>
+      <w:r>
+        <w:rPr>
+          <w:sz w:val="24"/>
+          <w:szCs w:val="24"/>
+          <w:lang w:val="es-ES"/>
+        </w:rPr>
+        <w:t>20</w:t>
+      </w:r>
+    </w:p>
+    <w:p>
+      <w:pPr>
+        <w:jc w:val="both"/>
+        <w:rPr>
+          <w:sz w:val="24"/>
+          <w:szCs w:val="24"/>
+          <w:lang w:val="es-ES"/>
+        </w:rPr>
+      </w:pPr>
+      <w:r>
+        <w:rPr>
+          <w:sz w:val="24"/>
+          <w:szCs w:val="24"/>
+          <w:lang w:val="es-ES"/>
+        </w:rPr>
+        <w:t xml:space="preserve">Ahora a todo esto para que nos de un número entero debemos encerrarlo con el método </w:t>
+      </w:r>
+      <w:proofErr w:type="spellStart"/>
+      <w:r>
+        <w:rPr>
+          <w:sz w:val="24"/>
+          <w:szCs w:val="24"/>
+          <w:lang w:val="es-ES"/>
+        </w:rPr>
+        <w:t>Math</w:t>
+      </w:r>
+      <w:proofErr w:type="spellEnd"/>
+      <w:r>
+        <w:rPr>
+          <w:sz w:val="24"/>
+          <w:szCs w:val="24"/>
+          <w:lang w:val="es-ES"/>
+        </w:rPr>
+        <w:t xml:space="preserve"> nuevamente, pero en su propiedad </w:t>
+      </w:r>
+      <w:proofErr w:type="spellStart"/>
+      <w:r>
+        <w:rPr>
+          <w:b/>
+          <w:bCs/>
+          <w:sz w:val="24"/>
+          <w:szCs w:val="24"/>
+          <w:lang w:val="es-ES"/>
+        </w:rPr>
+        <w:t>trunc</w:t>
+      </w:r>
+      <w:proofErr w:type="spellEnd"/>
+      <w:r>
+        <w:rPr>
+          <w:sz w:val="24"/>
+          <w:szCs w:val="24"/>
+          <w:lang w:val="es-ES"/>
+        </w:rPr>
+        <w:t xml:space="preserve">, y sumarle 1. </w:t>
+      </w:r>
+      <w:proofErr w:type="spellStart"/>
+      <w:r>
+        <w:rPr>
+          <w:sz w:val="24"/>
+          <w:szCs w:val="24"/>
+          <w:lang w:val="es-ES"/>
+        </w:rPr>
+        <w:t>Ej</w:t>
+      </w:r>
+      <w:proofErr w:type="spellEnd"/>
+      <w:r>
+        <w:rPr>
+          <w:sz w:val="24"/>
+          <w:szCs w:val="24"/>
+          <w:lang w:val="es-ES"/>
+        </w:rPr>
+        <w:t xml:space="preserve">: </w:t>
+      </w:r>
+      <w:proofErr w:type="spellStart"/>
+      <w:r>
+        <w:rPr>
+          <w:b/>
+          <w:bCs/>
+          <w:sz w:val="24"/>
+          <w:szCs w:val="24"/>
+          <w:lang w:val="es-ES"/>
+        </w:rPr>
+        <w:t>Math.trunc</w:t>
+      </w:r>
+      <w:proofErr w:type="spellEnd"/>
+      <w:r>
+        <w:rPr>
+          <w:b/>
+          <w:bCs/>
+          <w:sz w:val="24"/>
+          <w:szCs w:val="24"/>
+          <w:lang w:val="es-ES"/>
+        </w:rPr>
+        <w:t>(</w:t>
+      </w:r>
+      <w:proofErr w:type="spellStart"/>
+      <w:r>
+        <w:rPr>
+          <w:b/>
+          <w:bCs/>
+          <w:sz w:val="24"/>
+          <w:szCs w:val="24"/>
+          <w:lang w:val="es-ES"/>
+        </w:rPr>
+        <w:t>Math.random</w:t>
+      </w:r>
+      <w:proofErr w:type="spellEnd"/>
+      <w:proofErr w:type="gramStart"/>
+      <w:r>
+        <w:rPr>
+          <w:b/>
+          <w:bCs/>
+          <w:sz w:val="24"/>
+          <w:szCs w:val="24"/>
+          <w:lang w:val="es-ES"/>
+        </w:rPr>
+        <w:t>()*</w:t>
+      </w:r>
+      <w:proofErr w:type="gramEnd"/>
+      <w:r>
+        <w:rPr>
+          <w:b/>
+          <w:bCs/>
+          <w:sz w:val="24"/>
+          <w:szCs w:val="24"/>
+          <w:lang w:val="es-ES"/>
+        </w:rPr>
+        <w:t>20+1)</w:t>
+      </w:r>
+    </w:p>
+    <w:p>
+      <w:pPr>
+        <w:jc w:val="both"/>
+        <w:rPr>
+          <w:sz w:val="24"/>
+          <w:szCs w:val="24"/>
+          <w:lang w:val="es-ES"/>
+        </w:rPr>
+      </w:pPr>
     </w:p>
     <w:p>
       <w:pPr>

--- a/Udemy/The complete Javascript course.docx
+++ b/Udemy/The complete Javascript course.docx
@@ -2886,74 +2886,56 @@
       <w:pPr>
         <w:jc w:val="both"/>
         <w:rPr>
-          <w:sz w:val="24"/>
-          <w:szCs w:val="24"/>
-          <w:lang w:val="es-ES"/>
-        </w:rPr>
-      </w:pPr>
-      <w:r>
-        <w:rPr>
-          <w:sz w:val="24"/>
-          <w:szCs w:val="24"/>
-          <w:lang w:val="es-ES"/>
-        </w:rPr>
-        <w:t xml:space="preserve">Ahora a todo esto para que nos de un número entero debemos encerrarlo con el método </w:t>
-      </w:r>
-      <w:proofErr w:type="spellStart"/>
-      <w:r>
-        <w:rPr>
-          <w:sz w:val="24"/>
-          <w:szCs w:val="24"/>
-          <w:lang w:val="es-ES"/>
-        </w:rPr>
-        <w:t>Math</w:t>
-      </w:r>
-      <w:proofErr w:type="spellEnd"/>
-      <w:r>
-        <w:rPr>
-          <w:sz w:val="24"/>
-          <w:szCs w:val="24"/>
-          <w:lang w:val="es-ES"/>
-        </w:rPr>
-        <w:t xml:space="preserve"> nuevamente, pero en su propiedad </w:t>
-      </w:r>
-      <w:proofErr w:type="spellStart"/>
-      <w:r>
-        <w:rPr>
           <w:b/>
           <w:bCs/>
           <w:sz w:val="24"/>
           <w:szCs w:val="24"/>
           <w:lang w:val="es-ES"/>
         </w:rPr>
-        <w:t>trunc</w:t>
-      </w:r>
-      <w:proofErr w:type="spellEnd"/>
-      <w:r>
-        <w:rPr>
-          <w:sz w:val="24"/>
-          <w:szCs w:val="24"/>
-          <w:lang w:val="es-ES"/>
-        </w:rPr>
-        <w:t xml:space="preserve">, y sumarle 1. </w:t>
-      </w:r>
-      <w:proofErr w:type="spellStart"/>
-      <w:r>
-        <w:rPr>
-          <w:sz w:val="24"/>
-          <w:szCs w:val="24"/>
-          <w:lang w:val="es-ES"/>
-        </w:rPr>
-        <w:t>Ej</w:t>
-      </w:r>
-      <w:proofErr w:type="spellEnd"/>
-      <w:r>
-        <w:rPr>
-          <w:sz w:val="24"/>
-          <w:szCs w:val="24"/>
-          <w:lang w:val="es-ES"/>
-        </w:rPr>
-        <w:t xml:space="preserve">: </w:t>
+      </w:pPr>
+      <w:r>
+        <w:rPr>
+          <w:sz w:val="24"/>
+          <w:szCs w:val="24"/>
+          <w:lang w:val="es-ES"/>
+        </w:rPr>
+        <w:t xml:space="preserve">Ahora a todo esto para que nos </w:t>
+      </w:r>
+      <w:proofErr w:type="spellStart"/>
+      <w:r>
+        <w:rPr>
+          <w:sz w:val="24"/>
+          <w:szCs w:val="24"/>
+          <w:lang w:val="es-ES"/>
+        </w:rPr>
+        <w:t>de</w:t>
+      </w:r>
+      <w:proofErr w:type="spellEnd"/>
+      <w:r>
+        <w:rPr>
+          <w:sz w:val="24"/>
+          <w:szCs w:val="24"/>
+          <w:lang w:val="es-ES"/>
+        </w:rPr>
+        <w:t xml:space="preserve"> un número entero debemos encerrarlo con el método </w:t>
+      </w:r>
+      <w:proofErr w:type="spellStart"/>
+      <w:r>
+        <w:rPr>
+          <w:sz w:val="24"/>
+          <w:szCs w:val="24"/>
+          <w:lang w:val="es-ES"/>
+        </w:rPr>
+        <w:t>Math</w:t>
+      </w:r>
+      <w:proofErr w:type="spellEnd"/>
+      <w:r>
+        <w:rPr>
+          <w:sz w:val="24"/>
+          <w:szCs w:val="24"/>
+          <w:lang w:val="es-ES"/>
+        </w:rPr>
+        <w:t xml:space="preserve"> nuevamente, pero en su propiedad </w:t>
       </w:r>
       <w:proofErr w:type="spellStart"/>
       <w:r>
@@ -2964,9 +2946,36 @@
           <w:szCs w:val="24"/>
           <w:lang w:val="es-ES"/>
         </w:rPr>
-        <w:t>Math.trunc</w:t>
-      </w:r>
-      <w:proofErr w:type="spellEnd"/>
+        <w:t>trunc</w:t>
+      </w:r>
+      <w:proofErr w:type="spellEnd"/>
+      <w:r>
+        <w:rPr>
+          <w:sz w:val="24"/>
+          <w:szCs w:val="24"/>
+          <w:lang w:val="es-ES"/>
+        </w:rPr>
+        <w:t xml:space="preserve">, y sumarle 1. </w:t>
+      </w:r>
+      <w:proofErr w:type="spellStart"/>
+      <w:r>
+        <w:rPr>
+          <w:sz w:val="24"/>
+          <w:szCs w:val="24"/>
+          <w:lang w:val="es-ES"/>
+        </w:rPr>
+        <w:t>Ej</w:t>
+      </w:r>
+      <w:proofErr w:type="spellEnd"/>
+      <w:r>
+        <w:rPr>
+          <w:sz w:val="24"/>
+          <w:szCs w:val="24"/>
+          <w:lang w:val="es-ES"/>
+        </w:rPr>
+        <w:t xml:space="preserve">: </w:t>
+      </w:r>
+      <w:proofErr w:type="spellStart"/>
       <w:r>
         <w:rPr>
           <w:b/>
@@ -2975,9 +2984,9 @@
           <w:szCs w:val="24"/>
           <w:lang w:val="es-ES"/>
         </w:rPr>
-        <w:t>(</w:t>
-      </w:r>
-      <w:proofErr w:type="spellStart"/>
+        <w:t>Math.trunc</w:t>
+      </w:r>
+      <w:proofErr w:type="spellEnd"/>
       <w:r>
         <w:rPr>
           <w:b/>
@@ -2986,10 +2995,9 @@
           <w:szCs w:val="24"/>
           <w:lang w:val="es-ES"/>
         </w:rPr>
-        <w:t>Math.random</w:t>
-      </w:r>
-      <w:proofErr w:type="spellEnd"/>
-      <w:proofErr w:type="gramStart"/>
+        <w:t>(</w:t>
+      </w:r>
+      <w:proofErr w:type="spellStart"/>
       <w:r>
         <w:rPr>
           <w:b/>
@@ -2998,9 +3006,10 @@
           <w:szCs w:val="24"/>
           <w:lang w:val="es-ES"/>
         </w:rPr>
-        <w:t>()*</w:t>
-      </w:r>
-      <w:proofErr w:type="gramEnd"/>
+        <w:t>Math.random</w:t>
+      </w:r>
+      <w:proofErr w:type="spellEnd"/>
+      <w:proofErr w:type="gramStart"/>
       <w:r>
         <w:rPr>
           <w:b/>
@@ -3009,7 +3018,6422 @@
           <w:szCs w:val="24"/>
           <w:lang w:val="es-ES"/>
         </w:rPr>
+        <w:t>()*</w:t>
+      </w:r>
+      <w:proofErr w:type="gramEnd"/>
+      <w:r>
+        <w:rPr>
+          <w:b/>
+          <w:bCs/>
+          <w:sz w:val="24"/>
+          <w:szCs w:val="24"/>
+          <w:lang w:val="es-ES"/>
+        </w:rPr>
         <w:t>20+1)</w:t>
+      </w:r>
+    </w:p>
+    <w:p>
+      <w:pPr>
+        <w:jc w:val="both"/>
+        <w:rPr>
+          <w:b/>
+          <w:bCs/>
+          <w:sz w:val="24"/>
+          <w:szCs w:val="24"/>
+          <w:u w:val="single"/>
+          <w:lang w:val="es-ES"/>
+        </w:rPr>
+      </w:pPr>
+    </w:p>
+    <w:p>
+      <w:pPr>
+        <w:jc w:val="both"/>
+        <w:rPr>
+          <w:b/>
+          <w:bCs/>
+          <w:sz w:val="24"/>
+          <w:szCs w:val="24"/>
+          <w:u w:val="single"/>
+          <w:lang w:val="es-ES"/>
+        </w:rPr>
+      </w:pPr>
+    </w:p>
+    <w:p>
+      <w:pPr>
+        <w:jc w:val="both"/>
+        <w:rPr>
+          <w:b/>
+          <w:bCs/>
+          <w:sz w:val="24"/>
+          <w:szCs w:val="24"/>
+          <w:u w:val="single"/>
+          <w:lang w:val="es-ES"/>
+        </w:rPr>
+      </w:pPr>
+    </w:p>
+    <w:p>
+      <w:pPr>
+        <w:jc w:val="both"/>
+        <w:rPr>
+          <w:b/>
+          <w:bCs/>
+          <w:sz w:val="24"/>
+          <w:szCs w:val="24"/>
+          <w:u w:val="single"/>
+          <w:lang w:val="es-ES"/>
+        </w:rPr>
+      </w:pPr>
+      <w:r>
+        <w:rPr>
+          <w:b/>
+          <w:bCs/>
+          <w:sz w:val="24"/>
+          <w:szCs w:val="24"/>
+          <w:u w:val="single"/>
+          <w:lang w:val="es-ES"/>
+        </w:rPr>
+        <w:lastRenderedPageBreak/>
+        <w:t>PRIMITIVES VALUES VS REFERENCES VALUES:</w:t>
+      </w:r>
+    </w:p>
+    <w:p>
+      <w:pPr>
+        <w:jc w:val="both"/>
+        <w:rPr>
+          <w:sz w:val="24"/>
+          <w:szCs w:val="24"/>
+          <w:lang w:val="es-ES"/>
+        </w:rPr>
+      </w:pPr>
+      <w:r>
+        <w:rPr>
+          <w:sz w:val="24"/>
+          <w:szCs w:val="24"/>
+          <w:lang w:val="es-ES"/>
+        </w:rPr>
+        <w:t>Para fusionar dos objetos y que nos devuelva un objeto nuevo en el cual cambiemos sus datos podemos hacerlo de las siguientes maneras:</w:t>
+      </w:r>
+    </w:p>
+    <w:p>
+      <w:pPr>
+        <w:jc w:val="both"/>
+        <w:rPr>
+          <w:sz w:val="24"/>
+          <w:szCs w:val="24"/>
+          <w:lang w:val="es-ES"/>
+        </w:rPr>
+      </w:pPr>
+      <w:r>
+        <w:rPr>
+          <w:b/>
+          <w:bCs/>
+          <w:sz w:val="24"/>
+          <w:szCs w:val="24"/>
+          <w:lang w:val="es-ES"/>
+        </w:rPr>
+        <w:t>De manera superficial:</w:t>
+      </w:r>
+      <w:r>
+        <w:rPr>
+          <w:sz w:val="24"/>
+          <w:szCs w:val="24"/>
+          <w:lang w:val="es-ES"/>
+        </w:rPr>
+        <w:t xml:space="preserve"> es decir que si dentro de un objeto tenemos otro objeto este no podrá copiar ese </w:t>
+      </w:r>
+      <w:proofErr w:type="spellStart"/>
+      <w:r>
+        <w:rPr>
+          <w:sz w:val="24"/>
+          <w:szCs w:val="24"/>
+          <w:lang w:val="es-ES"/>
+        </w:rPr>
+        <w:t>sub-objeto</w:t>
+      </w:r>
+      <w:proofErr w:type="spellEnd"/>
+      <w:r>
+        <w:rPr>
+          <w:sz w:val="24"/>
+          <w:szCs w:val="24"/>
+          <w:lang w:val="es-ES"/>
+        </w:rPr>
+        <w:t>. Por ejemplo:</w:t>
+      </w:r>
+    </w:p>
+    <w:p>
+      <w:pPr>
+        <w:shd w:val="clear" w:color="auto" w:fill="1E1E1E"/>
+        <w:spacing w:after="0" w:line="285" w:lineRule="atLeast"/>
+        <w:rPr>
+          <w:rFonts w:ascii="Consolas" w:eastAsia="Times New Roman" w:hAnsi="Consolas" w:cs="Times New Roman"/>
+          <w:color w:val="D4D4D4"/>
+          <w:sz w:val="21"/>
+          <w:szCs w:val="21"/>
+          <w:lang w:eastAsia="es-AR"/>
+        </w:rPr>
+      </w:pPr>
+      <w:proofErr w:type="spellStart"/>
+      <w:r>
+        <w:rPr>
+          <w:rFonts w:ascii="Consolas" w:eastAsia="Times New Roman" w:hAnsi="Consolas" w:cs="Times New Roman"/>
+          <w:color w:val="569CD6"/>
+          <w:sz w:val="21"/>
+          <w:szCs w:val="21"/>
+          <w:lang w:eastAsia="es-AR"/>
+        </w:rPr>
+        <w:t>const</w:t>
+      </w:r>
+      <w:proofErr w:type="spellEnd"/>
+      <w:r>
+        <w:rPr>
+          <w:rFonts w:ascii="Consolas" w:eastAsia="Times New Roman" w:hAnsi="Consolas" w:cs="Times New Roman"/>
+          <w:color w:val="D4D4D4"/>
+          <w:sz w:val="21"/>
+          <w:szCs w:val="21"/>
+          <w:lang w:eastAsia="es-AR"/>
+        </w:rPr>
+        <w:t xml:space="preserve"> </w:t>
+      </w:r>
+      <w:proofErr w:type="spellStart"/>
+      <w:r>
+        <w:rPr>
+          <w:rFonts w:ascii="Consolas" w:eastAsia="Times New Roman" w:hAnsi="Consolas" w:cs="Times New Roman"/>
+          <w:color w:val="4FC1FF"/>
+          <w:sz w:val="21"/>
+          <w:szCs w:val="21"/>
+          <w:lang w:eastAsia="es-AR"/>
+        </w:rPr>
+        <w:t>jessica</w:t>
+      </w:r>
+      <w:proofErr w:type="spellEnd"/>
+      <w:r>
+        <w:rPr>
+          <w:rFonts w:ascii="Consolas" w:eastAsia="Times New Roman" w:hAnsi="Consolas" w:cs="Times New Roman"/>
+          <w:color w:val="D4D4D4"/>
+          <w:sz w:val="21"/>
+          <w:szCs w:val="21"/>
+          <w:lang w:eastAsia="es-AR"/>
+        </w:rPr>
+        <w:t xml:space="preserve"> = {</w:t>
+      </w:r>
+    </w:p>
+    <w:p>
+      <w:pPr>
+        <w:shd w:val="clear" w:color="auto" w:fill="1E1E1E"/>
+        <w:spacing w:after="0" w:line="285" w:lineRule="atLeast"/>
+        <w:rPr>
+          <w:rFonts w:ascii="Consolas" w:eastAsia="Times New Roman" w:hAnsi="Consolas" w:cs="Times New Roman"/>
+          <w:color w:val="D4D4D4"/>
+          <w:sz w:val="21"/>
+          <w:szCs w:val="21"/>
+          <w:lang w:eastAsia="es-AR"/>
+        </w:rPr>
+      </w:pPr>
+      <w:r>
+        <w:rPr>
+          <w:rFonts w:ascii="Consolas" w:eastAsia="Times New Roman" w:hAnsi="Consolas" w:cs="Times New Roman"/>
+          <w:color w:val="D4D4D4"/>
+          <w:sz w:val="21"/>
+          <w:szCs w:val="21"/>
+          <w:lang w:eastAsia="es-AR"/>
+        </w:rPr>
+        <w:t xml:space="preserve">  </w:t>
+      </w:r>
+      <w:proofErr w:type="spellStart"/>
+      <w:r>
+        <w:rPr>
+          <w:rFonts w:ascii="Consolas" w:eastAsia="Times New Roman" w:hAnsi="Consolas" w:cs="Times New Roman"/>
+          <w:color w:val="9CDCFE"/>
+          <w:sz w:val="21"/>
+          <w:szCs w:val="21"/>
+          <w:lang w:eastAsia="es-AR"/>
+        </w:rPr>
+        <w:t>firstName</w:t>
+      </w:r>
+      <w:proofErr w:type="spellEnd"/>
+      <w:r>
+        <w:rPr>
+          <w:rFonts w:ascii="Consolas" w:eastAsia="Times New Roman" w:hAnsi="Consolas" w:cs="Times New Roman"/>
+          <w:color w:val="9CDCFE"/>
+          <w:sz w:val="21"/>
+          <w:szCs w:val="21"/>
+          <w:lang w:eastAsia="es-AR"/>
+        </w:rPr>
+        <w:t>:</w:t>
+      </w:r>
+      <w:r>
+        <w:rPr>
+          <w:rFonts w:ascii="Consolas" w:eastAsia="Times New Roman" w:hAnsi="Consolas" w:cs="Times New Roman"/>
+          <w:color w:val="D4D4D4"/>
+          <w:sz w:val="21"/>
+          <w:szCs w:val="21"/>
+          <w:lang w:eastAsia="es-AR"/>
+        </w:rPr>
+        <w:t xml:space="preserve"> </w:t>
+      </w:r>
+      <w:r>
+        <w:rPr>
+          <w:rFonts w:ascii="Consolas" w:eastAsia="Times New Roman" w:hAnsi="Consolas" w:cs="Times New Roman"/>
+          <w:color w:val="CE9178"/>
+          <w:sz w:val="21"/>
+          <w:szCs w:val="21"/>
+          <w:lang w:eastAsia="es-AR"/>
+        </w:rPr>
+        <w:t>'Jessica'</w:t>
+      </w:r>
+      <w:r>
+        <w:rPr>
+          <w:rFonts w:ascii="Consolas" w:eastAsia="Times New Roman" w:hAnsi="Consolas" w:cs="Times New Roman"/>
+          <w:color w:val="D4D4D4"/>
+          <w:sz w:val="21"/>
+          <w:szCs w:val="21"/>
+          <w:lang w:eastAsia="es-AR"/>
+        </w:rPr>
+        <w:t>,</w:t>
+      </w:r>
+    </w:p>
+    <w:p>
+      <w:pPr>
+        <w:shd w:val="clear" w:color="auto" w:fill="1E1E1E"/>
+        <w:spacing w:after="0" w:line="285" w:lineRule="atLeast"/>
+        <w:rPr>
+          <w:rFonts w:ascii="Consolas" w:eastAsia="Times New Roman" w:hAnsi="Consolas" w:cs="Times New Roman"/>
+          <w:color w:val="D4D4D4"/>
+          <w:sz w:val="21"/>
+          <w:szCs w:val="21"/>
+          <w:lang w:eastAsia="es-AR"/>
+        </w:rPr>
+      </w:pPr>
+      <w:r>
+        <w:rPr>
+          <w:rFonts w:ascii="Consolas" w:eastAsia="Times New Roman" w:hAnsi="Consolas" w:cs="Times New Roman"/>
+          <w:color w:val="D4D4D4"/>
+          <w:sz w:val="21"/>
+          <w:szCs w:val="21"/>
+          <w:lang w:eastAsia="es-AR"/>
+        </w:rPr>
+        <w:t xml:space="preserve">  </w:t>
+      </w:r>
+      <w:proofErr w:type="spellStart"/>
+      <w:r>
+        <w:rPr>
+          <w:rFonts w:ascii="Consolas" w:eastAsia="Times New Roman" w:hAnsi="Consolas" w:cs="Times New Roman"/>
+          <w:color w:val="9CDCFE"/>
+          <w:sz w:val="21"/>
+          <w:szCs w:val="21"/>
+          <w:lang w:eastAsia="es-AR"/>
+        </w:rPr>
+        <w:t>lastName</w:t>
+      </w:r>
+      <w:proofErr w:type="spellEnd"/>
+      <w:r>
+        <w:rPr>
+          <w:rFonts w:ascii="Consolas" w:eastAsia="Times New Roman" w:hAnsi="Consolas" w:cs="Times New Roman"/>
+          <w:color w:val="9CDCFE"/>
+          <w:sz w:val="21"/>
+          <w:szCs w:val="21"/>
+          <w:lang w:eastAsia="es-AR"/>
+        </w:rPr>
+        <w:t>:</w:t>
+      </w:r>
+      <w:r>
+        <w:rPr>
+          <w:rFonts w:ascii="Consolas" w:eastAsia="Times New Roman" w:hAnsi="Consolas" w:cs="Times New Roman"/>
+          <w:color w:val="D4D4D4"/>
+          <w:sz w:val="21"/>
+          <w:szCs w:val="21"/>
+          <w:lang w:eastAsia="es-AR"/>
+        </w:rPr>
+        <w:t xml:space="preserve"> </w:t>
+      </w:r>
+      <w:r>
+        <w:rPr>
+          <w:rFonts w:ascii="Consolas" w:eastAsia="Times New Roman" w:hAnsi="Consolas" w:cs="Times New Roman"/>
+          <w:color w:val="CE9178"/>
+          <w:sz w:val="21"/>
+          <w:szCs w:val="21"/>
+          <w:lang w:eastAsia="es-AR"/>
+        </w:rPr>
+        <w:t>'Williams'</w:t>
+      </w:r>
+      <w:r>
+        <w:rPr>
+          <w:rFonts w:ascii="Consolas" w:eastAsia="Times New Roman" w:hAnsi="Consolas" w:cs="Times New Roman"/>
+          <w:color w:val="D4D4D4"/>
+          <w:sz w:val="21"/>
+          <w:szCs w:val="21"/>
+          <w:lang w:eastAsia="es-AR"/>
+        </w:rPr>
+        <w:t>,</w:t>
+      </w:r>
+    </w:p>
+    <w:p>
+      <w:pPr>
+        <w:shd w:val="clear" w:color="auto" w:fill="1E1E1E"/>
+        <w:spacing w:after="0" w:line="285" w:lineRule="atLeast"/>
+        <w:rPr>
+          <w:rFonts w:ascii="Consolas" w:eastAsia="Times New Roman" w:hAnsi="Consolas" w:cs="Times New Roman"/>
+          <w:color w:val="D4D4D4"/>
+          <w:sz w:val="21"/>
+          <w:szCs w:val="21"/>
+          <w:lang w:eastAsia="es-AR"/>
+        </w:rPr>
+      </w:pPr>
+      <w:r>
+        <w:rPr>
+          <w:rFonts w:ascii="Consolas" w:eastAsia="Times New Roman" w:hAnsi="Consolas" w:cs="Times New Roman"/>
+          <w:color w:val="D4D4D4"/>
+          <w:sz w:val="21"/>
+          <w:szCs w:val="21"/>
+          <w:lang w:eastAsia="es-AR"/>
+        </w:rPr>
+        <w:t>};</w:t>
+      </w:r>
+    </w:p>
+    <w:p>
+      <w:pPr>
+        <w:shd w:val="clear" w:color="auto" w:fill="1E1E1E"/>
+        <w:spacing w:after="0" w:line="285" w:lineRule="atLeast"/>
+        <w:rPr>
+          <w:rFonts w:ascii="Consolas" w:eastAsia="Times New Roman" w:hAnsi="Consolas" w:cs="Times New Roman"/>
+          <w:color w:val="D4D4D4"/>
+          <w:sz w:val="21"/>
+          <w:szCs w:val="21"/>
+          <w:lang w:eastAsia="es-AR"/>
+        </w:rPr>
+      </w:pPr>
+    </w:p>
+    <w:p>
+      <w:pPr>
+        <w:shd w:val="clear" w:color="auto" w:fill="1E1E1E"/>
+        <w:spacing w:after="0" w:line="285" w:lineRule="atLeast"/>
+        <w:rPr>
+          <w:rFonts w:ascii="Consolas" w:eastAsia="Times New Roman" w:hAnsi="Consolas" w:cs="Times New Roman"/>
+          <w:color w:val="D4D4D4"/>
+          <w:sz w:val="21"/>
+          <w:szCs w:val="21"/>
+          <w:lang w:eastAsia="es-AR"/>
+        </w:rPr>
+      </w:pPr>
+      <w:proofErr w:type="spellStart"/>
+      <w:r>
+        <w:rPr>
+          <w:rFonts w:ascii="Consolas" w:eastAsia="Times New Roman" w:hAnsi="Consolas" w:cs="Times New Roman"/>
+          <w:color w:val="569CD6"/>
+          <w:sz w:val="21"/>
+          <w:szCs w:val="21"/>
+          <w:lang w:eastAsia="es-AR"/>
+        </w:rPr>
+        <w:t>const</w:t>
+      </w:r>
+      <w:proofErr w:type="spellEnd"/>
+      <w:r>
+        <w:rPr>
+          <w:rFonts w:ascii="Consolas" w:eastAsia="Times New Roman" w:hAnsi="Consolas" w:cs="Times New Roman"/>
+          <w:color w:val="D4D4D4"/>
+          <w:sz w:val="21"/>
+          <w:szCs w:val="21"/>
+          <w:lang w:eastAsia="es-AR"/>
+        </w:rPr>
+        <w:t xml:space="preserve"> </w:t>
+      </w:r>
+      <w:proofErr w:type="spellStart"/>
+      <w:r>
+        <w:rPr>
+          <w:rFonts w:ascii="Consolas" w:eastAsia="Times New Roman" w:hAnsi="Consolas" w:cs="Times New Roman"/>
+          <w:color w:val="4FC1FF"/>
+          <w:sz w:val="21"/>
+          <w:szCs w:val="21"/>
+          <w:lang w:eastAsia="es-AR"/>
+        </w:rPr>
+        <w:t>jessicaCopy</w:t>
+      </w:r>
+      <w:proofErr w:type="spellEnd"/>
+      <w:r>
+        <w:rPr>
+          <w:rFonts w:ascii="Consolas" w:eastAsia="Times New Roman" w:hAnsi="Consolas" w:cs="Times New Roman"/>
+          <w:color w:val="D4D4D4"/>
+          <w:sz w:val="21"/>
+          <w:szCs w:val="21"/>
+          <w:lang w:eastAsia="es-AR"/>
+        </w:rPr>
+        <w:t xml:space="preserve"> = </w:t>
+      </w:r>
+      <w:proofErr w:type="spellStart"/>
+      <w:r>
+        <w:rPr>
+          <w:rFonts w:ascii="Consolas" w:eastAsia="Times New Roman" w:hAnsi="Consolas" w:cs="Times New Roman"/>
+          <w:color w:val="4EC9B0"/>
+          <w:sz w:val="21"/>
+          <w:szCs w:val="21"/>
+          <w:lang w:eastAsia="es-AR"/>
+        </w:rPr>
+        <w:t>Object</w:t>
+      </w:r>
+      <w:r>
+        <w:rPr>
+          <w:rFonts w:ascii="Consolas" w:eastAsia="Times New Roman" w:hAnsi="Consolas" w:cs="Times New Roman"/>
+          <w:color w:val="D4D4D4"/>
+          <w:sz w:val="21"/>
+          <w:szCs w:val="21"/>
+          <w:lang w:eastAsia="es-AR"/>
+        </w:rPr>
+        <w:t>.</w:t>
+      </w:r>
+      <w:r>
+        <w:rPr>
+          <w:rFonts w:ascii="Consolas" w:eastAsia="Times New Roman" w:hAnsi="Consolas" w:cs="Times New Roman"/>
+          <w:color w:val="DCDCAA"/>
+          <w:sz w:val="21"/>
+          <w:szCs w:val="21"/>
+          <w:lang w:eastAsia="es-AR"/>
+        </w:rPr>
+        <w:t>assign</w:t>
+      </w:r>
+      <w:proofErr w:type="spellEnd"/>
+      <w:r>
+        <w:rPr>
+          <w:rFonts w:ascii="Consolas" w:eastAsia="Times New Roman" w:hAnsi="Consolas" w:cs="Times New Roman"/>
+          <w:color w:val="D4D4D4"/>
+          <w:sz w:val="21"/>
+          <w:szCs w:val="21"/>
+          <w:lang w:eastAsia="es-AR"/>
+        </w:rPr>
+        <w:t xml:space="preserve">({}, </w:t>
+      </w:r>
+      <w:proofErr w:type="spellStart"/>
+      <w:r>
+        <w:rPr>
+          <w:rFonts w:ascii="Consolas" w:eastAsia="Times New Roman" w:hAnsi="Consolas" w:cs="Times New Roman"/>
+          <w:color w:val="4FC1FF"/>
+          <w:sz w:val="21"/>
+          <w:szCs w:val="21"/>
+          <w:lang w:eastAsia="es-AR"/>
+        </w:rPr>
+        <w:t>jessica</w:t>
+      </w:r>
+      <w:proofErr w:type="spellEnd"/>
+      <w:r>
+        <w:rPr>
+          <w:rFonts w:ascii="Consolas" w:eastAsia="Times New Roman" w:hAnsi="Consolas" w:cs="Times New Roman"/>
+          <w:color w:val="D4D4D4"/>
+          <w:sz w:val="21"/>
+          <w:szCs w:val="21"/>
+          <w:lang w:eastAsia="es-AR"/>
+        </w:rPr>
+        <w:t>);</w:t>
+      </w:r>
+    </w:p>
+    <w:p>
+      <w:pPr>
+        <w:shd w:val="clear" w:color="auto" w:fill="1E1E1E"/>
+        <w:spacing w:after="0" w:line="285" w:lineRule="atLeast"/>
+        <w:rPr>
+          <w:rFonts w:ascii="Consolas" w:eastAsia="Times New Roman" w:hAnsi="Consolas" w:cs="Times New Roman"/>
+          <w:color w:val="D4D4D4"/>
+          <w:sz w:val="21"/>
+          <w:szCs w:val="21"/>
+          <w:lang w:eastAsia="es-AR"/>
+        </w:rPr>
+      </w:pPr>
+      <w:proofErr w:type="spellStart"/>
+      <w:r>
+        <w:rPr>
+          <w:rFonts w:ascii="Consolas" w:eastAsia="Times New Roman" w:hAnsi="Consolas" w:cs="Times New Roman"/>
+          <w:color w:val="4FC1FF"/>
+          <w:sz w:val="21"/>
+          <w:szCs w:val="21"/>
+          <w:lang w:eastAsia="es-AR"/>
+        </w:rPr>
+        <w:t>jessicaCopy</w:t>
+      </w:r>
+      <w:r>
+        <w:rPr>
+          <w:rFonts w:ascii="Consolas" w:eastAsia="Times New Roman" w:hAnsi="Consolas" w:cs="Times New Roman"/>
+          <w:color w:val="D4D4D4"/>
+          <w:sz w:val="21"/>
+          <w:szCs w:val="21"/>
+          <w:lang w:eastAsia="es-AR"/>
+        </w:rPr>
+        <w:t>.</w:t>
+      </w:r>
+      <w:r>
+        <w:rPr>
+          <w:rFonts w:ascii="Consolas" w:eastAsia="Times New Roman" w:hAnsi="Consolas" w:cs="Times New Roman"/>
+          <w:color w:val="9CDCFE"/>
+          <w:sz w:val="21"/>
+          <w:szCs w:val="21"/>
+          <w:lang w:eastAsia="es-AR"/>
+        </w:rPr>
+        <w:t>lastName</w:t>
+      </w:r>
+      <w:proofErr w:type="spellEnd"/>
+      <w:r>
+        <w:rPr>
+          <w:rFonts w:ascii="Consolas" w:eastAsia="Times New Roman" w:hAnsi="Consolas" w:cs="Times New Roman"/>
+          <w:color w:val="D4D4D4"/>
+          <w:sz w:val="21"/>
+          <w:szCs w:val="21"/>
+          <w:lang w:eastAsia="es-AR"/>
+        </w:rPr>
+        <w:t xml:space="preserve"> = </w:t>
+      </w:r>
+      <w:r>
+        <w:rPr>
+          <w:rFonts w:ascii="Consolas" w:eastAsia="Times New Roman" w:hAnsi="Consolas" w:cs="Times New Roman"/>
+          <w:color w:val="CE9178"/>
+          <w:sz w:val="21"/>
+          <w:szCs w:val="21"/>
+          <w:lang w:eastAsia="es-AR"/>
+        </w:rPr>
+        <w:t>'Davis'</w:t>
+      </w:r>
+      <w:r>
+        <w:rPr>
+          <w:rFonts w:ascii="Consolas" w:eastAsia="Times New Roman" w:hAnsi="Consolas" w:cs="Times New Roman"/>
+          <w:color w:val="D4D4D4"/>
+          <w:sz w:val="21"/>
+          <w:szCs w:val="21"/>
+          <w:lang w:eastAsia="es-AR"/>
+        </w:rPr>
+        <w:t>;</w:t>
+      </w:r>
+    </w:p>
+    <w:p>
+      <w:pPr>
+        <w:jc w:val="both"/>
+        <w:rPr>
+          <w:sz w:val="24"/>
+          <w:szCs w:val="24"/>
+          <w:lang w:val="es-ES"/>
+        </w:rPr>
+      </w:pPr>
+    </w:p>
+    <w:p>
+      <w:pPr>
+        <w:jc w:val="both"/>
+        <w:rPr>
+          <w:sz w:val="24"/>
+          <w:szCs w:val="24"/>
+          <w:lang w:val="es-ES"/>
+        </w:rPr>
+      </w:pPr>
+      <w:r>
+        <w:rPr>
+          <w:sz w:val="24"/>
+          <w:szCs w:val="24"/>
+          <w:lang w:val="es-ES"/>
+        </w:rPr>
+        <w:t xml:space="preserve">Este nuevo objeto llamado </w:t>
+      </w:r>
+      <w:proofErr w:type="spellStart"/>
+      <w:r>
+        <w:rPr>
+          <w:sz w:val="24"/>
+          <w:szCs w:val="24"/>
+          <w:lang w:val="es-ES"/>
+        </w:rPr>
+        <w:t>jessicaCopy</w:t>
+      </w:r>
+      <w:proofErr w:type="spellEnd"/>
+      <w:r>
+        <w:rPr>
+          <w:sz w:val="24"/>
+          <w:szCs w:val="24"/>
+          <w:lang w:val="es-ES"/>
+        </w:rPr>
+        <w:t xml:space="preserve"> poseerá todas las propiedades y valores del objeto </w:t>
+      </w:r>
+      <w:proofErr w:type="spellStart"/>
+      <w:r>
+        <w:rPr>
+          <w:sz w:val="24"/>
+          <w:szCs w:val="24"/>
+          <w:lang w:val="es-ES"/>
+        </w:rPr>
+        <w:t>jessica</w:t>
+      </w:r>
+      <w:proofErr w:type="spellEnd"/>
+      <w:r>
+        <w:rPr>
+          <w:sz w:val="24"/>
+          <w:szCs w:val="24"/>
+          <w:lang w:val="es-ES"/>
+        </w:rPr>
+        <w:t>, pero le modificamos su apellido en “Davis”.</w:t>
+      </w:r>
+    </w:p>
+    <w:p>
+      <w:pPr>
+        <w:jc w:val="both"/>
+        <w:rPr>
+          <w:sz w:val="24"/>
+          <w:szCs w:val="24"/>
+          <w:lang w:val="es-ES"/>
+        </w:rPr>
+      </w:pPr>
+      <w:r>
+        <w:rPr>
+          <w:b/>
+          <w:bCs/>
+          <w:sz w:val="24"/>
+          <w:szCs w:val="24"/>
+          <w:lang w:val="es-ES"/>
+        </w:rPr>
+        <w:t>De manera profunda:</w:t>
+      </w:r>
+      <w:r>
+        <w:rPr>
+          <w:sz w:val="24"/>
+          <w:szCs w:val="24"/>
+          <w:lang w:val="es-ES"/>
+        </w:rPr>
+        <w:t xml:space="preserve"> copia todo lo que tenga el objeto. Por ejemplo:</w:t>
+      </w:r>
+    </w:p>
+    <w:p>
+      <w:pPr>
+        <w:jc w:val="both"/>
+        <w:rPr>
+          <w:sz w:val="24"/>
+          <w:szCs w:val="24"/>
+          <w:lang w:val="es-ES"/>
+        </w:rPr>
+      </w:pPr>
+      <w:r>
+        <w:rPr>
+          <w:sz w:val="24"/>
+          <w:szCs w:val="24"/>
+          <w:lang w:val="es-ES"/>
+        </w:rPr>
+        <w:t xml:space="preserve">No lo vi en la sección. Pero se usa una librería como </w:t>
+      </w:r>
+      <w:proofErr w:type="spellStart"/>
+      <w:r>
+        <w:rPr>
+          <w:sz w:val="24"/>
+          <w:szCs w:val="24"/>
+          <w:lang w:val="es-ES"/>
+        </w:rPr>
+        <w:t>LoDash</w:t>
+      </w:r>
+      <w:proofErr w:type="spellEnd"/>
+      <w:r>
+        <w:rPr>
+          <w:sz w:val="24"/>
+          <w:szCs w:val="24"/>
+          <w:lang w:val="es-ES"/>
+        </w:rPr>
+        <w:t>.</w:t>
+      </w:r>
+    </w:p>
+    <w:p>
+      <w:pPr>
+        <w:jc w:val="both"/>
+        <w:rPr>
+          <w:sz w:val="24"/>
+          <w:szCs w:val="24"/>
+          <w:lang w:val="es-ES"/>
+        </w:rPr>
+      </w:pPr>
+      <w:r>
+        <w:rPr>
+          <w:sz w:val="24"/>
+          <w:szCs w:val="24"/>
+          <w:lang w:val="es-ES"/>
+        </w:rPr>
+        <w:t xml:space="preserve">Lo que pasa es que cuando al objeto </w:t>
+      </w:r>
+      <w:proofErr w:type="spellStart"/>
+      <w:r>
+        <w:rPr>
+          <w:sz w:val="24"/>
+          <w:szCs w:val="24"/>
+          <w:lang w:val="es-ES"/>
+        </w:rPr>
+        <w:t>jessica</w:t>
+      </w:r>
+      <w:proofErr w:type="spellEnd"/>
+      <w:r>
+        <w:rPr>
+          <w:sz w:val="24"/>
+          <w:szCs w:val="24"/>
+          <w:lang w:val="es-ES"/>
+        </w:rPr>
+        <w:t xml:space="preserve"> le asignamos un array de familia, y al hacer el nuevo objeto </w:t>
+      </w:r>
+      <w:proofErr w:type="spellStart"/>
+      <w:r>
+        <w:rPr>
+          <w:sz w:val="24"/>
+          <w:szCs w:val="24"/>
+          <w:lang w:val="es-ES"/>
+        </w:rPr>
+        <w:t>jessicaCopy</w:t>
+      </w:r>
+      <w:proofErr w:type="spellEnd"/>
+      <w:r>
+        <w:rPr>
+          <w:sz w:val="24"/>
+          <w:szCs w:val="24"/>
+          <w:lang w:val="es-ES"/>
+        </w:rPr>
+        <w:t xml:space="preserve"> modificamos ese array, el objeto original también se </w:t>
+      </w:r>
+      <w:proofErr w:type="spellStart"/>
+      <w:r>
+        <w:rPr>
+          <w:sz w:val="24"/>
+          <w:szCs w:val="24"/>
+          <w:lang w:val="es-ES"/>
+        </w:rPr>
+        <w:t>modica</w:t>
+      </w:r>
+      <w:proofErr w:type="spellEnd"/>
+      <w:r>
+        <w:rPr>
+          <w:sz w:val="24"/>
+          <w:szCs w:val="24"/>
+          <w:lang w:val="es-ES"/>
+        </w:rPr>
+        <w:t>, y no es lo que queremos.</w:t>
+      </w:r>
+    </w:p>
+    <w:p>
+      <w:pPr>
+        <w:jc w:val="both"/>
+        <w:rPr>
+          <w:sz w:val="24"/>
+          <w:szCs w:val="24"/>
+          <w:lang w:val="es-ES"/>
+        </w:rPr>
+      </w:pPr>
+    </w:p>
+    <w:p>
+      <w:pPr>
+        <w:jc w:val="both"/>
+        <w:rPr>
+          <w:sz w:val="24"/>
+          <w:szCs w:val="24"/>
+          <w:lang w:val="es-ES"/>
+        </w:rPr>
+      </w:pPr>
+      <w:r>
+        <w:rPr>
+          <w:b/>
+          <w:bCs/>
+          <w:sz w:val="24"/>
+          <w:szCs w:val="24"/>
+          <w:u w:val="single"/>
+          <w:lang w:val="es-ES"/>
+        </w:rPr>
+        <w:t>DESTRUCTURING ARRAYS:</w:t>
+      </w:r>
+    </w:p>
+    <w:p>
+      <w:pPr>
+        <w:shd w:val="clear" w:color="auto" w:fill="1E1E1E"/>
+        <w:spacing w:after="0" w:line="285" w:lineRule="atLeast"/>
+        <w:rPr>
+          <w:rFonts w:ascii="Consolas" w:eastAsia="Times New Roman" w:hAnsi="Consolas" w:cs="Times New Roman"/>
+          <w:color w:val="D4D4D4"/>
+          <w:sz w:val="21"/>
+          <w:szCs w:val="21"/>
+          <w:lang w:eastAsia="es-AR"/>
+        </w:rPr>
+      </w:pPr>
+      <w:proofErr w:type="spellStart"/>
+      <w:r>
+        <w:rPr>
+          <w:rFonts w:ascii="Consolas" w:eastAsia="Times New Roman" w:hAnsi="Consolas" w:cs="Times New Roman"/>
+          <w:color w:val="569CD6"/>
+          <w:sz w:val="21"/>
+          <w:szCs w:val="21"/>
+          <w:lang w:eastAsia="es-AR"/>
+        </w:rPr>
+        <w:t>const</w:t>
+      </w:r>
+      <w:proofErr w:type="spellEnd"/>
+      <w:r>
+        <w:rPr>
+          <w:rFonts w:ascii="Consolas" w:eastAsia="Times New Roman" w:hAnsi="Consolas" w:cs="Times New Roman"/>
+          <w:color w:val="D4D4D4"/>
+          <w:sz w:val="21"/>
+          <w:szCs w:val="21"/>
+          <w:lang w:eastAsia="es-AR"/>
+        </w:rPr>
+        <w:t xml:space="preserve"> </w:t>
+      </w:r>
+      <w:r>
+        <w:rPr>
+          <w:rFonts w:ascii="Consolas" w:eastAsia="Times New Roman" w:hAnsi="Consolas" w:cs="Times New Roman"/>
+          <w:color w:val="4FC1FF"/>
+          <w:sz w:val="21"/>
+          <w:szCs w:val="21"/>
+          <w:lang w:eastAsia="es-AR"/>
+        </w:rPr>
+        <w:t>array</w:t>
+      </w:r>
+      <w:r>
+        <w:rPr>
+          <w:rFonts w:ascii="Consolas" w:eastAsia="Times New Roman" w:hAnsi="Consolas" w:cs="Times New Roman"/>
+          <w:color w:val="D4D4D4"/>
+          <w:sz w:val="21"/>
+          <w:szCs w:val="21"/>
+          <w:lang w:eastAsia="es-AR"/>
+        </w:rPr>
+        <w:t xml:space="preserve"> = [</w:t>
+      </w:r>
+      <w:r>
+        <w:rPr>
+          <w:rFonts w:ascii="Consolas" w:eastAsia="Times New Roman" w:hAnsi="Consolas" w:cs="Times New Roman"/>
+          <w:color w:val="B5CEA8"/>
+          <w:sz w:val="21"/>
+          <w:szCs w:val="21"/>
+          <w:lang w:eastAsia="es-AR"/>
+        </w:rPr>
+        <w:t>1</w:t>
+      </w:r>
+      <w:r>
+        <w:rPr>
+          <w:rFonts w:ascii="Consolas" w:eastAsia="Times New Roman" w:hAnsi="Consolas" w:cs="Times New Roman"/>
+          <w:color w:val="D4D4D4"/>
+          <w:sz w:val="21"/>
+          <w:szCs w:val="21"/>
+          <w:lang w:eastAsia="es-AR"/>
+        </w:rPr>
+        <w:t xml:space="preserve">, </w:t>
+      </w:r>
+      <w:r>
+        <w:rPr>
+          <w:rFonts w:ascii="Consolas" w:eastAsia="Times New Roman" w:hAnsi="Consolas" w:cs="Times New Roman"/>
+          <w:color w:val="B5CEA8"/>
+          <w:sz w:val="21"/>
+          <w:szCs w:val="21"/>
+          <w:lang w:eastAsia="es-AR"/>
+        </w:rPr>
+        <w:t>2</w:t>
+      </w:r>
+      <w:r>
+        <w:rPr>
+          <w:rFonts w:ascii="Consolas" w:eastAsia="Times New Roman" w:hAnsi="Consolas" w:cs="Times New Roman"/>
+          <w:color w:val="D4D4D4"/>
+          <w:sz w:val="21"/>
+          <w:szCs w:val="21"/>
+          <w:lang w:eastAsia="es-AR"/>
+        </w:rPr>
+        <w:t xml:space="preserve">, </w:t>
+      </w:r>
+      <w:r>
+        <w:rPr>
+          <w:rFonts w:ascii="Consolas" w:eastAsia="Times New Roman" w:hAnsi="Consolas" w:cs="Times New Roman"/>
+          <w:color w:val="B5CEA8"/>
+          <w:sz w:val="21"/>
+          <w:szCs w:val="21"/>
+          <w:lang w:eastAsia="es-AR"/>
+        </w:rPr>
+        <w:t>3</w:t>
+      </w:r>
+      <w:r>
+        <w:rPr>
+          <w:rFonts w:ascii="Consolas" w:eastAsia="Times New Roman" w:hAnsi="Consolas" w:cs="Times New Roman"/>
+          <w:color w:val="D4D4D4"/>
+          <w:sz w:val="21"/>
+          <w:szCs w:val="21"/>
+          <w:lang w:eastAsia="es-AR"/>
+        </w:rPr>
+        <w:t>];</w:t>
+      </w:r>
+    </w:p>
+    <w:p>
+      <w:pPr>
+        <w:shd w:val="clear" w:color="auto" w:fill="1E1E1E"/>
+        <w:spacing w:after="0" w:line="285" w:lineRule="atLeast"/>
+        <w:rPr>
+          <w:rFonts w:ascii="Consolas" w:eastAsia="Times New Roman" w:hAnsi="Consolas" w:cs="Times New Roman"/>
+          <w:color w:val="D4D4D4"/>
+          <w:sz w:val="21"/>
+          <w:szCs w:val="21"/>
+          <w:lang w:eastAsia="es-AR"/>
+        </w:rPr>
+      </w:pPr>
+      <w:proofErr w:type="spellStart"/>
+      <w:r>
+        <w:rPr>
+          <w:rFonts w:ascii="Consolas" w:eastAsia="Times New Roman" w:hAnsi="Consolas" w:cs="Times New Roman"/>
+          <w:color w:val="569CD6"/>
+          <w:sz w:val="21"/>
+          <w:szCs w:val="21"/>
+          <w:lang w:eastAsia="es-AR"/>
+        </w:rPr>
+        <w:t>const</w:t>
+      </w:r>
+      <w:proofErr w:type="spellEnd"/>
+      <w:r>
+        <w:rPr>
+          <w:rFonts w:ascii="Consolas" w:eastAsia="Times New Roman" w:hAnsi="Consolas" w:cs="Times New Roman"/>
+          <w:color w:val="D4D4D4"/>
+          <w:sz w:val="21"/>
+          <w:szCs w:val="21"/>
+          <w:lang w:eastAsia="es-AR"/>
+        </w:rPr>
+        <w:t xml:space="preserve"> [</w:t>
+      </w:r>
+      <w:proofErr w:type="gramStart"/>
+      <w:r>
+        <w:rPr>
+          <w:rFonts w:ascii="Consolas" w:eastAsia="Times New Roman" w:hAnsi="Consolas" w:cs="Times New Roman"/>
+          <w:color w:val="4FC1FF"/>
+          <w:sz w:val="21"/>
+          <w:szCs w:val="21"/>
+          <w:lang w:eastAsia="es-AR"/>
+        </w:rPr>
+        <w:t>a</w:t>
+      </w:r>
+      <w:r>
+        <w:rPr>
+          <w:rFonts w:ascii="Consolas" w:eastAsia="Times New Roman" w:hAnsi="Consolas" w:cs="Times New Roman"/>
+          <w:color w:val="D4D4D4"/>
+          <w:sz w:val="21"/>
+          <w:szCs w:val="21"/>
+          <w:lang w:eastAsia="es-AR"/>
+        </w:rPr>
+        <w:t xml:space="preserve"> ,</w:t>
+      </w:r>
+      <w:proofErr w:type="gramEnd"/>
+      <w:r>
+        <w:rPr>
+          <w:rFonts w:ascii="Consolas" w:eastAsia="Times New Roman" w:hAnsi="Consolas" w:cs="Times New Roman"/>
+          <w:color w:val="D4D4D4"/>
+          <w:sz w:val="21"/>
+          <w:szCs w:val="21"/>
+          <w:lang w:eastAsia="es-AR"/>
+        </w:rPr>
+        <w:t xml:space="preserve"> </w:t>
+      </w:r>
+      <w:r>
+        <w:rPr>
+          <w:rFonts w:ascii="Consolas" w:eastAsia="Times New Roman" w:hAnsi="Consolas" w:cs="Times New Roman"/>
+          <w:color w:val="4FC1FF"/>
+          <w:sz w:val="21"/>
+          <w:szCs w:val="21"/>
+          <w:lang w:eastAsia="es-AR"/>
+        </w:rPr>
+        <w:t>b</w:t>
+      </w:r>
+      <w:r>
+        <w:rPr>
+          <w:rFonts w:ascii="Consolas" w:eastAsia="Times New Roman" w:hAnsi="Consolas" w:cs="Times New Roman"/>
+          <w:color w:val="D4D4D4"/>
+          <w:sz w:val="21"/>
+          <w:szCs w:val="21"/>
+          <w:lang w:eastAsia="es-AR"/>
+        </w:rPr>
+        <w:t xml:space="preserve">, </w:t>
+      </w:r>
+      <w:r>
+        <w:rPr>
+          <w:rFonts w:ascii="Consolas" w:eastAsia="Times New Roman" w:hAnsi="Consolas" w:cs="Times New Roman"/>
+          <w:color w:val="4FC1FF"/>
+          <w:sz w:val="21"/>
+          <w:szCs w:val="21"/>
+          <w:lang w:eastAsia="es-AR"/>
+        </w:rPr>
+        <w:t>c</w:t>
+      </w:r>
+      <w:r>
+        <w:rPr>
+          <w:rFonts w:ascii="Consolas" w:eastAsia="Times New Roman" w:hAnsi="Consolas" w:cs="Times New Roman"/>
+          <w:color w:val="D4D4D4"/>
+          <w:sz w:val="21"/>
+          <w:szCs w:val="21"/>
+          <w:lang w:eastAsia="es-AR"/>
+        </w:rPr>
+        <w:t xml:space="preserve">] = </w:t>
+      </w:r>
+      <w:r>
+        <w:rPr>
+          <w:rFonts w:ascii="Consolas" w:eastAsia="Times New Roman" w:hAnsi="Consolas" w:cs="Times New Roman"/>
+          <w:color w:val="4FC1FF"/>
+          <w:sz w:val="21"/>
+          <w:szCs w:val="21"/>
+          <w:lang w:eastAsia="es-AR"/>
+        </w:rPr>
+        <w:t>array</w:t>
+      </w:r>
+      <w:r>
+        <w:rPr>
+          <w:rFonts w:ascii="Consolas" w:eastAsia="Times New Roman" w:hAnsi="Consolas" w:cs="Times New Roman"/>
+          <w:color w:val="D4D4D4"/>
+          <w:sz w:val="21"/>
+          <w:szCs w:val="21"/>
+          <w:lang w:eastAsia="es-AR"/>
+        </w:rPr>
+        <w:t>;</w:t>
+      </w:r>
+    </w:p>
+    <w:p>
+      <w:pPr>
+        <w:shd w:val="clear" w:color="auto" w:fill="1E1E1E"/>
+        <w:spacing w:after="0" w:line="285" w:lineRule="atLeast"/>
+        <w:rPr>
+          <w:rFonts w:ascii="Consolas" w:eastAsia="Times New Roman" w:hAnsi="Consolas" w:cs="Times New Roman"/>
+          <w:color w:val="D4D4D4"/>
+          <w:sz w:val="21"/>
+          <w:szCs w:val="21"/>
+          <w:lang w:eastAsia="es-AR"/>
+        </w:rPr>
+      </w:pPr>
+      <w:proofErr w:type="gramStart"/>
+      <w:r>
+        <w:rPr>
+          <w:rFonts w:ascii="Consolas" w:eastAsia="Times New Roman" w:hAnsi="Consolas" w:cs="Times New Roman"/>
+          <w:color w:val="9CDCFE"/>
+          <w:sz w:val="21"/>
+          <w:szCs w:val="21"/>
+          <w:lang w:eastAsia="es-AR"/>
+        </w:rPr>
+        <w:t>console</w:t>
+      </w:r>
+      <w:r>
+        <w:rPr>
+          <w:rFonts w:ascii="Consolas" w:eastAsia="Times New Roman" w:hAnsi="Consolas" w:cs="Times New Roman"/>
+          <w:color w:val="D4D4D4"/>
+          <w:sz w:val="21"/>
+          <w:szCs w:val="21"/>
+          <w:lang w:eastAsia="es-AR"/>
+        </w:rPr>
+        <w:t>.</w:t>
+      </w:r>
+      <w:r>
+        <w:rPr>
+          <w:rFonts w:ascii="Consolas" w:eastAsia="Times New Roman" w:hAnsi="Consolas" w:cs="Times New Roman"/>
+          <w:color w:val="DCDCAA"/>
+          <w:sz w:val="21"/>
+          <w:szCs w:val="21"/>
+          <w:lang w:eastAsia="es-AR"/>
+        </w:rPr>
+        <w:t>log</w:t>
+      </w:r>
+      <w:r>
+        <w:rPr>
+          <w:rFonts w:ascii="Consolas" w:eastAsia="Times New Roman" w:hAnsi="Consolas" w:cs="Times New Roman"/>
+          <w:color w:val="D4D4D4"/>
+          <w:sz w:val="21"/>
+          <w:szCs w:val="21"/>
+          <w:lang w:eastAsia="es-AR"/>
+        </w:rPr>
+        <w:t>(</w:t>
+      </w:r>
+      <w:proofErr w:type="gramEnd"/>
+      <w:r>
+        <w:rPr>
+          <w:rFonts w:ascii="Consolas" w:eastAsia="Times New Roman" w:hAnsi="Consolas" w:cs="Times New Roman"/>
+          <w:color w:val="4FC1FF"/>
+          <w:sz w:val="21"/>
+          <w:szCs w:val="21"/>
+          <w:lang w:eastAsia="es-AR"/>
+        </w:rPr>
+        <w:t>a</w:t>
+      </w:r>
+      <w:r>
+        <w:rPr>
+          <w:rFonts w:ascii="Consolas" w:eastAsia="Times New Roman" w:hAnsi="Consolas" w:cs="Times New Roman"/>
+          <w:color w:val="D4D4D4"/>
+          <w:sz w:val="21"/>
+          <w:szCs w:val="21"/>
+          <w:lang w:eastAsia="es-AR"/>
+        </w:rPr>
+        <w:t xml:space="preserve">, </w:t>
+      </w:r>
+      <w:r>
+        <w:rPr>
+          <w:rFonts w:ascii="Consolas" w:eastAsia="Times New Roman" w:hAnsi="Consolas" w:cs="Times New Roman"/>
+          <w:color w:val="4FC1FF"/>
+          <w:sz w:val="21"/>
+          <w:szCs w:val="21"/>
+          <w:lang w:eastAsia="es-AR"/>
+        </w:rPr>
+        <w:t>b</w:t>
+      </w:r>
+      <w:r>
+        <w:rPr>
+          <w:rFonts w:ascii="Consolas" w:eastAsia="Times New Roman" w:hAnsi="Consolas" w:cs="Times New Roman"/>
+          <w:color w:val="D4D4D4"/>
+          <w:sz w:val="21"/>
+          <w:szCs w:val="21"/>
+          <w:lang w:eastAsia="es-AR"/>
+        </w:rPr>
+        <w:t xml:space="preserve">, </w:t>
+      </w:r>
+      <w:r>
+        <w:rPr>
+          <w:rFonts w:ascii="Consolas" w:eastAsia="Times New Roman" w:hAnsi="Consolas" w:cs="Times New Roman"/>
+          <w:color w:val="4FC1FF"/>
+          <w:sz w:val="21"/>
+          <w:szCs w:val="21"/>
+          <w:lang w:eastAsia="es-AR"/>
+        </w:rPr>
+        <w:t>c</w:t>
+      </w:r>
+      <w:r>
+        <w:rPr>
+          <w:rFonts w:ascii="Consolas" w:eastAsia="Times New Roman" w:hAnsi="Consolas" w:cs="Times New Roman"/>
+          <w:color w:val="D4D4D4"/>
+          <w:sz w:val="21"/>
+          <w:szCs w:val="21"/>
+          <w:lang w:eastAsia="es-AR"/>
+        </w:rPr>
+        <w:t xml:space="preserve">) </w:t>
+      </w:r>
+      <w:r>
+        <w:rPr>
+          <w:rFonts w:ascii="Consolas" w:eastAsia="Times New Roman" w:hAnsi="Consolas" w:cs="Times New Roman"/>
+          <w:color w:val="6A9955"/>
+          <w:sz w:val="21"/>
+          <w:szCs w:val="21"/>
+          <w:lang w:eastAsia="es-AR"/>
+        </w:rPr>
+        <w:t>// 1, 2, 3</w:t>
+      </w:r>
+    </w:p>
+    <w:p>
+      <w:pPr>
+        <w:jc w:val="both"/>
+        <w:rPr>
+          <w:b/>
+          <w:bCs/>
+          <w:sz w:val="24"/>
+          <w:szCs w:val="24"/>
+          <w:lang w:val="es-ES"/>
+        </w:rPr>
+      </w:pPr>
+    </w:p>
+    <w:p>
+      <w:pPr>
+        <w:jc w:val="both"/>
+        <w:rPr>
+          <w:b/>
+          <w:bCs/>
+          <w:sz w:val="24"/>
+          <w:szCs w:val="24"/>
+          <w:lang w:val="es-ES"/>
+        </w:rPr>
+      </w:pPr>
+      <w:r>
+        <w:rPr>
+          <w:b/>
+          <w:bCs/>
+          <w:sz w:val="24"/>
+          <w:szCs w:val="24"/>
+          <w:lang w:val="es-ES"/>
+        </w:rPr>
+        <w:t>Si quiero saltarme un elemento y tomar el primero y el tercero por ejemplo sería así:</w:t>
+      </w:r>
+    </w:p>
+    <w:p>
+      <w:pPr>
+        <w:shd w:val="clear" w:color="auto" w:fill="1E1E1E"/>
+        <w:spacing w:after="0" w:line="285" w:lineRule="atLeast"/>
+        <w:rPr>
+          <w:rFonts w:ascii="Consolas" w:eastAsia="Times New Roman" w:hAnsi="Consolas" w:cs="Times New Roman"/>
+          <w:color w:val="D4D4D4"/>
+          <w:sz w:val="21"/>
+          <w:szCs w:val="21"/>
+          <w:lang w:eastAsia="es-AR"/>
+        </w:rPr>
+      </w:pPr>
+      <w:proofErr w:type="spellStart"/>
+      <w:r>
+        <w:rPr>
+          <w:rFonts w:ascii="Consolas" w:eastAsia="Times New Roman" w:hAnsi="Consolas" w:cs="Times New Roman"/>
+          <w:color w:val="569CD6"/>
+          <w:sz w:val="21"/>
+          <w:szCs w:val="21"/>
+          <w:lang w:eastAsia="es-AR"/>
+        </w:rPr>
+        <w:t>const</w:t>
+      </w:r>
+      <w:proofErr w:type="spellEnd"/>
+      <w:r>
+        <w:rPr>
+          <w:rFonts w:ascii="Consolas" w:eastAsia="Times New Roman" w:hAnsi="Consolas" w:cs="Times New Roman"/>
+          <w:color w:val="D4D4D4"/>
+          <w:sz w:val="21"/>
+          <w:szCs w:val="21"/>
+          <w:lang w:eastAsia="es-AR"/>
+        </w:rPr>
+        <w:t xml:space="preserve"> [</w:t>
+      </w:r>
+      <w:proofErr w:type="spellStart"/>
+      <w:r>
+        <w:rPr>
+          <w:rFonts w:ascii="Consolas" w:eastAsia="Times New Roman" w:hAnsi="Consolas" w:cs="Times New Roman"/>
+          <w:color w:val="4FC1FF"/>
+          <w:sz w:val="21"/>
+          <w:szCs w:val="21"/>
+          <w:lang w:eastAsia="es-AR"/>
+        </w:rPr>
+        <w:t>first</w:t>
+      </w:r>
+      <w:proofErr w:type="spellEnd"/>
+      <w:proofErr w:type="gramStart"/>
+      <w:r>
+        <w:rPr>
+          <w:rFonts w:ascii="Consolas" w:eastAsia="Times New Roman" w:hAnsi="Consolas" w:cs="Times New Roman"/>
+          <w:color w:val="D4D4D4"/>
+          <w:sz w:val="21"/>
+          <w:szCs w:val="21"/>
+          <w:lang w:eastAsia="es-AR"/>
+        </w:rPr>
+        <w:t>, ,</w:t>
+      </w:r>
+      <w:proofErr w:type="gramEnd"/>
+      <w:r>
+        <w:rPr>
+          <w:rFonts w:ascii="Consolas" w:eastAsia="Times New Roman" w:hAnsi="Consolas" w:cs="Times New Roman"/>
+          <w:color w:val="D4D4D4"/>
+          <w:sz w:val="21"/>
+          <w:szCs w:val="21"/>
+          <w:lang w:eastAsia="es-AR"/>
+        </w:rPr>
+        <w:t xml:space="preserve"> </w:t>
+      </w:r>
+      <w:proofErr w:type="spellStart"/>
+      <w:r>
+        <w:rPr>
+          <w:rFonts w:ascii="Consolas" w:eastAsia="Times New Roman" w:hAnsi="Consolas" w:cs="Times New Roman"/>
+          <w:color w:val="4FC1FF"/>
+          <w:sz w:val="21"/>
+          <w:szCs w:val="21"/>
+          <w:lang w:eastAsia="es-AR"/>
+        </w:rPr>
+        <w:t>third</w:t>
+      </w:r>
+      <w:proofErr w:type="spellEnd"/>
+      <w:r>
+        <w:rPr>
+          <w:rFonts w:ascii="Consolas" w:eastAsia="Times New Roman" w:hAnsi="Consolas" w:cs="Times New Roman"/>
+          <w:color w:val="D4D4D4"/>
+          <w:sz w:val="21"/>
+          <w:szCs w:val="21"/>
+          <w:lang w:eastAsia="es-AR"/>
+        </w:rPr>
+        <w:t xml:space="preserve">] = </w:t>
+      </w:r>
+      <w:r>
+        <w:rPr>
+          <w:rFonts w:ascii="Consolas" w:eastAsia="Times New Roman" w:hAnsi="Consolas" w:cs="Times New Roman"/>
+          <w:color w:val="9CDCFE"/>
+          <w:sz w:val="21"/>
+          <w:szCs w:val="21"/>
+          <w:lang w:eastAsia="es-AR"/>
+        </w:rPr>
+        <w:t>array</w:t>
+      </w:r>
+      <w:r>
+        <w:rPr>
+          <w:rFonts w:ascii="Consolas" w:eastAsia="Times New Roman" w:hAnsi="Consolas" w:cs="Times New Roman"/>
+          <w:color w:val="D4D4D4"/>
+          <w:sz w:val="21"/>
+          <w:szCs w:val="21"/>
+          <w:lang w:eastAsia="es-AR"/>
+        </w:rPr>
+        <w:t>;</w:t>
+      </w:r>
+    </w:p>
+    <w:p>
+      <w:pPr>
+        <w:shd w:val="clear" w:color="auto" w:fill="1E1E1E"/>
+        <w:spacing w:after="0" w:line="285" w:lineRule="atLeast"/>
+        <w:rPr>
+          <w:rFonts w:ascii="Consolas" w:eastAsia="Times New Roman" w:hAnsi="Consolas" w:cs="Times New Roman"/>
+          <w:color w:val="D4D4D4"/>
+          <w:sz w:val="21"/>
+          <w:szCs w:val="21"/>
+          <w:lang w:eastAsia="es-AR"/>
+        </w:rPr>
+      </w:pPr>
+      <w:proofErr w:type="gramStart"/>
+      <w:r>
+        <w:rPr>
+          <w:rFonts w:ascii="Consolas" w:eastAsia="Times New Roman" w:hAnsi="Consolas" w:cs="Times New Roman"/>
+          <w:color w:val="9CDCFE"/>
+          <w:sz w:val="21"/>
+          <w:szCs w:val="21"/>
+          <w:lang w:eastAsia="es-AR"/>
+        </w:rPr>
+        <w:t>console</w:t>
+      </w:r>
+      <w:r>
+        <w:rPr>
+          <w:rFonts w:ascii="Consolas" w:eastAsia="Times New Roman" w:hAnsi="Consolas" w:cs="Times New Roman"/>
+          <w:color w:val="D4D4D4"/>
+          <w:sz w:val="21"/>
+          <w:szCs w:val="21"/>
+          <w:lang w:eastAsia="es-AR"/>
+        </w:rPr>
+        <w:t>.</w:t>
+      </w:r>
+      <w:r>
+        <w:rPr>
+          <w:rFonts w:ascii="Consolas" w:eastAsia="Times New Roman" w:hAnsi="Consolas" w:cs="Times New Roman"/>
+          <w:color w:val="DCDCAA"/>
+          <w:sz w:val="21"/>
+          <w:szCs w:val="21"/>
+          <w:lang w:eastAsia="es-AR"/>
+        </w:rPr>
+        <w:t>log</w:t>
+      </w:r>
+      <w:r>
+        <w:rPr>
+          <w:rFonts w:ascii="Consolas" w:eastAsia="Times New Roman" w:hAnsi="Consolas" w:cs="Times New Roman"/>
+          <w:color w:val="D4D4D4"/>
+          <w:sz w:val="21"/>
+          <w:szCs w:val="21"/>
+          <w:lang w:eastAsia="es-AR"/>
+        </w:rPr>
+        <w:t>(</w:t>
+      </w:r>
+      <w:proofErr w:type="spellStart"/>
+      <w:proofErr w:type="gramEnd"/>
+      <w:r>
+        <w:rPr>
+          <w:rFonts w:ascii="Consolas" w:eastAsia="Times New Roman" w:hAnsi="Consolas" w:cs="Times New Roman"/>
+          <w:color w:val="4FC1FF"/>
+          <w:sz w:val="21"/>
+          <w:szCs w:val="21"/>
+          <w:lang w:eastAsia="es-AR"/>
+        </w:rPr>
+        <w:t>first</w:t>
+      </w:r>
+      <w:proofErr w:type="spellEnd"/>
+      <w:r>
+        <w:rPr>
+          <w:rFonts w:ascii="Consolas" w:eastAsia="Times New Roman" w:hAnsi="Consolas" w:cs="Times New Roman"/>
+          <w:color w:val="D4D4D4"/>
+          <w:sz w:val="21"/>
+          <w:szCs w:val="21"/>
+          <w:lang w:eastAsia="es-AR"/>
+        </w:rPr>
+        <w:t xml:space="preserve">, </w:t>
+      </w:r>
+      <w:proofErr w:type="spellStart"/>
+      <w:r>
+        <w:rPr>
+          <w:rFonts w:ascii="Consolas" w:eastAsia="Times New Roman" w:hAnsi="Consolas" w:cs="Times New Roman"/>
+          <w:color w:val="4FC1FF"/>
+          <w:sz w:val="21"/>
+          <w:szCs w:val="21"/>
+          <w:lang w:eastAsia="es-AR"/>
+        </w:rPr>
+        <w:t>third</w:t>
+      </w:r>
+      <w:proofErr w:type="spellEnd"/>
+      <w:r>
+        <w:rPr>
+          <w:rFonts w:ascii="Consolas" w:eastAsia="Times New Roman" w:hAnsi="Consolas" w:cs="Times New Roman"/>
+          <w:color w:val="D4D4D4"/>
+          <w:sz w:val="21"/>
+          <w:szCs w:val="21"/>
+          <w:lang w:eastAsia="es-AR"/>
+        </w:rPr>
+        <w:t>)</w:t>
+      </w:r>
+      <w:r>
+        <w:rPr>
+          <w:rFonts w:ascii="Consolas" w:eastAsia="Times New Roman" w:hAnsi="Consolas" w:cs="Times New Roman"/>
+          <w:color w:val="6A9955"/>
+          <w:sz w:val="21"/>
+          <w:szCs w:val="21"/>
+          <w:lang w:eastAsia="es-AR"/>
+        </w:rPr>
+        <w:t>// 1, 3</w:t>
+      </w:r>
+    </w:p>
+    <w:p>
+      <w:pPr>
+        <w:jc w:val="both"/>
+        <w:rPr>
+          <w:b/>
+          <w:bCs/>
+          <w:sz w:val="24"/>
+          <w:szCs w:val="24"/>
+          <w:lang w:val="es-ES"/>
+        </w:rPr>
+      </w:pPr>
+    </w:p>
+    <w:p>
+      <w:pPr>
+        <w:jc w:val="both"/>
+        <w:rPr>
+          <w:sz w:val="24"/>
+          <w:szCs w:val="24"/>
+          <w:lang w:val="es-ES"/>
+        </w:rPr>
+      </w:pPr>
+      <w:r>
+        <w:rPr>
+          <w:b/>
+          <w:bCs/>
+          <w:sz w:val="24"/>
+          <w:szCs w:val="24"/>
+          <w:lang w:val="es-ES"/>
+        </w:rPr>
+        <w:t>Para reasignar valores podríamos hacerlo de la siguiente manera:</w:t>
+      </w:r>
+    </w:p>
+    <w:p>
+      <w:pPr>
+        <w:shd w:val="clear" w:color="auto" w:fill="1E1E1E"/>
+        <w:spacing w:after="0" w:line="285" w:lineRule="atLeast"/>
+        <w:rPr>
+          <w:rFonts w:ascii="Consolas" w:eastAsia="Times New Roman" w:hAnsi="Consolas" w:cs="Times New Roman"/>
+          <w:color w:val="D4D4D4"/>
+          <w:sz w:val="21"/>
+          <w:szCs w:val="21"/>
+          <w:lang w:eastAsia="es-AR"/>
+        </w:rPr>
+      </w:pPr>
+      <w:proofErr w:type="spellStart"/>
+      <w:r>
+        <w:rPr>
+          <w:rFonts w:ascii="Consolas" w:eastAsia="Times New Roman" w:hAnsi="Consolas" w:cs="Times New Roman"/>
+          <w:color w:val="569CD6"/>
+          <w:sz w:val="21"/>
+          <w:szCs w:val="21"/>
+          <w:lang w:eastAsia="es-AR"/>
+        </w:rPr>
+        <w:t>const</w:t>
+      </w:r>
+      <w:proofErr w:type="spellEnd"/>
+      <w:r>
+        <w:rPr>
+          <w:rFonts w:ascii="Consolas" w:eastAsia="Times New Roman" w:hAnsi="Consolas" w:cs="Times New Roman"/>
+          <w:color w:val="D4D4D4"/>
+          <w:sz w:val="21"/>
+          <w:szCs w:val="21"/>
+          <w:lang w:eastAsia="es-AR"/>
+        </w:rPr>
+        <w:t xml:space="preserve"> </w:t>
+      </w:r>
+      <w:r>
+        <w:rPr>
+          <w:rFonts w:ascii="Consolas" w:eastAsia="Times New Roman" w:hAnsi="Consolas" w:cs="Times New Roman"/>
+          <w:color w:val="4FC1FF"/>
+          <w:sz w:val="21"/>
+          <w:szCs w:val="21"/>
+          <w:lang w:eastAsia="es-AR"/>
+        </w:rPr>
+        <w:t>array</w:t>
+      </w:r>
+      <w:r>
+        <w:rPr>
+          <w:rFonts w:ascii="Consolas" w:eastAsia="Times New Roman" w:hAnsi="Consolas" w:cs="Times New Roman"/>
+          <w:color w:val="D4D4D4"/>
+          <w:sz w:val="21"/>
+          <w:szCs w:val="21"/>
+          <w:lang w:eastAsia="es-AR"/>
+        </w:rPr>
+        <w:t xml:space="preserve"> = [</w:t>
+      </w:r>
+      <w:r>
+        <w:rPr>
+          <w:rFonts w:ascii="Consolas" w:eastAsia="Times New Roman" w:hAnsi="Consolas" w:cs="Times New Roman"/>
+          <w:color w:val="B5CEA8"/>
+          <w:sz w:val="21"/>
+          <w:szCs w:val="21"/>
+          <w:lang w:eastAsia="es-AR"/>
+        </w:rPr>
+        <w:t>1</w:t>
+      </w:r>
+      <w:r>
+        <w:rPr>
+          <w:rFonts w:ascii="Consolas" w:eastAsia="Times New Roman" w:hAnsi="Consolas" w:cs="Times New Roman"/>
+          <w:color w:val="D4D4D4"/>
+          <w:sz w:val="21"/>
+          <w:szCs w:val="21"/>
+          <w:lang w:eastAsia="es-AR"/>
+        </w:rPr>
+        <w:t xml:space="preserve">, </w:t>
+      </w:r>
+      <w:r>
+        <w:rPr>
+          <w:rFonts w:ascii="Consolas" w:eastAsia="Times New Roman" w:hAnsi="Consolas" w:cs="Times New Roman"/>
+          <w:color w:val="B5CEA8"/>
+          <w:sz w:val="21"/>
+          <w:szCs w:val="21"/>
+          <w:lang w:eastAsia="es-AR"/>
+        </w:rPr>
+        <w:t>2</w:t>
+      </w:r>
+      <w:r>
+        <w:rPr>
+          <w:rFonts w:ascii="Consolas" w:eastAsia="Times New Roman" w:hAnsi="Consolas" w:cs="Times New Roman"/>
+          <w:color w:val="D4D4D4"/>
+          <w:sz w:val="21"/>
+          <w:szCs w:val="21"/>
+          <w:lang w:eastAsia="es-AR"/>
+        </w:rPr>
+        <w:t xml:space="preserve">, </w:t>
+      </w:r>
+      <w:r>
+        <w:rPr>
+          <w:rFonts w:ascii="Consolas" w:eastAsia="Times New Roman" w:hAnsi="Consolas" w:cs="Times New Roman"/>
+          <w:color w:val="B5CEA8"/>
+          <w:sz w:val="21"/>
+          <w:szCs w:val="21"/>
+          <w:lang w:eastAsia="es-AR"/>
+        </w:rPr>
+        <w:t>3</w:t>
+      </w:r>
+      <w:r>
+        <w:rPr>
+          <w:rFonts w:ascii="Consolas" w:eastAsia="Times New Roman" w:hAnsi="Consolas" w:cs="Times New Roman"/>
+          <w:color w:val="D4D4D4"/>
+          <w:sz w:val="21"/>
+          <w:szCs w:val="21"/>
+          <w:lang w:eastAsia="es-AR"/>
+        </w:rPr>
+        <w:t>];</w:t>
+      </w:r>
+    </w:p>
+    <w:p>
+      <w:pPr>
+        <w:shd w:val="clear" w:color="auto" w:fill="1E1E1E"/>
+        <w:spacing w:after="0" w:line="285" w:lineRule="atLeast"/>
+        <w:rPr>
+          <w:rFonts w:ascii="Consolas" w:eastAsia="Times New Roman" w:hAnsi="Consolas" w:cs="Times New Roman"/>
+          <w:color w:val="D4D4D4"/>
+          <w:sz w:val="21"/>
+          <w:szCs w:val="21"/>
+          <w:lang w:eastAsia="es-AR"/>
+        </w:rPr>
+      </w:pPr>
+      <w:proofErr w:type="spellStart"/>
+      <w:r>
+        <w:rPr>
+          <w:rFonts w:ascii="Consolas" w:eastAsia="Times New Roman" w:hAnsi="Consolas" w:cs="Times New Roman"/>
+          <w:color w:val="569CD6"/>
+          <w:sz w:val="21"/>
+          <w:szCs w:val="21"/>
+          <w:lang w:eastAsia="es-AR"/>
+        </w:rPr>
+        <w:t>const</w:t>
+      </w:r>
+      <w:proofErr w:type="spellEnd"/>
+      <w:r>
+        <w:rPr>
+          <w:rFonts w:ascii="Consolas" w:eastAsia="Times New Roman" w:hAnsi="Consolas" w:cs="Times New Roman"/>
+          <w:color w:val="D4D4D4"/>
+          <w:sz w:val="21"/>
+          <w:szCs w:val="21"/>
+          <w:lang w:eastAsia="es-AR"/>
+        </w:rPr>
+        <w:t xml:space="preserve"> [</w:t>
+      </w:r>
+      <w:proofErr w:type="spellStart"/>
+      <w:r>
+        <w:rPr>
+          <w:rFonts w:ascii="Consolas" w:eastAsia="Times New Roman" w:hAnsi="Consolas" w:cs="Times New Roman"/>
+          <w:color w:val="4FC1FF"/>
+          <w:sz w:val="21"/>
+          <w:szCs w:val="21"/>
+          <w:lang w:eastAsia="es-AR"/>
+        </w:rPr>
+        <w:t>main</w:t>
+      </w:r>
+      <w:proofErr w:type="spellEnd"/>
+      <w:r>
+        <w:rPr>
+          <w:rFonts w:ascii="Consolas" w:eastAsia="Times New Roman" w:hAnsi="Consolas" w:cs="Times New Roman"/>
+          <w:color w:val="D4D4D4"/>
+          <w:sz w:val="21"/>
+          <w:szCs w:val="21"/>
+          <w:lang w:eastAsia="es-AR"/>
+        </w:rPr>
+        <w:t xml:space="preserve">, </w:t>
+      </w:r>
+      <w:proofErr w:type="spellStart"/>
+      <w:r>
+        <w:rPr>
+          <w:rFonts w:ascii="Consolas" w:eastAsia="Times New Roman" w:hAnsi="Consolas" w:cs="Times New Roman"/>
+          <w:color w:val="4FC1FF"/>
+          <w:sz w:val="21"/>
+          <w:szCs w:val="21"/>
+          <w:lang w:eastAsia="es-AR"/>
+        </w:rPr>
+        <w:t>secondary</w:t>
+      </w:r>
+      <w:proofErr w:type="spellEnd"/>
+      <w:r>
+        <w:rPr>
+          <w:rFonts w:ascii="Consolas" w:eastAsia="Times New Roman" w:hAnsi="Consolas" w:cs="Times New Roman"/>
+          <w:color w:val="D4D4D4"/>
+          <w:sz w:val="21"/>
+          <w:szCs w:val="21"/>
+          <w:lang w:eastAsia="es-AR"/>
+        </w:rPr>
+        <w:t xml:space="preserve">] = </w:t>
+      </w:r>
+      <w:r>
+        <w:rPr>
+          <w:rFonts w:ascii="Consolas" w:eastAsia="Times New Roman" w:hAnsi="Consolas" w:cs="Times New Roman"/>
+          <w:color w:val="4FC1FF"/>
+          <w:sz w:val="21"/>
+          <w:szCs w:val="21"/>
+          <w:lang w:eastAsia="es-AR"/>
+        </w:rPr>
+        <w:t>array</w:t>
+      </w:r>
+      <w:r>
+        <w:rPr>
+          <w:rFonts w:ascii="Consolas" w:eastAsia="Times New Roman" w:hAnsi="Consolas" w:cs="Times New Roman"/>
+          <w:color w:val="D4D4D4"/>
+          <w:sz w:val="21"/>
+          <w:szCs w:val="21"/>
+          <w:lang w:eastAsia="es-AR"/>
+        </w:rPr>
+        <w:t>;</w:t>
+      </w:r>
+    </w:p>
+    <w:p>
+      <w:pPr>
+        <w:shd w:val="clear" w:color="auto" w:fill="1E1E1E"/>
+        <w:spacing w:after="0" w:line="285" w:lineRule="atLeast"/>
+        <w:rPr>
+          <w:rFonts w:ascii="Consolas" w:eastAsia="Times New Roman" w:hAnsi="Consolas" w:cs="Times New Roman"/>
+          <w:color w:val="D4D4D4"/>
+          <w:sz w:val="21"/>
+          <w:szCs w:val="21"/>
+          <w:lang w:eastAsia="es-AR"/>
+        </w:rPr>
+      </w:pPr>
+      <w:proofErr w:type="gramStart"/>
+      <w:r>
+        <w:rPr>
+          <w:rFonts w:ascii="Consolas" w:eastAsia="Times New Roman" w:hAnsi="Consolas" w:cs="Times New Roman"/>
+          <w:color w:val="9CDCFE"/>
+          <w:sz w:val="21"/>
+          <w:szCs w:val="21"/>
+          <w:lang w:eastAsia="es-AR"/>
+        </w:rPr>
+        <w:t>console</w:t>
+      </w:r>
+      <w:r>
+        <w:rPr>
+          <w:rFonts w:ascii="Consolas" w:eastAsia="Times New Roman" w:hAnsi="Consolas" w:cs="Times New Roman"/>
+          <w:color w:val="D4D4D4"/>
+          <w:sz w:val="21"/>
+          <w:szCs w:val="21"/>
+          <w:lang w:eastAsia="es-AR"/>
+        </w:rPr>
+        <w:t>.</w:t>
+      </w:r>
+      <w:r>
+        <w:rPr>
+          <w:rFonts w:ascii="Consolas" w:eastAsia="Times New Roman" w:hAnsi="Consolas" w:cs="Times New Roman"/>
+          <w:color w:val="DCDCAA"/>
+          <w:sz w:val="21"/>
+          <w:szCs w:val="21"/>
+          <w:lang w:eastAsia="es-AR"/>
+        </w:rPr>
+        <w:t>log</w:t>
+      </w:r>
+      <w:r>
+        <w:rPr>
+          <w:rFonts w:ascii="Consolas" w:eastAsia="Times New Roman" w:hAnsi="Consolas" w:cs="Times New Roman"/>
+          <w:color w:val="D4D4D4"/>
+          <w:sz w:val="21"/>
+          <w:szCs w:val="21"/>
+          <w:lang w:eastAsia="es-AR"/>
+        </w:rPr>
+        <w:t>(</w:t>
+      </w:r>
+      <w:proofErr w:type="spellStart"/>
+      <w:proofErr w:type="gramEnd"/>
+      <w:r>
+        <w:rPr>
+          <w:rFonts w:ascii="Consolas" w:eastAsia="Times New Roman" w:hAnsi="Consolas" w:cs="Times New Roman"/>
+          <w:color w:val="4FC1FF"/>
+          <w:sz w:val="21"/>
+          <w:szCs w:val="21"/>
+          <w:lang w:eastAsia="es-AR"/>
+        </w:rPr>
+        <w:t>main</w:t>
+      </w:r>
+      <w:proofErr w:type="spellEnd"/>
+      <w:r>
+        <w:rPr>
+          <w:rFonts w:ascii="Consolas" w:eastAsia="Times New Roman" w:hAnsi="Consolas" w:cs="Times New Roman"/>
+          <w:color w:val="D4D4D4"/>
+          <w:sz w:val="21"/>
+          <w:szCs w:val="21"/>
+          <w:lang w:eastAsia="es-AR"/>
+        </w:rPr>
+        <w:t xml:space="preserve">, </w:t>
+      </w:r>
+      <w:proofErr w:type="spellStart"/>
+      <w:r>
+        <w:rPr>
+          <w:rFonts w:ascii="Consolas" w:eastAsia="Times New Roman" w:hAnsi="Consolas" w:cs="Times New Roman"/>
+          <w:color w:val="4FC1FF"/>
+          <w:sz w:val="21"/>
+          <w:szCs w:val="21"/>
+          <w:lang w:eastAsia="es-AR"/>
+        </w:rPr>
+        <w:t>secondary</w:t>
+      </w:r>
+      <w:proofErr w:type="spellEnd"/>
+      <w:r>
+        <w:rPr>
+          <w:rFonts w:ascii="Consolas" w:eastAsia="Times New Roman" w:hAnsi="Consolas" w:cs="Times New Roman"/>
+          <w:color w:val="D4D4D4"/>
+          <w:sz w:val="21"/>
+          <w:szCs w:val="21"/>
+          <w:lang w:eastAsia="es-AR"/>
+        </w:rPr>
+        <w:t xml:space="preserve">) </w:t>
+      </w:r>
+      <w:r>
+        <w:rPr>
+          <w:rFonts w:ascii="Consolas" w:eastAsia="Times New Roman" w:hAnsi="Consolas" w:cs="Times New Roman"/>
+          <w:color w:val="6A9955"/>
+          <w:sz w:val="21"/>
+          <w:szCs w:val="21"/>
+          <w:lang w:eastAsia="es-AR"/>
+        </w:rPr>
+        <w:t>// 1, 2</w:t>
+      </w:r>
+    </w:p>
+    <w:p>
+      <w:pPr>
+        <w:shd w:val="clear" w:color="auto" w:fill="1E1E1E"/>
+        <w:spacing w:after="0" w:line="285" w:lineRule="atLeast"/>
+        <w:rPr>
+          <w:rFonts w:ascii="Consolas" w:eastAsia="Times New Roman" w:hAnsi="Consolas" w:cs="Times New Roman"/>
+          <w:color w:val="D4D4D4"/>
+          <w:sz w:val="21"/>
+          <w:szCs w:val="21"/>
+          <w:lang w:eastAsia="es-AR"/>
+        </w:rPr>
+      </w:pPr>
+      <w:r>
+        <w:rPr>
+          <w:rFonts w:ascii="Consolas" w:eastAsia="Times New Roman" w:hAnsi="Consolas" w:cs="Times New Roman"/>
+          <w:color w:val="D4D4D4"/>
+          <w:sz w:val="21"/>
+          <w:szCs w:val="21"/>
+          <w:lang w:eastAsia="es-AR"/>
+        </w:rPr>
+        <w:t>[</w:t>
+      </w:r>
+      <w:proofErr w:type="spellStart"/>
+      <w:r>
+        <w:rPr>
+          <w:rFonts w:ascii="Consolas" w:eastAsia="Times New Roman" w:hAnsi="Consolas" w:cs="Times New Roman"/>
+          <w:color w:val="4FC1FF"/>
+          <w:sz w:val="21"/>
+          <w:szCs w:val="21"/>
+          <w:lang w:eastAsia="es-AR"/>
+        </w:rPr>
+        <w:t>main</w:t>
+      </w:r>
+      <w:proofErr w:type="spellEnd"/>
+      <w:r>
+        <w:rPr>
+          <w:rFonts w:ascii="Consolas" w:eastAsia="Times New Roman" w:hAnsi="Consolas" w:cs="Times New Roman"/>
+          <w:color w:val="D4D4D4"/>
+          <w:sz w:val="21"/>
+          <w:szCs w:val="21"/>
+          <w:lang w:eastAsia="es-AR"/>
+        </w:rPr>
+        <w:t xml:space="preserve">, </w:t>
+      </w:r>
+      <w:proofErr w:type="spellStart"/>
+      <w:r>
+        <w:rPr>
+          <w:rFonts w:ascii="Consolas" w:eastAsia="Times New Roman" w:hAnsi="Consolas" w:cs="Times New Roman"/>
+          <w:color w:val="4FC1FF"/>
+          <w:sz w:val="21"/>
+          <w:szCs w:val="21"/>
+          <w:lang w:eastAsia="es-AR"/>
+        </w:rPr>
+        <w:t>secondary</w:t>
+      </w:r>
+      <w:proofErr w:type="spellEnd"/>
+      <w:r>
+        <w:rPr>
+          <w:rFonts w:ascii="Consolas" w:eastAsia="Times New Roman" w:hAnsi="Consolas" w:cs="Times New Roman"/>
+          <w:color w:val="D4D4D4"/>
+          <w:sz w:val="21"/>
+          <w:szCs w:val="21"/>
+          <w:lang w:eastAsia="es-AR"/>
+        </w:rPr>
+        <w:t>] = [</w:t>
+      </w:r>
+      <w:proofErr w:type="spellStart"/>
+      <w:r>
+        <w:rPr>
+          <w:rFonts w:ascii="Consolas" w:eastAsia="Times New Roman" w:hAnsi="Consolas" w:cs="Times New Roman"/>
+          <w:color w:val="4FC1FF"/>
+          <w:sz w:val="21"/>
+          <w:szCs w:val="21"/>
+          <w:lang w:eastAsia="es-AR"/>
+        </w:rPr>
+        <w:t>secondary</w:t>
+      </w:r>
+      <w:proofErr w:type="spellEnd"/>
+      <w:r>
+        <w:rPr>
+          <w:rFonts w:ascii="Consolas" w:eastAsia="Times New Roman" w:hAnsi="Consolas" w:cs="Times New Roman"/>
+          <w:color w:val="D4D4D4"/>
+          <w:sz w:val="21"/>
+          <w:szCs w:val="21"/>
+          <w:lang w:eastAsia="es-AR"/>
+        </w:rPr>
+        <w:t xml:space="preserve">, </w:t>
+      </w:r>
+      <w:proofErr w:type="spellStart"/>
+      <w:r>
+        <w:rPr>
+          <w:rFonts w:ascii="Consolas" w:eastAsia="Times New Roman" w:hAnsi="Consolas" w:cs="Times New Roman"/>
+          <w:color w:val="4FC1FF"/>
+          <w:sz w:val="21"/>
+          <w:szCs w:val="21"/>
+          <w:lang w:eastAsia="es-AR"/>
+        </w:rPr>
+        <w:t>main</w:t>
+      </w:r>
+      <w:proofErr w:type="spellEnd"/>
+      <w:r>
+        <w:rPr>
+          <w:rFonts w:ascii="Consolas" w:eastAsia="Times New Roman" w:hAnsi="Consolas" w:cs="Times New Roman"/>
+          <w:color w:val="D4D4D4"/>
+          <w:sz w:val="21"/>
+          <w:szCs w:val="21"/>
+          <w:lang w:eastAsia="es-AR"/>
+        </w:rPr>
+        <w:t>]</w:t>
+      </w:r>
+    </w:p>
+    <w:p>
+      <w:pPr>
+        <w:shd w:val="clear" w:color="auto" w:fill="1E1E1E"/>
+        <w:spacing w:after="0" w:line="285" w:lineRule="atLeast"/>
+        <w:rPr>
+          <w:rFonts w:ascii="Consolas" w:eastAsia="Times New Roman" w:hAnsi="Consolas" w:cs="Times New Roman"/>
+          <w:color w:val="D4D4D4"/>
+          <w:sz w:val="21"/>
+          <w:szCs w:val="21"/>
+          <w:lang w:eastAsia="es-AR"/>
+        </w:rPr>
+      </w:pPr>
+      <w:r>
+        <w:rPr>
+          <w:rFonts w:ascii="Consolas" w:eastAsia="Times New Roman" w:hAnsi="Consolas" w:cs="Times New Roman"/>
+          <w:color w:val="9CDCFE"/>
+          <w:sz w:val="21"/>
+          <w:szCs w:val="21"/>
+          <w:lang w:eastAsia="es-AR"/>
+        </w:rPr>
+        <w:t>console</w:t>
+      </w:r>
+      <w:r>
+        <w:rPr>
+          <w:rFonts w:ascii="Consolas" w:eastAsia="Times New Roman" w:hAnsi="Consolas" w:cs="Times New Roman"/>
+          <w:color w:val="D4D4D4"/>
+          <w:sz w:val="21"/>
+          <w:szCs w:val="21"/>
+          <w:lang w:eastAsia="es-AR"/>
+        </w:rPr>
+        <w:t>.</w:t>
+      </w:r>
+      <w:r>
+        <w:rPr>
+          <w:rFonts w:ascii="Consolas" w:eastAsia="Times New Roman" w:hAnsi="Consolas" w:cs="Times New Roman"/>
+          <w:color w:val="DCDCAA"/>
+          <w:sz w:val="21"/>
+          <w:szCs w:val="21"/>
+          <w:lang w:eastAsia="es-AR"/>
+        </w:rPr>
+        <w:t>log</w:t>
+      </w:r>
+      <w:r>
+        <w:rPr>
+          <w:rFonts w:ascii="Consolas" w:eastAsia="Times New Roman" w:hAnsi="Consolas" w:cs="Times New Roman"/>
+          <w:color w:val="D4D4D4"/>
+          <w:sz w:val="21"/>
+          <w:szCs w:val="21"/>
+          <w:lang w:eastAsia="es-AR"/>
+        </w:rPr>
+        <w:t xml:space="preserve"> (</w:t>
+      </w:r>
+      <w:proofErr w:type="spellStart"/>
+      <w:r>
+        <w:rPr>
+          <w:rFonts w:ascii="Consolas" w:eastAsia="Times New Roman" w:hAnsi="Consolas" w:cs="Times New Roman"/>
+          <w:color w:val="4FC1FF"/>
+          <w:sz w:val="21"/>
+          <w:szCs w:val="21"/>
+          <w:lang w:eastAsia="es-AR"/>
+        </w:rPr>
+        <w:t>main</w:t>
+      </w:r>
+      <w:proofErr w:type="spellEnd"/>
+      <w:r>
+        <w:rPr>
+          <w:rFonts w:ascii="Consolas" w:eastAsia="Times New Roman" w:hAnsi="Consolas" w:cs="Times New Roman"/>
+          <w:color w:val="D4D4D4"/>
+          <w:sz w:val="21"/>
+          <w:szCs w:val="21"/>
+          <w:lang w:eastAsia="es-AR"/>
+        </w:rPr>
+        <w:t xml:space="preserve">, </w:t>
+      </w:r>
+      <w:proofErr w:type="spellStart"/>
+      <w:r>
+        <w:rPr>
+          <w:rFonts w:ascii="Consolas" w:eastAsia="Times New Roman" w:hAnsi="Consolas" w:cs="Times New Roman"/>
+          <w:color w:val="4FC1FF"/>
+          <w:sz w:val="21"/>
+          <w:szCs w:val="21"/>
+          <w:lang w:eastAsia="es-AR"/>
+        </w:rPr>
+        <w:t>secondary</w:t>
+      </w:r>
+      <w:proofErr w:type="spellEnd"/>
+      <w:r>
+        <w:rPr>
+          <w:rFonts w:ascii="Consolas" w:eastAsia="Times New Roman" w:hAnsi="Consolas" w:cs="Times New Roman"/>
+          <w:color w:val="D4D4D4"/>
+          <w:sz w:val="21"/>
+          <w:szCs w:val="21"/>
+          <w:lang w:eastAsia="es-AR"/>
+        </w:rPr>
+        <w:t xml:space="preserve">) </w:t>
+      </w:r>
+      <w:r>
+        <w:rPr>
+          <w:rFonts w:ascii="Consolas" w:eastAsia="Times New Roman" w:hAnsi="Consolas" w:cs="Times New Roman"/>
+          <w:color w:val="6A9955"/>
+          <w:sz w:val="21"/>
+          <w:szCs w:val="21"/>
+          <w:lang w:eastAsia="es-AR"/>
+        </w:rPr>
+        <w:t>// 2, 1</w:t>
+      </w:r>
+    </w:p>
+    <w:p>
+      <w:pPr>
+        <w:jc w:val="both"/>
+        <w:rPr>
+          <w:sz w:val="24"/>
+          <w:szCs w:val="24"/>
+          <w:lang w:val="es-ES"/>
+        </w:rPr>
+      </w:pPr>
+      <w:r>
+        <w:rPr>
+          <w:sz w:val="24"/>
+          <w:szCs w:val="24"/>
+          <w:lang w:val="es-ES"/>
+        </w:rPr>
+        <w:t xml:space="preserve">Con esto estamos diciendo que </w:t>
+      </w:r>
+      <w:proofErr w:type="spellStart"/>
+      <w:r>
+        <w:rPr>
+          <w:sz w:val="24"/>
+          <w:szCs w:val="24"/>
+          <w:lang w:val="es-ES"/>
+        </w:rPr>
+        <w:t>main</w:t>
+      </w:r>
+      <w:proofErr w:type="spellEnd"/>
+      <w:r>
+        <w:rPr>
+          <w:sz w:val="24"/>
+          <w:szCs w:val="24"/>
+          <w:lang w:val="es-ES"/>
+        </w:rPr>
+        <w:t xml:space="preserve"> ahora tiene el valor de </w:t>
+      </w:r>
+      <w:proofErr w:type="spellStart"/>
+      <w:r>
+        <w:rPr>
+          <w:sz w:val="24"/>
+          <w:szCs w:val="24"/>
+          <w:lang w:val="es-ES"/>
+        </w:rPr>
+        <w:t>secondary</w:t>
+      </w:r>
+      <w:proofErr w:type="spellEnd"/>
+      <w:r>
+        <w:rPr>
+          <w:sz w:val="24"/>
+          <w:szCs w:val="24"/>
+          <w:lang w:val="es-ES"/>
+        </w:rPr>
+        <w:t xml:space="preserve">, y </w:t>
+      </w:r>
+      <w:proofErr w:type="spellStart"/>
+      <w:r>
+        <w:rPr>
+          <w:sz w:val="24"/>
+          <w:szCs w:val="24"/>
+          <w:lang w:val="es-ES"/>
+        </w:rPr>
+        <w:t>secondary</w:t>
+      </w:r>
+      <w:proofErr w:type="spellEnd"/>
+      <w:r>
+        <w:rPr>
+          <w:sz w:val="24"/>
+          <w:szCs w:val="24"/>
+          <w:lang w:val="es-ES"/>
+        </w:rPr>
+        <w:t xml:space="preserve"> tiene el valor de </w:t>
+      </w:r>
+      <w:proofErr w:type="spellStart"/>
+      <w:r>
+        <w:rPr>
+          <w:sz w:val="24"/>
+          <w:szCs w:val="24"/>
+          <w:lang w:val="es-ES"/>
+        </w:rPr>
+        <w:t>main</w:t>
+      </w:r>
+      <w:proofErr w:type="spellEnd"/>
+      <w:r>
+        <w:rPr>
+          <w:sz w:val="24"/>
+          <w:szCs w:val="24"/>
+          <w:lang w:val="es-ES"/>
+        </w:rPr>
+        <w:t>.</w:t>
+      </w:r>
+    </w:p>
+    <w:p>
+      <w:pPr>
+        <w:jc w:val="both"/>
+        <w:rPr>
+          <w:sz w:val="24"/>
+          <w:szCs w:val="24"/>
+          <w:lang w:val="es-ES"/>
+        </w:rPr>
+      </w:pPr>
+      <w:r>
+        <w:rPr>
+          <w:b/>
+          <w:bCs/>
+          <w:sz w:val="24"/>
+          <w:szCs w:val="24"/>
+          <w:lang w:val="es-ES"/>
+        </w:rPr>
+        <w:lastRenderedPageBreak/>
+        <w:t>Para destructurar un array que tiene a la vez un array dentro haríamos así:</w:t>
+      </w:r>
+    </w:p>
+    <w:p>
+      <w:pPr>
+        <w:shd w:val="clear" w:color="auto" w:fill="1E1E1E"/>
+        <w:spacing w:after="0" w:line="285" w:lineRule="atLeast"/>
+        <w:rPr>
+          <w:rFonts w:ascii="Consolas" w:eastAsia="Times New Roman" w:hAnsi="Consolas" w:cs="Times New Roman"/>
+          <w:color w:val="D4D4D4"/>
+          <w:sz w:val="21"/>
+          <w:szCs w:val="21"/>
+          <w:lang w:eastAsia="es-AR"/>
+        </w:rPr>
+      </w:pPr>
+      <w:proofErr w:type="spellStart"/>
+      <w:r>
+        <w:rPr>
+          <w:rFonts w:ascii="Consolas" w:eastAsia="Times New Roman" w:hAnsi="Consolas" w:cs="Times New Roman"/>
+          <w:color w:val="569CD6"/>
+          <w:sz w:val="21"/>
+          <w:szCs w:val="21"/>
+          <w:lang w:eastAsia="es-AR"/>
+        </w:rPr>
+        <w:t>const</w:t>
+      </w:r>
+      <w:proofErr w:type="spellEnd"/>
+      <w:r>
+        <w:rPr>
+          <w:rFonts w:ascii="Consolas" w:eastAsia="Times New Roman" w:hAnsi="Consolas" w:cs="Times New Roman"/>
+          <w:color w:val="D4D4D4"/>
+          <w:sz w:val="21"/>
+          <w:szCs w:val="21"/>
+          <w:lang w:eastAsia="es-AR"/>
+        </w:rPr>
+        <w:t xml:space="preserve"> </w:t>
+      </w:r>
+      <w:proofErr w:type="spellStart"/>
+      <w:r>
+        <w:rPr>
+          <w:rFonts w:ascii="Consolas" w:eastAsia="Times New Roman" w:hAnsi="Consolas" w:cs="Times New Roman"/>
+          <w:color w:val="4FC1FF"/>
+          <w:sz w:val="21"/>
+          <w:szCs w:val="21"/>
+          <w:lang w:eastAsia="es-AR"/>
+        </w:rPr>
+        <w:t>nested</w:t>
+      </w:r>
+      <w:proofErr w:type="spellEnd"/>
+      <w:r>
+        <w:rPr>
+          <w:rFonts w:ascii="Consolas" w:eastAsia="Times New Roman" w:hAnsi="Consolas" w:cs="Times New Roman"/>
+          <w:color w:val="D4D4D4"/>
+          <w:sz w:val="21"/>
+          <w:szCs w:val="21"/>
+          <w:lang w:eastAsia="es-AR"/>
+        </w:rPr>
+        <w:t xml:space="preserve"> = [</w:t>
+      </w:r>
+      <w:r>
+        <w:rPr>
+          <w:rFonts w:ascii="Consolas" w:eastAsia="Times New Roman" w:hAnsi="Consolas" w:cs="Times New Roman"/>
+          <w:color w:val="B5CEA8"/>
+          <w:sz w:val="21"/>
+          <w:szCs w:val="21"/>
+          <w:lang w:eastAsia="es-AR"/>
+        </w:rPr>
+        <w:t>1</w:t>
+      </w:r>
+      <w:r>
+        <w:rPr>
+          <w:rFonts w:ascii="Consolas" w:eastAsia="Times New Roman" w:hAnsi="Consolas" w:cs="Times New Roman"/>
+          <w:color w:val="D4D4D4"/>
+          <w:sz w:val="21"/>
+          <w:szCs w:val="21"/>
+          <w:lang w:eastAsia="es-AR"/>
+        </w:rPr>
+        <w:t xml:space="preserve">, </w:t>
+      </w:r>
+      <w:r>
+        <w:rPr>
+          <w:rFonts w:ascii="Consolas" w:eastAsia="Times New Roman" w:hAnsi="Consolas" w:cs="Times New Roman"/>
+          <w:color w:val="B5CEA8"/>
+          <w:sz w:val="21"/>
+          <w:szCs w:val="21"/>
+          <w:lang w:eastAsia="es-AR"/>
+        </w:rPr>
+        <w:t>2</w:t>
+      </w:r>
+      <w:r>
+        <w:rPr>
+          <w:rFonts w:ascii="Consolas" w:eastAsia="Times New Roman" w:hAnsi="Consolas" w:cs="Times New Roman"/>
+          <w:color w:val="D4D4D4"/>
+          <w:sz w:val="21"/>
+          <w:szCs w:val="21"/>
+          <w:lang w:eastAsia="es-AR"/>
+        </w:rPr>
+        <w:t>, [</w:t>
+      </w:r>
+      <w:r>
+        <w:rPr>
+          <w:rFonts w:ascii="Consolas" w:eastAsia="Times New Roman" w:hAnsi="Consolas" w:cs="Times New Roman"/>
+          <w:color w:val="B5CEA8"/>
+          <w:sz w:val="21"/>
+          <w:szCs w:val="21"/>
+          <w:lang w:eastAsia="es-AR"/>
+        </w:rPr>
+        <w:t>3</w:t>
+      </w:r>
+      <w:r>
+        <w:rPr>
+          <w:rFonts w:ascii="Consolas" w:eastAsia="Times New Roman" w:hAnsi="Consolas" w:cs="Times New Roman"/>
+          <w:color w:val="D4D4D4"/>
+          <w:sz w:val="21"/>
+          <w:szCs w:val="21"/>
+          <w:lang w:eastAsia="es-AR"/>
+        </w:rPr>
+        <w:t xml:space="preserve">, </w:t>
+      </w:r>
+      <w:r>
+        <w:rPr>
+          <w:rFonts w:ascii="Consolas" w:eastAsia="Times New Roman" w:hAnsi="Consolas" w:cs="Times New Roman"/>
+          <w:color w:val="B5CEA8"/>
+          <w:sz w:val="21"/>
+          <w:szCs w:val="21"/>
+          <w:lang w:eastAsia="es-AR"/>
+        </w:rPr>
+        <w:t>4</w:t>
+      </w:r>
+      <w:r>
+        <w:rPr>
+          <w:rFonts w:ascii="Consolas" w:eastAsia="Times New Roman" w:hAnsi="Consolas" w:cs="Times New Roman"/>
+          <w:color w:val="D4D4D4"/>
+          <w:sz w:val="21"/>
+          <w:szCs w:val="21"/>
+          <w:lang w:eastAsia="es-AR"/>
+        </w:rPr>
+        <w:t>]];</w:t>
+      </w:r>
+    </w:p>
+    <w:p>
+      <w:pPr>
+        <w:shd w:val="clear" w:color="auto" w:fill="1E1E1E"/>
+        <w:spacing w:after="0" w:line="285" w:lineRule="atLeast"/>
+        <w:rPr>
+          <w:rFonts w:ascii="Consolas" w:eastAsia="Times New Roman" w:hAnsi="Consolas" w:cs="Times New Roman"/>
+          <w:color w:val="D4D4D4"/>
+          <w:sz w:val="21"/>
+          <w:szCs w:val="21"/>
+          <w:lang w:eastAsia="es-AR"/>
+        </w:rPr>
+      </w:pPr>
+      <w:proofErr w:type="spellStart"/>
+      <w:r>
+        <w:rPr>
+          <w:rFonts w:ascii="Consolas" w:eastAsia="Times New Roman" w:hAnsi="Consolas" w:cs="Times New Roman"/>
+          <w:color w:val="569CD6"/>
+          <w:sz w:val="21"/>
+          <w:szCs w:val="21"/>
+          <w:lang w:eastAsia="es-AR"/>
+        </w:rPr>
+        <w:t>const</w:t>
+      </w:r>
+      <w:proofErr w:type="spellEnd"/>
+      <w:r>
+        <w:rPr>
+          <w:rFonts w:ascii="Consolas" w:eastAsia="Times New Roman" w:hAnsi="Consolas" w:cs="Times New Roman"/>
+          <w:color w:val="D4D4D4"/>
+          <w:sz w:val="21"/>
+          <w:szCs w:val="21"/>
+          <w:lang w:eastAsia="es-AR"/>
+        </w:rPr>
+        <w:t xml:space="preserve"> [</w:t>
+      </w:r>
+      <w:proofErr w:type="spellStart"/>
+      <w:r>
+        <w:rPr>
+          <w:rFonts w:ascii="Consolas" w:eastAsia="Times New Roman" w:hAnsi="Consolas" w:cs="Times New Roman"/>
+          <w:color w:val="4FC1FF"/>
+          <w:sz w:val="21"/>
+          <w:szCs w:val="21"/>
+          <w:lang w:eastAsia="es-AR"/>
+        </w:rPr>
+        <w:t>oneElem</w:t>
+      </w:r>
+      <w:proofErr w:type="spellEnd"/>
+      <w:proofErr w:type="gramStart"/>
+      <w:r>
+        <w:rPr>
+          <w:rFonts w:ascii="Consolas" w:eastAsia="Times New Roman" w:hAnsi="Consolas" w:cs="Times New Roman"/>
+          <w:color w:val="D4D4D4"/>
+          <w:sz w:val="21"/>
+          <w:szCs w:val="21"/>
+          <w:lang w:eastAsia="es-AR"/>
+        </w:rPr>
+        <w:t>, ,</w:t>
+      </w:r>
+      <w:proofErr w:type="gramEnd"/>
+      <w:r>
+        <w:rPr>
+          <w:rFonts w:ascii="Consolas" w:eastAsia="Times New Roman" w:hAnsi="Consolas" w:cs="Times New Roman"/>
+          <w:color w:val="D4D4D4"/>
+          <w:sz w:val="21"/>
+          <w:szCs w:val="21"/>
+          <w:lang w:eastAsia="es-AR"/>
+        </w:rPr>
+        <w:t xml:space="preserve"> [</w:t>
+      </w:r>
+      <w:proofErr w:type="spellStart"/>
+      <w:r>
+        <w:rPr>
+          <w:rFonts w:ascii="Consolas" w:eastAsia="Times New Roman" w:hAnsi="Consolas" w:cs="Times New Roman"/>
+          <w:color w:val="4FC1FF"/>
+          <w:sz w:val="21"/>
+          <w:szCs w:val="21"/>
+          <w:lang w:eastAsia="es-AR"/>
+        </w:rPr>
+        <w:t>thirdElem</w:t>
+      </w:r>
+      <w:proofErr w:type="spellEnd"/>
+      <w:r>
+        <w:rPr>
+          <w:rFonts w:ascii="Consolas" w:eastAsia="Times New Roman" w:hAnsi="Consolas" w:cs="Times New Roman"/>
+          <w:color w:val="D4D4D4"/>
+          <w:sz w:val="21"/>
+          <w:szCs w:val="21"/>
+          <w:lang w:eastAsia="es-AR"/>
+        </w:rPr>
+        <w:t xml:space="preserve">, </w:t>
+      </w:r>
+      <w:proofErr w:type="spellStart"/>
+      <w:r>
+        <w:rPr>
+          <w:rFonts w:ascii="Consolas" w:eastAsia="Times New Roman" w:hAnsi="Consolas" w:cs="Times New Roman"/>
+          <w:color w:val="4FC1FF"/>
+          <w:sz w:val="21"/>
+          <w:szCs w:val="21"/>
+          <w:lang w:eastAsia="es-AR"/>
+        </w:rPr>
+        <w:t>fourElem</w:t>
+      </w:r>
+      <w:proofErr w:type="spellEnd"/>
+      <w:r>
+        <w:rPr>
+          <w:rFonts w:ascii="Consolas" w:eastAsia="Times New Roman" w:hAnsi="Consolas" w:cs="Times New Roman"/>
+          <w:color w:val="D4D4D4"/>
+          <w:sz w:val="21"/>
+          <w:szCs w:val="21"/>
+          <w:lang w:eastAsia="es-AR"/>
+        </w:rPr>
+        <w:t xml:space="preserve">]] = </w:t>
+      </w:r>
+      <w:proofErr w:type="spellStart"/>
+      <w:r>
+        <w:rPr>
+          <w:rFonts w:ascii="Consolas" w:eastAsia="Times New Roman" w:hAnsi="Consolas" w:cs="Times New Roman"/>
+          <w:color w:val="4FC1FF"/>
+          <w:sz w:val="21"/>
+          <w:szCs w:val="21"/>
+          <w:lang w:eastAsia="es-AR"/>
+        </w:rPr>
+        <w:t>nested</w:t>
+      </w:r>
+      <w:proofErr w:type="spellEnd"/>
+      <w:r>
+        <w:rPr>
+          <w:rFonts w:ascii="Consolas" w:eastAsia="Times New Roman" w:hAnsi="Consolas" w:cs="Times New Roman"/>
+          <w:color w:val="D4D4D4"/>
+          <w:sz w:val="21"/>
+          <w:szCs w:val="21"/>
+          <w:lang w:eastAsia="es-AR"/>
+        </w:rPr>
+        <w:t>;</w:t>
+      </w:r>
+    </w:p>
+    <w:p>
+      <w:pPr>
+        <w:shd w:val="clear" w:color="auto" w:fill="1E1E1E"/>
+        <w:spacing w:after="0" w:line="285" w:lineRule="atLeast"/>
+        <w:rPr>
+          <w:rFonts w:ascii="Consolas" w:eastAsia="Times New Roman" w:hAnsi="Consolas" w:cs="Times New Roman"/>
+          <w:color w:val="D4D4D4"/>
+          <w:sz w:val="21"/>
+          <w:szCs w:val="21"/>
+          <w:lang w:eastAsia="es-AR"/>
+        </w:rPr>
+      </w:pPr>
+      <w:r>
+        <w:rPr>
+          <w:rFonts w:ascii="Consolas" w:eastAsia="Times New Roman" w:hAnsi="Consolas" w:cs="Times New Roman"/>
+          <w:color w:val="9CDCFE"/>
+          <w:sz w:val="21"/>
+          <w:szCs w:val="21"/>
+          <w:lang w:eastAsia="es-AR"/>
+        </w:rPr>
+        <w:t>console</w:t>
+      </w:r>
+      <w:r>
+        <w:rPr>
+          <w:rFonts w:ascii="Consolas" w:eastAsia="Times New Roman" w:hAnsi="Consolas" w:cs="Times New Roman"/>
+          <w:color w:val="D4D4D4"/>
+          <w:sz w:val="21"/>
+          <w:szCs w:val="21"/>
+          <w:lang w:eastAsia="es-AR"/>
+        </w:rPr>
+        <w:t>.</w:t>
+      </w:r>
+      <w:r>
+        <w:rPr>
+          <w:rFonts w:ascii="Consolas" w:eastAsia="Times New Roman" w:hAnsi="Consolas" w:cs="Times New Roman"/>
+          <w:color w:val="DCDCAA"/>
+          <w:sz w:val="21"/>
+          <w:szCs w:val="21"/>
+          <w:lang w:eastAsia="es-AR"/>
+        </w:rPr>
+        <w:t>log</w:t>
+      </w:r>
+      <w:r>
+        <w:rPr>
+          <w:rFonts w:ascii="Consolas" w:eastAsia="Times New Roman" w:hAnsi="Consolas" w:cs="Times New Roman"/>
+          <w:color w:val="D4D4D4"/>
+          <w:sz w:val="21"/>
+          <w:szCs w:val="21"/>
+          <w:lang w:eastAsia="es-AR"/>
+        </w:rPr>
+        <w:t>(</w:t>
+      </w:r>
+      <w:proofErr w:type="spellStart"/>
+      <w:proofErr w:type="gramStart"/>
+      <w:r>
+        <w:rPr>
+          <w:rFonts w:ascii="Consolas" w:eastAsia="Times New Roman" w:hAnsi="Consolas" w:cs="Times New Roman"/>
+          <w:color w:val="4FC1FF"/>
+          <w:sz w:val="21"/>
+          <w:szCs w:val="21"/>
+          <w:lang w:eastAsia="es-AR"/>
+        </w:rPr>
+        <w:t>oneElem</w:t>
+      </w:r>
+      <w:r>
+        <w:rPr>
+          <w:rFonts w:ascii="Consolas" w:eastAsia="Times New Roman" w:hAnsi="Consolas" w:cs="Times New Roman"/>
+          <w:color w:val="D4D4D4"/>
+          <w:sz w:val="21"/>
+          <w:szCs w:val="21"/>
+          <w:lang w:eastAsia="es-AR"/>
+        </w:rPr>
+        <w:t>,</w:t>
+      </w:r>
+      <w:r>
+        <w:rPr>
+          <w:rFonts w:ascii="Consolas" w:eastAsia="Times New Roman" w:hAnsi="Consolas" w:cs="Times New Roman"/>
+          <w:color w:val="4FC1FF"/>
+          <w:sz w:val="21"/>
+          <w:szCs w:val="21"/>
+          <w:lang w:eastAsia="es-AR"/>
+        </w:rPr>
+        <w:t>thirdElem</w:t>
+      </w:r>
+      <w:proofErr w:type="gramEnd"/>
+      <w:r>
+        <w:rPr>
+          <w:rFonts w:ascii="Consolas" w:eastAsia="Times New Roman" w:hAnsi="Consolas" w:cs="Times New Roman"/>
+          <w:color w:val="D4D4D4"/>
+          <w:sz w:val="21"/>
+          <w:szCs w:val="21"/>
+          <w:lang w:eastAsia="es-AR"/>
+        </w:rPr>
+        <w:t>,</w:t>
+      </w:r>
+      <w:r>
+        <w:rPr>
+          <w:rFonts w:ascii="Consolas" w:eastAsia="Times New Roman" w:hAnsi="Consolas" w:cs="Times New Roman"/>
+          <w:color w:val="4FC1FF"/>
+          <w:sz w:val="21"/>
+          <w:szCs w:val="21"/>
+          <w:lang w:eastAsia="es-AR"/>
+        </w:rPr>
+        <w:t>fourElem</w:t>
+      </w:r>
+      <w:proofErr w:type="spellEnd"/>
+      <w:r>
+        <w:rPr>
+          <w:rFonts w:ascii="Consolas" w:eastAsia="Times New Roman" w:hAnsi="Consolas" w:cs="Times New Roman"/>
+          <w:color w:val="D4D4D4"/>
+          <w:sz w:val="21"/>
+          <w:szCs w:val="21"/>
+          <w:lang w:eastAsia="es-AR"/>
+        </w:rPr>
+        <w:t>)</w:t>
+      </w:r>
+      <w:r>
+        <w:rPr>
+          <w:rFonts w:ascii="Consolas" w:eastAsia="Times New Roman" w:hAnsi="Consolas" w:cs="Times New Roman"/>
+          <w:color w:val="6A9955"/>
+          <w:sz w:val="21"/>
+          <w:szCs w:val="21"/>
+          <w:lang w:eastAsia="es-AR"/>
+        </w:rPr>
+        <w:t>// 1, 3, 4;</w:t>
+      </w:r>
+    </w:p>
+    <w:p>
+      <w:pPr>
+        <w:jc w:val="both"/>
+        <w:rPr>
+          <w:sz w:val="24"/>
+          <w:szCs w:val="24"/>
+          <w:lang w:val="es-ES"/>
+        </w:rPr>
+      </w:pPr>
+    </w:p>
+    <w:p>
+      <w:pPr>
+        <w:jc w:val="both"/>
+        <w:rPr>
+          <w:sz w:val="24"/>
+          <w:szCs w:val="24"/>
+          <w:lang w:val="es-ES"/>
+        </w:rPr>
+      </w:pPr>
+      <w:r>
+        <w:rPr>
+          <w:b/>
+          <w:bCs/>
+          <w:sz w:val="24"/>
+          <w:szCs w:val="24"/>
+          <w:lang w:val="es-ES"/>
+        </w:rPr>
+        <w:t xml:space="preserve">Default </w:t>
+      </w:r>
+      <w:proofErr w:type="spellStart"/>
+      <w:r>
+        <w:rPr>
+          <w:b/>
+          <w:bCs/>
+          <w:sz w:val="24"/>
+          <w:szCs w:val="24"/>
+          <w:lang w:val="es-ES"/>
+        </w:rPr>
+        <w:t>values</w:t>
+      </w:r>
+      <w:proofErr w:type="spellEnd"/>
+      <w:r>
+        <w:rPr>
+          <w:b/>
+          <w:bCs/>
+          <w:sz w:val="24"/>
+          <w:szCs w:val="24"/>
+          <w:lang w:val="es-ES"/>
+        </w:rPr>
+        <w:t>:</w:t>
+      </w:r>
+      <w:r>
+        <w:rPr>
+          <w:sz w:val="24"/>
+          <w:szCs w:val="24"/>
+          <w:lang w:val="es-ES"/>
+        </w:rPr>
+        <w:t xml:space="preserve"> para destructurar un array que no sabemos cuántos elementos tiene.</w:t>
+      </w:r>
+    </w:p>
+    <w:p>
+      <w:pPr>
+        <w:shd w:val="clear" w:color="auto" w:fill="1E1E1E"/>
+        <w:spacing w:after="0" w:line="285" w:lineRule="atLeast"/>
+        <w:rPr>
+          <w:rFonts w:ascii="Consolas" w:eastAsia="Times New Roman" w:hAnsi="Consolas" w:cs="Times New Roman"/>
+          <w:color w:val="D4D4D4"/>
+          <w:sz w:val="21"/>
+          <w:szCs w:val="21"/>
+          <w:lang w:eastAsia="es-AR"/>
+        </w:rPr>
+      </w:pPr>
+      <w:proofErr w:type="spellStart"/>
+      <w:r>
+        <w:rPr>
+          <w:rFonts w:ascii="Consolas" w:eastAsia="Times New Roman" w:hAnsi="Consolas" w:cs="Times New Roman"/>
+          <w:color w:val="569CD6"/>
+          <w:sz w:val="21"/>
+          <w:szCs w:val="21"/>
+          <w:lang w:eastAsia="es-AR"/>
+        </w:rPr>
+        <w:t>const</w:t>
+      </w:r>
+      <w:proofErr w:type="spellEnd"/>
+      <w:r>
+        <w:rPr>
+          <w:rFonts w:ascii="Consolas" w:eastAsia="Times New Roman" w:hAnsi="Consolas" w:cs="Times New Roman"/>
+          <w:color w:val="D4D4D4"/>
+          <w:sz w:val="21"/>
+          <w:szCs w:val="21"/>
+          <w:lang w:eastAsia="es-AR"/>
+        </w:rPr>
+        <w:t xml:space="preserve"> [</w:t>
+      </w:r>
+      <w:r>
+        <w:rPr>
+          <w:rFonts w:ascii="Consolas" w:eastAsia="Times New Roman" w:hAnsi="Consolas" w:cs="Times New Roman"/>
+          <w:color w:val="4FC1FF"/>
+          <w:sz w:val="21"/>
+          <w:szCs w:val="21"/>
+          <w:lang w:eastAsia="es-AR"/>
+        </w:rPr>
+        <w:t>p</w:t>
+      </w:r>
+      <w:r>
+        <w:rPr>
+          <w:rFonts w:ascii="Consolas" w:eastAsia="Times New Roman" w:hAnsi="Consolas" w:cs="Times New Roman"/>
+          <w:color w:val="D4D4D4"/>
+          <w:sz w:val="21"/>
+          <w:szCs w:val="21"/>
+          <w:lang w:eastAsia="es-AR"/>
+        </w:rPr>
+        <w:t xml:space="preserve"> = </w:t>
+      </w:r>
+      <w:r>
+        <w:rPr>
+          <w:rFonts w:ascii="Consolas" w:eastAsia="Times New Roman" w:hAnsi="Consolas" w:cs="Times New Roman"/>
+          <w:color w:val="B5CEA8"/>
+          <w:sz w:val="21"/>
+          <w:szCs w:val="21"/>
+          <w:lang w:eastAsia="es-AR"/>
+        </w:rPr>
+        <w:t>1</w:t>
+      </w:r>
+      <w:r>
+        <w:rPr>
+          <w:rFonts w:ascii="Consolas" w:eastAsia="Times New Roman" w:hAnsi="Consolas" w:cs="Times New Roman"/>
+          <w:color w:val="D4D4D4"/>
+          <w:sz w:val="21"/>
+          <w:szCs w:val="21"/>
+          <w:lang w:eastAsia="es-AR"/>
+        </w:rPr>
+        <w:t xml:space="preserve">, </w:t>
+      </w:r>
+      <w:r>
+        <w:rPr>
+          <w:rFonts w:ascii="Consolas" w:eastAsia="Times New Roman" w:hAnsi="Consolas" w:cs="Times New Roman"/>
+          <w:color w:val="4FC1FF"/>
+          <w:sz w:val="21"/>
+          <w:szCs w:val="21"/>
+          <w:lang w:eastAsia="es-AR"/>
+        </w:rPr>
+        <w:t>q</w:t>
+      </w:r>
+      <w:r>
+        <w:rPr>
+          <w:rFonts w:ascii="Consolas" w:eastAsia="Times New Roman" w:hAnsi="Consolas" w:cs="Times New Roman"/>
+          <w:color w:val="D4D4D4"/>
+          <w:sz w:val="21"/>
+          <w:szCs w:val="21"/>
+          <w:lang w:eastAsia="es-AR"/>
+        </w:rPr>
+        <w:t xml:space="preserve"> = </w:t>
+      </w:r>
+      <w:r>
+        <w:rPr>
+          <w:rFonts w:ascii="Consolas" w:eastAsia="Times New Roman" w:hAnsi="Consolas" w:cs="Times New Roman"/>
+          <w:color w:val="B5CEA8"/>
+          <w:sz w:val="21"/>
+          <w:szCs w:val="21"/>
+          <w:lang w:eastAsia="es-AR"/>
+        </w:rPr>
+        <w:t>1</w:t>
+      </w:r>
+      <w:r>
+        <w:rPr>
+          <w:rFonts w:ascii="Consolas" w:eastAsia="Times New Roman" w:hAnsi="Consolas" w:cs="Times New Roman"/>
+          <w:color w:val="D4D4D4"/>
+          <w:sz w:val="21"/>
+          <w:szCs w:val="21"/>
+          <w:lang w:eastAsia="es-AR"/>
+        </w:rPr>
+        <w:t xml:space="preserve">, </w:t>
+      </w:r>
+      <w:r>
+        <w:rPr>
+          <w:rFonts w:ascii="Consolas" w:eastAsia="Times New Roman" w:hAnsi="Consolas" w:cs="Times New Roman"/>
+          <w:color w:val="4FC1FF"/>
+          <w:sz w:val="21"/>
+          <w:szCs w:val="21"/>
+          <w:lang w:eastAsia="es-AR"/>
+        </w:rPr>
+        <w:t>r</w:t>
+      </w:r>
+      <w:r>
+        <w:rPr>
+          <w:rFonts w:ascii="Consolas" w:eastAsia="Times New Roman" w:hAnsi="Consolas" w:cs="Times New Roman"/>
+          <w:color w:val="D4D4D4"/>
+          <w:sz w:val="21"/>
+          <w:szCs w:val="21"/>
+          <w:lang w:eastAsia="es-AR"/>
+        </w:rPr>
+        <w:t>=</w:t>
+      </w:r>
+      <w:r>
+        <w:rPr>
+          <w:rFonts w:ascii="Consolas" w:eastAsia="Times New Roman" w:hAnsi="Consolas" w:cs="Times New Roman"/>
+          <w:color w:val="B5CEA8"/>
+          <w:sz w:val="21"/>
+          <w:szCs w:val="21"/>
+          <w:lang w:eastAsia="es-AR"/>
+        </w:rPr>
+        <w:t>1</w:t>
+      </w:r>
+      <w:r>
+        <w:rPr>
+          <w:rFonts w:ascii="Consolas" w:eastAsia="Times New Roman" w:hAnsi="Consolas" w:cs="Times New Roman"/>
+          <w:color w:val="D4D4D4"/>
+          <w:sz w:val="21"/>
+          <w:szCs w:val="21"/>
+          <w:lang w:eastAsia="es-AR"/>
+        </w:rPr>
+        <w:t>] = [</w:t>
+      </w:r>
+      <w:r>
+        <w:rPr>
+          <w:rFonts w:ascii="Consolas" w:eastAsia="Times New Roman" w:hAnsi="Consolas" w:cs="Times New Roman"/>
+          <w:color w:val="B5CEA8"/>
+          <w:sz w:val="21"/>
+          <w:szCs w:val="21"/>
+          <w:lang w:eastAsia="es-AR"/>
+        </w:rPr>
+        <w:t>8</w:t>
+      </w:r>
+      <w:r>
+        <w:rPr>
+          <w:rFonts w:ascii="Consolas" w:eastAsia="Times New Roman" w:hAnsi="Consolas" w:cs="Times New Roman"/>
+          <w:color w:val="D4D4D4"/>
+          <w:sz w:val="21"/>
+          <w:szCs w:val="21"/>
+          <w:lang w:eastAsia="es-AR"/>
+        </w:rPr>
+        <w:t xml:space="preserve">, </w:t>
+      </w:r>
+      <w:r>
+        <w:rPr>
+          <w:rFonts w:ascii="Consolas" w:eastAsia="Times New Roman" w:hAnsi="Consolas" w:cs="Times New Roman"/>
+          <w:color w:val="B5CEA8"/>
+          <w:sz w:val="21"/>
+          <w:szCs w:val="21"/>
+          <w:lang w:eastAsia="es-AR"/>
+        </w:rPr>
+        <w:t>9</w:t>
+      </w:r>
+      <w:r>
+        <w:rPr>
+          <w:rFonts w:ascii="Consolas" w:eastAsia="Times New Roman" w:hAnsi="Consolas" w:cs="Times New Roman"/>
+          <w:color w:val="D4D4D4"/>
+          <w:sz w:val="21"/>
+          <w:szCs w:val="21"/>
+          <w:lang w:eastAsia="es-AR"/>
+        </w:rPr>
+        <w:t>];</w:t>
+      </w:r>
+    </w:p>
+    <w:p>
+      <w:pPr>
+        <w:shd w:val="clear" w:color="auto" w:fill="1E1E1E"/>
+        <w:spacing w:after="0" w:line="285" w:lineRule="atLeast"/>
+        <w:rPr>
+          <w:rFonts w:ascii="Consolas" w:eastAsia="Times New Roman" w:hAnsi="Consolas" w:cs="Times New Roman"/>
+          <w:color w:val="D4D4D4"/>
+          <w:sz w:val="21"/>
+          <w:szCs w:val="21"/>
+          <w:lang w:eastAsia="es-AR"/>
+        </w:rPr>
+      </w:pPr>
+      <w:r>
+        <w:rPr>
+          <w:rFonts w:ascii="Consolas" w:eastAsia="Times New Roman" w:hAnsi="Consolas" w:cs="Times New Roman"/>
+          <w:color w:val="9CDCFE"/>
+          <w:sz w:val="21"/>
+          <w:szCs w:val="21"/>
+          <w:lang w:eastAsia="es-AR"/>
+        </w:rPr>
+        <w:t>console</w:t>
+      </w:r>
+      <w:r>
+        <w:rPr>
+          <w:rFonts w:ascii="Consolas" w:eastAsia="Times New Roman" w:hAnsi="Consolas" w:cs="Times New Roman"/>
+          <w:color w:val="D4D4D4"/>
+          <w:sz w:val="21"/>
+          <w:szCs w:val="21"/>
+          <w:lang w:eastAsia="es-AR"/>
+        </w:rPr>
+        <w:t>.</w:t>
+      </w:r>
+      <w:r>
+        <w:rPr>
+          <w:rFonts w:ascii="Consolas" w:eastAsia="Times New Roman" w:hAnsi="Consolas" w:cs="Times New Roman"/>
+          <w:color w:val="DCDCAA"/>
+          <w:sz w:val="21"/>
+          <w:szCs w:val="21"/>
+          <w:lang w:eastAsia="es-AR"/>
+        </w:rPr>
+        <w:t>log</w:t>
+      </w:r>
+      <w:r>
+        <w:rPr>
+          <w:rFonts w:ascii="Consolas" w:eastAsia="Times New Roman" w:hAnsi="Consolas" w:cs="Times New Roman"/>
+          <w:color w:val="D4D4D4"/>
+          <w:sz w:val="21"/>
+          <w:szCs w:val="21"/>
+          <w:lang w:eastAsia="es-AR"/>
+        </w:rPr>
+        <w:t>(</w:t>
+      </w:r>
+      <w:proofErr w:type="spellStart"/>
+      <w:proofErr w:type="gramStart"/>
+      <w:r>
+        <w:rPr>
+          <w:rFonts w:ascii="Consolas" w:eastAsia="Times New Roman" w:hAnsi="Consolas" w:cs="Times New Roman"/>
+          <w:color w:val="4FC1FF"/>
+          <w:sz w:val="21"/>
+          <w:szCs w:val="21"/>
+          <w:lang w:eastAsia="es-AR"/>
+        </w:rPr>
+        <w:t>p</w:t>
+      </w:r>
+      <w:r>
+        <w:rPr>
+          <w:rFonts w:ascii="Consolas" w:eastAsia="Times New Roman" w:hAnsi="Consolas" w:cs="Times New Roman"/>
+          <w:color w:val="D4D4D4"/>
+          <w:sz w:val="21"/>
+          <w:szCs w:val="21"/>
+          <w:lang w:eastAsia="es-AR"/>
+        </w:rPr>
+        <w:t>,</w:t>
+      </w:r>
+      <w:r>
+        <w:rPr>
+          <w:rFonts w:ascii="Consolas" w:eastAsia="Times New Roman" w:hAnsi="Consolas" w:cs="Times New Roman"/>
+          <w:color w:val="4FC1FF"/>
+          <w:sz w:val="21"/>
+          <w:szCs w:val="21"/>
+          <w:lang w:eastAsia="es-AR"/>
+        </w:rPr>
+        <w:t>q</w:t>
+      </w:r>
+      <w:proofErr w:type="gramEnd"/>
+      <w:r>
+        <w:rPr>
+          <w:rFonts w:ascii="Consolas" w:eastAsia="Times New Roman" w:hAnsi="Consolas" w:cs="Times New Roman"/>
+          <w:color w:val="D4D4D4"/>
+          <w:sz w:val="21"/>
+          <w:szCs w:val="21"/>
+          <w:lang w:eastAsia="es-AR"/>
+        </w:rPr>
+        <w:t>,</w:t>
+      </w:r>
+      <w:r>
+        <w:rPr>
+          <w:rFonts w:ascii="Consolas" w:eastAsia="Times New Roman" w:hAnsi="Consolas" w:cs="Times New Roman"/>
+          <w:color w:val="4FC1FF"/>
+          <w:sz w:val="21"/>
+          <w:szCs w:val="21"/>
+          <w:lang w:eastAsia="es-AR"/>
+        </w:rPr>
+        <w:t>r</w:t>
+      </w:r>
+      <w:proofErr w:type="spellEnd"/>
+      <w:r>
+        <w:rPr>
+          <w:rFonts w:ascii="Consolas" w:eastAsia="Times New Roman" w:hAnsi="Consolas" w:cs="Times New Roman"/>
+          <w:color w:val="D4D4D4"/>
+          <w:sz w:val="21"/>
+          <w:szCs w:val="21"/>
+          <w:lang w:eastAsia="es-AR"/>
+        </w:rPr>
+        <w:t xml:space="preserve">); </w:t>
+      </w:r>
+      <w:r>
+        <w:rPr>
+          <w:rFonts w:ascii="Consolas" w:eastAsia="Times New Roman" w:hAnsi="Consolas" w:cs="Times New Roman"/>
+          <w:color w:val="6A9955"/>
+          <w:sz w:val="21"/>
+          <w:szCs w:val="21"/>
+          <w:lang w:eastAsia="es-AR"/>
+        </w:rPr>
+        <w:t>//8, 9, 1</w:t>
+      </w:r>
+    </w:p>
+    <w:p>
+      <w:pPr>
+        <w:jc w:val="both"/>
+        <w:rPr>
+          <w:sz w:val="24"/>
+          <w:szCs w:val="24"/>
+          <w:lang w:val="es-ES"/>
+        </w:rPr>
+      </w:pPr>
+    </w:p>
+    <w:p>
+      <w:pPr>
+        <w:jc w:val="both"/>
+        <w:rPr>
+          <w:sz w:val="24"/>
+          <w:szCs w:val="24"/>
+          <w:lang w:val="es-ES"/>
+        </w:rPr>
+      </w:pPr>
+      <w:r>
+        <w:rPr>
+          <w:sz w:val="24"/>
+          <w:szCs w:val="24"/>
+          <w:lang w:val="es-ES"/>
+        </w:rPr>
+        <w:t>Como no sabemos cuantos elementos puede tener un array le asignamos un valor por defecto. Entonces como el array no tiene un tercer elemento, “r” pasa a valer 1, por el valor que le dimos por defecto.</w:t>
+      </w:r>
+    </w:p>
+    <w:p>
+      <w:pPr>
+        <w:jc w:val="both"/>
+        <w:rPr>
+          <w:sz w:val="24"/>
+          <w:szCs w:val="24"/>
+          <w:lang w:val="es-ES"/>
+        </w:rPr>
+      </w:pPr>
+    </w:p>
+    <w:p>
+      <w:pPr>
+        <w:jc w:val="both"/>
+        <w:rPr>
+          <w:b/>
+          <w:bCs/>
+          <w:sz w:val="24"/>
+          <w:szCs w:val="24"/>
+          <w:u w:val="single"/>
+          <w:lang w:val="es-ES"/>
+        </w:rPr>
+      </w:pPr>
+      <w:r>
+        <w:rPr>
+          <w:b/>
+          <w:bCs/>
+          <w:sz w:val="24"/>
+          <w:szCs w:val="24"/>
+          <w:u w:val="single"/>
+          <w:lang w:val="es-ES"/>
+        </w:rPr>
+        <w:t>DESTRUCTURING OBJECTS:</w:t>
+      </w:r>
+    </w:p>
+    <w:p>
+      <w:pPr>
+        <w:jc w:val="both"/>
+        <w:rPr>
+          <w:sz w:val="24"/>
+          <w:szCs w:val="24"/>
+          <w:lang w:val="es-ES"/>
+        </w:rPr>
+      </w:pPr>
+      <w:r>
+        <w:rPr>
+          <w:sz w:val="24"/>
+          <w:szCs w:val="24"/>
+          <w:lang w:val="es-ES"/>
+        </w:rPr>
+        <w:t xml:space="preserve">A diferencia que en la </w:t>
+      </w:r>
+      <w:proofErr w:type="spellStart"/>
+      <w:r>
+        <w:rPr>
+          <w:sz w:val="24"/>
+          <w:szCs w:val="24"/>
+          <w:lang w:val="es-ES"/>
+        </w:rPr>
+        <w:t>destructuración</w:t>
+      </w:r>
+      <w:proofErr w:type="spellEnd"/>
+      <w:r>
+        <w:rPr>
+          <w:sz w:val="24"/>
+          <w:szCs w:val="24"/>
+          <w:lang w:val="es-ES"/>
+        </w:rPr>
+        <w:t xml:space="preserve"> con </w:t>
+      </w:r>
+      <w:proofErr w:type="spellStart"/>
+      <w:r>
+        <w:rPr>
+          <w:sz w:val="24"/>
+          <w:szCs w:val="24"/>
+          <w:lang w:val="es-ES"/>
+        </w:rPr>
+        <w:t>arrays</w:t>
+      </w:r>
+      <w:proofErr w:type="spellEnd"/>
+      <w:r>
+        <w:rPr>
+          <w:sz w:val="24"/>
+          <w:szCs w:val="24"/>
+          <w:lang w:val="es-ES"/>
+        </w:rPr>
+        <w:t>, en los objetos no hay que dejar un espacio en blanco para saltearse el orden.</w:t>
+      </w:r>
+    </w:p>
+    <w:p>
+      <w:pPr>
+        <w:shd w:val="clear" w:color="auto" w:fill="1E1E1E"/>
+        <w:spacing w:after="0" w:line="285" w:lineRule="atLeast"/>
+        <w:rPr>
+          <w:rFonts w:ascii="Consolas" w:eastAsia="Times New Roman" w:hAnsi="Consolas" w:cs="Times New Roman"/>
+          <w:color w:val="D4D4D4"/>
+          <w:sz w:val="21"/>
+          <w:szCs w:val="21"/>
+          <w:lang w:eastAsia="es-AR"/>
+        </w:rPr>
+      </w:pPr>
+      <w:proofErr w:type="spellStart"/>
+      <w:r>
+        <w:rPr>
+          <w:rFonts w:ascii="Consolas" w:eastAsia="Times New Roman" w:hAnsi="Consolas" w:cs="Times New Roman"/>
+          <w:color w:val="569CD6"/>
+          <w:sz w:val="21"/>
+          <w:szCs w:val="21"/>
+          <w:lang w:eastAsia="es-AR"/>
+        </w:rPr>
+        <w:t>const</w:t>
+      </w:r>
+      <w:proofErr w:type="spellEnd"/>
+      <w:r>
+        <w:rPr>
+          <w:rFonts w:ascii="Consolas" w:eastAsia="Times New Roman" w:hAnsi="Consolas" w:cs="Times New Roman"/>
+          <w:color w:val="D4D4D4"/>
+          <w:sz w:val="21"/>
+          <w:szCs w:val="21"/>
+          <w:lang w:eastAsia="es-AR"/>
+        </w:rPr>
+        <w:t xml:space="preserve"> </w:t>
+      </w:r>
+      <w:r>
+        <w:rPr>
+          <w:rFonts w:ascii="Consolas" w:eastAsia="Times New Roman" w:hAnsi="Consolas" w:cs="Times New Roman"/>
+          <w:color w:val="4FC1FF"/>
+          <w:sz w:val="21"/>
+          <w:szCs w:val="21"/>
+          <w:lang w:eastAsia="es-AR"/>
+        </w:rPr>
+        <w:t>restaurant</w:t>
+      </w:r>
+      <w:r>
+        <w:rPr>
+          <w:rFonts w:ascii="Consolas" w:eastAsia="Times New Roman" w:hAnsi="Consolas" w:cs="Times New Roman"/>
+          <w:color w:val="D4D4D4"/>
+          <w:sz w:val="21"/>
+          <w:szCs w:val="21"/>
+          <w:lang w:eastAsia="es-AR"/>
+        </w:rPr>
+        <w:t xml:space="preserve"> = {</w:t>
+      </w:r>
+    </w:p>
+    <w:p>
+      <w:pPr>
+        <w:shd w:val="clear" w:color="auto" w:fill="1E1E1E"/>
+        <w:spacing w:after="0" w:line="285" w:lineRule="atLeast"/>
+        <w:rPr>
+          <w:rFonts w:ascii="Consolas" w:eastAsia="Times New Roman" w:hAnsi="Consolas" w:cs="Times New Roman"/>
+          <w:color w:val="D4D4D4"/>
+          <w:sz w:val="21"/>
+          <w:szCs w:val="21"/>
+          <w:lang w:eastAsia="es-AR"/>
+        </w:rPr>
+      </w:pPr>
+      <w:r>
+        <w:rPr>
+          <w:rFonts w:ascii="Consolas" w:eastAsia="Times New Roman" w:hAnsi="Consolas" w:cs="Times New Roman"/>
+          <w:color w:val="D4D4D4"/>
+          <w:sz w:val="21"/>
+          <w:szCs w:val="21"/>
+          <w:lang w:eastAsia="es-AR"/>
+        </w:rPr>
+        <w:t xml:space="preserve">  </w:t>
+      </w:r>
+      <w:proofErr w:type="spellStart"/>
+      <w:r>
+        <w:rPr>
+          <w:rFonts w:ascii="Consolas" w:eastAsia="Times New Roman" w:hAnsi="Consolas" w:cs="Times New Roman"/>
+          <w:color w:val="9CDCFE"/>
+          <w:sz w:val="21"/>
+          <w:szCs w:val="21"/>
+          <w:lang w:eastAsia="es-AR"/>
+        </w:rPr>
+        <w:t>name</w:t>
+      </w:r>
+      <w:proofErr w:type="spellEnd"/>
+      <w:r>
+        <w:rPr>
+          <w:rFonts w:ascii="Consolas" w:eastAsia="Times New Roman" w:hAnsi="Consolas" w:cs="Times New Roman"/>
+          <w:color w:val="9CDCFE"/>
+          <w:sz w:val="21"/>
+          <w:szCs w:val="21"/>
+          <w:lang w:eastAsia="es-AR"/>
+        </w:rPr>
+        <w:t>:</w:t>
+      </w:r>
+      <w:r>
+        <w:rPr>
+          <w:rFonts w:ascii="Consolas" w:eastAsia="Times New Roman" w:hAnsi="Consolas" w:cs="Times New Roman"/>
+          <w:color w:val="D4D4D4"/>
+          <w:sz w:val="21"/>
+          <w:szCs w:val="21"/>
+          <w:lang w:eastAsia="es-AR"/>
+        </w:rPr>
+        <w:t xml:space="preserve"> </w:t>
+      </w:r>
+      <w:r>
+        <w:rPr>
+          <w:rFonts w:ascii="Consolas" w:eastAsia="Times New Roman" w:hAnsi="Consolas" w:cs="Times New Roman"/>
+          <w:color w:val="CE9178"/>
+          <w:sz w:val="21"/>
+          <w:szCs w:val="21"/>
+          <w:lang w:eastAsia="es-AR"/>
+        </w:rPr>
+        <w:t>'</w:t>
+      </w:r>
+      <w:proofErr w:type="spellStart"/>
+      <w:r>
+        <w:rPr>
+          <w:rFonts w:ascii="Consolas" w:eastAsia="Times New Roman" w:hAnsi="Consolas" w:cs="Times New Roman"/>
+          <w:color w:val="CE9178"/>
+          <w:sz w:val="21"/>
+          <w:szCs w:val="21"/>
+          <w:lang w:eastAsia="es-AR"/>
+        </w:rPr>
+        <w:t>Classico</w:t>
+      </w:r>
+      <w:proofErr w:type="spellEnd"/>
+      <w:r>
+        <w:rPr>
+          <w:rFonts w:ascii="Consolas" w:eastAsia="Times New Roman" w:hAnsi="Consolas" w:cs="Times New Roman"/>
+          <w:color w:val="CE9178"/>
+          <w:sz w:val="21"/>
+          <w:szCs w:val="21"/>
+          <w:lang w:eastAsia="es-AR"/>
+        </w:rPr>
+        <w:t xml:space="preserve"> </w:t>
+      </w:r>
+      <w:proofErr w:type="gramStart"/>
+      <w:r>
+        <w:rPr>
+          <w:rFonts w:ascii="Consolas" w:eastAsia="Times New Roman" w:hAnsi="Consolas" w:cs="Times New Roman"/>
+          <w:color w:val="CE9178"/>
+          <w:sz w:val="21"/>
+          <w:szCs w:val="21"/>
+          <w:lang w:eastAsia="es-AR"/>
+        </w:rPr>
+        <w:t>Italiano</w:t>
+      </w:r>
+      <w:proofErr w:type="gramEnd"/>
+      <w:r>
+        <w:rPr>
+          <w:rFonts w:ascii="Consolas" w:eastAsia="Times New Roman" w:hAnsi="Consolas" w:cs="Times New Roman"/>
+          <w:color w:val="CE9178"/>
+          <w:sz w:val="21"/>
+          <w:szCs w:val="21"/>
+          <w:lang w:eastAsia="es-AR"/>
+        </w:rPr>
+        <w:t>'</w:t>
+      </w:r>
+      <w:r>
+        <w:rPr>
+          <w:rFonts w:ascii="Consolas" w:eastAsia="Times New Roman" w:hAnsi="Consolas" w:cs="Times New Roman"/>
+          <w:color w:val="D4D4D4"/>
+          <w:sz w:val="21"/>
+          <w:szCs w:val="21"/>
+          <w:lang w:eastAsia="es-AR"/>
+        </w:rPr>
+        <w:t>,</w:t>
+      </w:r>
+    </w:p>
+    <w:p>
+      <w:pPr>
+        <w:shd w:val="clear" w:color="auto" w:fill="1E1E1E"/>
+        <w:spacing w:after="0" w:line="285" w:lineRule="atLeast"/>
+        <w:rPr>
+          <w:rFonts w:ascii="Consolas" w:eastAsia="Times New Roman" w:hAnsi="Consolas" w:cs="Times New Roman"/>
+          <w:color w:val="D4D4D4"/>
+          <w:sz w:val="21"/>
+          <w:szCs w:val="21"/>
+          <w:lang w:eastAsia="es-AR"/>
+        </w:rPr>
+      </w:pPr>
+      <w:r>
+        <w:rPr>
+          <w:rFonts w:ascii="Consolas" w:eastAsia="Times New Roman" w:hAnsi="Consolas" w:cs="Times New Roman"/>
+          <w:color w:val="D4D4D4"/>
+          <w:sz w:val="21"/>
+          <w:szCs w:val="21"/>
+          <w:lang w:eastAsia="es-AR"/>
+        </w:rPr>
+        <w:t xml:space="preserve">  </w:t>
+      </w:r>
+      <w:proofErr w:type="spellStart"/>
+      <w:r>
+        <w:rPr>
+          <w:rFonts w:ascii="Consolas" w:eastAsia="Times New Roman" w:hAnsi="Consolas" w:cs="Times New Roman"/>
+          <w:color w:val="9CDCFE"/>
+          <w:sz w:val="21"/>
+          <w:szCs w:val="21"/>
+          <w:lang w:eastAsia="es-AR"/>
+        </w:rPr>
+        <w:t>location</w:t>
+      </w:r>
+      <w:proofErr w:type="spellEnd"/>
+      <w:r>
+        <w:rPr>
+          <w:rFonts w:ascii="Consolas" w:eastAsia="Times New Roman" w:hAnsi="Consolas" w:cs="Times New Roman"/>
+          <w:color w:val="9CDCFE"/>
+          <w:sz w:val="21"/>
+          <w:szCs w:val="21"/>
+          <w:lang w:eastAsia="es-AR"/>
+        </w:rPr>
+        <w:t>:</w:t>
+      </w:r>
+      <w:r>
+        <w:rPr>
+          <w:rFonts w:ascii="Consolas" w:eastAsia="Times New Roman" w:hAnsi="Consolas" w:cs="Times New Roman"/>
+          <w:color w:val="D4D4D4"/>
+          <w:sz w:val="21"/>
+          <w:szCs w:val="21"/>
+          <w:lang w:eastAsia="es-AR"/>
+        </w:rPr>
+        <w:t xml:space="preserve"> </w:t>
+      </w:r>
+      <w:r>
+        <w:rPr>
+          <w:rFonts w:ascii="Consolas" w:eastAsia="Times New Roman" w:hAnsi="Consolas" w:cs="Times New Roman"/>
+          <w:color w:val="CE9178"/>
+          <w:sz w:val="21"/>
+          <w:szCs w:val="21"/>
+          <w:lang w:eastAsia="es-AR"/>
+        </w:rPr>
+        <w:t>'</w:t>
+      </w:r>
+      <w:proofErr w:type="spellStart"/>
+      <w:r>
+        <w:rPr>
+          <w:rFonts w:ascii="Consolas" w:eastAsia="Times New Roman" w:hAnsi="Consolas" w:cs="Times New Roman"/>
+          <w:color w:val="CE9178"/>
+          <w:sz w:val="21"/>
+          <w:szCs w:val="21"/>
+          <w:lang w:eastAsia="es-AR"/>
+        </w:rPr>
+        <w:t>Via</w:t>
+      </w:r>
+      <w:proofErr w:type="spellEnd"/>
+      <w:r>
+        <w:rPr>
+          <w:rFonts w:ascii="Consolas" w:eastAsia="Times New Roman" w:hAnsi="Consolas" w:cs="Times New Roman"/>
+          <w:color w:val="CE9178"/>
+          <w:sz w:val="21"/>
+          <w:szCs w:val="21"/>
+          <w:lang w:eastAsia="es-AR"/>
+        </w:rPr>
+        <w:t xml:space="preserve"> </w:t>
+      </w:r>
+      <w:proofErr w:type="spellStart"/>
+      <w:r>
+        <w:rPr>
+          <w:rFonts w:ascii="Consolas" w:eastAsia="Times New Roman" w:hAnsi="Consolas" w:cs="Times New Roman"/>
+          <w:color w:val="CE9178"/>
+          <w:sz w:val="21"/>
+          <w:szCs w:val="21"/>
+          <w:lang w:eastAsia="es-AR"/>
+        </w:rPr>
+        <w:t>Angelo</w:t>
+      </w:r>
+      <w:proofErr w:type="spellEnd"/>
+      <w:r>
+        <w:rPr>
+          <w:rFonts w:ascii="Consolas" w:eastAsia="Times New Roman" w:hAnsi="Consolas" w:cs="Times New Roman"/>
+          <w:color w:val="CE9178"/>
+          <w:sz w:val="21"/>
+          <w:szCs w:val="21"/>
+          <w:lang w:eastAsia="es-AR"/>
+        </w:rPr>
+        <w:t xml:space="preserve"> </w:t>
+      </w:r>
+      <w:proofErr w:type="spellStart"/>
+      <w:r>
+        <w:rPr>
+          <w:rFonts w:ascii="Consolas" w:eastAsia="Times New Roman" w:hAnsi="Consolas" w:cs="Times New Roman"/>
+          <w:color w:val="CE9178"/>
+          <w:sz w:val="21"/>
+          <w:szCs w:val="21"/>
+          <w:lang w:eastAsia="es-AR"/>
+        </w:rPr>
+        <w:t>Tavanti</w:t>
+      </w:r>
+      <w:proofErr w:type="spellEnd"/>
+      <w:r>
+        <w:rPr>
+          <w:rFonts w:ascii="Consolas" w:eastAsia="Times New Roman" w:hAnsi="Consolas" w:cs="Times New Roman"/>
+          <w:color w:val="CE9178"/>
+          <w:sz w:val="21"/>
+          <w:szCs w:val="21"/>
+          <w:lang w:eastAsia="es-AR"/>
+        </w:rPr>
+        <w:t xml:space="preserve"> 23, Firenze, </w:t>
+      </w:r>
+      <w:proofErr w:type="spellStart"/>
+      <w:r>
+        <w:rPr>
+          <w:rFonts w:ascii="Consolas" w:eastAsia="Times New Roman" w:hAnsi="Consolas" w:cs="Times New Roman"/>
+          <w:color w:val="CE9178"/>
+          <w:sz w:val="21"/>
+          <w:szCs w:val="21"/>
+          <w:lang w:eastAsia="es-AR"/>
+        </w:rPr>
+        <w:t>Italy</w:t>
+      </w:r>
+      <w:proofErr w:type="spellEnd"/>
+      <w:r>
+        <w:rPr>
+          <w:rFonts w:ascii="Consolas" w:eastAsia="Times New Roman" w:hAnsi="Consolas" w:cs="Times New Roman"/>
+          <w:color w:val="CE9178"/>
+          <w:sz w:val="21"/>
+          <w:szCs w:val="21"/>
+          <w:lang w:eastAsia="es-AR"/>
+        </w:rPr>
+        <w:t>'</w:t>
+      </w:r>
+      <w:r>
+        <w:rPr>
+          <w:rFonts w:ascii="Consolas" w:eastAsia="Times New Roman" w:hAnsi="Consolas" w:cs="Times New Roman"/>
+          <w:color w:val="D4D4D4"/>
+          <w:sz w:val="21"/>
+          <w:szCs w:val="21"/>
+          <w:lang w:eastAsia="es-AR"/>
+        </w:rPr>
+        <w:t>,</w:t>
+      </w:r>
+    </w:p>
+    <w:p>
+      <w:pPr>
+        <w:shd w:val="clear" w:color="auto" w:fill="1E1E1E"/>
+        <w:spacing w:after="0" w:line="285" w:lineRule="atLeast"/>
+        <w:rPr>
+          <w:rFonts w:ascii="Consolas" w:eastAsia="Times New Roman" w:hAnsi="Consolas" w:cs="Times New Roman"/>
+          <w:color w:val="D4D4D4"/>
+          <w:sz w:val="21"/>
+          <w:szCs w:val="21"/>
+          <w:lang w:eastAsia="es-AR"/>
+        </w:rPr>
+      </w:pPr>
+      <w:r>
+        <w:rPr>
+          <w:rFonts w:ascii="Consolas" w:eastAsia="Times New Roman" w:hAnsi="Consolas" w:cs="Times New Roman"/>
+          <w:color w:val="D4D4D4"/>
+          <w:sz w:val="21"/>
+          <w:szCs w:val="21"/>
+          <w:lang w:eastAsia="es-AR"/>
+        </w:rPr>
+        <w:t xml:space="preserve">  </w:t>
+      </w:r>
+      <w:proofErr w:type="spellStart"/>
+      <w:r>
+        <w:rPr>
+          <w:rFonts w:ascii="Consolas" w:eastAsia="Times New Roman" w:hAnsi="Consolas" w:cs="Times New Roman"/>
+          <w:color w:val="9CDCFE"/>
+          <w:sz w:val="21"/>
+          <w:szCs w:val="21"/>
+          <w:lang w:eastAsia="es-AR"/>
+        </w:rPr>
+        <w:t>categories</w:t>
+      </w:r>
+      <w:proofErr w:type="spellEnd"/>
+      <w:r>
+        <w:rPr>
+          <w:rFonts w:ascii="Consolas" w:eastAsia="Times New Roman" w:hAnsi="Consolas" w:cs="Times New Roman"/>
+          <w:color w:val="9CDCFE"/>
+          <w:sz w:val="21"/>
+          <w:szCs w:val="21"/>
+          <w:lang w:eastAsia="es-AR"/>
+        </w:rPr>
+        <w:t>:</w:t>
+      </w:r>
+      <w:r>
+        <w:rPr>
+          <w:rFonts w:ascii="Consolas" w:eastAsia="Times New Roman" w:hAnsi="Consolas" w:cs="Times New Roman"/>
+          <w:color w:val="D4D4D4"/>
+          <w:sz w:val="21"/>
+          <w:szCs w:val="21"/>
+          <w:lang w:eastAsia="es-AR"/>
+        </w:rPr>
+        <w:t xml:space="preserve"> [</w:t>
+      </w:r>
+      <w:r>
+        <w:rPr>
+          <w:rFonts w:ascii="Consolas" w:eastAsia="Times New Roman" w:hAnsi="Consolas" w:cs="Times New Roman"/>
+          <w:color w:val="CE9178"/>
+          <w:sz w:val="21"/>
+          <w:szCs w:val="21"/>
+          <w:lang w:eastAsia="es-AR"/>
+        </w:rPr>
+        <w:t>'</w:t>
+      </w:r>
+      <w:proofErr w:type="spellStart"/>
+      <w:r>
+        <w:rPr>
+          <w:rFonts w:ascii="Consolas" w:eastAsia="Times New Roman" w:hAnsi="Consolas" w:cs="Times New Roman"/>
+          <w:color w:val="CE9178"/>
+          <w:sz w:val="21"/>
+          <w:szCs w:val="21"/>
+          <w:lang w:eastAsia="es-AR"/>
+        </w:rPr>
+        <w:t>Italian</w:t>
+      </w:r>
+      <w:proofErr w:type="spellEnd"/>
+      <w:r>
+        <w:rPr>
+          <w:rFonts w:ascii="Consolas" w:eastAsia="Times New Roman" w:hAnsi="Consolas" w:cs="Times New Roman"/>
+          <w:color w:val="CE9178"/>
+          <w:sz w:val="21"/>
+          <w:szCs w:val="21"/>
+          <w:lang w:eastAsia="es-AR"/>
+        </w:rPr>
+        <w:t>'</w:t>
+      </w:r>
+      <w:r>
+        <w:rPr>
+          <w:rFonts w:ascii="Consolas" w:eastAsia="Times New Roman" w:hAnsi="Consolas" w:cs="Times New Roman"/>
+          <w:color w:val="D4D4D4"/>
+          <w:sz w:val="21"/>
+          <w:szCs w:val="21"/>
+          <w:lang w:eastAsia="es-AR"/>
+        </w:rPr>
+        <w:t xml:space="preserve">, </w:t>
+      </w:r>
+      <w:r>
+        <w:rPr>
+          <w:rFonts w:ascii="Consolas" w:eastAsia="Times New Roman" w:hAnsi="Consolas" w:cs="Times New Roman"/>
+          <w:color w:val="CE9178"/>
+          <w:sz w:val="21"/>
+          <w:szCs w:val="21"/>
+          <w:lang w:eastAsia="es-AR"/>
+        </w:rPr>
+        <w:t>'</w:t>
+      </w:r>
+      <w:proofErr w:type="spellStart"/>
+      <w:r>
+        <w:rPr>
+          <w:rFonts w:ascii="Consolas" w:eastAsia="Times New Roman" w:hAnsi="Consolas" w:cs="Times New Roman"/>
+          <w:color w:val="CE9178"/>
+          <w:sz w:val="21"/>
+          <w:szCs w:val="21"/>
+          <w:lang w:eastAsia="es-AR"/>
+        </w:rPr>
+        <w:t>Pizzeria</w:t>
+      </w:r>
+      <w:proofErr w:type="spellEnd"/>
+      <w:r>
+        <w:rPr>
+          <w:rFonts w:ascii="Consolas" w:eastAsia="Times New Roman" w:hAnsi="Consolas" w:cs="Times New Roman"/>
+          <w:color w:val="CE9178"/>
+          <w:sz w:val="21"/>
+          <w:szCs w:val="21"/>
+          <w:lang w:eastAsia="es-AR"/>
+        </w:rPr>
+        <w:t>'</w:t>
+      </w:r>
+      <w:r>
+        <w:rPr>
+          <w:rFonts w:ascii="Consolas" w:eastAsia="Times New Roman" w:hAnsi="Consolas" w:cs="Times New Roman"/>
+          <w:color w:val="D4D4D4"/>
+          <w:sz w:val="21"/>
+          <w:szCs w:val="21"/>
+          <w:lang w:eastAsia="es-AR"/>
+        </w:rPr>
+        <w:t xml:space="preserve">, </w:t>
+      </w:r>
+      <w:r>
+        <w:rPr>
+          <w:rFonts w:ascii="Consolas" w:eastAsia="Times New Roman" w:hAnsi="Consolas" w:cs="Times New Roman"/>
+          <w:color w:val="CE9178"/>
+          <w:sz w:val="21"/>
+          <w:szCs w:val="21"/>
+          <w:lang w:eastAsia="es-AR"/>
+        </w:rPr>
+        <w:t>'</w:t>
+      </w:r>
+      <w:proofErr w:type="spellStart"/>
+      <w:r>
+        <w:rPr>
+          <w:rFonts w:ascii="Consolas" w:eastAsia="Times New Roman" w:hAnsi="Consolas" w:cs="Times New Roman"/>
+          <w:color w:val="CE9178"/>
+          <w:sz w:val="21"/>
+          <w:szCs w:val="21"/>
+          <w:lang w:eastAsia="es-AR"/>
+        </w:rPr>
+        <w:t>Vegetarian</w:t>
+      </w:r>
+      <w:proofErr w:type="spellEnd"/>
+      <w:r>
+        <w:rPr>
+          <w:rFonts w:ascii="Consolas" w:eastAsia="Times New Roman" w:hAnsi="Consolas" w:cs="Times New Roman"/>
+          <w:color w:val="CE9178"/>
+          <w:sz w:val="21"/>
+          <w:szCs w:val="21"/>
+          <w:lang w:eastAsia="es-AR"/>
+        </w:rPr>
+        <w:t>'</w:t>
+      </w:r>
+      <w:r>
+        <w:rPr>
+          <w:rFonts w:ascii="Consolas" w:eastAsia="Times New Roman" w:hAnsi="Consolas" w:cs="Times New Roman"/>
+          <w:color w:val="D4D4D4"/>
+          <w:sz w:val="21"/>
+          <w:szCs w:val="21"/>
+          <w:lang w:eastAsia="es-AR"/>
+        </w:rPr>
+        <w:t xml:space="preserve">, </w:t>
+      </w:r>
+      <w:r>
+        <w:rPr>
+          <w:rFonts w:ascii="Consolas" w:eastAsia="Times New Roman" w:hAnsi="Consolas" w:cs="Times New Roman"/>
+          <w:color w:val="CE9178"/>
+          <w:sz w:val="21"/>
+          <w:szCs w:val="21"/>
+          <w:lang w:eastAsia="es-AR"/>
+        </w:rPr>
+        <w:t>'</w:t>
+      </w:r>
+      <w:proofErr w:type="spellStart"/>
+      <w:r>
+        <w:rPr>
+          <w:rFonts w:ascii="Consolas" w:eastAsia="Times New Roman" w:hAnsi="Consolas" w:cs="Times New Roman"/>
+          <w:color w:val="CE9178"/>
+          <w:sz w:val="21"/>
+          <w:szCs w:val="21"/>
+          <w:lang w:eastAsia="es-AR"/>
+        </w:rPr>
+        <w:t>Organic</w:t>
+      </w:r>
+      <w:proofErr w:type="spellEnd"/>
+      <w:r>
+        <w:rPr>
+          <w:rFonts w:ascii="Consolas" w:eastAsia="Times New Roman" w:hAnsi="Consolas" w:cs="Times New Roman"/>
+          <w:color w:val="CE9178"/>
+          <w:sz w:val="21"/>
+          <w:szCs w:val="21"/>
+          <w:lang w:eastAsia="es-AR"/>
+        </w:rPr>
+        <w:t>'</w:t>
+      </w:r>
+      <w:r>
+        <w:rPr>
+          <w:rFonts w:ascii="Consolas" w:eastAsia="Times New Roman" w:hAnsi="Consolas" w:cs="Times New Roman"/>
+          <w:color w:val="D4D4D4"/>
+          <w:sz w:val="21"/>
+          <w:szCs w:val="21"/>
+          <w:lang w:eastAsia="es-AR"/>
+        </w:rPr>
+        <w:t>],</w:t>
+      </w:r>
+    </w:p>
+    <w:p>
+      <w:pPr>
+        <w:shd w:val="clear" w:color="auto" w:fill="1E1E1E"/>
+        <w:spacing w:after="0" w:line="285" w:lineRule="atLeast"/>
+        <w:rPr>
+          <w:rFonts w:ascii="Consolas" w:eastAsia="Times New Roman" w:hAnsi="Consolas" w:cs="Times New Roman"/>
+          <w:color w:val="D4D4D4"/>
+          <w:sz w:val="21"/>
+          <w:szCs w:val="21"/>
+          <w:lang w:eastAsia="es-AR"/>
+        </w:rPr>
+      </w:pPr>
+      <w:r>
+        <w:rPr>
+          <w:rFonts w:ascii="Consolas" w:eastAsia="Times New Roman" w:hAnsi="Consolas" w:cs="Times New Roman"/>
+          <w:color w:val="D4D4D4"/>
+          <w:sz w:val="21"/>
+          <w:szCs w:val="21"/>
+          <w:lang w:eastAsia="es-AR"/>
+        </w:rPr>
+        <w:t xml:space="preserve">  </w:t>
+      </w:r>
+      <w:proofErr w:type="spellStart"/>
+      <w:r>
+        <w:rPr>
+          <w:rFonts w:ascii="Consolas" w:eastAsia="Times New Roman" w:hAnsi="Consolas" w:cs="Times New Roman"/>
+          <w:color w:val="9CDCFE"/>
+          <w:sz w:val="21"/>
+          <w:szCs w:val="21"/>
+          <w:lang w:eastAsia="es-AR"/>
+        </w:rPr>
+        <w:t>starterMenu</w:t>
+      </w:r>
+      <w:proofErr w:type="spellEnd"/>
+      <w:r>
+        <w:rPr>
+          <w:rFonts w:ascii="Consolas" w:eastAsia="Times New Roman" w:hAnsi="Consolas" w:cs="Times New Roman"/>
+          <w:color w:val="9CDCFE"/>
+          <w:sz w:val="21"/>
+          <w:szCs w:val="21"/>
+          <w:lang w:eastAsia="es-AR"/>
+        </w:rPr>
+        <w:t>:</w:t>
+      </w:r>
+      <w:r>
+        <w:rPr>
+          <w:rFonts w:ascii="Consolas" w:eastAsia="Times New Roman" w:hAnsi="Consolas" w:cs="Times New Roman"/>
+          <w:color w:val="D4D4D4"/>
+          <w:sz w:val="21"/>
+          <w:szCs w:val="21"/>
+          <w:lang w:eastAsia="es-AR"/>
+        </w:rPr>
+        <w:t xml:space="preserve"> [</w:t>
+      </w:r>
+      <w:r>
+        <w:rPr>
+          <w:rFonts w:ascii="Consolas" w:eastAsia="Times New Roman" w:hAnsi="Consolas" w:cs="Times New Roman"/>
+          <w:color w:val="CE9178"/>
+          <w:sz w:val="21"/>
+          <w:szCs w:val="21"/>
+          <w:lang w:eastAsia="es-AR"/>
+        </w:rPr>
+        <w:t>'</w:t>
+      </w:r>
+      <w:proofErr w:type="spellStart"/>
+      <w:r>
+        <w:rPr>
+          <w:rFonts w:ascii="Consolas" w:eastAsia="Times New Roman" w:hAnsi="Consolas" w:cs="Times New Roman"/>
+          <w:color w:val="CE9178"/>
+          <w:sz w:val="21"/>
+          <w:szCs w:val="21"/>
+          <w:lang w:eastAsia="es-AR"/>
+        </w:rPr>
+        <w:t>Focaccia</w:t>
+      </w:r>
+      <w:proofErr w:type="spellEnd"/>
+      <w:r>
+        <w:rPr>
+          <w:rFonts w:ascii="Consolas" w:eastAsia="Times New Roman" w:hAnsi="Consolas" w:cs="Times New Roman"/>
+          <w:color w:val="CE9178"/>
+          <w:sz w:val="21"/>
+          <w:szCs w:val="21"/>
+          <w:lang w:eastAsia="es-AR"/>
+        </w:rPr>
+        <w:t>'</w:t>
+      </w:r>
+      <w:r>
+        <w:rPr>
+          <w:rFonts w:ascii="Consolas" w:eastAsia="Times New Roman" w:hAnsi="Consolas" w:cs="Times New Roman"/>
+          <w:color w:val="D4D4D4"/>
+          <w:sz w:val="21"/>
+          <w:szCs w:val="21"/>
+          <w:lang w:eastAsia="es-AR"/>
+        </w:rPr>
+        <w:t xml:space="preserve">, </w:t>
+      </w:r>
+      <w:r>
+        <w:rPr>
+          <w:rFonts w:ascii="Consolas" w:eastAsia="Times New Roman" w:hAnsi="Consolas" w:cs="Times New Roman"/>
+          <w:color w:val="CE9178"/>
+          <w:sz w:val="21"/>
+          <w:szCs w:val="21"/>
+          <w:lang w:eastAsia="es-AR"/>
+        </w:rPr>
+        <w:t>'Bruschetta'</w:t>
+      </w:r>
+      <w:r>
+        <w:rPr>
+          <w:rFonts w:ascii="Consolas" w:eastAsia="Times New Roman" w:hAnsi="Consolas" w:cs="Times New Roman"/>
+          <w:color w:val="D4D4D4"/>
+          <w:sz w:val="21"/>
+          <w:szCs w:val="21"/>
+          <w:lang w:eastAsia="es-AR"/>
+        </w:rPr>
+        <w:t xml:space="preserve">, </w:t>
+      </w:r>
+      <w:r>
+        <w:rPr>
+          <w:rFonts w:ascii="Consolas" w:eastAsia="Times New Roman" w:hAnsi="Consolas" w:cs="Times New Roman"/>
+          <w:color w:val="CE9178"/>
+          <w:sz w:val="21"/>
+          <w:szCs w:val="21"/>
+          <w:lang w:eastAsia="es-AR"/>
+        </w:rPr>
+        <w:t>'</w:t>
+      </w:r>
+      <w:proofErr w:type="spellStart"/>
+      <w:r>
+        <w:rPr>
+          <w:rFonts w:ascii="Consolas" w:eastAsia="Times New Roman" w:hAnsi="Consolas" w:cs="Times New Roman"/>
+          <w:color w:val="CE9178"/>
+          <w:sz w:val="21"/>
+          <w:szCs w:val="21"/>
+          <w:lang w:eastAsia="es-AR"/>
+        </w:rPr>
+        <w:t>Garlic</w:t>
+      </w:r>
+      <w:proofErr w:type="spellEnd"/>
+      <w:r>
+        <w:rPr>
+          <w:rFonts w:ascii="Consolas" w:eastAsia="Times New Roman" w:hAnsi="Consolas" w:cs="Times New Roman"/>
+          <w:color w:val="CE9178"/>
+          <w:sz w:val="21"/>
+          <w:szCs w:val="21"/>
+          <w:lang w:eastAsia="es-AR"/>
+        </w:rPr>
+        <w:t xml:space="preserve"> Bread'</w:t>
+      </w:r>
+      <w:r>
+        <w:rPr>
+          <w:rFonts w:ascii="Consolas" w:eastAsia="Times New Roman" w:hAnsi="Consolas" w:cs="Times New Roman"/>
+          <w:color w:val="D4D4D4"/>
+          <w:sz w:val="21"/>
+          <w:szCs w:val="21"/>
+          <w:lang w:eastAsia="es-AR"/>
+        </w:rPr>
+        <w:t xml:space="preserve">, </w:t>
+      </w:r>
+      <w:r>
+        <w:rPr>
+          <w:rFonts w:ascii="Consolas" w:eastAsia="Times New Roman" w:hAnsi="Consolas" w:cs="Times New Roman"/>
+          <w:color w:val="CE9178"/>
+          <w:sz w:val="21"/>
+          <w:szCs w:val="21"/>
+          <w:lang w:eastAsia="es-AR"/>
+        </w:rPr>
+        <w:t>'Caprese Salad'</w:t>
+      </w:r>
+      <w:r>
+        <w:rPr>
+          <w:rFonts w:ascii="Consolas" w:eastAsia="Times New Roman" w:hAnsi="Consolas" w:cs="Times New Roman"/>
+          <w:color w:val="D4D4D4"/>
+          <w:sz w:val="21"/>
+          <w:szCs w:val="21"/>
+          <w:lang w:eastAsia="es-AR"/>
+        </w:rPr>
+        <w:t>],</w:t>
+      </w:r>
+    </w:p>
+    <w:p>
+      <w:pPr>
+        <w:shd w:val="clear" w:color="auto" w:fill="1E1E1E"/>
+        <w:spacing w:after="0" w:line="285" w:lineRule="atLeast"/>
+        <w:rPr>
+          <w:rFonts w:ascii="Consolas" w:eastAsia="Times New Roman" w:hAnsi="Consolas" w:cs="Times New Roman"/>
+          <w:color w:val="D4D4D4"/>
+          <w:sz w:val="21"/>
+          <w:szCs w:val="21"/>
+          <w:lang w:eastAsia="es-AR"/>
+        </w:rPr>
+      </w:pPr>
+      <w:r>
+        <w:rPr>
+          <w:rFonts w:ascii="Consolas" w:eastAsia="Times New Roman" w:hAnsi="Consolas" w:cs="Times New Roman"/>
+          <w:color w:val="D4D4D4"/>
+          <w:sz w:val="21"/>
+          <w:szCs w:val="21"/>
+          <w:lang w:eastAsia="es-AR"/>
+        </w:rPr>
+        <w:t xml:space="preserve">  </w:t>
+      </w:r>
+      <w:proofErr w:type="spellStart"/>
+      <w:r>
+        <w:rPr>
+          <w:rFonts w:ascii="Consolas" w:eastAsia="Times New Roman" w:hAnsi="Consolas" w:cs="Times New Roman"/>
+          <w:color w:val="9CDCFE"/>
+          <w:sz w:val="21"/>
+          <w:szCs w:val="21"/>
+          <w:lang w:eastAsia="es-AR"/>
+        </w:rPr>
+        <w:t>mainMenu</w:t>
+      </w:r>
+      <w:proofErr w:type="spellEnd"/>
+      <w:r>
+        <w:rPr>
+          <w:rFonts w:ascii="Consolas" w:eastAsia="Times New Roman" w:hAnsi="Consolas" w:cs="Times New Roman"/>
+          <w:color w:val="9CDCFE"/>
+          <w:sz w:val="21"/>
+          <w:szCs w:val="21"/>
+          <w:lang w:eastAsia="es-AR"/>
+        </w:rPr>
+        <w:t>:</w:t>
+      </w:r>
+      <w:r>
+        <w:rPr>
+          <w:rFonts w:ascii="Consolas" w:eastAsia="Times New Roman" w:hAnsi="Consolas" w:cs="Times New Roman"/>
+          <w:color w:val="D4D4D4"/>
+          <w:sz w:val="21"/>
+          <w:szCs w:val="21"/>
+          <w:lang w:eastAsia="es-AR"/>
+        </w:rPr>
+        <w:t xml:space="preserve"> [</w:t>
+      </w:r>
+      <w:r>
+        <w:rPr>
+          <w:rFonts w:ascii="Consolas" w:eastAsia="Times New Roman" w:hAnsi="Consolas" w:cs="Times New Roman"/>
+          <w:color w:val="CE9178"/>
+          <w:sz w:val="21"/>
+          <w:szCs w:val="21"/>
+          <w:lang w:eastAsia="es-AR"/>
+        </w:rPr>
+        <w:t>'Pizza'</w:t>
+      </w:r>
+      <w:r>
+        <w:rPr>
+          <w:rFonts w:ascii="Consolas" w:eastAsia="Times New Roman" w:hAnsi="Consolas" w:cs="Times New Roman"/>
+          <w:color w:val="D4D4D4"/>
+          <w:sz w:val="21"/>
+          <w:szCs w:val="21"/>
+          <w:lang w:eastAsia="es-AR"/>
+        </w:rPr>
+        <w:t xml:space="preserve">, </w:t>
+      </w:r>
+      <w:r>
+        <w:rPr>
+          <w:rFonts w:ascii="Consolas" w:eastAsia="Times New Roman" w:hAnsi="Consolas" w:cs="Times New Roman"/>
+          <w:color w:val="CE9178"/>
+          <w:sz w:val="21"/>
+          <w:szCs w:val="21"/>
+          <w:lang w:eastAsia="es-AR"/>
+        </w:rPr>
+        <w:t>'Pasta'</w:t>
+      </w:r>
+      <w:r>
+        <w:rPr>
+          <w:rFonts w:ascii="Consolas" w:eastAsia="Times New Roman" w:hAnsi="Consolas" w:cs="Times New Roman"/>
+          <w:color w:val="D4D4D4"/>
+          <w:sz w:val="21"/>
+          <w:szCs w:val="21"/>
+          <w:lang w:eastAsia="es-AR"/>
+        </w:rPr>
+        <w:t xml:space="preserve">, </w:t>
+      </w:r>
+      <w:r>
+        <w:rPr>
+          <w:rFonts w:ascii="Consolas" w:eastAsia="Times New Roman" w:hAnsi="Consolas" w:cs="Times New Roman"/>
+          <w:color w:val="CE9178"/>
+          <w:sz w:val="21"/>
+          <w:szCs w:val="21"/>
+          <w:lang w:eastAsia="es-AR"/>
+        </w:rPr>
+        <w:t>'Risotto'</w:t>
+      </w:r>
+      <w:r>
+        <w:rPr>
+          <w:rFonts w:ascii="Consolas" w:eastAsia="Times New Roman" w:hAnsi="Consolas" w:cs="Times New Roman"/>
+          <w:color w:val="D4D4D4"/>
+          <w:sz w:val="21"/>
+          <w:szCs w:val="21"/>
+          <w:lang w:eastAsia="es-AR"/>
+        </w:rPr>
+        <w:t>],</w:t>
+      </w:r>
+    </w:p>
+    <w:p>
+      <w:pPr>
+        <w:shd w:val="clear" w:color="auto" w:fill="1E1E1E"/>
+        <w:spacing w:after="0" w:line="285" w:lineRule="atLeast"/>
+        <w:rPr>
+          <w:rFonts w:ascii="Consolas" w:eastAsia="Times New Roman" w:hAnsi="Consolas" w:cs="Times New Roman"/>
+          <w:color w:val="D4D4D4"/>
+          <w:sz w:val="21"/>
+          <w:szCs w:val="21"/>
+          <w:lang w:eastAsia="es-AR"/>
+        </w:rPr>
+      </w:pPr>
+    </w:p>
+    <w:p>
+      <w:pPr>
+        <w:shd w:val="clear" w:color="auto" w:fill="1E1E1E"/>
+        <w:spacing w:after="0" w:line="285" w:lineRule="atLeast"/>
+        <w:rPr>
+          <w:rFonts w:ascii="Consolas" w:eastAsia="Times New Roman" w:hAnsi="Consolas" w:cs="Times New Roman"/>
+          <w:color w:val="D4D4D4"/>
+          <w:sz w:val="21"/>
+          <w:szCs w:val="21"/>
+          <w:lang w:eastAsia="es-AR"/>
+        </w:rPr>
+      </w:pPr>
+      <w:r>
+        <w:rPr>
+          <w:rFonts w:ascii="Consolas" w:eastAsia="Times New Roman" w:hAnsi="Consolas" w:cs="Times New Roman"/>
+          <w:color w:val="D4D4D4"/>
+          <w:sz w:val="21"/>
+          <w:szCs w:val="21"/>
+          <w:lang w:eastAsia="es-AR"/>
+        </w:rPr>
+        <w:t xml:space="preserve">  </w:t>
+      </w:r>
+      <w:proofErr w:type="spellStart"/>
+      <w:r>
+        <w:rPr>
+          <w:rFonts w:ascii="Consolas" w:eastAsia="Times New Roman" w:hAnsi="Consolas" w:cs="Times New Roman"/>
+          <w:color w:val="9CDCFE"/>
+          <w:sz w:val="21"/>
+          <w:szCs w:val="21"/>
+          <w:lang w:eastAsia="es-AR"/>
+        </w:rPr>
+        <w:t>openingHours</w:t>
+      </w:r>
+      <w:proofErr w:type="spellEnd"/>
+      <w:r>
+        <w:rPr>
+          <w:rFonts w:ascii="Consolas" w:eastAsia="Times New Roman" w:hAnsi="Consolas" w:cs="Times New Roman"/>
+          <w:color w:val="9CDCFE"/>
+          <w:sz w:val="21"/>
+          <w:szCs w:val="21"/>
+          <w:lang w:eastAsia="es-AR"/>
+        </w:rPr>
+        <w:t>:</w:t>
+      </w:r>
+      <w:r>
+        <w:rPr>
+          <w:rFonts w:ascii="Consolas" w:eastAsia="Times New Roman" w:hAnsi="Consolas" w:cs="Times New Roman"/>
+          <w:color w:val="D4D4D4"/>
+          <w:sz w:val="21"/>
+          <w:szCs w:val="21"/>
+          <w:lang w:eastAsia="es-AR"/>
+        </w:rPr>
+        <w:t xml:space="preserve"> {</w:t>
+      </w:r>
+    </w:p>
+    <w:p>
+      <w:pPr>
+        <w:shd w:val="clear" w:color="auto" w:fill="1E1E1E"/>
+        <w:spacing w:after="0" w:line="285" w:lineRule="atLeast"/>
+        <w:rPr>
+          <w:rFonts w:ascii="Consolas" w:eastAsia="Times New Roman" w:hAnsi="Consolas" w:cs="Times New Roman"/>
+          <w:color w:val="D4D4D4"/>
+          <w:sz w:val="21"/>
+          <w:szCs w:val="21"/>
+          <w:lang w:eastAsia="es-AR"/>
+        </w:rPr>
+      </w:pPr>
+      <w:r>
+        <w:rPr>
+          <w:rFonts w:ascii="Consolas" w:eastAsia="Times New Roman" w:hAnsi="Consolas" w:cs="Times New Roman"/>
+          <w:color w:val="D4D4D4"/>
+          <w:sz w:val="21"/>
+          <w:szCs w:val="21"/>
+          <w:lang w:eastAsia="es-AR"/>
+        </w:rPr>
+        <w:t xml:space="preserve">    </w:t>
+      </w:r>
+      <w:proofErr w:type="spellStart"/>
+      <w:r>
+        <w:rPr>
+          <w:rFonts w:ascii="Consolas" w:eastAsia="Times New Roman" w:hAnsi="Consolas" w:cs="Times New Roman"/>
+          <w:color w:val="9CDCFE"/>
+          <w:sz w:val="21"/>
+          <w:szCs w:val="21"/>
+          <w:lang w:eastAsia="es-AR"/>
+        </w:rPr>
+        <w:t>thu</w:t>
+      </w:r>
+      <w:proofErr w:type="spellEnd"/>
+      <w:r>
+        <w:rPr>
+          <w:rFonts w:ascii="Consolas" w:eastAsia="Times New Roman" w:hAnsi="Consolas" w:cs="Times New Roman"/>
+          <w:color w:val="9CDCFE"/>
+          <w:sz w:val="21"/>
+          <w:szCs w:val="21"/>
+          <w:lang w:eastAsia="es-AR"/>
+        </w:rPr>
+        <w:t>:</w:t>
+      </w:r>
+      <w:r>
+        <w:rPr>
+          <w:rFonts w:ascii="Consolas" w:eastAsia="Times New Roman" w:hAnsi="Consolas" w:cs="Times New Roman"/>
+          <w:color w:val="D4D4D4"/>
+          <w:sz w:val="21"/>
+          <w:szCs w:val="21"/>
+          <w:lang w:eastAsia="es-AR"/>
+        </w:rPr>
+        <w:t xml:space="preserve"> {</w:t>
+      </w:r>
+    </w:p>
+    <w:p>
+      <w:pPr>
+        <w:shd w:val="clear" w:color="auto" w:fill="1E1E1E"/>
+        <w:spacing w:after="0" w:line="285" w:lineRule="atLeast"/>
+        <w:rPr>
+          <w:rFonts w:ascii="Consolas" w:eastAsia="Times New Roman" w:hAnsi="Consolas" w:cs="Times New Roman"/>
+          <w:color w:val="D4D4D4"/>
+          <w:sz w:val="21"/>
+          <w:szCs w:val="21"/>
+          <w:lang w:eastAsia="es-AR"/>
+        </w:rPr>
+      </w:pPr>
+      <w:r>
+        <w:rPr>
+          <w:rFonts w:ascii="Consolas" w:eastAsia="Times New Roman" w:hAnsi="Consolas" w:cs="Times New Roman"/>
+          <w:color w:val="D4D4D4"/>
+          <w:sz w:val="21"/>
+          <w:szCs w:val="21"/>
+          <w:lang w:eastAsia="es-AR"/>
+        </w:rPr>
+        <w:t xml:space="preserve">      </w:t>
+      </w:r>
+      <w:r>
+        <w:rPr>
+          <w:rFonts w:ascii="Consolas" w:eastAsia="Times New Roman" w:hAnsi="Consolas" w:cs="Times New Roman"/>
+          <w:color w:val="9CDCFE"/>
+          <w:sz w:val="21"/>
+          <w:szCs w:val="21"/>
+          <w:lang w:eastAsia="es-AR"/>
+        </w:rPr>
+        <w:t>open:</w:t>
+      </w:r>
+      <w:r>
+        <w:rPr>
+          <w:rFonts w:ascii="Consolas" w:eastAsia="Times New Roman" w:hAnsi="Consolas" w:cs="Times New Roman"/>
+          <w:color w:val="D4D4D4"/>
+          <w:sz w:val="21"/>
+          <w:szCs w:val="21"/>
+          <w:lang w:eastAsia="es-AR"/>
+        </w:rPr>
+        <w:t xml:space="preserve"> </w:t>
+      </w:r>
+      <w:r>
+        <w:rPr>
+          <w:rFonts w:ascii="Consolas" w:eastAsia="Times New Roman" w:hAnsi="Consolas" w:cs="Times New Roman"/>
+          <w:color w:val="B5CEA8"/>
+          <w:sz w:val="21"/>
+          <w:szCs w:val="21"/>
+          <w:lang w:eastAsia="es-AR"/>
+        </w:rPr>
+        <w:t>12</w:t>
+      </w:r>
+      <w:r>
+        <w:rPr>
+          <w:rFonts w:ascii="Consolas" w:eastAsia="Times New Roman" w:hAnsi="Consolas" w:cs="Times New Roman"/>
+          <w:color w:val="D4D4D4"/>
+          <w:sz w:val="21"/>
+          <w:szCs w:val="21"/>
+          <w:lang w:eastAsia="es-AR"/>
+        </w:rPr>
+        <w:t>,</w:t>
+      </w:r>
+    </w:p>
+    <w:p>
+      <w:pPr>
+        <w:shd w:val="clear" w:color="auto" w:fill="1E1E1E"/>
+        <w:spacing w:after="0" w:line="285" w:lineRule="atLeast"/>
+        <w:rPr>
+          <w:rFonts w:ascii="Consolas" w:eastAsia="Times New Roman" w:hAnsi="Consolas" w:cs="Times New Roman"/>
+          <w:color w:val="D4D4D4"/>
+          <w:sz w:val="21"/>
+          <w:szCs w:val="21"/>
+          <w:lang w:eastAsia="es-AR"/>
+        </w:rPr>
+      </w:pPr>
+      <w:r>
+        <w:rPr>
+          <w:rFonts w:ascii="Consolas" w:eastAsia="Times New Roman" w:hAnsi="Consolas" w:cs="Times New Roman"/>
+          <w:color w:val="D4D4D4"/>
+          <w:sz w:val="21"/>
+          <w:szCs w:val="21"/>
+          <w:lang w:eastAsia="es-AR"/>
+        </w:rPr>
+        <w:t xml:space="preserve">      </w:t>
+      </w:r>
+      <w:proofErr w:type="spellStart"/>
+      <w:r>
+        <w:rPr>
+          <w:rFonts w:ascii="Consolas" w:eastAsia="Times New Roman" w:hAnsi="Consolas" w:cs="Times New Roman"/>
+          <w:color w:val="9CDCFE"/>
+          <w:sz w:val="21"/>
+          <w:szCs w:val="21"/>
+          <w:lang w:eastAsia="es-AR"/>
+        </w:rPr>
+        <w:t>close</w:t>
+      </w:r>
+      <w:proofErr w:type="spellEnd"/>
+      <w:r>
+        <w:rPr>
+          <w:rFonts w:ascii="Consolas" w:eastAsia="Times New Roman" w:hAnsi="Consolas" w:cs="Times New Roman"/>
+          <w:color w:val="9CDCFE"/>
+          <w:sz w:val="21"/>
+          <w:szCs w:val="21"/>
+          <w:lang w:eastAsia="es-AR"/>
+        </w:rPr>
+        <w:t>:</w:t>
+      </w:r>
+      <w:r>
+        <w:rPr>
+          <w:rFonts w:ascii="Consolas" w:eastAsia="Times New Roman" w:hAnsi="Consolas" w:cs="Times New Roman"/>
+          <w:color w:val="D4D4D4"/>
+          <w:sz w:val="21"/>
+          <w:szCs w:val="21"/>
+          <w:lang w:eastAsia="es-AR"/>
+        </w:rPr>
+        <w:t xml:space="preserve"> </w:t>
+      </w:r>
+      <w:r>
+        <w:rPr>
+          <w:rFonts w:ascii="Consolas" w:eastAsia="Times New Roman" w:hAnsi="Consolas" w:cs="Times New Roman"/>
+          <w:color w:val="B5CEA8"/>
+          <w:sz w:val="21"/>
+          <w:szCs w:val="21"/>
+          <w:lang w:eastAsia="es-AR"/>
+        </w:rPr>
+        <w:t>22</w:t>
+      </w:r>
+      <w:r>
+        <w:rPr>
+          <w:rFonts w:ascii="Consolas" w:eastAsia="Times New Roman" w:hAnsi="Consolas" w:cs="Times New Roman"/>
+          <w:color w:val="D4D4D4"/>
+          <w:sz w:val="21"/>
+          <w:szCs w:val="21"/>
+          <w:lang w:eastAsia="es-AR"/>
+        </w:rPr>
+        <w:t>,</w:t>
+      </w:r>
+    </w:p>
+    <w:p>
+      <w:pPr>
+        <w:shd w:val="clear" w:color="auto" w:fill="1E1E1E"/>
+        <w:spacing w:after="0" w:line="285" w:lineRule="atLeast"/>
+        <w:rPr>
+          <w:rFonts w:ascii="Consolas" w:eastAsia="Times New Roman" w:hAnsi="Consolas" w:cs="Times New Roman"/>
+          <w:color w:val="D4D4D4"/>
+          <w:sz w:val="21"/>
+          <w:szCs w:val="21"/>
+          <w:lang w:eastAsia="es-AR"/>
+        </w:rPr>
+      </w:pPr>
+      <w:r>
+        <w:rPr>
+          <w:rFonts w:ascii="Consolas" w:eastAsia="Times New Roman" w:hAnsi="Consolas" w:cs="Times New Roman"/>
+          <w:color w:val="D4D4D4"/>
+          <w:sz w:val="21"/>
+          <w:szCs w:val="21"/>
+          <w:lang w:eastAsia="es-AR"/>
+        </w:rPr>
+        <w:t>    },</w:t>
+      </w:r>
+    </w:p>
+    <w:p>
+      <w:pPr>
+        <w:shd w:val="clear" w:color="auto" w:fill="1E1E1E"/>
+        <w:spacing w:after="0" w:line="285" w:lineRule="atLeast"/>
+        <w:rPr>
+          <w:rFonts w:ascii="Consolas" w:eastAsia="Times New Roman" w:hAnsi="Consolas" w:cs="Times New Roman"/>
+          <w:color w:val="D4D4D4"/>
+          <w:sz w:val="21"/>
+          <w:szCs w:val="21"/>
+          <w:lang w:eastAsia="es-AR"/>
+        </w:rPr>
+      </w:pPr>
+      <w:r>
+        <w:rPr>
+          <w:rFonts w:ascii="Consolas" w:eastAsia="Times New Roman" w:hAnsi="Consolas" w:cs="Times New Roman"/>
+          <w:color w:val="D4D4D4"/>
+          <w:sz w:val="21"/>
+          <w:szCs w:val="21"/>
+          <w:lang w:eastAsia="es-AR"/>
+        </w:rPr>
+        <w:t xml:space="preserve">    </w:t>
+      </w:r>
+      <w:proofErr w:type="spellStart"/>
+      <w:r>
+        <w:rPr>
+          <w:rFonts w:ascii="Consolas" w:eastAsia="Times New Roman" w:hAnsi="Consolas" w:cs="Times New Roman"/>
+          <w:color w:val="9CDCFE"/>
+          <w:sz w:val="21"/>
+          <w:szCs w:val="21"/>
+          <w:lang w:eastAsia="es-AR"/>
+        </w:rPr>
+        <w:t>fri</w:t>
+      </w:r>
+      <w:proofErr w:type="spellEnd"/>
+      <w:r>
+        <w:rPr>
+          <w:rFonts w:ascii="Consolas" w:eastAsia="Times New Roman" w:hAnsi="Consolas" w:cs="Times New Roman"/>
+          <w:color w:val="9CDCFE"/>
+          <w:sz w:val="21"/>
+          <w:szCs w:val="21"/>
+          <w:lang w:eastAsia="es-AR"/>
+        </w:rPr>
+        <w:t>:</w:t>
+      </w:r>
+      <w:r>
+        <w:rPr>
+          <w:rFonts w:ascii="Consolas" w:eastAsia="Times New Roman" w:hAnsi="Consolas" w:cs="Times New Roman"/>
+          <w:color w:val="D4D4D4"/>
+          <w:sz w:val="21"/>
+          <w:szCs w:val="21"/>
+          <w:lang w:eastAsia="es-AR"/>
+        </w:rPr>
+        <w:t xml:space="preserve"> {</w:t>
+      </w:r>
+    </w:p>
+    <w:p>
+      <w:pPr>
+        <w:shd w:val="clear" w:color="auto" w:fill="1E1E1E"/>
+        <w:spacing w:after="0" w:line="285" w:lineRule="atLeast"/>
+        <w:rPr>
+          <w:rFonts w:ascii="Consolas" w:eastAsia="Times New Roman" w:hAnsi="Consolas" w:cs="Times New Roman"/>
+          <w:color w:val="D4D4D4"/>
+          <w:sz w:val="21"/>
+          <w:szCs w:val="21"/>
+          <w:lang w:eastAsia="es-AR"/>
+        </w:rPr>
+      </w:pPr>
+      <w:r>
+        <w:rPr>
+          <w:rFonts w:ascii="Consolas" w:eastAsia="Times New Roman" w:hAnsi="Consolas" w:cs="Times New Roman"/>
+          <w:color w:val="D4D4D4"/>
+          <w:sz w:val="21"/>
+          <w:szCs w:val="21"/>
+          <w:lang w:eastAsia="es-AR"/>
+        </w:rPr>
+        <w:t xml:space="preserve">      </w:t>
+      </w:r>
+      <w:r>
+        <w:rPr>
+          <w:rFonts w:ascii="Consolas" w:eastAsia="Times New Roman" w:hAnsi="Consolas" w:cs="Times New Roman"/>
+          <w:color w:val="9CDCFE"/>
+          <w:sz w:val="21"/>
+          <w:szCs w:val="21"/>
+          <w:lang w:eastAsia="es-AR"/>
+        </w:rPr>
+        <w:t>open:</w:t>
+      </w:r>
+      <w:r>
+        <w:rPr>
+          <w:rFonts w:ascii="Consolas" w:eastAsia="Times New Roman" w:hAnsi="Consolas" w:cs="Times New Roman"/>
+          <w:color w:val="D4D4D4"/>
+          <w:sz w:val="21"/>
+          <w:szCs w:val="21"/>
+          <w:lang w:eastAsia="es-AR"/>
+        </w:rPr>
+        <w:t xml:space="preserve"> </w:t>
+      </w:r>
+      <w:r>
+        <w:rPr>
+          <w:rFonts w:ascii="Consolas" w:eastAsia="Times New Roman" w:hAnsi="Consolas" w:cs="Times New Roman"/>
+          <w:color w:val="B5CEA8"/>
+          <w:sz w:val="21"/>
+          <w:szCs w:val="21"/>
+          <w:lang w:eastAsia="es-AR"/>
+        </w:rPr>
+        <w:t>11</w:t>
+      </w:r>
+      <w:r>
+        <w:rPr>
+          <w:rFonts w:ascii="Consolas" w:eastAsia="Times New Roman" w:hAnsi="Consolas" w:cs="Times New Roman"/>
+          <w:color w:val="D4D4D4"/>
+          <w:sz w:val="21"/>
+          <w:szCs w:val="21"/>
+          <w:lang w:eastAsia="es-AR"/>
+        </w:rPr>
+        <w:t>,</w:t>
+      </w:r>
+    </w:p>
+    <w:p>
+      <w:pPr>
+        <w:shd w:val="clear" w:color="auto" w:fill="1E1E1E"/>
+        <w:spacing w:after="0" w:line="285" w:lineRule="atLeast"/>
+        <w:rPr>
+          <w:rFonts w:ascii="Consolas" w:eastAsia="Times New Roman" w:hAnsi="Consolas" w:cs="Times New Roman"/>
+          <w:color w:val="D4D4D4"/>
+          <w:sz w:val="21"/>
+          <w:szCs w:val="21"/>
+          <w:lang w:eastAsia="es-AR"/>
+        </w:rPr>
+      </w:pPr>
+      <w:r>
+        <w:rPr>
+          <w:rFonts w:ascii="Consolas" w:eastAsia="Times New Roman" w:hAnsi="Consolas" w:cs="Times New Roman"/>
+          <w:color w:val="D4D4D4"/>
+          <w:sz w:val="21"/>
+          <w:szCs w:val="21"/>
+          <w:lang w:eastAsia="es-AR"/>
+        </w:rPr>
+        <w:t xml:space="preserve">      </w:t>
+      </w:r>
+      <w:proofErr w:type="spellStart"/>
+      <w:r>
+        <w:rPr>
+          <w:rFonts w:ascii="Consolas" w:eastAsia="Times New Roman" w:hAnsi="Consolas" w:cs="Times New Roman"/>
+          <w:color w:val="9CDCFE"/>
+          <w:sz w:val="21"/>
+          <w:szCs w:val="21"/>
+          <w:lang w:eastAsia="es-AR"/>
+        </w:rPr>
+        <w:t>close</w:t>
+      </w:r>
+      <w:proofErr w:type="spellEnd"/>
+      <w:r>
+        <w:rPr>
+          <w:rFonts w:ascii="Consolas" w:eastAsia="Times New Roman" w:hAnsi="Consolas" w:cs="Times New Roman"/>
+          <w:color w:val="9CDCFE"/>
+          <w:sz w:val="21"/>
+          <w:szCs w:val="21"/>
+          <w:lang w:eastAsia="es-AR"/>
+        </w:rPr>
+        <w:t>:</w:t>
+      </w:r>
+      <w:r>
+        <w:rPr>
+          <w:rFonts w:ascii="Consolas" w:eastAsia="Times New Roman" w:hAnsi="Consolas" w:cs="Times New Roman"/>
+          <w:color w:val="D4D4D4"/>
+          <w:sz w:val="21"/>
+          <w:szCs w:val="21"/>
+          <w:lang w:eastAsia="es-AR"/>
+        </w:rPr>
+        <w:t xml:space="preserve"> </w:t>
+      </w:r>
+      <w:r>
+        <w:rPr>
+          <w:rFonts w:ascii="Consolas" w:eastAsia="Times New Roman" w:hAnsi="Consolas" w:cs="Times New Roman"/>
+          <w:color w:val="B5CEA8"/>
+          <w:sz w:val="21"/>
+          <w:szCs w:val="21"/>
+          <w:lang w:eastAsia="es-AR"/>
+        </w:rPr>
+        <w:t>23</w:t>
+      </w:r>
+      <w:r>
+        <w:rPr>
+          <w:rFonts w:ascii="Consolas" w:eastAsia="Times New Roman" w:hAnsi="Consolas" w:cs="Times New Roman"/>
+          <w:color w:val="D4D4D4"/>
+          <w:sz w:val="21"/>
+          <w:szCs w:val="21"/>
+          <w:lang w:eastAsia="es-AR"/>
+        </w:rPr>
+        <w:t>,</w:t>
+      </w:r>
+    </w:p>
+    <w:p>
+      <w:pPr>
+        <w:shd w:val="clear" w:color="auto" w:fill="1E1E1E"/>
+        <w:spacing w:after="0" w:line="285" w:lineRule="atLeast"/>
+        <w:rPr>
+          <w:rFonts w:ascii="Consolas" w:eastAsia="Times New Roman" w:hAnsi="Consolas" w:cs="Times New Roman"/>
+          <w:color w:val="D4D4D4"/>
+          <w:sz w:val="21"/>
+          <w:szCs w:val="21"/>
+          <w:lang w:eastAsia="es-AR"/>
+        </w:rPr>
+      </w:pPr>
+      <w:r>
+        <w:rPr>
+          <w:rFonts w:ascii="Consolas" w:eastAsia="Times New Roman" w:hAnsi="Consolas" w:cs="Times New Roman"/>
+          <w:color w:val="D4D4D4"/>
+          <w:sz w:val="21"/>
+          <w:szCs w:val="21"/>
+          <w:lang w:eastAsia="es-AR"/>
+        </w:rPr>
+        <w:t>    },</w:t>
+      </w:r>
+    </w:p>
+    <w:p>
+      <w:pPr>
+        <w:shd w:val="clear" w:color="auto" w:fill="1E1E1E"/>
+        <w:spacing w:after="0" w:line="285" w:lineRule="atLeast"/>
+        <w:rPr>
+          <w:rFonts w:ascii="Consolas" w:eastAsia="Times New Roman" w:hAnsi="Consolas" w:cs="Times New Roman"/>
+          <w:color w:val="D4D4D4"/>
+          <w:sz w:val="21"/>
+          <w:szCs w:val="21"/>
+          <w:lang w:eastAsia="es-AR"/>
+        </w:rPr>
+      </w:pPr>
+      <w:r>
+        <w:rPr>
+          <w:rFonts w:ascii="Consolas" w:eastAsia="Times New Roman" w:hAnsi="Consolas" w:cs="Times New Roman"/>
+          <w:color w:val="D4D4D4"/>
+          <w:sz w:val="21"/>
+          <w:szCs w:val="21"/>
+          <w:lang w:eastAsia="es-AR"/>
+        </w:rPr>
+        <w:t xml:space="preserve">    </w:t>
+      </w:r>
+      <w:proofErr w:type="spellStart"/>
+      <w:r>
+        <w:rPr>
+          <w:rFonts w:ascii="Consolas" w:eastAsia="Times New Roman" w:hAnsi="Consolas" w:cs="Times New Roman"/>
+          <w:color w:val="9CDCFE"/>
+          <w:sz w:val="21"/>
+          <w:szCs w:val="21"/>
+          <w:lang w:eastAsia="es-AR"/>
+        </w:rPr>
+        <w:t>sat</w:t>
+      </w:r>
+      <w:proofErr w:type="spellEnd"/>
+      <w:r>
+        <w:rPr>
+          <w:rFonts w:ascii="Consolas" w:eastAsia="Times New Roman" w:hAnsi="Consolas" w:cs="Times New Roman"/>
+          <w:color w:val="9CDCFE"/>
+          <w:sz w:val="21"/>
+          <w:szCs w:val="21"/>
+          <w:lang w:eastAsia="es-AR"/>
+        </w:rPr>
+        <w:t>:</w:t>
+      </w:r>
+      <w:r>
+        <w:rPr>
+          <w:rFonts w:ascii="Consolas" w:eastAsia="Times New Roman" w:hAnsi="Consolas" w:cs="Times New Roman"/>
+          <w:color w:val="D4D4D4"/>
+          <w:sz w:val="21"/>
+          <w:szCs w:val="21"/>
+          <w:lang w:eastAsia="es-AR"/>
+        </w:rPr>
+        <w:t xml:space="preserve"> {</w:t>
+      </w:r>
+    </w:p>
+    <w:p>
+      <w:pPr>
+        <w:shd w:val="clear" w:color="auto" w:fill="1E1E1E"/>
+        <w:spacing w:after="0" w:line="285" w:lineRule="atLeast"/>
+        <w:rPr>
+          <w:rFonts w:ascii="Consolas" w:eastAsia="Times New Roman" w:hAnsi="Consolas" w:cs="Times New Roman"/>
+          <w:color w:val="D4D4D4"/>
+          <w:sz w:val="21"/>
+          <w:szCs w:val="21"/>
+          <w:lang w:eastAsia="es-AR"/>
+        </w:rPr>
+      </w:pPr>
+      <w:r>
+        <w:rPr>
+          <w:rFonts w:ascii="Consolas" w:eastAsia="Times New Roman" w:hAnsi="Consolas" w:cs="Times New Roman"/>
+          <w:color w:val="D4D4D4"/>
+          <w:sz w:val="21"/>
+          <w:szCs w:val="21"/>
+          <w:lang w:eastAsia="es-AR"/>
+        </w:rPr>
+        <w:t xml:space="preserve">      </w:t>
+      </w:r>
+      <w:r>
+        <w:rPr>
+          <w:rFonts w:ascii="Consolas" w:eastAsia="Times New Roman" w:hAnsi="Consolas" w:cs="Times New Roman"/>
+          <w:color w:val="9CDCFE"/>
+          <w:sz w:val="21"/>
+          <w:szCs w:val="21"/>
+          <w:lang w:eastAsia="es-AR"/>
+        </w:rPr>
+        <w:t>open:</w:t>
+      </w:r>
+      <w:r>
+        <w:rPr>
+          <w:rFonts w:ascii="Consolas" w:eastAsia="Times New Roman" w:hAnsi="Consolas" w:cs="Times New Roman"/>
+          <w:color w:val="D4D4D4"/>
+          <w:sz w:val="21"/>
+          <w:szCs w:val="21"/>
+          <w:lang w:eastAsia="es-AR"/>
+        </w:rPr>
+        <w:t xml:space="preserve"> </w:t>
+      </w:r>
+      <w:r>
+        <w:rPr>
+          <w:rFonts w:ascii="Consolas" w:eastAsia="Times New Roman" w:hAnsi="Consolas" w:cs="Times New Roman"/>
+          <w:color w:val="B5CEA8"/>
+          <w:sz w:val="21"/>
+          <w:szCs w:val="21"/>
+          <w:lang w:eastAsia="es-AR"/>
+        </w:rPr>
+        <w:t>0</w:t>
+      </w:r>
+      <w:r>
+        <w:rPr>
+          <w:rFonts w:ascii="Consolas" w:eastAsia="Times New Roman" w:hAnsi="Consolas" w:cs="Times New Roman"/>
+          <w:color w:val="D4D4D4"/>
+          <w:sz w:val="21"/>
+          <w:szCs w:val="21"/>
+          <w:lang w:eastAsia="es-AR"/>
+        </w:rPr>
+        <w:t xml:space="preserve">, </w:t>
+      </w:r>
+      <w:r>
+        <w:rPr>
+          <w:rFonts w:ascii="Consolas" w:eastAsia="Times New Roman" w:hAnsi="Consolas" w:cs="Times New Roman"/>
+          <w:color w:val="6A9955"/>
+          <w:sz w:val="21"/>
+          <w:szCs w:val="21"/>
+          <w:lang w:eastAsia="es-AR"/>
+        </w:rPr>
+        <w:t xml:space="preserve">// Open 24 </w:t>
+      </w:r>
+      <w:proofErr w:type="spellStart"/>
+      <w:r>
+        <w:rPr>
+          <w:rFonts w:ascii="Consolas" w:eastAsia="Times New Roman" w:hAnsi="Consolas" w:cs="Times New Roman"/>
+          <w:color w:val="6A9955"/>
+          <w:sz w:val="21"/>
+          <w:szCs w:val="21"/>
+          <w:lang w:eastAsia="es-AR"/>
+        </w:rPr>
+        <w:t>hours</w:t>
+      </w:r>
+      <w:proofErr w:type="spellEnd"/>
+    </w:p>
+    <w:p>
+      <w:pPr>
+        <w:shd w:val="clear" w:color="auto" w:fill="1E1E1E"/>
+        <w:spacing w:after="0" w:line="285" w:lineRule="atLeast"/>
+        <w:rPr>
+          <w:rFonts w:ascii="Consolas" w:eastAsia="Times New Roman" w:hAnsi="Consolas" w:cs="Times New Roman"/>
+          <w:color w:val="D4D4D4"/>
+          <w:sz w:val="21"/>
+          <w:szCs w:val="21"/>
+          <w:lang w:eastAsia="es-AR"/>
+        </w:rPr>
+      </w:pPr>
+      <w:r>
+        <w:rPr>
+          <w:rFonts w:ascii="Consolas" w:eastAsia="Times New Roman" w:hAnsi="Consolas" w:cs="Times New Roman"/>
+          <w:color w:val="D4D4D4"/>
+          <w:sz w:val="21"/>
+          <w:szCs w:val="21"/>
+          <w:lang w:eastAsia="es-AR"/>
+        </w:rPr>
+        <w:t xml:space="preserve">      </w:t>
+      </w:r>
+      <w:proofErr w:type="spellStart"/>
+      <w:r>
+        <w:rPr>
+          <w:rFonts w:ascii="Consolas" w:eastAsia="Times New Roman" w:hAnsi="Consolas" w:cs="Times New Roman"/>
+          <w:color w:val="9CDCFE"/>
+          <w:sz w:val="21"/>
+          <w:szCs w:val="21"/>
+          <w:lang w:eastAsia="es-AR"/>
+        </w:rPr>
+        <w:t>close</w:t>
+      </w:r>
+      <w:proofErr w:type="spellEnd"/>
+      <w:r>
+        <w:rPr>
+          <w:rFonts w:ascii="Consolas" w:eastAsia="Times New Roman" w:hAnsi="Consolas" w:cs="Times New Roman"/>
+          <w:color w:val="9CDCFE"/>
+          <w:sz w:val="21"/>
+          <w:szCs w:val="21"/>
+          <w:lang w:eastAsia="es-AR"/>
+        </w:rPr>
+        <w:t>:</w:t>
+      </w:r>
+      <w:r>
+        <w:rPr>
+          <w:rFonts w:ascii="Consolas" w:eastAsia="Times New Roman" w:hAnsi="Consolas" w:cs="Times New Roman"/>
+          <w:color w:val="D4D4D4"/>
+          <w:sz w:val="21"/>
+          <w:szCs w:val="21"/>
+          <w:lang w:eastAsia="es-AR"/>
+        </w:rPr>
+        <w:t xml:space="preserve"> </w:t>
+      </w:r>
+      <w:r>
+        <w:rPr>
+          <w:rFonts w:ascii="Consolas" w:eastAsia="Times New Roman" w:hAnsi="Consolas" w:cs="Times New Roman"/>
+          <w:color w:val="B5CEA8"/>
+          <w:sz w:val="21"/>
+          <w:szCs w:val="21"/>
+          <w:lang w:eastAsia="es-AR"/>
+        </w:rPr>
+        <w:t>24</w:t>
+      </w:r>
+      <w:r>
+        <w:rPr>
+          <w:rFonts w:ascii="Consolas" w:eastAsia="Times New Roman" w:hAnsi="Consolas" w:cs="Times New Roman"/>
+          <w:color w:val="D4D4D4"/>
+          <w:sz w:val="21"/>
+          <w:szCs w:val="21"/>
+          <w:lang w:eastAsia="es-AR"/>
+        </w:rPr>
+        <w:t>,</w:t>
+      </w:r>
+    </w:p>
+    <w:p>
+      <w:pPr>
+        <w:shd w:val="clear" w:color="auto" w:fill="1E1E1E"/>
+        <w:spacing w:after="0" w:line="285" w:lineRule="atLeast"/>
+        <w:rPr>
+          <w:rFonts w:ascii="Consolas" w:eastAsia="Times New Roman" w:hAnsi="Consolas" w:cs="Times New Roman"/>
+          <w:color w:val="D4D4D4"/>
+          <w:sz w:val="21"/>
+          <w:szCs w:val="21"/>
+          <w:lang w:eastAsia="es-AR"/>
+        </w:rPr>
+      </w:pPr>
+      <w:r>
+        <w:rPr>
+          <w:rFonts w:ascii="Consolas" w:eastAsia="Times New Roman" w:hAnsi="Consolas" w:cs="Times New Roman"/>
+          <w:color w:val="D4D4D4"/>
+          <w:sz w:val="21"/>
+          <w:szCs w:val="21"/>
+          <w:lang w:eastAsia="es-AR"/>
+        </w:rPr>
+        <w:t>    },</w:t>
+      </w:r>
+    </w:p>
+    <w:p>
+      <w:pPr>
+        <w:shd w:val="clear" w:color="auto" w:fill="1E1E1E"/>
+        <w:spacing w:after="0" w:line="285" w:lineRule="atLeast"/>
+        <w:rPr>
+          <w:rFonts w:ascii="Consolas" w:eastAsia="Times New Roman" w:hAnsi="Consolas" w:cs="Times New Roman"/>
+          <w:color w:val="D4D4D4"/>
+          <w:sz w:val="21"/>
+          <w:szCs w:val="21"/>
+          <w:lang w:eastAsia="es-AR"/>
+        </w:rPr>
+      </w:pPr>
+      <w:r>
+        <w:rPr>
+          <w:rFonts w:ascii="Consolas" w:eastAsia="Times New Roman" w:hAnsi="Consolas" w:cs="Times New Roman"/>
+          <w:color w:val="D4D4D4"/>
+          <w:sz w:val="21"/>
+          <w:szCs w:val="21"/>
+          <w:lang w:eastAsia="es-AR"/>
+        </w:rPr>
+        <w:t>  },</w:t>
+      </w:r>
+    </w:p>
+    <w:p>
+      <w:pPr>
+        <w:shd w:val="clear" w:color="auto" w:fill="1E1E1E"/>
+        <w:spacing w:after="0" w:line="285" w:lineRule="atLeast"/>
+        <w:rPr>
+          <w:rFonts w:ascii="Consolas" w:eastAsia="Times New Roman" w:hAnsi="Consolas" w:cs="Times New Roman"/>
+          <w:color w:val="D4D4D4"/>
+          <w:sz w:val="21"/>
+          <w:szCs w:val="21"/>
+          <w:lang w:eastAsia="es-AR"/>
+        </w:rPr>
+      </w:pPr>
+      <w:r>
+        <w:rPr>
+          <w:rFonts w:ascii="Consolas" w:eastAsia="Times New Roman" w:hAnsi="Consolas" w:cs="Times New Roman"/>
+          <w:color w:val="D4D4D4"/>
+          <w:sz w:val="21"/>
+          <w:szCs w:val="21"/>
+          <w:lang w:eastAsia="es-AR"/>
+        </w:rPr>
+        <w:t>};</w:t>
+      </w:r>
+    </w:p>
+    <w:p>
+      <w:pPr>
+        <w:jc w:val="both"/>
+        <w:rPr>
+          <w:sz w:val="24"/>
+          <w:szCs w:val="24"/>
+          <w:lang w:val="es-ES"/>
+        </w:rPr>
+      </w:pPr>
+    </w:p>
+    <w:p>
+      <w:pPr>
+        <w:jc w:val="both"/>
+        <w:rPr>
+          <w:sz w:val="24"/>
+          <w:szCs w:val="24"/>
+          <w:lang w:val="es-ES"/>
+        </w:rPr>
+      </w:pPr>
+      <w:r>
+        <w:rPr>
+          <w:sz w:val="24"/>
+          <w:szCs w:val="24"/>
+          <w:lang w:val="es-ES"/>
+        </w:rPr>
+        <w:t>Así destructuramos:</w:t>
+      </w:r>
+    </w:p>
+    <w:p>
+      <w:pPr>
+        <w:shd w:val="clear" w:color="auto" w:fill="1E1E1E"/>
+        <w:spacing w:after="0" w:line="285" w:lineRule="atLeast"/>
+        <w:rPr>
+          <w:rFonts w:ascii="Consolas" w:eastAsia="Times New Roman" w:hAnsi="Consolas" w:cs="Times New Roman"/>
+          <w:color w:val="D4D4D4"/>
+          <w:sz w:val="21"/>
+          <w:szCs w:val="21"/>
+          <w:lang w:eastAsia="es-AR"/>
+        </w:rPr>
+      </w:pPr>
+      <w:proofErr w:type="spellStart"/>
+      <w:r>
+        <w:rPr>
+          <w:rFonts w:ascii="Consolas" w:eastAsia="Times New Roman" w:hAnsi="Consolas" w:cs="Times New Roman"/>
+          <w:color w:val="569CD6"/>
+          <w:sz w:val="21"/>
+          <w:szCs w:val="21"/>
+          <w:lang w:eastAsia="es-AR"/>
+        </w:rPr>
+        <w:t>const</w:t>
+      </w:r>
+      <w:proofErr w:type="spellEnd"/>
+      <w:r>
+        <w:rPr>
+          <w:rFonts w:ascii="Consolas" w:eastAsia="Times New Roman" w:hAnsi="Consolas" w:cs="Times New Roman"/>
+          <w:color w:val="D4D4D4"/>
+          <w:sz w:val="21"/>
+          <w:szCs w:val="21"/>
+          <w:lang w:eastAsia="es-AR"/>
+        </w:rPr>
+        <w:t xml:space="preserve"> {</w:t>
+      </w:r>
+      <w:proofErr w:type="spellStart"/>
+      <w:r>
+        <w:rPr>
+          <w:rFonts w:ascii="Consolas" w:eastAsia="Times New Roman" w:hAnsi="Consolas" w:cs="Times New Roman"/>
+          <w:color w:val="4FC1FF"/>
+          <w:sz w:val="21"/>
+          <w:szCs w:val="21"/>
+          <w:lang w:eastAsia="es-AR"/>
+        </w:rPr>
+        <w:t>name</w:t>
+      </w:r>
+      <w:proofErr w:type="spellEnd"/>
+      <w:r>
+        <w:rPr>
+          <w:rFonts w:ascii="Consolas" w:eastAsia="Times New Roman" w:hAnsi="Consolas" w:cs="Times New Roman"/>
+          <w:color w:val="D4D4D4"/>
+          <w:sz w:val="21"/>
+          <w:szCs w:val="21"/>
+          <w:lang w:eastAsia="es-AR"/>
+        </w:rPr>
+        <w:t xml:space="preserve">, </w:t>
+      </w:r>
+      <w:proofErr w:type="spellStart"/>
+      <w:r>
+        <w:rPr>
+          <w:rFonts w:ascii="Consolas" w:eastAsia="Times New Roman" w:hAnsi="Consolas" w:cs="Times New Roman"/>
+          <w:color w:val="4FC1FF"/>
+          <w:sz w:val="21"/>
+          <w:szCs w:val="21"/>
+          <w:lang w:eastAsia="es-AR"/>
+        </w:rPr>
+        <w:t>openingHours</w:t>
+      </w:r>
+      <w:proofErr w:type="spellEnd"/>
+      <w:r>
+        <w:rPr>
+          <w:rFonts w:ascii="Consolas" w:eastAsia="Times New Roman" w:hAnsi="Consolas" w:cs="Times New Roman"/>
+          <w:color w:val="D4D4D4"/>
+          <w:sz w:val="21"/>
+          <w:szCs w:val="21"/>
+          <w:lang w:eastAsia="es-AR"/>
+        </w:rPr>
+        <w:t xml:space="preserve">, </w:t>
+      </w:r>
+      <w:proofErr w:type="spellStart"/>
+      <w:r>
+        <w:rPr>
+          <w:rFonts w:ascii="Consolas" w:eastAsia="Times New Roman" w:hAnsi="Consolas" w:cs="Times New Roman"/>
+          <w:color w:val="4FC1FF"/>
+          <w:sz w:val="21"/>
+          <w:szCs w:val="21"/>
+          <w:lang w:eastAsia="es-AR"/>
+        </w:rPr>
+        <w:t>categories</w:t>
+      </w:r>
+      <w:proofErr w:type="spellEnd"/>
+      <w:r>
+        <w:rPr>
+          <w:rFonts w:ascii="Consolas" w:eastAsia="Times New Roman" w:hAnsi="Consolas" w:cs="Times New Roman"/>
+          <w:color w:val="D4D4D4"/>
+          <w:sz w:val="21"/>
+          <w:szCs w:val="21"/>
+          <w:lang w:eastAsia="es-AR"/>
+        </w:rPr>
+        <w:t xml:space="preserve">} = </w:t>
+      </w:r>
+      <w:r>
+        <w:rPr>
+          <w:rFonts w:ascii="Consolas" w:eastAsia="Times New Roman" w:hAnsi="Consolas" w:cs="Times New Roman"/>
+          <w:color w:val="4FC1FF"/>
+          <w:sz w:val="21"/>
+          <w:szCs w:val="21"/>
+          <w:lang w:eastAsia="es-AR"/>
+        </w:rPr>
+        <w:t>restaurant</w:t>
+      </w:r>
+    </w:p>
+    <w:p>
+      <w:pPr>
+        <w:jc w:val="both"/>
+        <w:rPr>
+          <w:sz w:val="24"/>
+          <w:szCs w:val="24"/>
+          <w:lang w:val="es-ES"/>
+        </w:rPr>
+      </w:pPr>
+      <w:r>
+        <w:rPr>
+          <w:b/>
+          <w:bCs/>
+          <w:sz w:val="24"/>
+          <w:szCs w:val="24"/>
+          <w:lang w:val="es-ES"/>
+        </w:rPr>
+        <w:lastRenderedPageBreak/>
+        <w:t>Si queremos darles nuevos nombres a esas variables destructuradas haríamos así:</w:t>
+      </w:r>
+    </w:p>
+    <w:p>
+      <w:pPr>
+        <w:shd w:val="clear" w:color="auto" w:fill="1E1E1E"/>
+        <w:spacing w:after="0" w:line="285" w:lineRule="atLeast"/>
+        <w:rPr>
+          <w:rFonts w:ascii="Consolas" w:eastAsia="Times New Roman" w:hAnsi="Consolas" w:cs="Times New Roman"/>
+          <w:color w:val="D4D4D4"/>
+          <w:sz w:val="21"/>
+          <w:szCs w:val="21"/>
+          <w:lang w:eastAsia="es-AR"/>
+        </w:rPr>
+      </w:pPr>
+      <w:proofErr w:type="spellStart"/>
+      <w:r>
+        <w:rPr>
+          <w:rFonts w:ascii="Consolas" w:eastAsia="Times New Roman" w:hAnsi="Consolas" w:cs="Times New Roman"/>
+          <w:color w:val="569CD6"/>
+          <w:sz w:val="21"/>
+          <w:szCs w:val="21"/>
+          <w:lang w:eastAsia="es-AR"/>
+        </w:rPr>
+        <w:t>const</w:t>
+      </w:r>
+      <w:proofErr w:type="spellEnd"/>
+      <w:r>
+        <w:rPr>
+          <w:rFonts w:ascii="Consolas" w:eastAsia="Times New Roman" w:hAnsi="Consolas" w:cs="Times New Roman"/>
+          <w:color w:val="D4D4D4"/>
+          <w:sz w:val="21"/>
+          <w:szCs w:val="21"/>
+          <w:lang w:eastAsia="es-AR"/>
+        </w:rPr>
+        <w:t xml:space="preserve"> {</w:t>
+      </w:r>
+      <w:proofErr w:type="spellStart"/>
+      <w:r>
+        <w:rPr>
+          <w:rFonts w:ascii="Consolas" w:eastAsia="Times New Roman" w:hAnsi="Consolas" w:cs="Times New Roman"/>
+          <w:color w:val="9CDCFE"/>
+          <w:sz w:val="21"/>
+          <w:szCs w:val="21"/>
+          <w:lang w:eastAsia="es-AR"/>
+        </w:rPr>
+        <w:t>name</w:t>
+      </w:r>
+      <w:proofErr w:type="spellEnd"/>
+      <w:r>
+        <w:rPr>
+          <w:rFonts w:ascii="Consolas" w:eastAsia="Times New Roman" w:hAnsi="Consolas" w:cs="Times New Roman"/>
+          <w:color w:val="D4D4D4"/>
+          <w:sz w:val="21"/>
+          <w:szCs w:val="21"/>
+          <w:lang w:eastAsia="es-AR"/>
+        </w:rPr>
+        <w:t xml:space="preserve">: </w:t>
+      </w:r>
+      <w:proofErr w:type="spellStart"/>
+      <w:r>
+        <w:rPr>
+          <w:rFonts w:ascii="Consolas" w:eastAsia="Times New Roman" w:hAnsi="Consolas" w:cs="Times New Roman"/>
+          <w:color w:val="4FC1FF"/>
+          <w:sz w:val="21"/>
+          <w:szCs w:val="21"/>
+          <w:lang w:eastAsia="es-AR"/>
+        </w:rPr>
+        <w:t>restaurantName</w:t>
+      </w:r>
+      <w:proofErr w:type="spellEnd"/>
+      <w:r>
+        <w:rPr>
+          <w:rFonts w:ascii="Consolas" w:eastAsia="Times New Roman" w:hAnsi="Consolas" w:cs="Times New Roman"/>
+          <w:color w:val="D4D4D4"/>
+          <w:sz w:val="21"/>
+          <w:szCs w:val="21"/>
+          <w:lang w:eastAsia="es-AR"/>
+        </w:rPr>
+        <w:t xml:space="preserve">, </w:t>
+      </w:r>
+      <w:proofErr w:type="spellStart"/>
+      <w:r>
+        <w:rPr>
+          <w:rFonts w:ascii="Consolas" w:eastAsia="Times New Roman" w:hAnsi="Consolas" w:cs="Times New Roman"/>
+          <w:color w:val="9CDCFE"/>
+          <w:sz w:val="21"/>
+          <w:szCs w:val="21"/>
+          <w:lang w:eastAsia="es-AR"/>
+        </w:rPr>
+        <w:t>openingHours</w:t>
+      </w:r>
+      <w:proofErr w:type="spellEnd"/>
+      <w:r>
+        <w:rPr>
+          <w:rFonts w:ascii="Consolas" w:eastAsia="Times New Roman" w:hAnsi="Consolas" w:cs="Times New Roman"/>
+          <w:color w:val="D4D4D4"/>
+          <w:sz w:val="21"/>
+          <w:szCs w:val="21"/>
+          <w:lang w:eastAsia="es-AR"/>
+        </w:rPr>
+        <w:t xml:space="preserve">: </w:t>
+      </w:r>
+      <w:proofErr w:type="spellStart"/>
+      <w:r>
+        <w:rPr>
+          <w:rFonts w:ascii="Consolas" w:eastAsia="Times New Roman" w:hAnsi="Consolas" w:cs="Times New Roman"/>
+          <w:color w:val="4FC1FF"/>
+          <w:sz w:val="21"/>
+          <w:szCs w:val="21"/>
+          <w:lang w:eastAsia="es-AR"/>
+        </w:rPr>
+        <w:t>hours</w:t>
+      </w:r>
+      <w:proofErr w:type="spellEnd"/>
+      <w:r>
+        <w:rPr>
+          <w:rFonts w:ascii="Consolas" w:eastAsia="Times New Roman" w:hAnsi="Consolas" w:cs="Times New Roman"/>
+          <w:color w:val="D4D4D4"/>
+          <w:sz w:val="21"/>
+          <w:szCs w:val="21"/>
+          <w:lang w:eastAsia="es-AR"/>
+        </w:rPr>
+        <w:t xml:space="preserve">, </w:t>
+      </w:r>
+      <w:proofErr w:type="spellStart"/>
+      <w:r>
+        <w:rPr>
+          <w:rFonts w:ascii="Consolas" w:eastAsia="Times New Roman" w:hAnsi="Consolas" w:cs="Times New Roman"/>
+          <w:color w:val="9CDCFE"/>
+          <w:sz w:val="21"/>
+          <w:szCs w:val="21"/>
+          <w:lang w:eastAsia="es-AR"/>
+        </w:rPr>
+        <w:t>categories</w:t>
+      </w:r>
+      <w:proofErr w:type="spellEnd"/>
+      <w:r>
+        <w:rPr>
+          <w:rFonts w:ascii="Consolas" w:eastAsia="Times New Roman" w:hAnsi="Consolas" w:cs="Times New Roman"/>
+          <w:color w:val="D4D4D4"/>
+          <w:sz w:val="21"/>
+          <w:szCs w:val="21"/>
+          <w:lang w:eastAsia="es-AR"/>
+        </w:rPr>
+        <w:t xml:space="preserve">: </w:t>
+      </w:r>
+      <w:r>
+        <w:rPr>
+          <w:rFonts w:ascii="Consolas" w:eastAsia="Times New Roman" w:hAnsi="Consolas" w:cs="Times New Roman"/>
+          <w:color w:val="4FC1FF"/>
+          <w:sz w:val="21"/>
+          <w:szCs w:val="21"/>
+          <w:lang w:eastAsia="es-AR"/>
+        </w:rPr>
+        <w:t>tags</w:t>
+      </w:r>
+      <w:r>
+        <w:rPr>
+          <w:rFonts w:ascii="Consolas" w:eastAsia="Times New Roman" w:hAnsi="Consolas" w:cs="Times New Roman"/>
+          <w:color w:val="D4D4D4"/>
+          <w:sz w:val="21"/>
+          <w:szCs w:val="21"/>
+          <w:lang w:eastAsia="es-AR"/>
+        </w:rPr>
+        <w:t xml:space="preserve">} = </w:t>
+      </w:r>
+      <w:r>
+        <w:rPr>
+          <w:rFonts w:ascii="Consolas" w:eastAsia="Times New Roman" w:hAnsi="Consolas" w:cs="Times New Roman"/>
+          <w:color w:val="4FC1FF"/>
+          <w:sz w:val="21"/>
+          <w:szCs w:val="21"/>
+          <w:lang w:eastAsia="es-AR"/>
+        </w:rPr>
+        <w:t>restaurant</w:t>
+      </w:r>
+    </w:p>
+    <w:p>
+      <w:pPr>
+        <w:shd w:val="clear" w:color="auto" w:fill="1E1E1E"/>
+        <w:spacing w:after="0" w:line="285" w:lineRule="atLeast"/>
+        <w:rPr>
+          <w:rFonts w:ascii="Consolas" w:eastAsia="Times New Roman" w:hAnsi="Consolas" w:cs="Times New Roman"/>
+          <w:color w:val="D4D4D4"/>
+          <w:sz w:val="21"/>
+          <w:szCs w:val="21"/>
+          <w:lang w:eastAsia="es-AR"/>
+        </w:rPr>
+      </w:pPr>
+      <w:proofErr w:type="gramStart"/>
+      <w:r>
+        <w:rPr>
+          <w:rFonts w:ascii="Consolas" w:eastAsia="Times New Roman" w:hAnsi="Consolas" w:cs="Times New Roman"/>
+          <w:color w:val="9CDCFE"/>
+          <w:sz w:val="21"/>
+          <w:szCs w:val="21"/>
+          <w:lang w:eastAsia="es-AR"/>
+        </w:rPr>
+        <w:t>console</w:t>
+      </w:r>
+      <w:r>
+        <w:rPr>
+          <w:rFonts w:ascii="Consolas" w:eastAsia="Times New Roman" w:hAnsi="Consolas" w:cs="Times New Roman"/>
+          <w:color w:val="D4D4D4"/>
+          <w:sz w:val="21"/>
+          <w:szCs w:val="21"/>
+          <w:lang w:eastAsia="es-AR"/>
+        </w:rPr>
+        <w:t>.</w:t>
+      </w:r>
+      <w:r>
+        <w:rPr>
+          <w:rFonts w:ascii="Consolas" w:eastAsia="Times New Roman" w:hAnsi="Consolas" w:cs="Times New Roman"/>
+          <w:color w:val="DCDCAA"/>
+          <w:sz w:val="21"/>
+          <w:szCs w:val="21"/>
+          <w:lang w:eastAsia="es-AR"/>
+        </w:rPr>
+        <w:t>log</w:t>
+      </w:r>
+      <w:r>
+        <w:rPr>
+          <w:rFonts w:ascii="Consolas" w:eastAsia="Times New Roman" w:hAnsi="Consolas" w:cs="Times New Roman"/>
+          <w:color w:val="D4D4D4"/>
+          <w:sz w:val="21"/>
+          <w:szCs w:val="21"/>
+          <w:lang w:eastAsia="es-AR"/>
+        </w:rPr>
+        <w:t>(</w:t>
+      </w:r>
+      <w:proofErr w:type="spellStart"/>
+      <w:proofErr w:type="gramEnd"/>
+      <w:r>
+        <w:rPr>
+          <w:rFonts w:ascii="Consolas" w:eastAsia="Times New Roman" w:hAnsi="Consolas" w:cs="Times New Roman"/>
+          <w:color w:val="4FC1FF"/>
+          <w:sz w:val="21"/>
+          <w:szCs w:val="21"/>
+          <w:lang w:eastAsia="es-AR"/>
+        </w:rPr>
+        <w:t>restaurantName</w:t>
+      </w:r>
+      <w:proofErr w:type="spellEnd"/>
+      <w:r>
+        <w:rPr>
+          <w:rFonts w:ascii="Consolas" w:eastAsia="Times New Roman" w:hAnsi="Consolas" w:cs="Times New Roman"/>
+          <w:color w:val="D4D4D4"/>
+          <w:sz w:val="21"/>
+          <w:szCs w:val="21"/>
+          <w:lang w:eastAsia="es-AR"/>
+        </w:rPr>
+        <w:t xml:space="preserve">, </w:t>
+      </w:r>
+      <w:proofErr w:type="spellStart"/>
+      <w:r>
+        <w:rPr>
+          <w:rFonts w:ascii="Consolas" w:eastAsia="Times New Roman" w:hAnsi="Consolas" w:cs="Times New Roman"/>
+          <w:color w:val="4FC1FF"/>
+          <w:sz w:val="21"/>
+          <w:szCs w:val="21"/>
+          <w:lang w:eastAsia="es-AR"/>
+        </w:rPr>
+        <w:t>hours</w:t>
+      </w:r>
+      <w:proofErr w:type="spellEnd"/>
+      <w:r>
+        <w:rPr>
+          <w:rFonts w:ascii="Consolas" w:eastAsia="Times New Roman" w:hAnsi="Consolas" w:cs="Times New Roman"/>
+          <w:color w:val="D4D4D4"/>
+          <w:sz w:val="21"/>
+          <w:szCs w:val="21"/>
+          <w:lang w:eastAsia="es-AR"/>
+        </w:rPr>
+        <w:t xml:space="preserve">, </w:t>
+      </w:r>
+      <w:r>
+        <w:rPr>
+          <w:rFonts w:ascii="Consolas" w:eastAsia="Times New Roman" w:hAnsi="Consolas" w:cs="Times New Roman"/>
+          <w:color w:val="4FC1FF"/>
+          <w:sz w:val="21"/>
+          <w:szCs w:val="21"/>
+          <w:lang w:eastAsia="es-AR"/>
+        </w:rPr>
+        <w:t>tags</w:t>
+      </w:r>
+      <w:r>
+        <w:rPr>
+          <w:rFonts w:ascii="Consolas" w:eastAsia="Times New Roman" w:hAnsi="Consolas" w:cs="Times New Roman"/>
+          <w:color w:val="D4D4D4"/>
+          <w:sz w:val="21"/>
+          <w:szCs w:val="21"/>
+          <w:lang w:eastAsia="es-AR"/>
+        </w:rPr>
+        <w:t>);</w:t>
+      </w:r>
+    </w:p>
+    <w:p>
+      <w:pPr>
+        <w:jc w:val="both"/>
+        <w:rPr>
+          <w:sz w:val="24"/>
+          <w:szCs w:val="24"/>
+          <w:lang w:val="es-ES"/>
+        </w:rPr>
+      </w:pPr>
+    </w:p>
+    <w:p>
+      <w:pPr>
+        <w:jc w:val="both"/>
+        <w:rPr>
+          <w:sz w:val="24"/>
+          <w:szCs w:val="24"/>
+          <w:lang w:val="es-ES"/>
+        </w:rPr>
+      </w:pPr>
+      <w:r>
+        <w:rPr>
+          <w:b/>
+          <w:bCs/>
+          <w:sz w:val="24"/>
+          <w:szCs w:val="24"/>
+          <w:lang w:val="es-ES"/>
+        </w:rPr>
+        <w:t xml:space="preserve">Default </w:t>
+      </w:r>
+      <w:proofErr w:type="spellStart"/>
+      <w:r>
+        <w:rPr>
+          <w:b/>
+          <w:bCs/>
+          <w:sz w:val="24"/>
+          <w:szCs w:val="24"/>
+          <w:lang w:val="es-ES"/>
+        </w:rPr>
+        <w:t>values</w:t>
+      </w:r>
+      <w:proofErr w:type="spellEnd"/>
+      <w:r>
+        <w:rPr>
+          <w:b/>
+          <w:bCs/>
+          <w:sz w:val="24"/>
+          <w:szCs w:val="24"/>
+          <w:lang w:val="es-ES"/>
+        </w:rPr>
+        <w:t>:</w:t>
+      </w:r>
+    </w:p>
+    <w:p>
+      <w:pPr>
+        <w:shd w:val="clear" w:color="auto" w:fill="1E1E1E"/>
+        <w:spacing w:after="0" w:line="285" w:lineRule="atLeast"/>
+        <w:rPr>
+          <w:rFonts w:ascii="Consolas" w:eastAsia="Times New Roman" w:hAnsi="Consolas" w:cs="Times New Roman"/>
+          <w:color w:val="D4D4D4"/>
+          <w:sz w:val="21"/>
+          <w:szCs w:val="21"/>
+          <w:lang w:eastAsia="es-AR"/>
+        </w:rPr>
+      </w:pPr>
+      <w:proofErr w:type="spellStart"/>
+      <w:r>
+        <w:rPr>
+          <w:rFonts w:ascii="Consolas" w:eastAsia="Times New Roman" w:hAnsi="Consolas" w:cs="Times New Roman"/>
+          <w:color w:val="569CD6"/>
+          <w:sz w:val="21"/>
+          <w:szCs w:val="21"/>
+          <w:lang w:eastAsia="es-AR"/>
+        </w:rPr>
+        <w:t>const</w:t>
+      </w:r>
+      <w:proofErr w:type="spellEnd"/>
+      <w:r>
+        <w:rPr>
+          <w:rFonts w:ascii="Consolas" w:eastAsia="Times New Roman" w:hAnsi="Consolas" w:cs="Times New Roman"/>
+          <w:color w:val="D4D4D4"/>
+          <w:sz w:val="21"/>
+          <w:szCs w:val="21"/>
+          <w:lang w:eastAsia="es-AR"/>
+        </w:rPr>
+        <w:t xml:space="preserve"> {</w:t>
+      </w:r>
+      <w:proofErr w:type="spellStart"/>
+      <w:r>
+        <w:rPr>
+          <w:rFonts w:ascii="Consolas" w:eastAsia="Times New Roman" w:hAnsi="Consolas" w:cs="Times New Roman"/>
+          <w:color w:val="4FC1FF"/>
+          <w:sz w:val="21"/>
+          <w:szCs w:val="21"/>
+          <w:lang w:eastAsia="es-AR"/>
+        </w:rPr>
+        <w:t>menu</w:t>
+      </w:r>
+      <w:proofErr w:type="spellEnd"/>
+      <w:r>
+        <w:rPr>
+          <w:rFonts w:ascii="Consolas" w:eastAsia="Times New Roman" w:hAnsi="Consolas" w:cs="Times New Roman"/>
+          <w:color w:val="D4D4D4"/>
+          <w:sz w:val="21"/>
+          <w:szCs w:val="21"/>
+          <w:lang w:eastAsia="es-AR"/>
+        </w:rPr>
+        <w:t xml:space="preserve"> = [], </w:t>
+      </w:r>
+      <w:proofErr w:type="spellStart"/>
+      <w:r>
+        <w:rPr>
+          <w:rFonts w:ascii="Consolas" w:eastAsia="Times New Roman" w:hAnsi="Consolas" w:cs="Times New Roman"/>
+          <w:color w:val="9CDCFE"/>
+          <w:sz w:val="21"/>
+          <w:szCs w:val="21"/>
+          <w:lang w:eastAsia="es-AR"/>
+        </w:rPr>
+        <w:t>starterMenu</w:t>
+      </w:r>
+      <w:proofErr w:type="spellEnd"/>
+      <w:r>
+        <w:rPr>
+          <w:rFonts w:ascii="Consolas" w:eastAsia="Times New Roman" w:hAnsi="Consolas" w:cs="Times New Roman"/>
+          <w:color w:val="D4D4D4"/>
+          <w:sz w:val="21"/>
+          <w:szCs w:val="21"/>
+          <w:lang w:eastAsia="es-AR"/>
+        </w:rPr>
+        <w:t xml:space="preserve">: </w:t>
+      </w:r>
+      <w:r>
+        <w:rPr>
+          <w:rFonts w:ascii="Consolas" w:eastAsia="Times New Roman" w:hAnsi="Consolas" w:cs="Times New Roman"/>
+          <w:color w:val="4FC1FF"/>
+          <w:sz w:val="21"/>
+          <w:szCs w:val="21"/>
+          <w:lang w:eastAsia="es-AR"/>
+        </w:rPr>
+        <w:t>starters</w:t>
+      </w:r>
+      <w:r>
+        <w:rPr>
+          <w:rFonts w:ascii="Consolas" w:eastAsia="Times New Roman" w:hAnsi="Consolas" w:cs="Times New Roman"/>
+          <w:color w:val="D4D4D4"/>
+          <w:sz w:val="21"/>
+          <w:szCs w:val="21"/>
+          <w:lang w:eastAsia="es-AR"/>
+        </w:rPr>
+        <w:t xml:space="preserve"> = []} = </w:t>
+      </w:r>
+      <w:r>
+        <w:rPr>
+          <w:rFonts w:ascii="Consolas" w:eastAsia="Times New Roman" w:hAnsi="Consolas" w:cs="Times New Roman"/>
+          <w:color w:val="4FC1FF"/>
+          <w:sz w:val="21"/>
+          <w:szCs w:val="21"/>
+          <w:lang w:eastAsia="es-AR"/>
+        </w:rPr>
+        <w:t>restaurant</w:t>
+      </w:r>
+    </w:p>
+    <w:p>
+      <w:pPr>
+        <w:shd w:val="clear" w:color="auto" w:fill="1E1E1E"/>
+        <w:spacing w:after="0" w:line="285" w:lineRule="atLeast"/>
+        <w:rPr>
+          <w:rFonts w:ascii="Consolas" w:eastAsia="Times New Roman" w:hAnsi="Consolas" w:cs="Times New Roman"/>
+          <w:color w:val="D4D4D4"/>
+          <w:sz w:val="21"/>
+          <w:szCs w:val="21"/>
+          <w:lang w:eastAsia="es-AR"/>
+        </w:rPr>
+      </w:pPr>
+      <w:proofErr w:type="gramStart"/>
+      <w:r>
+        <w:rPr>
+          <w:rFonts w:ascii="Consolas" w:eastAsia="Times New Roman" w:hAnsi="Consolas" w:cs="Times New Roman"/>
+          <w:color w:val="9CDCFE"/>
+          <w:sz w:val="21"/>
+          <w:szCs w:val="21"/>
+          <w:lang w:eastAsia="es-AR"/>
+        </w:rPr>
+        <w:t>console</w:t>
+      </w:r>
+      <w:r>
+        <w:rPr>
+          <w:rFonts w:ascii="Consolas" w:eastAsia="Times New Roman" w:hAnsi="Consolas" w:cs="Times New Roman"/>
+          <w:color w:val="D4D4D4"/>
+          <w:sz w:val="21"/>
+          <w:szCs w:val="21"/>
+          <w:lang w:eastAsia="es-AR"/>
+        </w:rPr>
+        <w:t>.</w:t>
+      </w:r>
+      <w:r>
+        <w:rPr>
+          <w:rFonts w:ascii="Consolas" w:eastAsia="Times New Roman" w:hAnsi="Consolas" w:cs="Times New Roman"/>
+          <w:color w:val="DCDCAA"/>
+          <w:sz w:val="21"/>
+          <w:szCs w:val="21"/>
+          <w:lang w:eastAsia="es-AR"/>
+        </w:rPr>
+        <w:t>log</w:t>
+      </w:r>
+      <w:r>
+        <w:rPr>
+          <w:rFonts w:ascii="Consolas" w:eastAsia="Times New Roman" w:hAnsi="Consolas" w:cs="Times New Roman"/>
+          <w:color w:val="D4D4D4"/>
+          <w:sz w:val="21"/>
+          <w:szCs w:val="21"/>
+          <w:lang w:eastAsia="es-AR"/>
+        </w:rPr>
+        <w:t>(</w:t>
+      </w:r>
+      <w:proofErr w:type="spellStart"/>
+      <w:proofErr w:type="gramEnd"/>
+      <w:r>
+        <w:rPr>
+          <w:rFonts w:ascii="Consolas" w:eastAsia="Times New Roman" w:hAnsi="Consolas" w:cs="Times New Roman"/>
+          <w:color w:val="4FC1FF"/>
+          <w:sz w:val="21"/>
+          <w:szCs w:val="21"/>
+          <w:lang w:eastAsia="es-AR"/>
+        </w:rPr>
+        <w:t>menu</w:t>
+      </w:r>
+      <w:proofErr w:type="spellEnd"/>
+      <w:r>
+        <w:rPr>
+          <w:rFonts w:ascii="Consolas" w:eastAsia="Times New Roman" w:hAnsi="Consolas" w:cs="Times New Roman"/>
+          <w:color w:val="D4D4D4"/>
+          <w:sz w:val="21"/>
+          <w:szCs w:val="21"/>
+          <w:lang w:eastAsia="es-AR"/>
+        </w:rPr>
+        <w:t xml:space="preserve">, </w:t>
+      </w:r>
+      <w:r>
+        <w:rPr>
+          <w:rFonts w:ascii="Consolas" w:eastAsia="Times New Roman" w:hAnsi="Consolas" w:cs="Times New Roman"/>
+          <w:color w:val="4FC1FF"/>
+          <w:sz w:val="21"/>
+          <w:szCs w:val="21"/>
+          <w:lang w:eastAsia="es-AR"/>
+        </w:rPr>
+        <w:t>starters</w:t>
+      </w:r>
+      <w:r>
+        <w:rPr>
+          <w:rFonts w:ascii="Consolas" w:eastAsia="Times New Roman" w:hAnsi="Consolas" w:cs="Times New Roman"/>
+          <w:color w:val="D4D4D4"/>
+          <w:sz w:val="21"/>
+          <w:szCs w:val="21"/>
+          <w:lang w:eastAsia="es-AR"/>
+        </w:rPr>
+        <w:t xml:space="preserve">); </w:t>
+      </w:r>
+      <w:r>
+        <w:rPr>
+          <w:rFonts w:ascii="Consolas" w:eastAsia="Times New Roman" w:hAnsi="Consolas" w:cs="Times New Roman"/>
+          <w:color w:val="6A9955"/>
+          <w:sz w:val="21"/>
+          <w:szCs w:val="21"/>
+          <w:lang w:eastAsia="es-AR"/>
+        </w:rPr>
+        <w:t>//[], todo el objeto de starters...</w:t>
+      </w:r>
+    </w:p>
+    <w:p>
+      <w:pPr>
+        <w:jc w:val="both"/>
+        <w:rPr>
+          <w:sz w:val="24"/>
+          <w:szCs w:val="24"/>
+          <w:lang w:val="es-ES"/>
+        </w:rPr>
+      </w:pPr>
+    </w:p>
+    <w:p>
+      <w:pPr>
+        <w:jc w:val="both"/>
+        <w:rPr>
+          <w:sz w:val="24"/>
+          <w:szCs w:val="24"/>
+          <w:lang w:val="es-ES"/>
+        </w:rPr>
+      </w:pPr>
+      <w:proofErr w:type="spellStart"/>
+      <w:r>
+        <w:rPr>
+          <w:b/>
+          <w:bCs/>
+          <w:sz w:val="24"/>
+          <w:szCs w:val="24"/>
+          <w:lang w:val="es-ES"/>
+        </w:rPr>
+        <w:t>Mutating</w:t>
+      </w:r>
+      <w:proofErr w:type="spellEnd"/>
+      <w:r>
+        <w:rPr>
+          <w:b/>
+          <w:bCs/>
+          <w:sz w:val="24"/>
+          <w:szCs w:val="24"/>
+          <w:lang w:val="es-ES"/>
+        </w:rPr>
+        <w:t xml:space="preserve"> variables:</w:t>
+      </w:r>
+    </w:p>
+    <w:p>
+      <w:pPr>
+        <w:shd w:val="clear" w:color="auto" w:fill="1E1E1E"/>
+        <w:spacing w:after="0" w:line="285" w:lineRule="atLeast"/>
+        <w:rPr>
+          <w:rFonts w:ascii="Consolas" w:eastAsia="Times New Roman" w:hAnsi="Consolas" w:cs="Times New Roman"/>
+          <w:color w:val="D4D4D4"/>
+          <w:sz w:val="21"/>
+          <w:szCs w:val="21"/>
+          <w:lang w:eastAsia="es-AR"/>
+        </w:rPr>
+      </w:pPr>
+      <w:r>
+        <w:rPr>
+          <w:rFonts w:ascii="Consolas" w:eastAsia="Times New Roman" w:hAnsi="Consolas" w:cs="Times New Roman"/>
+          <w:color w:val="569CD6"/>
+          <w:sz w:val="21"/>
+          <w:szCs w:val="21"/>
+          <w:lang w:eastAsia="es-AR"/>
+        </w:rPr>
+        <w:t>let</w:t>
+      </w:r>
+      <w:r>
+        <w:rPr>
+          <w:rFonts w:ascii="Consolas" w:eastAsia="Times New Roman" w:hAnsi="Consolas" w:cs="Times New Roman"/>
+          <w:color w:val="D4D4D4"/>
+          <w:sz w:val="21"/>
+          <w:szCs w:val="21"/>
+          <w:lang w:eastAsia="es-AR"/>
+        </w:rPr>
+        <w:t xml:space="preserve"> </w:t>
+      </w:r>
+      <w:r>
+        <w:rPr>
+          <w:rFonts w:ascii="Consolas" w:eastAsia="Times New Roman" w:hAnsi="Consolas" w:cs="Times New Roman"/>
+          <w:color w:val="9CDCFE"/>
+          <w:sz w:val="21"/>
+          <w:szCs w:val="21"/>
+          <w:lang w:eastAsia="es-AR"/>
+        </w:rPr>
+        <w:t>a</w:t>
+      </w:r>
+      <w:r>
+        <w:rPr>
+          <w:rFonts w:ascii="Consolas" w:eastAsia="Times New Roman" w:hAnsi="Consolas" w:cs="Times New Roman"/>
+          <w:color w:val="D4D4D4"/>
+          <w:sz w:val="21"/>
+          <w:szCs w:val="21"/>
+          <w:lang w:eastAsia="es-AR"/>
+        </w:rPr>
+        <w:t xml:space="preserve"> = </w:t>
+      </w:r>
+      <w:r>
+        <w:rPr>
+          <w:rFonts w:ascii="Consolas" w:eastAsia="Times New Roman" w:hAnsi="Consolas" w:cs="Times New Roman"/>
+          <w:color w:val="B5CEA8"/>
+          <w:sz w:val="21"/>
+          <w:szCs w:val="21"/>
+          <w:lang w:eastAsia="es-AR"/>
+        </w:rPr>
+        <w:t>111</w:t>
+      </w:r>
+      <w:r>
+        <w:rPr>
+          <w:rFonts w:ascii="Consolas" w:eastAsia="Times New Roman" w:hAnsi="Consolas" w:cs="Times New Roman"/>
+          <w:color w:val="D4D4D4"/>
+          <w:sz w:val="21"/>
+          <w:szCs w:val="21"/>
+          <w:lang w:eastAsia="es-AR"/>
+        </w:rPr>
+        <w:t>;</w:t>
+      </w:r>
+    </w:p>
+    <w:p>
+      <w:pPr>
+        <w:shd w:val="clear" w:color="auto" w:fill="1E1E1E"/>
+        <w:spacing w:after="0" w:line="285" w:lineRule="atLeast"/>
+        <w:rPr>
+          <w:rFonts w:ascii="Consolas" w:eastAsia="Times New Roman" w:hAnsi="Consolas" w:cs="Times New Roman"/>
+          <w:color w:val="D4D4D4"/>
+          <w:sz w:val="21"/>
+          <w:szCs w:val="21"/>
+          <w:lang w:eastAsia="es-AR"/>
+        </w:rPr>
+      </w:pPr>
+      <w:r>
+        <w:rPr>
+          <w:rFonts w:ascii="Consolas" w:eastAsia="Times New Roman" w:hAnsi="Consolas" w:cs="Times New Roman"/>
+          <w:color w:val="569CD6"/>
+          <w:sz w:val="21"/>
+          <w:szCs w:val="21"/>
+          <w:lang w:eastAsia="es-AR"/>
+        </w:rPr>
+        <w:t>let</w:t>
+      </w:r>
+      <w:r>
+        <w:rPr>
+          <w:rFonts w:ascii="Consolas" w:eastAsia="Times New Roman" w:hAnsi="Consolas" w:cs="Times New Roman"/>
+          <w:color w:val="D4D4D4"/>
+          <w:sz w:val="21"/>
+          <w:szCs w:val="21"/>
+          <w:lang w:eastAsia="es-AR"/>
+        </w:rPr>
+        <w:t xml:space="preserve"> </w:t>
+      </w:r>
+      <w:r>
+        <w:rPr>
+          <w:rFonts w:ascii="Consolas" w:eastAsia="Times New Roman" w:hAnsi="Consolas" w:cs="Times New Roman"/>
+          <w:color w:val="9CDCFE"/>
+          <w:sz w:val="21"/>
+          <w:szCs w:val="21"/>
+          <w:lang w:eastAsia="es-AR"/>
+        </w:rPr>
+        <w:t>b</w:t>
+      </w:r>
+      <w:r>
+        <w:rPr>
+          <w:rFonts w:ascii="Consolas" w:eastAsia="Times New Roman" w:hAnsi="Consolas" w:cs="Times New Roman"/>
+          <w:color w:val="D4D4D4"/>
+          <w:sz w:val="21"/>
+          <w:szCs w:val="21"/>
+          <w:lang w:eastAsia="es-AR"/>
+        </w:rPr>
+        <w:t xml:space="preserve"> = </w:t>
+      </w:r>
+      <w:r>
+        <w:rPr>
+          <w:rFonts w:ascii="Consolas" w:eastAsia="Times New Roman" w:hAnsi="Consolas" w:cs="Times New Roman"/>
+          <w:color w:val="B5CEA8"/>
+          <w:sz w:val="21"/>
+          <w:szCs w:val="21"/>
+          <w:lang w:eastAsia="es-AR"/>
+        </w:rPr>
+        <w:t>999</w:t>
+      </w:r>
+      <w:r>
+        <w:rPr>
+          <w:rFonts w:ascii="Consolas" w:eastAsia="Times New Roman" w:hAnsi="Consolas" w:cs="Times New Roman"/>
+          <w:color w:val="D4D4D4"/>
+          <w:sz w:val="21"/>
+          <w:szCs w:val="21"/>
+          <w:lang w:eastAsia="es-AR"/>
+        </w:rPr>
+        <w:t>;</w:t>
+      </w:r>
+    </w:p>
+    <w:p>
+      <w:pPr>
+        <w:shd w:val="clear" w:color="auto" w:fill="1E1E1E"/>
+        <w:spacing w:after="0" w:line="285" w:lineRule="atLeast"/>
+        <w:rPr>
+          <w:rFonts w:ascii="Consolas" w:eastAsia="Times New Roman" w:hAnsi="Consolas" w:cs="Times New Roman"/>
+          <w:color w:val="D4D4D4"/>
+          <w:sz w:val="21"/>
+          <w:szCs w:val="21"/>
+          <w:lang w:eastAsia="es-AR"/>
+        </w:rPr>
+      </w:pPr>
+      <w:proofErr w:type="spellStart"/>
+      <w:r>
+        <w:rPr>
+          <w:rFonts w:ascii="Consolas" w:eastAsia="Times New Roman" w:hAnsi="Consolas" w:cs="Times New Roman"/>
+          <w:color w:val="569CD6"/>
+          <w:sz w:val="21"/>
+          <w:szCs w:val="21"/>
+          <w:lang w:eastAsia="es-AR"/>
+        </w:rPr>
+        <w:t>const</w:t>
+      </w:r>
+      <w:proofErr w:type="spellEnd"/>
+      <w:r>
+        <w:rPr>
+          <w:rFonts w:ascii="Consolas" w:eastAsia="Times New Roman" w:hAnsi="Consolas" w:cs="Times New Roman"/>
+          <w:color w:val="D4D4D4"/>
+          <w:sz w:val="21"/>
+          <w:szCs w:val="21"/>
+          <w:lang w:eastAsia="es-AR"/>
+        </w:rPr>
+        <w:t xml:space="preserve"> </w:t>
+      </w:r>
+      <w:proofErr w:type="spellStart"/>
+      <w:r>
+        <w:rPr>
+          <w:rFonts w:ascii="Consolas" w:eastAsia="Times New Roman" w:hAnsi="Consolas" w:cs="Times New Roman"/>
+          <w:color w:val="4FC1FF"/>
+          <w:sz w:val="21"/>
+          <w:szCs w:val="21"/>
+          <w:lang w:eastAsia="es-AR"/>
+        </w:rPr>
+        <w:t>obj</w:t>
+      </w:r>
+      <w:proofErr w:type="spellEnd"/>
+      <w:r>
+        <w:rPr>
+          <w:rFonts w:ascii="Consolas" w:eastAsia="Times New Roman" w:hAnsi="Consolas" w:cs="Times New Roman"/>
+          <w:color w:val="D4D4D4"/>
+          <w:sz w:val="21"/>
+          <w:szCs w:val="21"/>
+          <w:lang w:eastAsia="es-AR"/>
+        </w:rPr>
+        <w:t xml:space="preserve"> = {</w:t>
+      </w:r>
+    </w:p>
+    <w:p>
+      <w:pPr>
+        <w:shd w:val="clear" w:color="auto" w:fill="1E1E1E"/>
+        <w:spacing w:after="0" w:line="285" w:lineRule="atLeast"/>
+        <w:rPr>
+          <w:rFonts w:ascii="Consolas" w:eastAsia="Times New Roman" w:hAnsi="Consolas" w:cs="Times New Roman"/>
+          <w:color w:val="D4D4D4"/>
+          <w:sz w:val="21"/>
+          <w:szCs w:val="21"/>
+          <w:lang w:eastAsia="es-AR"/>
+        </w:rPr>
+      </w:pPr>
+      <w:r>
+        <w:rPr>
+          <w:rFonts w:ascii="Consolas" w:eastAsia="Times New Roman" w:hAnsi="Consolas" w:cs="Times New Roman"/>
+          <w:color w:val="D4D4D4"/>
+          <w:sz w:val="21"/>
+          <w:szCs w:val="21"/>
+          <w:lang w:eastAsia="es-AR"/>
+        </w:rPr>
+        <w:t xml:space="preserve">  </w:t>
+      </w:r>
+      <w:r>
+        <w:rPr>
+          <w:rFonts w:ascii="Consolas" w:eastAsia="Times New Roman" w:hAnsi="Consolas" w:cs="Times New Roman"/>
+          <w:color w:val="9CDCFE"/>
+          <w:sz w:val="21"/>
+          <w:szCs w:val="21"/>
+          <w:lang w:eastAsia="es-AR"/>
+        </w:rPr>
+        <w:t>a:</w:t>
+      </w:r>
+      <w:r>
+        <w:rPr>
+          <w:rFonts w:ascii="Consolas" w:eastAsia="Times New Roman" w:hAnsi="Consolas" w:cs="Times New Roman"/>
+          <w:color w:val="D4D4D4"/>
+          <w:sz w:val="21"/>
+          <w:szCs w:val="21"/>
+          <w:lang w:eastAsia="es-AR"/>
+        </w:rPr>
+        <w:t xml:space="preserve"> </w:t>
+      </w:r>
+      <w:r>
+        <w:rPr>
+          <w:rFonts w:ascii="Consolas" w:eastAsia="Times New Roman" w:hAnsi="Consolas" w:cs="Times New Roman"/>
+          <w:color w:val="B5CEA8"/>
+          <w:sz w:val="21"/>
+          <w:szCs w:val="21"/>
+          <w:lang w:eastAsia="es-AR"/>
+        </w:rPr>
+        <w:t>23</w:t>
+      </w:r>
+      <w:r>
+        <w:rPr>
+          <w:rFonts w:ascii="Consolas" w:eastAsia="Times New Roman" w:hAnsi="Consolas" w:cs="Times New Roman"/>
+          <w:color w:val="D4D4D4"/>
+          <w:sz w:val="21"/>
+          <w:szCs w:val="21"/>
+          <w:lang w:eastAsia="es-AR"/>
+        </w:rPr>
+        <w:t>,</w:t>
+      </w:r>
+    </w:p>
+    <w:p>
+      <w:pPr>
+        <w:shd w:val="clear" w:color="auto" w:fill="1E1E1E"/>
+        <w:spacing w:after="0" w:line="285" w:lineRule="atLeast"/>
+        <w:rPr>
+          <w:rFonts w:ascii="Consolas" w:eastAsia="Times New Roman" w:hAnsi="Consolas" w:cs="Times New Roman"/>
+          <w:color w:val="D4D4D4"/>
+          <w:sz w:val="21"/>
+          <w:szCs w:val="21"/>
+          <w:lang w:eastAsia="es-AR"/>
+        </w:rPr>
+      </w:pPr>
+      <w:r>
+        <w:rPr>
+          <w:rFonts w:ascii="Consolas" w:eastAsia="Times New Roman" w:hAnsi="Consolas" w:cs="Times New Roman"/>
+          <w:color w:val="D4D4D4"/>
+          <w:sz w:val="21"/>
+          <w:szCs w:val="21"/>
+          <w:lang w:eastAsia="es-AR"/>
+        </w:rPr>
+        <w:t xml:space="preserve">  </w:t>
+      </w:r>
+      <w:r>
+        <w:rPr>
+          <w:rFonts w:ascii="Consolas" w:eastAsia="Times New Roman" w:hAnsi="Consolas" w:cs="Times New Roman"/>
+          <w:color w:val="9CDCFE"/>
+          <w:sz w:val="21"/>
+          <w:szCs w:val="21"/>
+          <w:lang w:eastAsia="es-AR"/>
+        </w:rPr>
+        <w:t>b:</w:t>
+      </w:r>
+      <w:r>
+        <w:rPr>
+          <w:rFonts w:ascii="Consolas" w:eastAsia="Times New Roman" w:hAnsi="Consolas" w:cs="Times New Roman"/>
+          <w:color w:val="D4D4D4"/>
+          <w:sz w:val="21"/>
+          <w:szCs w:val="21"/>
+          <w:lang w:eastAsia="es-AR"/>
+        </w:rPr>
+        <w:t xml:space="preserve"> </w:t>
+      </w:r>
+      <w:r>
+        <w:rPr>
+          <w:rFonts w:ascii="Consolas" w:eastAsia="Times New Roman" w:hAnsi="Consolas" w:cs="Times New Roman"/>
+          <w:color w:val="B5CEA8"/>
+          <w:sz w:val="21"/>
+          <w:szCs w:val="21"/>
+          <w:lang w:eastAsia="es-AR"/>
+        </w:rPr>
+        <w:t>7</w:t>
+      </w:r>
+      <w:r>
+        <w:rPr>
+          <w:rFonts w:ascii="Consolas" w:eastAsia="Times New Roman" w:hAnsi="Consolas" w:cs="Times New Roman"/>
+          <w:color w:val="D4D4D4"/>
+          <w:sz w:val="21"/>
+          <w:szCs w:val="21"/>
+          <w:lang w:eastAsia="es-AR"/>
+        </w:rPr>
+        <w:t>,</w:t>
+      </w:r>
+    </w:p>
+    <w:p>
+      <w:pPr>
+        <w:shd w:val="clear" w:color="auto" w:fill="1E1E1E"/>
+        <w:spacing w:after="0" w:line="285" w:lineRule="atLeast"/>
+        <w:rPr>
+          <w:rFonts w:ascii="Consolas" w:eastAsia="Times New Roman" w:hAnsi="Consolas" w:cs="Times New Roman"/>
+          <w:color w:val="D4D4D4"/>
+          <w:sz w:val="21"/>
+          <w:szCs w:val="21"/>
+          <w:lang w:eastAsia="es-AR"/>
+        </w:rPr>
+      </w:pPr>
+      <w:r>
+        <w:rPr>
+          <w:rFonts w:ascii="Consolas" w:eastAsia="Times New Roman" w:hAnsi="Consolas" w:cs="Times New Roman"/>
+          <w:color w:val="D4D4D4"/>
+          <w:sz w:val="21"/>
+          <w:szCs w:val="21"/>
+          <w:lang w:eastAsia="es-AR"/>
+        </w:rPr>
+        <w:t xml:space="preserve">  </w:t>
+      </w:r>
+      <w:r>
+        <w:rPr>
+          <w:rFonts w:ascii="Consolas" w:eastAsia="Times New Roman" w:hAnsi="Consolas" w:cs="Times New Roman"/>
+          <w:color w:val="9CDCFE"/>
+          <w:sz w:val="21"/>
+          <w:szCs w:val="21"/>
+          <w:lang w:eastAsia="es-AR"/>
+        </w:rPr>
+        <w:t>c:</w:t>
+      </w:r>
+      <w:r>
+        <w:rPr>
+          <w:rFonts w:ascii="Consolas" w:eastAsia="Times New Roman" w:hAnsi="Consolas" w:cs="Times New Roman"/>
+          <w:color w:val="D4D4D4"/>
+          <w:sz w:val="21"/>
+          <w:szCs w:val="21"/>
+          <w:lang w:eastAsia="es-AR"/>
+        </w:rPr>
+        <w:t xml:space="preserve"> </w:t>
+      </w:r>
+      <w:r>
+        <w:rPr>
+          <w:rFonts w:ascii="Consolas" w:eastAsia="Times New Roman" w:hAnsi="Consolas" w:cs="Times New Roman"/>
+          <w:color w:val="B5CEA8"/>
+          <w:sz w:val="21"/>
+          <w:szCs w:val="21"/>
+          <w:lang w:eastAsia="es-AR"/>
+        </w:rPr>
+        <w:t>14</w:t>
+      </w:r>
+    </w:p>
+    <w:p>
+      <w:pPr>
+        <w:shd w:val="clear" w:color="auto" w:fill="1E1E1E"/>
+        <w:spacing w:after="0" w:line="285" w:lineRule="atLeast"/>
+        <w:rPr>
+          <w:rFonts w:ascii="Consolas" w:eastAsia="Times New Roman" w:hAnsi="Consolas" w:cs="Times New Roman"/>
+          <w:color w:val="D4D4D4"/>
+          <w:sz w:val="21"/>
+          <w:szCs w:val="21"/>
+          <w:lang w:eastAsia="es-AR"/>
+        </w:rPr>
+      </w:pPr>
+      <w:r>
+        <w:rPr>
+          <w:rFonts w:ascii="Consolas" w:eastAsia="Times New Roman" w:hAnsi="Consolas" w:cs="Times New Roman"/>
+          <w:color w:val="D4D4D4"/>
+          <w:sz w:val="21"/>
+          <w:szCs w:val="21"/>
+          <w:lang w:eastAsia="es-AR"/>
+        </w:rPr>
+        <w:t>}</w:t>
+      </w:r>
+    </w:p>
+    <w:p>
+      <w:pPr>
+        <w:shd w:val="clear" w:color="auto" w:fill="1E1E1E"/>
+        <w:spacing w:after="0" w:line="285" w:lineRule="atLeast"/>
+        <w:rPr>
+          <w:rFonts w:ascii="Consolas" w:eastAsia="Times New Roman" w:hAnsi="Consolas" w:cs="Times New Roman"/>
+          <w:color w:val="D4D4D4"/>
+          <w:sz w:val="21"/>
+          <w:szCs w:val="21"/>
+          <w:lang w:eastAsia="es-AR"/>
+        </w:rPr>
+      </w:pPr>
+      <w:r>
+        <w:rPr>
+          <w:rFonts w:ascii="Consolas" w:eastAsia="Times New Roman" w:hAnsi="Consolas" w:cs="Times New Roman"/>
+          <w:color w:val="D4D4D4"/>
+          <w:sz w:val="21"/>
+          <w:szCs w:val="21"/>
+          <w:lang w:eastAsia="es-AR"/>
+        </w:rPr>
+        <w:t>({</w:t>
+      </w:r>
+      <w:r>
+        <w:rPr>
+          <w:rFonts w:ascii="Consolas" w:eastAsia="Times New Roman" w:hAnsi="Consolas" w:cs="Times New Roman"/>
+          <w:color w:val="9CDCFE"/>
+          <w:sz w:val="21"/>
+          <w:szCs w:val="21"/>
+          <w:lang w:eastAsia="es-AR"/>
+        </w:rPr>
+        <w:t>a</w:t>
+      </w:r>
+      <w:r>
+        <w:rPr>
+          <w:rFonts w:ascii="Consolas" w:eastAsia="Times New Roman" w:hAnsi="Consolas" w:cs="Times New Roman"/>
+          <w:color w:val="D4D4D4"/>
+          <w:sz w:val="21"/>
+          <w:szCs w:val="21"/>
+          <w:lang w:eastAsia="es-AR"/>
+        </w:rPr>
+        <w:t xml:space="preserve">, </w:t>
+      </w:r>
+      <w:r>
+        <w:rPr>
+          <w:rFonts w:ascii="Consolas" w:eastAsia="Times New Roman" w:hAnsi="Consolas" w:cs="Times New Roman"/>
+          <w:color w:val="9CDCFE"/>
+          <w:sz w:val="21"/>
+          <w:szCs w:val="21"/>
+          <w:lang w:eastAsia="es-AR"/>
+        </w:rPr>
+        <w:t>b</w:t>
+      </w:r>
+      <w:r>
+        <w:rPr>
+          <w:rFonts w:ascii="Consolas" w:eastAsia="Times New Roman" w:hAnsi="Consolas" w:cs="Times New Roman"/>
+          <w:color w:val="D4D4D4"/>
+          <w:sz w:val="21"/>
+          <w:szCs w:val="21"/>
+          <w:lang w:eastAsia="es-AR"/>
+        </w:rPr>
+        <w:t xml:space="preserve">} = </w:t>
+      </w:r>
+      <w:proofErr w:type="spellStart"/>
+      <w:r>
+        <w:rPr>
+          <w:rFonts w:ascii="Consolas" w:eastAsia="Times New Roman" w:hAnsi="Consolas" w:cs="Times New Roman"/>
+          <w:color w:val="4FC1FF"/>
+          <w:sz w:val="21"/>
+          <w:szCs w:val="21"/>
+          <w:lang w:eastAsia="es-AR"/>
+        </w:rPr>
+        <w:t>obj</w:t>
+      </w:r>
+      <w:proofErr w:type="spellEnd"/>
+      <w:r>
+        <w:rPr>
+          <w:rFonts w:ascii="Consolas" w:eastAsia="Times New Roman" w:hAnsi="Consolas" w:cs="Times New Roman"/>
+          <w:color w:val="D4D4D4"/>
+          <w:sz w:val="21"/>
+          <w:szCs w:val="21"/>
+          <w:lang w:eastAsia="es-AR"/>
+        </w:rPr>
+        <w:t>);</w:t>
+      </w:r>
+    </w:p>
+    <w:p>
+      <w:pPr>
+        <w:shd w:val="clear" w:color="auto" w:fill="1E1E1E"/>
+        <w:spacing w:after="0" w:line="285" w:lineRule="atLeast"/>
+        <w:rPr>
+          <w:rFonts w:ascii="Consolas" w:eastAsia="Times New Roman" w:hAnsi="Consolas" w:cs="Times New Roman"/>
+          <w:color w:val="D4D4D4"/>
+          <w:sz w:val="21"/>
+          <w:szCs w:val="21"/>
+          <w:lang w:eastAsia="es-AR"/>
+        </w:rPr>
+      </w:pPr>
+      <w:r>
+        <w:rPr>
+          <w:rFonts w:ascii="Consolas" w:eastAsia="Times New Roman" w:hAnsi="Consolas" w:cs="Times New Roman"/>
+          <w:color w:val="9CDCFE"/>
+          <w:sz w:val="21"/>
+          <w:szCs w:val="21"/>
+          <w:lang w:eastAsia="es-AR"/>
+        </w:rPr>
+        <w:t>console</w:t>
+      </w:r>
+      <w:r>
+        <w:rPr>
+          <w:rFonts w:ascii="Consolas" w:eastAsia="Times New Roman" w:hAnsi="Consolas" w:cs="Times New Roman"/>
+          <w:color w:val="D4D4D4"/>
+          <w:sz w:val="21"/>
+          <w:szCs w:val="21"/>
+          <w:lang w:eastAsia="es-AR"/>
+        </w:rPr>
+        <w:t>.</w:t>
+      </w:r>
+      <w:r>
+        <w:rPr>
+          <w:rFonts w:ascii="Consolas" w:eastAsia="Times New Roman" w:hAnsi="Consolas" w:cs="Times New Roman"/>
+          <w:color w:val="DCDCAA"/>
+          <w:sz w:val="21"/>
+          <w:szCs w:val="21"/>
+          <w:lang w:eastAsia="es-AR"/>
+        </w:rPr>
+        <w:t>log</w:t>
+      </w:r>
+      <w:r>
+        <w:rPr>
+          <w:rFonts w:ascii="Consolas" w:eastAsia="Times New Roman" w:hAnsi="Consolas" w:cs="Times New Roman"/>
+          <w:color w:val="D4D4D4"/>
+          <w:sz w:val="21"/>
+          <w:szCs w:val="21"/>
+          <w:lang w:eastAsia="es-AR"/>
+        </w:rPr>
+        <w:t>(</w:t>
+      </w:r>
+      <w:proofErr w:type="spellStart"/>
+      <w:proofErr w:type="gramStart"/>
+      <w:r>
+        <w:rPr>
+          <w:rFonts w:ascii="Consolas" w:eastAsia="Times New Roman" w:hAnsi="Consolas" w:cs="Times New Roman"/>
+          <w:color w:val="9CDCFE"/>
+          <w:sz w:val="21"/>
+          <w:szCs w:val="21"/>
+          <w:lang w:eastAsia="es-AR"/>
+        </w:rPr>
+        <w:t>a</w:t>
+      </w:r>
+      <w:r>
+        <w:rPr>
+          <w:rFonts w:ascii="Consolas" w:eastAsia="Times New Roman" w:hAnsi="Consolas" w:cs="Times New Roman"/>
+          <w:color w:val="D4D4D4"/>
+          <w:sz w:val="21"/>
+          <w:szCs w:val="21"/>
+          <w:lang w:eastAsia="es-AR"/>
+        </w:rPr>
+        <w:t>,</w:t>
+      </w:r>
+      <w:r>
+        <w:rPr>
+          <w:rFonts w:ascii="Consolas" w:eastAsia="Times New Roman" w:hAnsi="Consolas" w:cs="Times New Roman"/>
+          <w:color w:val="9CDCFE"/>
+          <w:sz w:val="21"/>
+          <w:szCs w:val="21"/>
+          <w:lang w:eastAsia="es-AR"/>
+        </w:rPr>
+        <w:t>b</w:t>
+      </w:r>
+      <w:proofErr w:type="spellEnd"/>
+      <w:proofErr w:type="gramEnd"/>
+      <w:r>
+        <w:rPr>
+          <w:rFonts w:ascii="Consolas" w:eastAsia="Times New Roman" w:hAnsi="Consolas" w:cs="Times New Roman"/>
+          <w:color w:val="D4D4D4"/>
+          <w:sz w:val="21"/>
+          <w:szCs w:val="21"/>
+          <w:lang w:eastAsia="es-AR"/>
+        </w:rPr>
+        <w:t xml:space="preserve">); </w:t>
+      </w:r>
+      <w:r>
+        <w:rPr>
+          <w:rFonts w:ascii="Consolas" w:eastAsia="Times New Roman" w:hAnsi="Consolas" w:cs="Times New Roman"/>
+          <w:color w:val="6A9955"/>
+          <w:sz w:val="21"/>
+          <w:szCs w:val="21"/>
+          <w:lang w:eastAsia="es-AR"/>
+        </w:rPr>
+        <w:t>//ahora a=23 y b=7</w:t>
+      </w:r>
+    </w:p>
+    <w:p>
+      <w:pPr>
+        <w:jc w:val="both"/>
+        <w:rPr>
+          <w:sz w:val="24"/>
+          <w:szCs w:val="24"/>
+          <w:lang w:val="es-ES"/>
+        </w:rPr>
+      </w:pPr>
+    </w:p>
+    <w:p>
+      <w:pPr>
+        <w:jc w:val="both"/>
+        <w:rPr>
+          <w:sz w:val="24"/>
+          <w:szCs w:val="24"/>
+          <w:lang w:val="es-ES"/>
+        </w:rPr>
+      </w:pPr>
+      <w:r>
+        <w:rPr>
+          <w:sz w:val="24"/>
+          <w:szCs w:val="24"/>
+          <w:lang w:val="es-ES"/>
+        </w:rPr>
+        <w:t xml:space="preserve">Hay que envolverlo entre paréntesis porque si arrancamos una sintaxis con {} </w:t>
+      </w:r>
+      <w:proofErr w:type="spellStart"/>
+      <w:r>
+        <w:rPr>
+          <w:sz w:val="24"/>
+          <w:szCs w:val="24"/>
+          <w:lang w:val="es-ES"/>
+        </w:rPr>
+        <w:t>Javascript</w:t>
+      </w:r>
+      <w:proofErr w:type="spellEnd"/>
+      <w:r>
+        <w:rPr>
+          <w:sz w:val="24"/>
+          <w:szCs w:val="24"/>
+          <w:lang w:val="es-ES"/>
+        </w:rPr>
+        <w:t xml:space="preserve"> espera un bloque de código.</w:t>
+      </w:r>
+    </w:p>
+    <w:p>
+      <w:pPr>
+        <w:jc w:val="both"/>
+        <w:rPr>
+          <w:sz w:val="24"/>
+          <w:szCs w:val="24"/>
+          <w:lang w:val="es-ES"/>
+        </w:rPr>
+      </w:pPr>
+    </w:p>
+    <w:p>
+      <w:pPr>
+        <w:jc w:val="both"/>
+        <w:rPr>
+          <w:sz w:val="24"/>
+          <w:szCs w:val="24"/>
+          <w:lang w:val="es-ES"/>
+        </w:rPr>
+      </w:pPr>
+      <w:proofErr w:type="spellStart"/>
+      <w:r>
+        <w:rPr>
+          <w:b/>
+          <w:bCs/>
+          <w:sz w:val="24"/>
+          <w:szCs w:val="24"/>
+          <w:lang w:val="es-ES"/>
+        </w:rPr>
+        <w:t>Nested</w:t>
+      </w:r>
+      <w:proofErr w:type="spellEnd"/>
+      <w:r>
+        <w:rPr>
+          <w:b/>
+          <w:bCs/>
+          <w:sz w:val="24"/>
+          <w:szCs w:val="24"/>
+          <w:lang w:val="es-ES"/>
+        </w:rPr>
+        <w:t xml:space="preserve"> </w:t>
+      </w:r>
+      <w:proofErr w:type="spellStart"/>
+      <w:r>
+        <w:rPr>
+          <w:b/>
+          <w:bCs/>
+          <w:sz w:val="24"/>
+          <w:szCs w:val="24"/>
+          <w:lang w:val="es-ES"/>
+        </w:rPr>
+        <w:t>objects</w:t>
+      </w:r>
+      <w:proofErr w:type="spellEnd"/>
+      <w:r>
+        <w:rPr>
+          <w:b/>
+          <w:bCs/>
+          <w:sz w:val="24"/>
+          <w:szCs w:val="24"/>
+          <w:lang w:val="es-ES"/>
+        </w:rPr>
+        <w:t>:</w:t>
+      </w:r>
+    </w:p>
+    <w:p>
+      <w:pPr>
+        <w:shd w:val="clear" w:color="auto" w:fill="1E1E1E"/>
+        <w:spacing w:after="0" w:line="285" w:lineRule="atLeast"/>
+        <w:rPr>
+          <w:rFonts w:ascii="Consolas" w:eastAsia="Times New Roman" w:hAnsi="Consolas" w:cs="Times New Roman"/>
+          <w:color w:val="D4D4D4"/>
+          <w:sz w:val="21"/>
+          <w:szCs w:val="21"/>
+          <w:lang w:eastAsia="es-AR"/>
+        </w:rPr>
+      </w:pPr>
+      <w:proofErr w:type="spellStart"/>
+      <w:r>
+        <w:rPr>
+          <w:rFonts w:ascii="Consolas" w:eastAsia="Times New Roman" w:hAnsi="Consolas" w:cs="Times New Roman"/>
+          <w:color w:val="569CD6"/>
+          <w:sz w:val="21"/>
+          <w:szCs w:val="21"/>
+          <w:lang w:eastAsia="es-AR"/>
+        </w:rPr>
+        <w:t>const</w:t>
+      </w:r>
+      <w:proofErr w:type="spellEnd"/>
+      <w:r>
+        <w:rPr>
+          <w:rFonts w:ascii="Consolas" w:eastAsia="Times New Roman" w:hAnsi="Consolas" w:cs="Times New Roman"/>
+          <w:color w:val="D4D4D4"/>
+          <w:sz w:val="21"/>
+          <w:szCs w:val="21"/>
+          <w:lang w:eastAsia="es-AR"/>
+        </w:rPr>
+        <w:t xml:space="preserve"> {</w:t>
+      </w:r>
+      <w:proofErr w:type="spellStart"/>
+      <w:r>
+        <w:rPr>
+          <w:rFonts w:ascii="Consolas" w:eastAsia="Times New Roman" w:hAnsi="Consolas" w:cs="Times New Roman"/>
+          <w:color w:val="4FC1FF"/>
+          <w:sz w:val="21"/>
+          <w:szCs w:val="21"/>
+          <w:lang w:eastAsia="es-AR"/>
+        </w:rPr>
+        <w:t>openingHours</w:t>
+      </w:r>
+      <w:proofErr w:type="spellEnd"/>
+      <w:r>
+        <w:rPr>
+          <w:rFonts w:ascii="Consolas" w:eastAsia="Times New Roman" w:hAnsi="Consolas" w:cs="Times New Roman"/>
+          <w:color w:val="D4D4D4"/>
+          <w:sz w:val="21"/>
+          <w:szCs w:val="21"/>
+          <w:lang w:eastAsia="es-AR"/>
+        </w:rPr>
+        <w:t xml:space="preserve">} = </w:t>
+      </w:r>
+      <w:r>
+        <w:rPr>
+          <w:rFonts w:ascii="Consolas" w:eastAsia="Times New Roman" w:hAnsi="Consolas" w:cs="Times New Roman"/>
+          <w:color w:val="4FC1FF"/>
+          <w:sz w:val="21"/>
+          <w:szCs w:val="21"/>
+          <w:lang w:eastAsia="es-AR"/>
+        </w:rPr>
+        <w:t>restaurant</w:t>
+      </w:r>
+      <w:r>
+        <w:rPr>
+          <w:rFonts w:ascii="Consolas" w:eastAsia="Times New Roman" w:hAnsi="Consolas" w:cs="Times New Roman"/>
+          <w:color w:val="D4D4D4"/>
+          <w:sz w:val="21"/>
+          <w:szCs w:val="21"/>
+          <w:lang w:eastAsia="es-AR"/>
+        </w:rPr>
+        <w:t>;</w:t>
+      </w:r>
+    </w:p>
+    <w:p>
+      <w:pPr>
+        <w:shd w:val="clear" w:color="auto" w:fill="1E1E1E"/>
+        <w:spacing w:after="0" w:line="285" w:lineRule="atLeast"/>
+        <w:rPr>
+          <w:rFonts w:ascii="Consolas" w:eastAsia="Times New Roman" w:hAnsi="Consolas" w:cs="Times New Roman"/>
+          <w:color w:val="D4D4D4"/>
+          <w:sz w:val="21"/>
+          <w:szCs w:val="21"/>
+          <w:lang w:eastAsia="es-AR"/>
+        </w:rPr>
+      </w:pPr>
+      <w:proofErr w:type="spellStart"/>
+      <w:r>
+        <w:rPr>
+          <w:rFonts w:ascii="Consolas" w:eastAsia="Times New Roman" w:hAnsi="Consolas" w:cs="Times New Roman"/>
+          <w:color w:val="569CD6"/>
+          <w:sz w:val="21"/>
+          <w:szCs w:val="21"/>
+          <w:lang w:eastAsia="es-AR"/>
+        </w:rPr>
+        <w:t>const</w:t>
+      </w:r>
+      <w:proofErr w:type="spellEnd"/>
+      <w:r>
+        <w:rPr>
+          <w:rFonts w:ascii="Consolas" w:eastAsia="Times New Roman" w:hAnsi="Consolas" w:cs="Times New Roman"/>
+          <w:color w:val="D4D4D4"/>
+          <w:sz w:val="21"/>
+          <w:szCs w:val="21"/>
+          <w:lang w:eastAsia="es-AR"/>
+        </w:rPr>
+        <w:t xml:space="preserve"> {</w:t>
+      </w:r>
+      <w:proofErr w:type="spellStart"/>
+      <w:r>
+        <w:rPr>
+          <w:rFonts w:ascii="Consolas" w:eastAsia="Times New Roman" w:hAnsi="Consolas" w:cs="Times New Roman"/>
+          <w:color w:val="9CDCFE"/>
+          <w:sz w:val="21"/>
+          <w:szCs w:val="21"/>
+          <w:lang w:eastAsia="es-AR"/>
+        </w:rPr>
+        <w:t>fri</w:t>
+      </w:r>
+      <w:proofErr w:type="spellEnd"/>
+      <w:r>
+        <w:rPr>
+          <w:rFonts w:ascii="Consolas" w:eastAsia="Times New Roman" w:hAnsi="Consolas" w:cs="Times New Roman"/>
+          <w:color w:val="D4D4D4"/>
+          <w:sz w:val="21"/>
+          <w:szCs w:val="21"/>
+          <w:lang w:eastAsia="es-AR"/>
+        </w:rPr>
+        <w:t>: {</w:t>
+      </w:r>
+      <w:r>
+        <w:rPr>
+          <w:rFonts w:ascii="Consolas" w:eastAsia="Times New Roman" w:hAnsi="Consolas" w:cs="Times New Roman"/>
+          <w:color w:val="4FC1FF"/>
+          <w:sz w:val="21"/>
+          <w:szCs w:val="21"/>
+          <w:lang w:eastAsia="es-AR"/>
+        </w:rPr>
+        <w:t>open</w:t>
+      </w:r>
+      <w:r>
+        <w:rPr>
+          <w:rFonts w:ascii="Consolas" w:eastAsia="Times New Roman" w:hAnsi="Consolas" w:cs="Times New Roman"/>
+          <w:color w:val="D4D4D4"/>
+          <w:sz w:val="21"/>
+          <w:szCs w:val="21"/>
+          <w:lang w:eastAsia="es-AR"/>
+        </w:rPr>
+        <w:t xml:space="preserve">, </w:t>
+      </w:r>
+      <w:proofErr w:type="spellStart"/>
+      <w:r>
+        <w:rPr>
+          <w:rFonts w:ascii="Consolas" w:eastAsia="Times New Roman" w:hAnsi="Consolas" w:cs="Times New Roman"/>
+          <w:color w:val="4FC1FF"/>
+          <w:sz w:val="21"/>
+          <w:szCs w:val="21"/>
+          <w:lang w:eastAsia="es-AR"/>
+        </w:rPr>
+        <w:t>close</w:t>
+      </w:r>
+      <w:proofErr w:type="spellEnd"/>
+      <w:r>
+        <w:rPr>
+          <w:rFonts w:ascii="Consolas" w:eastAsia="Times New Roman" w:hAnsi="Consolas" w:cs="Times New Roman"/>
+          <w:color w:val="D4D4D4"/>
+          <w:sz w:val="21"/>
+          <w:szCs w:val="21"/>
+          <w:lang w:eastAsia="es-AR"/>
+        </w:rPr>
+        <w:t xml:space="preserve">}} = </w:t>
+      </w:r>
+      <w:proofErr w:type="spellStart"/>
+      <w:r>
+        <w:rPr>
+          <w:rFonts w:ascii="Consolas" w:eastAsia="Times New Roman" w:hAnsi="Consolas" w:cs="Times New Roman"/>
+          <w:color w:val="4FC1FF"/>
+          <w:sz w:val="21"/>
+          <w:szCs w:val="21"/>
+          <w:lang w:eastAsia="es-AR"/>
+        </w:rPr>
+        <w:t>openingHours</w:t>
+      </w:r>
+      <w:proofErr w:type="spellEnd"/>
+    </w:p>
+    <w:p>
+      <w:pPr>
+        <w:shd w:val="clear" w:color="auto" w:fill="1E1E1E"/>
+        <w:spacing w:after="0" w:line="285" w:lineRule="atLeast"/>
+        <w:rPr>
+          <w:rFonts w:ascii="Consolas" w:eastAsia="Times New Roman" w:hAnsi="Consolas" w:cs="Times New Roman"/>
+          <w:color w:val="D4D4D4"/>
+          <w:sz w:val="21"/>
+          <w:szCs w:val="21"/>
+          <w:lang w:eastAsia="es-AR"/>
+        </w:rPr>
+      </w:pPr>
+      <w:proofErr w:type="gramStart"/>
+      <w:r>
+        <w:rPr>
+          <w:rFonts w:ascii="Consolas" w:eastAsia="Times New Roman" w:hAnsi="Consolas" w:cs="Times New Roman"/>
+          <w:color w:val="9CDCFE"/>
+          <w:sz w:val="21"/>
+          <w:szCs w:val="21"/>
+          <w:lang w:eastAsia="es-AR"/>
+        </w:rPr>
+        <w:t>console</w:t>
+      </w:r>
+      <w:r>
+        <w:rPr>
+          <w:rFonts w:ascii="Consolas" w:eastAsia="Times New Roman" w:hAnsi="Consolas" w:cs="Times New Roman"/>
+          <w:color w:val="D4D4D4"/>
+          <w:sz w:val="21"/>
+          <w:szCs w:val="21"/>
+          <w:lang w:eastAsia="es-AR"/>
+        </w:rPr>
+        <w:t>.</w:t>
+      </w:r>
+      <w:r>
+        <w:rPr>
+          <w:rFonts w:ascii="Consolas" w:eastAsia="Times New Roman" w:hAnsi="Consolas" w:cs="Times New Roman"/>
+          <w:color w:val="DCDCAA"/>
+          <w:sz w:val="21"/>
+          <w:szCs w:val="21"/>
+          <w:lang w:eastAsia="es-AR"/>
+        </w:rPr>
+        <w:t>log</w:t>
+      </w:r>
+      <w:r>
+        <w:rPr>
+          <w:rFonts w:ascii="Consolas" w:eastAsia="Times New Roman" w:hAnsi="Consolas" w:cs="Times New Roman"/>
+          <w:color w:val="D4D4D4"/>
+          <w:sz w:val="21"/>
+          <w:szCs w:val="21"/>
+          <w:lang w:eastAsia="es-AR"/>
+        </w:rPr>
+        <w:t>(</w:t>
+      </w:r>
+      <w:proofErr w:type="gramEnd"/>
+      <w:r>
+        <w:rPr>
+          <w:rFonts w:ascii="Consolas" w:eastAsia="Times New Roman" w:hAnsi="Consolas" w:cs="Times New Roman"/>
+          <w:color w:val="DCDCAA"/>
+          <w:sz w:val="21"/>
+          <w:szCs w:val="21"/>
+          <w:lang w:eastAsia="es-AR"/>
+        </w:rPr>
+        <w:t>open</w:t>
+      </w:r>
+      <w:r>
+        <w:rPr>
+          <w:rFonts w:ascii="Consolas" w:eastAsia="Times New Roman" w:hAnsi="Consolas" w:cs="Times New Roman"/>
+          <w:color w:val="D4D4D4"/>
+          <w:sz w:val="21"/>
+          <w:szCs w:val="21"/>
+          <w:lang w:eastAsia="es-AR"/>
+        </w:rPr>
+        <w:t xml:space="preserve">, </w:t>
+      </w:r>
+      <w:proofErr w:type="spellStart"/>
+      <w:r>
+        <w:rPr>
+          <w:rFonts w:ascii="Consolas" w:eastAsia="Times New Roman" w:hAnsi="Consolas" w:cs="Times New Roman"/>
+          <w:color w:val="DCDCAA"/>
+          <w:sz w:val="21"/>
+          <w:szCs w:val="21"/>
+          <w:lang w:eastAsia="es-AR"/>
+        </w:rPr>
+        <w:t>close</w:t>
+      </w:r>
+      <w:proofErr w:type="spellEnd"/>
+      <w:r>
+        <w:rPr>
+          <w:rFonts w:ascii="Consolas" w:eastAsia="Times New Roman" w:hAnsi="Consolas" w:cs="Times New Roman"/>
+          <w:color w:val="D4D4D4"/>
+          <w:sz w:val="21"/>
+          <w:szCs w:val="21"/>
+          <w:lang w:eastAsia="es-AR"/>
+        </w:rPr>
+        <w:t xml:space="preserve">); </w:t>
+      </w:r>
+      <w:r>
+        <w:rPr>
+          <w:rFonts w:ascii="Consolas" w:eastAsia="Times New Roman" w:hAnsi="Consolas" w:cs="Times New Roman"/>
+          <w:color w:val="6A9955"/>
+          <w:sz w:val="21"/>
+          <w:szCs w:val="21"/>
+          <w:lang w:eastAsia="es-AR"/>
+        </w:rPr>
+        <w:t>//11, 23</w:t>
       </w:r>
     </w:p>
     <w:p>
